--- a/Documents/Basics.docx
+++ b/Documents/Basics.docx
@@ -1,6 +1,6 @@
 
 <file path=word/document.xml><?xml version="1.0" encoding="utf-8"?>
-<w:document xmlns:wpc="http://schemas.microsoft.com/office/word/2010/wordprocessingCanvas" xmlns:cx="http://schemas.microsoft.com/office/drawing/2014/chartex" xmlns:cx1="http://schemas.microsoft.com/office/drawing/2015/9/8/chartex" xmlns:cx2="http://schemas.microsoft.com/office/drawing/2015/10/21/chartex" xmlns:cx3="http://schemas.microsoft.com/office/drawing/2016/5/9/chartex" xmlns:cx4="http://schemas.microsoft.com/office/drawing/2016/5/10/chartex" xmlns:cx5="http://schemas.microsoft.com/office/drawing/2016/5/11/chartex" xmlns:cx6="http://schemas.microsoft.com/office/drawing/2016/5/12/chartex" xmlns:cx7="http://schemas.microsoft.com/office/drawing/2016/5/13/chartex" xmlns:cx8="http://schemas.microsoft.com/office/drawing/2016/5/14/chartex" xmlns:mc="http://schemas.openxmlformats.org/markup-compatibility/2006" xmlns:aink="http://schemas.microsoft.com/office/drawing/2016/ink" xmlns:am3d="http://schemas.microsoft.com/office/drawing/2017/model3d" xmlns:o="urn:schemas-microsoft-com:office:office" xmlns:r="http://schemas.openxmlformats.org/officeDocument/2006/relationships" xmlns:m="http://schemas.openxmlformats.org/officeDocument/2006/math" xmlns:v="urn:schemas-microsoft-com:vml" xmlns:wp14="http://schemas.microsoft.com/office/word/2010/wordprocessingDrawing" xmlns:wp="http://schemas.openxmlformats.org/drawingml/2006/wordprocessingDrawing" xmlns:w10="urn:schemas-microsoft-com:office:word" xmlns:w="http://schemas.openxmlformats.org/wordprocessingml/2006/main" xmlns:w14="http://schemas.microsoft.com/office/word/2010/wordml" xmlns:w15="http://schemas.microsoft.com/office/word/2012/wordml" xmlns:w16cex="http://schemas.microsoft.com/office/word/2018/wordml/cex" xmlns:w16cid="http://schemas.microsoft.com/office/word/2016/wordml/cid" xmlns:w16="http://schemas.microsoft.com/office/word/2018/wordml" xmlns:w16sdtdh="http://schemas.microsoft.com/office/word/2020/wordml/sdtdatahash" xmlns:w16se="http://schemas.microsoft.com/office/word/2015/wordml/symex" xmlns:wpg="http://schemas.microsoft.com/office/word/2010/wordprocessingGroup" xmlns:wpi="http://schemas.microsoft.com/office/word/2010/wordprocessingInk" xmlns:wne="http://schemas.microsoft.com/office/word/2006/wordml" xmlns:wps="http://schemas.microsoft.com/office/word/2010/wordprocessingShape" mc:Ignorable="w14 w15 w16se w16cid w16 w16cex w16sdtdh wp14">
+<w:document xmlns:wpc="http://schemas.microsoft.com/office/word/2010/wordprocessingCanvas" xmlns:cx="http://schemas.microsoft.com/office/drawing/2014/chartex" xmlns:cx1="http://schemas.microsoft.com/office/drawing/2015/9/8/chartex" xmlns:cx2="http://schemas.microsoft.com/office/drawing/2015/10/21/chartex" xmlns:cx3="http://schemas.microsoft.com/office/drawing/2016/5/9/chartex" xmlns:cx4="http://schemas.microsoft.com/office/drawing/2016/5/10/chartex" xmlns:cx5="http://schemas.microsoft.com/office/drawing/2016/5/11/chartex" xmlns:cx6="http://schemas.microsoft.com/office/drawing/2016/5/12/chartex" xmlns:cx7="http://schemas.microsoft.com/office/drawing/2016/5/13/chartex" xmlns:cx8="http://schemas.microsoft.com/office/drawing/2016/5/14/chartex" xmlns:mc="http://schemas.openxmlformats.org/markup-compatibility/2006" xmlns:aink="http://schemas.microsoft.com/office/drawing/2016/ink" xmlns:am3d="http://schemas.microsoft.com/office/drawing/2017/model3d" xmlns:o="urn:schemas-microsoft-com:office:office" xmlns:oel="http://schemas.microsoft.com/office/2019/extlst" xmlns:r="http://schemas.openxmlformats.org/officeDocument/2006/relationships" xmlns:m="http://schemas.openxmlformats.org/officeDocument/2006/math" xmlns:v="urn:schemas-microsoft-com:vml" xmlns:wp14="http://schemas.microsoft.com/office/word/2010/wordprocessingDrawing" xmlns:wp="http://schemas.openxmlformats.org/drawingml/2006/wordprocessingDrawing" xmlns:w10="urn:schemas-microsoft-com:office:word" xmlns:w="http://schemas.openxmlformats.org/wordprocessingml/2006/main" xmlns:w14="http://schemas.microsoft.com/office/word/2010/wordml" xmlns:w15="http://schemas.microsoft.com/office/word/2012/wordml" xmlns:w16cex="http://schemas.microsoft.com/office/word/2018/wordml/cex" xmlns:w16cid="http://schemas.microsoft.com/office/word/2016/wordml/cid" xmlns:w16="http://schemas.microsoft.com/office/word/2018/wordml" xmlns:w16sdtdh="http://schemas.microsoft.com/office/word/2020/wordml/sdtdatahash" xmlns:w16se="http://schemas.microsoft.com/office/word/2015/wordml/symex" xmlns:wpg="http://schemas.microsoft.com/office/word/2010/wordprocessingGroup" xmlns:wpi="http://schemas.microsoft.com/office/word/2010/wordprocessingInk" xmlns:wne="http://schemas.microsoft.com/office/word/2006/wordml" xmlns:wps="http://schemas.microsoft.com/office/word/2010/wordprocessingShape" mc:Ignorable="w14 w15 w16se w16cid w16 w16cex w16sdtdh wp14">
   <w:body>
     <w:p>
       <w:pPr>
@@ -15234,23 +15234,7 @@
                         <w:sz w:val="28"/>
                         <w:szCs w:val="28"/>
                       </w:rPr>
-                      <m:t>2x</m:t>
-                    </m:r>
-                    <m:r>
-                      <w:rPr>
-                        <w:rFonts w:ascii="Cambria Math" w:hAnsi="Cambria Math"/>
-                        <w:sz w:val="28"/>
-                        <w:szCs w:val="28"/>
-                      </w:rPr>
-                      <m:t>z</m:t>
-                    </m:r>
-                    <m:r>
-                      <w:rPr>
-                        <w:rFonts w:ascii="Cambria Math" w:hAnsi="Cambria Math"/>
-                        <w:sz w:val="28"/>
-                        <w:szCs w:val="28"/>
-                      </w:rPr>
-                      <m:t>-2yw</m:t>
+                      <m:t>2xz-2yw</m:t>
                     </m:r>
                   </m:e>
                   <m:e>
@@ -15539,7 +15523,6 @@
     <w:p>
       <w:pPr>
         <w:rPr>
-          <w:rFonts w:hint="eastAsia"/>
           <w:iCs/>
           <w:sz w:val="32"/>
           <w:szCs w:val="32"/>
@@ -19625,7 +19608,7201 @@
         </m:oMath>
       </m:oMathPara>
     </w:p>
-    <w:p/>
+    <w:p>
+      <w:pPr>
+        <w:pStyle w:val="1"/>
+      </w:pPr>
+      <w:r>
+        <w:rPr>
+          <w:rFonts w:hint="eastAsia"/>
+        </w:rPr>
+        <w:t>Render</w:t>
+      </w:r>
+      <w:r>
+        <w:t xml:space="preserve"> pipeline</w:t>
+      </w:r>
+    </w:p>
+    <w:p>
+      <w:pPr>
+        <w:pStyle w:val="2"/>
+      </w:pPr>
+      <w:r>
+        <w:rPr>
+          <w:rFonts w:hint="eastAsia"/>
+        </w:rPr>
+        <w:t>C</w:t>
+      </w:r>
+      <w:r>
+        <w:t>amera</w:t>
+      </w:r>
+    </w:p>
+    <w:p>
+      <w:pPr>
+        <w:rPr>
+          <w:sz w:val="28"/>
+          <w:szCs w:val="28"/>
+        </w:rPr>
+      </w:pPr>
+      <m:oMathPara>
+        <m:oMath>
+          <m:r>
+            <w:rPr>
+              <w:rFonts w:ascii="Cambria Math" w:hAnsi="Cambria Math"/>
+              <w:sz w:val="28"/>
+              <w:szCs w:val="28"/>
+            </w:rPr>
+            <m:t>n=</m:t>
+          </m:r>
+          <m:r>
+            <m:rPr>
+              <m:sty m:val="p"/>
+            </m:rPr>
+            <w:rPr>
+              <w:rFonts w:ascii="Cambria Math" w:hAnsi="Cambria Math"/>
+              <w:sz w:val="28"/>
+              <w:szCs w:val="28"/>
+            </w:rPr>
+            <m:t>near clip plane distance value from camera</m:t>
+          </m:r>
+        </m:oMath>
+      </m:oMathPara>
+    </w:p>
+    <w:p>
+      <w:pPr>
+        <w:rPr>
+          <w:sz w:val="28"/>
+          <w:szCs w:val="28"/>
+        </w:rPr>
+      </w:pPr>
+      <m:oMathPara>
+        <m:oMath>
+          <m:r>
+            <w:rPr>
+              <w:rFonts w:ascii="Cambria Math" w:hAnsi="Cambria Math"/>
+              <w:sz w:val="28"/>
+              <w:szCs w:val="28"/>
+            </w:rPr>
+            <m:t>f=</m:t>
+          </m:r>
+          <m:r>
+            <m:rPr>
+              <m:sty m:val="p"/>
+            </m:rPr>
+            <w:rPr>
+              <w:rFonts w:ascii="Cambria Math" w:hAnsi="Cambria Math"/>
+              <w:sz w:val="28"/>
+              <w:szCs w:val="28"/>
+            </w:rPr>
+            <m:t>far clip plane distance value from camera</m:t>
+          </m:r>
+        </m:oMath>
+      </m:oMathPara>
+    </w:p>
+    <w:p>
+      <w:pPr>
+        <w:rPr>
+          <w:sz w:val="28"/>
+          <w:szCs w:val="28"/>
+        </w:rPr>
+      </w:pPr>
+      <m:oMathPara>
+        <m:oMath>
+          <m:r>
+            <w:rPr>
+              <w:rFonts w:ascii="Cambria Math" w:hAnsi="Cambria Math"/>
+              <w:sz w:val="28"/>
+              <w:szCs w:val="28"/>
+            </w:rPr>
+            <m:t>l=</m:t>
+          </m:r>
+          <m:r>
+            <m:rPr>
+              <m:sty m:val="p"/>
+            </m:rPr>
+            <w:rPr>
+              <w:rFonts w:ascii="Cambria Math" w:hAnsi="Cambria Math"/>
+              <w:sz w:val="28"/>
+              <w:szCs w:val="28"/>
+            </w:rPr>
+            <m:t>min x coordinate value  at near plane</m:t>
+          </m:r>
+        </m:oMath>
+      </m:oMathPara>
+    </w:p>
+    <w:p>
+      <w:pPr>
+        <w:rPr>
+          <w:sz w:val="28"/>
+          <w:szCs w:val="28"/>
+        </w:rPr>
+      </w:pPr>
+      <m:oMathPara>
+        <m:oMath>
+          <m:r>
+            <w:rPr>
+              <w:rFonts w:ascii="Cambria Math" w:hAnsi="Cambria Math"/>
+              <w:sz w:val="28"/>
+              <w:szCs w:val="28"/>
+            </w:rPr>
+            <m:t>r=</m:t>
+          </m:r>
+          <m:r>
+            <m:rPr>
+              <m:sty m:val="p"/>
+            </m:rPr>
+            <w:rPr>
+              <w:rFonts w:ascii="Cambria Math" w:hAnsi="Cambria Math"/>
+              <w:sz w:val="28"/>
+              <w:szCs w:val="28"/>
+            </w:rPr>
+            <m:t>max x coordinate value  at near plane</m:t>
+          </m:r>
+        </m:oMath>
+      </m:oMathPara>
+    </w:p>
+    <w:p>
+      <w:pPr>
+        <w:rPr>
+          <w:iCs/>
+          <w:sz w:val="28"/>
+          <w:szCs w:val="28"/>
+        </w:rPr>
+      </w:pPr>
+      <m:oMathPara>
+        <m:oMath>
+          <m:r>
+            <w:rPr>
+              <w:rFonts w:ascii="Cambria Math" w:hAnsi="Cambria Math"/>
+              <w:sz w:val="28"/>
+              <w:szCs w:val="28"/>
+            </w:rPr>
+            <m:t>b=</m:t>
+          </m:r>
+          <m:func>
+            <m:funcPr>
+              <m:ctrlPr>
+                <w:rPr>
+                  <w:rFonts w:ascii="Cambria Math" w:hAnsi="Cambria Math"/>
+                  <w:iCs/>
+                  <w:sz w:val="28"/>
+                  <w:szCs w:val="28"/>
+                </w:rPr>
+              </m:ctrlPr>
+            </m:funcPr>
+            <m:fName>
+              <m:r>
+                <m:rPr>
+                  <m:sty m:val="p"/>
+                </m:rPr>
+                <w:rPr>
+                  <w:rFonts w:ascii="Cambria Math" w:hAnsi="Cambria Math"/>
+                  <w:sz w:val="28"/>
+                  <w:szCs w:val="28"/>
+                </w:rPr>
+                <m:t>min</m:t>
+              </m:r>
+              <m:ctrlPr>
+                <w:rPr>
+                  <w:rFonts w:ascii="Cambria Math" w:hAnsi="Cambria Math"/>
+                  <w:i/>
+                  <w:sz w:val="28"/>
+                  <w:szCs w:val="28"/>
+                </w:rPr>
+              </m:ctrlPr>
+            </m:fName>
+            <m:e>
+              <m:r>
+                <m:rPr>
+                  <m:sty m:val="p"/>
+                </m:rPr>
+                <w:rPr>
+                  <w:rFonts w:ascii="Cambria Math" w:hAnsi="Cambria Math"/>
+                  <w:sz w:val="28"/>
+                  <w:szCs w:val="28"/>
+                </w:rPr>
+                <m:t>y</m:t>
+              </m:r>
+            </m:e>
+          </m:func>
+          <m:r>
+            <m:rPr>
+              <m:sty m:val="p"/>
+            </m:rPr>
+            <w:rPr>
+              <w:rFonts w:ascii="Cambria Math" w:hAnsi="Cambria Math"/>
+              <w:sz w:val="28"/>
+              <w:szCs w:val="28"/>
+            </w:rPr>
+            <m:t>coordinate value  at near plane</m:t>
+          </m:r>
+        </m:oMath>
+      </m:oMathPara>
+    </w:p>
+    <w:p>
+      <w:pPr>
+        <w:rPr>
+          <w:sz w:val="28"/>
+          <w:szCs w:val="28"/>
+        </w:rPr>
+      </w:pPr>
+      <m:oMathPara>
+        <m:oMath>
+          <m:r>
+            <w:rPr>
+              <w:rFonts w:ascii="Cambria Math" w:hAnsi="Cambria Math"/>
+              <w:sz w:val="28"/>
+              <w:szCs w:val="28"/>
+            </w:rPr>
+            <m:t>t=</m:t>
+          </m:r>
+          <m:r>
+            <m:rPr>
+              <m:sty m:val="p"/>
+            </m:rPr>
+            <w:rPr>
+              <w:rFonts w:ascii="Cambria Math" w:hAnsi="Cambria Math"/>
+              <w:sz w:val="28"/>
+              <w:szCs w:val="28"/>
+            </w:rPr>
+            <m:t>max y coordinate value  at near plane</m:t>
+          </m:r>
+        </m:oMath>
+      </m:oMathPara>
+    </w:p>
+    <w:p>
+      <w:pPr>
+        <w:rPr>
+          <w:iCs/>
+          <w:sz w:val="28"/>
+          <w:szCs w:val="28"/>
+        </w:rPr>
+      </w:pPr>
+      <m:oMathPara>
+        <m:oMath>
+          <m:r>
+            <w:rPr>
+              <w:rFonts w:ascii="Cambria Math" w:hAnsi="Cambria Math" w:hint="eastAsia"/>
+              <w:sz w:val="28"/>
+              <w:szCs w:val="28"/>
+            </w:rPr>
+            <m:t>a</m:t>
+          </m:r>
+          <m:r>
+            <w:rPr>
+              <w:rFonts w:ascii="Cambria Math" w:hAnsi="Cambria Math"/>
+              <w:sz w:val="28"/>
+              <w:szCs w:val="28"/>
+            </w:rPr>
+            <m:t>=</m:t>
+          </m:r>
+          <m:r>
+            <m:rPr>
+              <m:sty m:val="p"/>
+            </m:rPr>
+            <w:rPr>
+              <w:rFonts w:ascii="Cambria Math" w:hAnsi="Cambria Math"/>
+              <w:sz w:val="28"/>
+              <w:szCs w:val="28"/>
+            </w:rPr>
+            <m:t>aspect=</m:t>
+          </m:r>
+          <m:f>
+            <m:fPr>
+              <m:ctrlPr>
+                <w:rPr>
+                  <w:rFonts w:ascii="Cambria Math" w:hAnsi="Cambria Math"/>
+                  <w:iCs/>
+                  <w:sz w:val="28"/>
+                  <w:szCs w:val="28"/>
+                </w:rPr>
+              </m:ctrlPr>
+            </m:fPr>
+            <m:num>
+              <m:r>
+                <w:rPr>
+                  <w:rFonts w:ascii="Cambria Math" w:hAnsi="Cambria Math"/>
+                  <w:sz w:val="28"/>
+                  <w:szCs w:val="28"/>
+                </w:rPr>
+                <m:t>r-l</m:t>
+              </m:r>
+            </m:num>
+            <m:den>
+              <m:r>
+                <w:rPr>
+                  <w:rFonts w:ascii="Cambria Math" w:hAnsi="Cambria Math"/>
+                  <w:sz w:val="28"/>
+                  <w:szCs w:val="28"/>
+                </w:rPr>
+                <m:t>t-b</m:t>
+              </m:r>
+            </m:den>
+          </m:f>
+          <m:r>
+            <w:rPr>
+              <w:rFonts w:ascii="Cambria Math" w:hAnsi="Cambria Math"/>
+              <w:sz w:val="28"/>
+              <w:szCs w:val="28"/>
+            </w:rPr>
+            <m:t>∩</m:t>
+          </m:r>
+          <m:d>
+            <m:dPr>
+              <m:begChr m:val="{"/>
+              <m:endChr m:val="}"/>
+              <m:ctrlPr>
+                <w:rPr>
+                  <w:rFonts w:ascii="Cambria Math" w:hAnsi="Cambria Math"/>
+                  <w:i/>
+                  <w:sz w:val="28"/>
+                  <w:szCs w:val="28"/>
+                </w:rPr>
+              </m:ctrlPr>
+            </m:dPr>
+            <m:e>
+              <m:r>
+                <w:rPr>
+                  <w:rFonts w:ascii="Cambria Math" w:hAnsi="Cambria Math"/>
+                  <w:sz w:val="28"/>
+                  <w:szCs w:val="28"/>
+                </w:rPr>
+                <m:t>t=-b,</m:t>
+              </m:r>
+              <m:r>
+                <w:rPr>
+                  <w:rFonts w:ascii="Cambria Math" w:hAnsi="Cambria Math"/>
+                  <w:sz w:val="28"/>
+                  <w:szCs w:val="28"/>
+                </w:rPr>
+                <m:t>r=-l</m:t>
+              </m:r>
+            </m:e>
+          </m:d>
+        </m:oMath>
+      </m:oMathPara>
+    </w:p>
+    <w:p>
+      <w:pPr>
+        <w:rPr>
+          <w:sz w:val="28"/>
+          <w:szCs w:val="28"/>
+        </w:rPr>
+      </w:pPr>
+      <m:oMathPara>
+        <m:oMath>
+          <m:r>
+            <w:rPr>
+              <w:rFonts w:ascii="Cambria Math" w:hAnsi="Cambria Math"/>
+              <w:sz w:val="28"/>
+              <w:szCs w:val="28"/>
+            </w:rPr>
+            <m:t>θ=</m:t>
+          </m:r>
+          <m:r>
+            <m:rPr>
+              <m:sty m:val="p"/>
+            </m:rPr>
+            <w:rPr>
+              <w:rFonts w:ascii="Cambria Math" w:hAnsi="Cambria Math"/>
+              <w:sz w:val="28"/>
+              <w:szCs w:val="28"/>
+            </w:rPr>
+            <m:t>field of view</m:t>
+          </m:r>
+          <m:r>
+            <w:rPr>
+              <w:rFonts w:ascii="Cambria Math" w:hAnsi="Cambria Math"/>
+              <w:sz w:val="28"/>
+              <w:szCs w:val="28"/>
+            </w:rPr>
+            <m:t>=2</m:t>
+          </m:r>
+          <m:func>
+            <m:funcPr>
+              <m:ctrlPr>
+                <w:rPr>
+                  <w:rFonts w:ascii="Cambria Math" w:hAnsi="Cambria Math"/>
+                  <w:i/>
+                  <w:sz w:val="28"/>
+                  <w:szCs w:val="28"/>
+                </w:rPr>
+              </m:ctrlPr>
+            </m:funcPr>
+            <m:fName>
+              <m:r>
+                <m:rPr>
+                  <m:sty m:val="p"/>
+                </m:rPr>
+                <w:rPr>
+                  <w:rFonts w:ascii="Cambria Math" w:hAnsi="Cambria Math"/>
+                  <w:sz w:val="28"/>
+                  <w:szCs w:val="28"/>
+                </w:rPr>
+                <m:t>arctan</m:t>
+              </m:r>
+            </m:fName>
+            <m:e>
+              <m:f>
+                <m:fPr>
+                  <m:ctrlPr>
+                    <w:rPr>
+                      <w:rFonts w:ascii="Cambria Math" w:hAnsi="Cambria Math"/>
+                      <w:i/>
+                      <w:sz w:val="28"/>
+                      <w:szCs w:val="28"/>
+                    </w:rPr>
+                  </m:ctrlPr>
+                </m:fPr>
+                <m:num>
+                  <m:d>
+                    <m:dPr>
+                      <m:ctrlPr>
+                        <w:rPr>
+                          <w:rFonts w:ascii="Cambria Math" w:hAnsi="Cambria Math"/>
+                          <w:i/>
+                          <w:sz w:val="28"/>
+                          <w:szCs w:val="28"/>
+                        </w:rPr>
+                      </m:ctrlPr>
+                    </m:dPr>
+                    <m:e>
+                      <m:r>
+                        <w:rPr>
+                          <w:rFonts w:ascii="Cambria Math" w:hAnsi="Cambria Math"/>
+                          <w:sz w:val="28"/>
+                          <w:szCs w:val="28"/>
+                        </w:rPr>
+                        <m:t>t-b</m:t>
+                      </m:r>
+                    </m:e>
+                  </m:d>
+                </m:num>
+                <m:den>
+                  <m:r>
+                    <w:rPr>
+                      <w:rFonts w:ascii="Cambria Math" w:hAnsi="Cambria Math"/>
+                      <w:sz w:val="28"/>
+                      <w:szCs w:val="28"/>
+                    </w:rPr>
+                    <m:t>2n</m:t>
+                  </m:r>
+                </m:den>
+              </m:f>
+            </m:e>
+          </m:func>
+          <m:r>
+            <w:rPr>
+              <w:rFonts w:ascii="Cambria Math" w:hAnsi="Cambria Math"/>
+              <w:sz w:val="28"/>
+              <w:szCs w:val="28"/>
+            </w:rPr>
+            <m:t>∩</m:t>
+          </m:r>
+          <m:d>
+            <m:dPr>
+              <m:begChr m:val="{"/>
+              <m:endChr m:val="}"/>
+              <m:ctrlPr>
+                <w:rPr>
+                  <w:rFonts w:ascii="Cambria Math" w:hAnsi="Cambria Math"/>
+                  <w:i/>
+                  <w:sz w:val="28"/>
+                  <w:szCs w:val="28"/>
+                </w:rPr>
+              </m:ctrlPr>
+            </m:dPr>
+            <m:e>
+              <m:r>
+                <w:rPr>
+                  <w:rFonts w:ascii="Cambria Math" w:hAnsi="Cambria Math"/>
+                  <w:sz w:val="28"/>
+                  <w:szCs w:val="28"/>
+                </w:rPr>
+                <m:t>t=-b,r=-l</m:t>
+              </m:r>
+            </m:e>
+          </m:d>
+        </m:oMath>
+      </m:oMathPara>
+    </w:p>
+    <w:p>
+      <w:pPr>
+        <w:pStyle w:val="2"/>
+      </w:pPr>
+      <w:r>
+        <w:t>Object</w:t>
+      </w:r>
+      <w:r>
+        <w:t xml:space="preserve"> to World</w:t>
+      </w:r>
+    </w:p>
+    <w:p>
+      <w:pPr>
+        <w:rPr>
+          <w:sz w:val="28"/>
+          <w:szCs w:val="28"/>
+        </w:rPr>
+      </w:pPr>
+      <m:oMathPara>
+        <m:oMath>
+          <m:sSub>
+            <m:sSubPr>
+              <m:ctrlPr>
+                <w:rPr>
+                  <w:rFonts w:ascii="Cambria Math" w:hAnsi="Cambria Math"/>
+                  <w:i/>
+                  <w:sz w:val="28"/>
+                  <w:szCs w:val="28"/>
+                </w:rPr>
+              </m:ctrlPr>
+            </m:sSubPr>
+            <m:e>
+              <m:r>
+                <w:rPr>
+                  <w:rFonts w:ascii="Cambria Math" w:hAnsi="Cambria Math"/>
+                  <w:sz w:val="28"/>
+                  <w:szCs w:val="28"/>
+                </w:rPr>
+                <m:t>M</m:t>
+              </m:r>
+            </m:e>
+            <m:sub>
+              <m:r>
+                <w:rPr>
+                  <w:rFonts w:ascii="Cambria Math" w:hAnsi="Cambria Math"/>
+                  <w:sz w:val="28"/>
+                  <w:szCs w:val="28"/>
+                </w:rPr>
+                <m:t>M</m:t>
+              </m:r>
+            </m:sub>
+          </m:sSub>
+          <m:r>
+            <w:rPr>
+              <w:rFonts w:ascii="Cambria Math" w:hAnsi="Cambria Math"/>
+              <w:sz w:val="28"/>
+              <w:szCs w:val="28"/>
+            </w:rPr>
+            <m:t>=</m:t>
+          </m:r>
+          <m:sSub>
+            <m:sSubPr>
+              <m:ctrlPr>
+                <w:rPr>
+                  <w:rFonts w:ascii="Cambria Math" w:hAnsi="Cambria Math"/>
+                  <w:i/>
+                  <w:sz w:val="28"/>
+                  <w:szCs w:val="28"/>
+                </w:rPr>
+              </m:ctrlPr>
+            </m:sSubPr>
+            <m:e>
+              <m:sSub>
+                <m:sSubPr>
+                  <m:ctrlPr>
+                    <w:rPr>
+                      <w:rFonts w:ascii="Cambria Math" w:hAnsi="Cambria Math"/>
+                      <w:i/>
+                      <w:sz w:val="28"/>
+                      <w:szCs w:val="28"/>
+                    </w:rPr>
+                  </m:ctrlPr>
+                </m:sSubPr>
+                <m:e>
+                  <m:r>
+                    <w:rPr>
+                      <w:rFonts w:ascii="Cambria Math" w:hAnsi="Cambria Math"/>
+                      <w:sz w:val="28"/>
+                      <w:szCs w:val="28"/>
+                    </w:rPr>
+                    <m:t>M</m:t>
+                  </m:r>
+                </m:e>
+                <m:sub>
+                  <m:r>
+                    <w:rPr>
+                      <w:rFonts w:ascii="Cambria Math" w:hAnsi="Cambria Math"/>
+                      <w:sz w:val="28"/>
+                      <w:szCs w:val="28"/>
+                    </w:rPr>
+                    <m:t>TRS</m:t>
+                  </m:r>
+                </m:sub>
+              </m:sSub>
+            </m:e>
+            <m:sub>
+              <m:r>
+                <w:rPr>
+                  <w:rFonts w:ascii="Cambria Math" w:hAnsi="Cambria Math"/>
+                  <w:sz w:val="28"/>
+                  <w:szCs w:val="28"/>
+                </w:rPr>
+                <m:t>object</m:t>
+              </m:r>
+            </m:sub>
+          </m:sSub>
+        </m:oMath>
+      </m:oMathPara>
+    </w:p>
+    <w:p>
+      <w:pPr>
+        <w:pStyle w:val="2"/>
+      </w:pPr>
+      <w:r>
+        <w:rPr>
+          <w:rFonts w:hint="eastAsia"/>
+        </w:rPr>
+        <w:t>W</w:t>
+      </w:r>
+      <w:r>
+        <w:t xml:space="preserve">orld to </w:t>
+      </w:r>
+      <w:r>
+        <w:t xml:space="preserve">Camera </w:t>
+      </w:r>
+      <w:r>
+        <w:t>v</w:t>
+      </w:r>
+      <w:r>
+        <w:t>iew</w:t>
+      </w:r>
+    </w:p>
+    <w:p>
+      <w:pPr>
+        <w:rPr>
+          <w:sz w:val="28"/>
+          <w:szCs w:val="28"/>
+        </w:rPr>
+      </w:pPr>
+      <m:oMathPara>
+        <m:oMath>
+          <m:sSub>
+            <m:sSubPr>
+              <m:ctrlPr>
+                <w:rPr>
+                  <w:rFonts w:ascii="Cambria Math" w:hAnsi="Cambria Math"/>
+                  <w:i/>
+                  <w:sz w:val="28"/>
+                  <w:szCs w:val="28"/>
+                </w:rPr>
+              </m:ctrlPr>
+            </m:sSubPr>
+            <m:e>
+              <m:r>
+                <w:rPr>
+                  <w:rFonts w:ascii="Cambria Math" w:hAnsi="Cambria Math"/>
+                  <w:sz w:val="28"/>
+                  <w:szCs w:val="28"/>
+                </w:rPr>
+                <m:t>M</m:t>
+              </m:r>
+            </m:e>
+            <m:sub>
+              <m:r>
+                <w:rPr>
+                  <w:rFonts w:ascii="Cambria Math" w:hAnsi="Cambria Math"/>
+                  <w:sz w:val="28"/>
+                  <w:szCs w:val="28"/>
+                </w:rPr>
+                <m:t>V</m:t>
+              </m:r>
+            </m:sub>
+          </m:sSub>
+          <m:r>
+            <w:rPr>
+              <w:rFonts w:ascii="Cambria Math" w:hAnsi="Cambria Math"/>
+              <w:sz w:val="28"/>
+              <w:szCs w:val="28"/>
+            </w:rPr>
+            <m:t>=</m:t>
+          </m:r>
+          <m:d>
+            <m:dPr>
+              <m:begChr m:val="["/>
+              <m:endChr m:val="]"/>
+              <m:ctrlPr>
+                <w:rPr>
+                  <w:rFonts w:ascii="Cambria Math" w:hAnsi="Cambria Math"/>
+                  <w:sz w:val="28"/>
+                  <w:szCs w:val="28"/>
+                </w:rPr>
+              </m:ctrlPr>
+            </m:dPr>
+            <m:e>
+              <m:m>
+                <m:mPr>
+                  <m:plcHide m:val="1"/>
+                  <m:mcs>
+                    <m:mc>
+                      <m:mcPr>
+                        <m:count m:val="4"/>
+                        <m:mcJc m:val="center"/>
+                      </m:mcPr>
+                    </m:mc>
+                  </m:mcs>
+                  <m:ctrlPr>
+                    <w:rPr>
+                      <w:rFonts w:ascii="Cambria Math" w:hAnsi="Cambria Math"/>
+                      <w:sz w:val="28"/>
+                      <w:szCs w:val="28"/>
+                    </w:rPr>
+                  </m:ctrlPr>
+                </m:mPr>
+                <m:mr>
+                  <m:e>
+                    <m:r>
+                      <w:rPr>
+                        <w:rFonts w:ascii="Cambria Math" w:hAnsi="Cambria Math"/>
+                        <w:sz w:val="28"/>
+                        <w:szCs w:val="28"/>
+                      </w:rPr>
+                      <m:t>1</m:t>
+                    </m:r>
+                  </m:e>
+                  <m:e>
+                    <m:r>
+                      <w:rPr>
+                        <w:rFonts w:ascii="Cambria Math" w:hAnsi="Cambria Math"/>
+                        <w:sz w:val="28"/>
+                        <w:szCs w:val="28"/>
+                      </w:rPr>
+                      <m:t>0</m:t>
+                    </m:r>
+                  </m:e>
+                  <m:e>
+                    <m:r>
+                      <w:rPr>
+                        <w:rFonts w:ascii="Cambria Math" w:hAnsi="Cambria Math"/>
+                        <w:sz w:val="28"/>
+                        <w:szCs w:val="28"/>
+                      </w:rPr>
+                      <m:t>0</m:t>
+                    </m:r>
+                  </m:e>
+                  <m:e>
+                    <m:r>
+                      <w:rPr>
+                        <w:rFonts w:ascii="Cambria Math" w:hAnsi="Cambria Math"/>
+                        <w:sz w:val="28"/>
+                        <w:szCs w:val="28"/>
+                      </w:rPr>
+                      <m:t>0</m:t>
+                    </m:r>
+                  </m:e>
+                </m:mr>
+                <m:mr>
+                  <m:e>
+                    <m:r>
+                      <w:rPr>
+                        <w:rFonts w:ascii="Cambria Math" w:hAnsi="Cambria Math"/>
+                        <w:sz w:val="28"/>
+                        <w:szCs w:val="28"/>
+                      </w:rPr>
+                      <m:t>0</m:t>
+                    </m:r>
+                  </m:e>
+                  <m:e>
+                    <m:r>
+                      <w:rPr>
+                        <w:rFonts w:ascii="Cambria Math" w:hAnsi="Cambria Math"/>
+                        <w:sz w:val="28"/>
+                        <w:szCs w:val="28"/>
+                      </w:rPr>
+                      <m:t>1</m:t>
+                    </m:r>
+                  </m:e>
+                  <m:e>
+                    <m:r>
+                      <w:rPr>
+                        <w:rFonts w:ascii="Cambria Math" w:hAnsi="Cambria Math"/>
+                        <w:sz w:val="28"/>
+                        <w:szCs w:val="28"/>
+                      </w:rPr>
+                      <m:t>0</m:t>
+                    </m:r>
+                  </m:e>
+                  <m:e>
+                    <m:r>
+                      <w:rPr>
+                        <w:rFonts w:ascii="Cambria Math" w:hAnsi="Cambria Math"/>
+                        <w:sz w:val="28"/>
+                        <w:szCs w:val="28"/>
+                      </w:rPr>
+                      <m:t>0</m:t>
+                    </m:r>
+                  </m:e>
+                </m:mr>
+                <m:mr>
+                  <m:e>
+                    <m:r>
+                      <w:rPr>
+                        <w:rFonts w:ascii="Cambria Math" w:hAnsi="Cambria Math"/>
+                        <w:sz w:val="28"/>
+                        <w:szCs w:val="28"/>
+                      </w:rPr>
+                      <m:t>0</m:t>
+                    </m:r>
+                  </m:e>
+                  <m:e>
+                    <m:r>
+                      <w:rPr>
+                        <w:rFonts w:ascii="Cambria Math" w:hAnsi="Cambria Math"/>
+                        <w:sz w:val="28"/>
+                        <w:szCs w:val="28"/>
+                      </w:rPr>
+                      <m:t>0</m:t>
+                    </m:r>
+                  </m:e>
+                  <m:e>
+                    <m:r>
+                      <w:rPr>
+                        <w:rFonts w:ascii="Cambria Math" w:hAnsi="Cambria Math"/>
+                        <w:sz w:val="28"/>
+                        <w:szCs w:val="28"/>
+                      </w:rPr>
+                      <m:t>-1</m:t>
+                    </m:r>
+                  </m:e>
+                  <m:e>
+                    <m:r>
+                      <w:rPr>
+                        <w:rFonts w:ascii="Cambria Math" w:hAnsi="Cambria Math"/>
+                        <w:sz w:val="28"/>
+                        <w:szCs w:val="28"/>
+                      </w:rPr>
+                      <m:t>0</m:t>
+                    </m:r>
+                  </m:e>
+                </m:mr>
+                <m:mr>
+                  <m:e>
+                    <m:r>
+                      <w:rPr>
+                        <w:rFonts w:ascii="Cambria Math" w:hAnsi="Cambria Math"/>
+                        <w:sz w:val="28"/>
+                        <w:szCs w:val="28"/>
+                      </w:rPr>
+                      <m:t>0</m:t>
+                    </m:r>
+                  </m:e>
+                  <m:e>
+                    <m:r>
+                      <w:rPr>
+                        <w:rFonts w:ascii="Cambria Math" w:hAnsi="Cambria Math"/>
+                        <w:sz w:val="28"/>
+                        <w:szCs w:val="28"/>
+                      </w:rPr>
+                      <m:t>0</m:t>
+                    </m:r>
+                  </m:e>
+                  <m:e>
+                    <m:r>
+                      <w:rPr>
+                        <w:rFonts w:ascii="Cambria Math" w:hAnsi="Cambria Math"/>
+                        <w:sz w:val="28"/>
+                        <w:szCs w:val="28"/>
+                      </w:rPr>
+                      <m:t>0</m:t>
+                    </m:r>
+                  </m:e>
+                  <m:e>
+                    <m:r>
+                      <w:rPr>
+                        <w:rFonts w:ascii="Cambria Math" w:hAnsi="Cambria Math"/>
+                        <w:sz w:val="28"/>
+                        <w:szCs w:val="28"/>
+                      </w:rPr>
+                      <m:t>1</m:t>
+                    </m:r>
+                  </m:e>
+                </m:mr>
+              </m:m>
+            </m:e>
+          </m:d>
+          <m:sSub>
+            <m:sSubPr>
+              <m:ctrlPr>
+                <w:rPr>
+                  <w:rFonts w:ascii="Cambria Math" w:hAnsi="Cambria Math"/>
+                  <w:i/>
+                  <w:sz w:val="28"/>
+                  <w:szCs w:val="28"/>
+                </w:rPr>
+              </m:ctrlPr>
+            </m:sSubPr>
+            <m:e>
+              <m:sSubSup>
+                <m:sSubSupPr>
+                  <m:ctrlPr>
+                    <w:rPr>
+                      <w:rFonts w:ascii="Cambria Math" w:hAnsi="Cambria Math"/>
+                      <w:i/>
+                      <w:sz w:val="28"/>
+                      <w:szCs w:val="28"/>
+                    </w:rPr>
+                  </m:ctrlPr>
+                </m:sSubSupPr>
+                <m:e>
+                  <m:r>
+                    <w:rPr>
+                      <w:rFonts w:ascii="Cambria Math" w:hAnsi="Cambria Math"/>
+                      <w:sz w:val="28"/>
+                      <w:szCs w:val="28"/>
+                    </w:rPr>
+                    <m:t>M</m:t>
+                  </m:r>
+                </m:e>
+                <m:sub>
+                  <m:r>
+                    <w:rPr>
+                      <w:rFonts w:ascii="Cambria Math" w:hAnsi="Cambria Math"/>
+                      <w:sz w:val="28"/>
+                      <w:szCs w:val="28"/>
+                    </w:rPr>
+                    <m:t>R</m:t>
+                  </m:r>
+                </m:sub>
+                <m:sup>
+                  <m:r>
+                    <w:rPr>
+                      <w:rFonts w:ascii="Cambria Math" w:hAnsi="Cambria Math"/>
+                      <w:sz w:val="28"/>
+                      <w:szCs w:val="28"/>
+                    </w:rPr>
+                    <m:t>-1</m:t>
+                  </m:r>
+                </m:sup>
+              </m:sSubSup>
+            </m:e>
+            <m:sub>
+              <m:r>
+                <w:rPr>
+                  <w:rFonts w:ascii="Cambria Math" w:hAnsi="Cambria Math"/>
+                  <w:sz w:val="28"/>
+                  <w:szCs w:val="28"/>
+                </w:rPr>
+                <m:t>camera</m:t>
+              </m:r>
+            </m:sub>
+          </m:sSub>
+          <m:sSub>
+            <m:sSubPr>
+              <m:ctrlPr>
+                <w:rPr>
+                  <w:rFonts w:ascii="Cambria Math" w:hAnsi="Cambria Math"/>
+                  <w:i/>
+                  <w:sz w:val="28"/>
+                  <w:szCs w:val="28"/>
+                </w:rPr>
+              </m:ctrlPr>
+            </m:sSubPr>
+            <m:e>
+              <m:sSubSup>
+                <m:sSubSupPr>
+                  <m:ctrlPr>
+                    <w:rPr>
+                      <w:rFonts w:ascii="Cambria Math" w:hAnsi="Cambria Math"/>
+                      <w:i/>
+                      <w:sz w:val="28"/>
+                      <w:szCs w:val="28"/>
+                    </w:rPr>
+                  </m:ctrlPr>
+                </m:sSubSupPr>
+                <m:e>
+                  <m:r>
+                    <w:rPr>
+                      <w:rFonts w:ascii="Cambria Math" w:hAnsi="Cambria Math"/>
+                      <w:sz w:val="28"/>
+                      <w:szCs w:val="28"/>
+                    </w:rPr>
+                    <m:t>M</m:t>
+                  </m:r>
+                </m:e>
+                <m:sub>
+                  <m:r>
+                    <w:rPr>
+                      <w:rFonts w:ascii="Cambria Math" w:hAnsi="Cambria Math"/>
+                      <w:sz w:val="28"/>
+                      <w:szCs w:val="28"/>
+                    </w:rPr>
+                    <m:t>T</m:t>
+                  </m:r>
+                </m:sub>
+                <m:sup>
+                  <m:r>
+                    <w:rPr>
+                      <w:rFonts w:ascii="Cambria Math" w:hAnsi="Cambria Math"/>
+                      <w:sz w:val="28"/>
+                      <w:szCs w:val="28"/>
+                    </w:rPr>
+                    <m:t>-1</m:t>
+                  </m:r>
+                </m:sup>
+              </m:sSubSup>
+            </m:e>
+            <m:sub>
+              <m:r>
+                <w:rPr>
+                  <w:rFonts w:ascii="Cambria Math" w:hAnsi="Cambria Math"/>
+                  <w:sz w:val="28"/>
+                  <w:szCs w:val="28"/>
+                </w:rPr>
+                <m:t>camera</m:t>
+              </m:r>
+            </m:sub>
+          </m:sSub>
+        </m:oMath>
+      </m:oMathPara>
+    </w:p>
+    <w:p>
+      <w:pPr>
+        <w:pStyle w:val="2"/>
+      </w:pPr>
+      <w:r>
+        <w:t xml:space="preserve">Camera </w:t>
+      </w:r>
+      <w:r>
+        <w:t>v</w:t>
+      </w:r>
+      <w:r>
+        <w:t xml:space="preserve">iew to </w:t>
+      </w:r>
+      <w:r>
+        <w:t>P</w:t>
+      </w:r>
+      <w:r>
+        <w:rPr>
+          <w:rFonts w:hint="eastAsia"/>
+        </w:rPr>
+        <w:t>rojection</w:t>
+      </w:r>
+    </w:p>
+    <w:p>
+      <w:pPr>
+        <w:rPr>
+          <w:iCs/>
+          <w:sz w:val="28"/>
+          <w:szCs w:val="28"/>
+        </w:rPr>
+      </w:pPr>
+      <m:oMathPara>
+        <m:oMath>
+          <m:r>
+            <m:rPr>
+              <m:sty m:val="p"/>
+            </m:rPr>
+            <w:rPr>
+              <w:rFonts w:ascii="Cambria Math" w:hAnsi="Cambria Math"/>
+              <w:sz w:val="28"/>
+              <w:szCs w:val="28"/>
+            </w:rPr>
+            <m:t>In Unity</m:t>
+          </m:r>
+          <m:r>
+            <m:rPr>
+              <m:sty m:val="p"/>
+            </m:rPr>
+            <w:rPr>
+              <w:rFonts w:ascii="Cambria Math" w:hAnsi="Cambria Math"/>
+              <w:sz w:val="28"/>
+              <w:szCs w:val="28"/>
+            </w:rPr>
+            <m:t>,</m:t>
+          </m:r>
+          <m:r>
+            <m:rPr>
+              <m:sty m:val="p"/>
+            </m:rPr>
+            <w:rPr>
+              <w:rFonts w:ascii="Cambria Math" w:hAnsi="Cambria Math"/>
+              <w:sz w:val="28"/>
+              <w:szCs w:val="28"/>
+            </w:rPr>
+            <m:t xml:space="preserve"> </m:t>
+          </m:r>
+          <m:r>
+            <m:rPr>
+              <m:sty m:val="p"/>
+            </m:rPr>
+            <w:rPr>
+              <w:rFonts w:ascii="Cambria Math" w:hAnsi="Cambria Math"/>
+              <w:sz w:val="28"/>
+              <w:szCs w:val="28"/>
+            </w:rPr>
+            <m:t>remap OpenGL</m:t>
+          </m:r>
+          <m:r>
+            <m:rPr>
+              <m:sty m:val="p"/>
+            </m:rPr>
+            <w:rPr>
+              <w:rFonts w:ascii="Cambria Math" w:hAnsi="Cambria Math"/>
+              <w:sz w:val="28"/>
+              <w:szCs w:val="28"/>
+            </w:rPr>
+            <m:t xml:space="preserve"> </m:t>
+          </m:r>
+          <m:r>
+            <m:rPr>
+              <m:sty m:val="p"/>
+            </m:rPr>
+            <w:rPr>
+              <w:rFonts w:ascii="Cambria Math" w:hAnsi="Cambria Math"/>
+              <w:sz w:val="28"/>
+              <w:szCs w:val="28"/>
+            </w:rPr>
+            <m:t>z and</m:t>
+          </m:r>
+          <m:r>
+            <m:rPr>
+              <m:sty m:val="p"/>
+            </m:rPr>
+            <w:rPr>
+              <w:rFonts w:ascii="Cambria Math" w:hAnsi="Cambria Math"/>
+              <w:sz w:val="28"/>
+              <w:szCs w:val="28"/>
+            </w:rPr>
+            <m:t xml:space="preserve"> </m:t>
+          </m:r>
+          <m:r>
+            <m:rPr>
+              <m:sty m:val="p"/>
+            </m:rPr>
+            <w:rPr>
+              <w:rFonts w:ascii="Cambria Math" w:hAnsi="Cambria Math"/>
+              <w:sz w:val="28"/>
+              <w:szCs w:val="28"/>
+            </w:rPr>
+            <m:t>reverse z</m:t>
+          </m:r>
+          <m:r>
+            <m:rPr>
+              <m:sty m:val="p"/>
+            </m:rPr>
+            <w:rPr>
+              <w:rFonts w:ascii="Cambria Math" w:hAnsi="Cambria Math"/>
+              <w:sz w:val="28"/>
+              <w:szCs w:val="28"/>
+            </w:rPr>
+            <m:t xml:space="preserve"> </m:t>
+          </m:r>
+          <m:r>
+            <m:rPr>
+              <m:sty m:val="p"/>
+            </m:rPr>
+            <w:rPr>
+              <w:rFonts w:ascii="Cambria Math" w:hAnsi="Cambria Math"/>
+              <w:sz w:val="28"/>
+              <w:szCs w:val="28"/>
+            </w:rPr>
+            <m:t xml:space="preserve">depth </m:t>
+          </m:r>
+          <m:r>
+            <m:rPr>
+              <m:sty m:val="p"/>
+            </m:rPr>
+            <w:rPr>
+              <w:rFonts w:ascii="Cambria Math" w:hAnsi="Cambria Math"/>
+              <w:sz w:val="28"/>
+              <w:szCs w:val="28"/>
+            </w:rPr>
+            <m:t>in</m:t>
+          </m:r>
+          <m:r>
+            <m:rPr>
+              <m:sty m:val="p"/>
+            </m:rPr>
+            <w:rPr>
+              <w:rFonts w:ascii="Cambria Math" w:hAnsi="Cambria Math"/>
+              <w:sz w:val="28"/>
+              <w:szCs w:val="28"/>
+            </w:rPr>
+            <m:t>to DirectX z</m:t>
+          </m:r>
+        </m:oMath>
+      </m:oMathPara>
+    </w:p>
+    <w:p>
+      <w:pPr>
+        <w:rPr>
+          <w:rFonts w:hint="eastAsia"/>
+          <w:sz w:val="28"/>
+          <w:szCs w:val="28"/>
+        </w:rPr>
+      </w:pPr>
+      <m:oMathPara>
+        <m:oMath>
+          <m:sSub>
+            <m:sSubPr>
+              <m:ctrlPr>
+                <w:rPr>
+                  <w:rFonts w:ascii="Cambria Math" w:hAnsi="Cambria Math"/>
+                  <w:i/>
+                  <w:sz w:val="28"/>
+                  <w:szCs w:val="28"/>
+                </w:rPr>
+              </m:ctrlPr>
+            </m:sSubPr>
+            <m:e>
+              <m:r>
+                <w:rPr>
+                  <w:rFonts w:ascii="Cambria Math" w:hAnsi="Cambria Math"/>
+                  <w:sz w:val="28"/>
+                  <w:szCs w:val="28"/>
+                </w:rPr>
+                <m:t>M</m:t>
+              </m:r>
+            </m:e>
+            <m:sub>
+              <m:r>
+                <w:rPr>
+                  <w:rFonts w:ascii="Cambria Math" w:hAnsi="Cambria Math"/>
+                  <w:sz w:val="28"/>
+                  <w:szCs w:val="28"/>
+                </w:rPr>
+                <m:t>GL2DX</m:t>
+              </m:r>
+            </m:sub>
+          </m:sSub>
+          <m:r>
+            <w:rPr>
+              <w:rFonts w:ascii="Cambria Math" w:hAnsi="Cambria Math"/>
+              <w:sz w:val="28"/>
+              <w:szCs w:val="28"/>
+            </w:rPr>
+            <m:t>=</m:t>
+          </m:r>
+          <m:d>
+            <m:dPr>
+              <m:begChr m:val="["/>
+              <m:endChr m:val="]"/>
+              <m:ctrlPr>
+                <w:rPr>
+                  <w:rFonts w:ascii="Cambria Math" w:hAnsi="Cambria Math"/>
+                  <w:sz w:val="28"/>
+                  <w:szCs w:val="28"/>
+                </w:rPr>
+              </m:ctrlPr>
+            </m:dPr>
+            <m:e>
+              <m:m>
+                <m:mPr>
+                  <m:plcHide m:val="1"/>
+                  <m:mcs>
+                    <m:mc>
+                      <m:mcPr>
+                        <m:count m:val="4"/>
+                        <m:mcJc m:val="center"/>
+                      </m:mcPr>
+                    </m:mc>
+                  </m:mcs>
+                  <m:ctrlPr>
+                    <w:rPr>
+                      <w:rFonts w:ascii="Cambria Math" w:hAnsi="Cambria Math"/>
+                      <w:sz w:val="28"/>
+                      <w:szCs w:val="28"/>
+                    </w:rPr>
+                  </m:ctrlPr>
+                </m:mPr>
+                <m:mr>
+                  <m:e>
+                    <m:r>
+                      <w:rPr>
+                        <w:rFonts w:ascii="Cambria Math" w:hAnsi="Cambria Math"/>
+                        <w:sz w:val="28"/>
+                        <w:szCs w:val="28"/>
+                      </w:rPr>
+                      <m:t>1</m:t>
+                    </m:r>
+                  </m:e>
+                  <m:e>
+                    <m:r>
+                      <w:rPr>
+                        <w:rFonts w:ascii="Cambria Math" w:hAnsi="Cambria Math"/>
+                        <w:sz w:val="28"/>
+                        <w:szCs w:val="28"/>
+                      </w:rPr>
+                      <m:t>0</m:t>
+                    </m:r>
+                  </m:e>
+                  <m:e>
+                    <m:r>
+                      <w:rPr>
+                        <w:rFonts w:ascii="Cambria Math" w:hAnsi="Cambria Math"/>
+                        <w:sz w:val="28"/>
+                        <w:szCs w:val="28"/>
+                      </w:rPr>
+                      <m:t>0</m:t>
+                    </m:r>
+                  </m:e>
+                  <m:e>
+                    <m:r>
+                      <w:rPr>
+                        <w:rFonts w:ascii="Cambria Math" w:hAnsi="Cambria Math"/>
+                        <w:sz w:val="28"/>
+                        <w:szCs w:val="28"/>
+                      </w:rPr>
+                      <m:t>0</m:t>
+                    </m:r>
+                  </m:e>
+                </m:mr>
+                <m:mr>
+                  <m:e>
+                    <m:r>
+                      <w:rPr>
+                        <w:rFonts w:ascii="Cambria Math" w:hAnsi="Cambria Math"/>
+                        <w:sz w:val="28"/>
+                        <w:szCs w:val="28"/>
+                      </w:rPr>
+                      <m:t>0</m:t>
+                    </m:r>
+                  </m:e>
+                  <m:e>
+                    <m:r>
+                      <w:rPr>
+                        <w:rFonts w:ascii="Cambria Math" w:hAnsi="Cambria Math"/>
+                        <w:sz w:val="28"/>
+                        <w:szCs w:val="28"/>
+                      </w:rPr>
+                      <m:t>1</m:t>
+                    </m:r>
+                  </m:e>
+                  <m:e>
+                    <m:r>
+                      <w:rPr>
+                        <w:rFonts w:ascii="Cambria Math" w:hAnsi="Cambria Math"/>
+                        <w:sz w:val="28"/>
+                        <w:szCs w:val="28"/>
+                      </w:rPr>
+                      <m:t>0</m:t>
+                    </m:r>
+                  </m:e>
+                  <m:e>
+                    <m:r>
+                      <w:rPr>
+                        <w:rFonts w:ascii="Cambria Math" w:hAnsi="Cambria Math"/>
+                        <w:sz w:val="28"/>
+                        <w:szCs w:val="28"/>
+                      </w:rPr>
+                      <m:t>0</m:t>
+                    </m:r>
+                  </m:e>
+                </m:mr>
+                <m:mr>
+                  <m:e>
+                    <m:r>
+                      <w:rPr>
+                        <w:rFonts w:ascii="Cambria Math" w:hAnsi="Cambria Math"/>
+                        <w:sz w:val="28"/>
+                        <w:szCs w:val="28"/>
+                      </w:rPr>
+                      <m:t>0</m:t>
+                    </m:r>
+                  </m:e>
+                  <m:e>
+                    <m:r>
+                      <w:rPr>
+                        <w:rFonts w:ascii="Cambria Math" w:hAnsi="Cambria Math"/>
+                        <w:sz w:val="28"/>
+                        <w:szCs w:val="28"/>
+                      </w:rPr>
+                      <m:t>0</m:t>
+                    </m:r>
+                  </m:e>
+                  <m:e>
+                    <m:r>
+                      <w:rPr>
+                        <w:rFonts w:ascii="Cambria Math" w:hAnsi="Cambria Math"/>
+                        <w:sz w:val="28"/>
+                        <w:szCs w:val="28"/>
+                      </w:rPr>
+                      <m:t>-</m:t>
+                    </m:r>
+                    <m:f>
+                      <m:fPr>
+                        <m:ctrlPr>
+                          <w:rPr>
+                            <w:rFonts w:ascii="Cambria Math" w:hAnsi="Cambria Math"/>
+                            <w:i/>
+                            <w:sz w:val="28"/>
+                            <w:szCs w:val="28"/>
+                          </w:rPr>
+                        </m:ctrlPr>
+                      </m:fPr>
+                      <m:num>
+                        <m:r>
+                          <w:rPr>
+                            <w:rFonts w:ascii="Cambria Math" w:hAnsi="Cambria Math"/>
+                            <w:sz w:val="28"/>
+                            <w:szCs w:val="28"/>
+                          </w:rPr>
+                          <m:t>1</m:t>
+                        </m:r>
+                      </m:num>
+                      <m:den>
+                        <m:r>
+                          <w:rPr>
+                            <w:rFonts w:ascii="Cambria Math" w:hAnsi="Cambria Math"/>
+                            <w:sz w:val="28"/>
+                            <w:szCs w:val="28"/>
+                          </w:rPr>
+                          <m:t>2</m:t>
+                        </m:r>
+                      </m:den>
+                    </m:f>
+                  </m:e>
+                  <m:e>
+                    <m:f>
+                      <m:fPr>
+                        <m:ctrlPr>
+                          <w:rPr>
+                            <w:rFonts w:ascii="Cambria Math" w:hAnsi="Cambria Math"/>
+                            <w:i/>
+                            <w:sz w:val="28"/>
+                            <w:szCs w:val="28"/>
+                          </w:rPr>
+                        </m:ctrlPr>
+                      </m:fPr>
+                      <m:num>
+                        <m:r>
+                          <w:rPr>
+                            <w:rFonts w:ascii="Cambria Math" w:hAnsi="Cambria Math"/>
+                            <w:sz w:val="28"/>
+                            <w:szCs w:val="28"/>
+                          </w:rPr>
+                          <m:t>1</m:t>
+                        </m:r>
+                      </m:num>
+                      <m:den>
+                        <m:r>
+                          <w:rPr>
+                            <w:rFonts w:ascii="Cambria Math" w:hAnsi="Cambria Math"/>
+                            <w:sz w:val="28"/>
+                            <w:szCs w:val="28"/>
+                          </w:rPr>
+                          <m:t>2</m:t>
+                        </m:r>
+                      </m:den>
+                    </m:f>
+                  </m:e>
+                </m:mr>
+                <m:mr>
+                  <m:e>
+                    <m:r>
+                      <w:rPr>
+                        <w:rFonts w:ascii="Cambria Math" w:hAnsi="Cambria Math"/>
+                        <w:sz w:val="28"/>
+                        <w:szCs w:val="28"/>
+                      </w:rPr>
+                      <m:t>0</m:t>
+                    </m:r>
+                  </m:e>
+                  <m:e>
+                    <m:r>
+                      <w:rPr>
+                        <w:rFonts w:ascii="Cambria Math" w:hAnsi="Cambria Math"/>
+                        <w:sz w:val="28"/>
+                        <w:szCs w:val="28"/>
+                      </w:rPr>
+                      <m:t>0</m:t>
+                    </m:r>
+                  </m:e>
+                  <m:e>
+                    <m:r>
+                      <w:rPr>
+                        <w:rFonts w:ascii="Cambria Math" w:hAnsi="Cambria Math"/>
+                        <w:sz w:val="28"/>
+                        <w:szCs w:val="28"/>
+                      </w:rPr>
+                      <m:t>0</m:t>
+                    </m:r>
+                  </m:e>
+                  <m:e>
+                    <m:r>
+                      <w:rPr>
+                        <w:rFonts w:ascii="Cambria Math" w:hAnsi="Cambria Math"/>
+                        <w:sz w:val="28"/>
+                        <w:szCs w:val="28"/>
+                      </w:rPr>
+                      <m:t>1</m:t>
+                    </m:r>
+                  </m:e>
+                </m:mr>
+              </m:m>
+            </m:e>
+          </m:d>
+        </m:oMath>
+      </m:oMathPara>
+    </w:p>
+    <w:p>
+      <w:pPr>
+        <w:pStyle w:val="3"/>
+      </w:pPr>
+      <w:r>
+        <w:t>Orthographic</w:t>
+      </w:r>
+    </w:p>
+    <w:p>
+      <w:pPr>
+        <w:pStyle w:val="4"/>
+      </w:pPr>
+      <w:r>
+        <w:rPr>
+          <w:rFonts w:hint="eastAsia"/>
+        </w:rPr>
+        <w:t>O</w:t>
+      </w:r>
+      <w:r>
+        <w:t>penGL</w:t>
+      </w:r>
+    </w:p>
+    <w:p>
+      <m:oMathPara>
+        <m:oMath>
+          <m:sSub>
+            <m:sSubPr>
+              <m:ctrlPr>
+                <w:rPr>
+                  <w:rFonts w:ascii="Cambria Math" w:hAnsi="Cambria Math"/>
+                  <w:i/>
+                  <w:sz w:val="28"/>
+                  <w:szCs w:val="28"/>
+                </w:rPr>
+              </m:ctrlPr>
+            </m:sSubPr>
+            <m:e>
+              <m:r>
+                <w:rPr>
+                  <w:rFonts w:ascii="Cambria Math" w:hAnsi="Cambria Math"/>
+                  <w:sz w:val="28"/>
+                  <w:szCs w:val="28"/>
+                </w:rPr>
+                <m:t>M</m:t>
+              </m:r>
+            </m:e>
+            <m:sub>
+              <m:r>
+                <w:rPr>
+                  <w:rFonts w:ascii="Cambria Math" w:hAnsi="Cambria Math"/>
+                  <w:sz w:val="28"/>
+                  <w:szCs w:val="28"/>
+                </w:rPr>
+                <m:t>P</m:t>
+              </m:r>
+            </m:sub>
+          </m:sSub>
+          <m:r>
+            <w:rPr>
+              <w:rFonts w:ascii="Cambria Math" w:hAnsi="Cambria Math"/>
+              <w:sz w:val="28"/>
+              <w:szCs w:val="28"/>
+            </w:rPr>
+            <m:t>=</m:t>
+          </m:r>
+          <m:sSub>
+            <m:sSubPr>
+              <m:ctrlPr>
+                <w:rPr>
+                  <w:rFonts w:ascii="Cambria Math" w:hAnsi="Cambria Math"/>
+                  <w:i/>
+                  <w:sz w:val="28"/>
+                  <w:szCs w:val="28"/>
+                </w:rPr>
+              </m:ctrlPr>
+            </m:sSubPr>
+            <m:e>
+              <m:sSub>
+                <m:sSubPr>
+                  <m:ctrlPr>
+                    <w:rPr>
+                      <w:rFonts w:ascii="Cambria Math" w:hAnsi="Cambria Math"/>
+                      <w:i/>
+                      <w:sz w:val="28"/>
+                      <w:szCs w:val="28"/>
+                    </w:rPr>
+                  </m:ctrlPr>
+                </m:sSubPr>
+                <m:e>
+                  <m:r>
+                    <w:rPr>
+                      <w:rFonts w:ascii="Cambria Math" w:hAnsi="Cambria Math"/>
+                      <w:sz w:val="28"/>
+                      <w:szCs w:val="28"/>
+                    </w:rPr>
+                    <m:t>M</m:t>
+                  </m:r>
+                </m:e>
+                <m:sub>
+                  <m:r>
+                    <w:rPr>
+                      <w:rFonts w:ascii="Cambria Math" w:hAnsi="Cambria Math"/>
+                      <w:sz w:val="28"/>
+                      <w:szCs w:val="28"/>
+                    </w:rPr>
+                    <m:t>ortho</m:t>
+                  </m:r>
+                </m:sub>
+              </m:sSub>
+            </m:e>
+            <m:sub>
+              <m:r>
+                <w:rPr>
+                  <w:rFonts w:ascii="Cambria Math" w:hAnsi="Cambria Math"/>
+                  <w:sz w:val="28"/>
+                  <w:szCs w:val="28"/>
+                </w:rPr>
+                <m:t>GL</m:t>
+              </m:r>
+            </m:sub>
+          </m:sSub>
+          <m:r>
+            <w:rPr>
+              <w:rFonts w:ascii="Cambria Math" w:hAnsi="Cambria Math"/>
+              <w:sz w:val="28"/>
+              <w:szCs w:val="28"/>
+            </w:rPr>
+            <m:t>=</m:t>
+          </m:r>
+          <m:d>
+            <m:dPr>
+              <m:begChr m:val="["/>
+              <m:endChr m:val="]"/>
+              <m:ctrlPr>
+                <w:rPr>
+                  <w:rFonts w:ascii="Cambria Math" w:hAnsi="Cambria Math"/>
+                  <w:sz w:val="28"/>
+                  <w:szCs w:val="28"/>
+                </w:rPr>
+              </m:ctrlPr>
+            </m:dPr>
+            <m:e>
+              <m:m>
+                <m:mPr>
+                  <m:plcHide m:val="1"/>
+                  <m:mcs>
+                    <m:mc>
+                      <m:mcPr>
+                        <m:count m:val="4"/>
+                        <m:mcJc m:val="center"/>
+                      </m:mcPr>
+                    </m:mc>
+                  </m:mcs>
+                  <m:ctrlPr>
+                    <w:rPr>
+                      <w:rFonts w:ascii="Cambria Math" w:hAnsi="Cambria Math"/>
+                      <w:sz w:val="28"/>
+                      <w:szCs w:val="28"/>
+                    </w:rPr>
+                  </m:ctrlPr>
+                </m:mPr>
+                <m:mr>
+                  <m:e>
+                    <m:f>
+                      <m:fPr>
+                        <m:ctrlPr>
+                          <w:rPr>
+                            <w:rFonts w:ascii="Cambria Math" w:hAnsi="Cambria Math"/>
+                            <w:i/>
+                            <w:sz w:val="28"/>
+                            <w:szCs w:val="28"/>
+                          </w:rPr>
+                        </m:ctrlPr>
+                      </m:fPr>
+                      <m:num>
+                        <m:r>
+                          <w:rPr>
+                            <w:rFonts w:ascii="Cambria Math" w:hAnsi="Cambria Math"/>
+                            <w:sz w:val="28"/>
+                            <w:szCs w:val="28"/>
+                          </w:rPr>
+                          <m:t>2</m:t>
+                        </m:r>
+                      </m:num>
+                      <m:den>
+                        <m:r>
+                          <w:rPr>
+                            <w:rFonts w:ascii="Cambria Math" w:hAnsi="Cambria Math"/>
+                            <w:sz w:val="28"/>
+                            <w:szCs w:val="28"/>
+                          </w:rPr>
+                          <m:t>r-l</m:t>
+                        </m:r>
+                      </m:den>
+                    </m:f>
+                  </m:e>
+                  <m:e>
+                    <m:r>
+                      <w:rPr>
+                        <w:rFonts w:ascii="Cambria Math" w:hAnsi="Cambria Math"/>
+                        <w:sz w:val="28"/>
+                        <w:szCs w:val="28"/>
+                      </w:rPr>
+                      <m:t>0</m:t>
+                    </m:r>
+                  </m:e>
+                  <m:e>
+                    <m:r>
+                      <w:rPr>
+                        <w:rFonts w:ascii="Cambria Math" w:hAnsi="Cambria Math"/>
+                        <w:sz w:val="28"/>
+                        <w:szCs w:val="28"/>
+                      </w:rPr>
+                      <m:t>0</m:t>
+                    </m:r>
+                  </m:e>
+                  <m:e>
+                    <m:r>
+                      <w:rPr>
+                        <w:rFonts w:ascii="Cambria Math" w:hAnsi="Cambria Math"/>
+                        <w:sz w:val="28"/>
+                        <w:szCs w:val="28"/>
+                      </w:rPr>
+                      <m:t>-</m:t>
+                    </m:r>
+                    <m:f>
+                      <m:fPr>
+                        <m:ctrlPr>
+                          <w:rPr>
+                            <w:rFonts w:ascii="Cambria Math" w:hAnsi="Cambria Math"/>
+                            <w:i/>
+                            <w:sz w:val="28"/>
+                            <w:szCs w:val="28"/>
+                          </w:rPr>
+                        </m:ctrlPr>
+                      </m:fPr>
+                      <m:num>
+                        <m:r>
+                          <w:rPr>
+                            <w:rFonts w:ascii="Cambria Math" w:hAnsi="Cambria Math"/>
+                            <w:sz w:val="28"/>
+                            <w:szCs w:val="28"/>
+                          </w:rPr>
+                          <m:t>r+l</m:t>
+                        </m:r>
+                      </m:num>
+                      <m:den>
+                        <m:r>
+                          <w:rPr>
+                            <w:rFonts w:ascii="Cambria Math" w:hAnsi="Cambria Math"/>
+                            <w:sz w:val="28"/>
+                            <w:szCs w:val="28"/>
+                          </w:rPr>
+                          <m:t>r-l</m:t>
+                        </m:r>
+                      </m:den>
+                    </m:f>
+                  </m:e>
+                </m:mr>
+                <m:mr>
+                  <m:e>
+                    <m:r>
+                      <w:rPr>
+                        <w:rFonts w:ascii="Cambria Math" w:hAnsi="Cambria Math"/>
+                        <w:sz w:val="28"/>
+                        <w:szCs w:val="28"/>
+                      </w:rPr>
+                      <m:t>0</m:t>
+                    </m:r>
+                  </m:e>
+                  <m:e>
+                    <m:f>
+                      <m:fPr>
+                        <m:ctrlPr>
+                          <w:rPr>
+                            <w:rFonts w:ascii="Cambria Math" w:hAnsi="Cambria Math"/>
+                            <w:i/>
+                            <w:sz w:val="28"/>
+                            <w:szCs w:val="28"/>
+                          </w:rPr>
+                        </m:ctrlPr>
+                      </m:fPr>
+                      <m:num>
+                        <m:r>
+                          <w:rPr>
+                            <w:rFonts w:ascii="Cambria Math" w:hAnsi="Cambria Math"/>
+                            <w:sz w:val="28"/>
+                            <w:szCs w:val="28"/>
+                          </w:rPr>
+                          <m:t>2</m:t>
+                        </m:r>
+                      </m:num>
+                      <m:den>
+                        <m:r>
+                          <w:rPr>
+                            <w:rFonts w:ascii="Cambria Math" w:hAnsi="Cambria Math"/>
+                            <w:sz w:val="28"/>
+                            <w:szCs w:val="28"/>
+                          </w:rPr>
+                          <m:t>t-b</m:t>
+                        </m:r>
+                      </m:den>
+                    </m:f>
+                  </m:e>
+                  <m:e>
+                    <m:r>
+                      <w:rPr>
+                        <w:rFonts w:ascii="Cambria Math" w:hAnsi="Cambria Math"/>
+                        <w:sz w:val="28"/>
+                        <w:szCs w:val="28"/>
+                      </w:rPr>
+                      <m:t>0</m:t>
+                    </m:r>
+                  </m:e>
+                  <m:e>
+                    <m:r>
+                      <w:rPr>
+                        <w:rFonts w:ascii="Cambria Math" w:hAnsi="Cambria Math"/>
+                        <w:sz w:val="28"/>
+                        <w:szCs w:val="28"/>
+                      </w:rPr>
+                      <m:t>-</m:t>
+                    </m:r>
+                    <m:f>
+                      <m:fPr>
+                        <m:ctrlPr>
+                          <w:rPr>
+                            <w:rFonts w:ascii="Cambria Math" w:hAnsi="Cambria Math"/>
+                            <w:i/>
+                            <w:sz w:val="28"/>
+                            <w:szCs w:val="28"/>
+                          </w:rPr>
+                        </m:ctrlPr>
+                      </m:fPr>
+                      <m:num>
+                        <m:r>
+                          <w:rPr>
+                            <w:rFonts w:ascii="Cambria Math" w:hAnsi="Cambria Math"/>
+                            <w:sz w:val="28"/>
+                            <w:szCs w:val="28"/>
+                          </w:rPr>
+                          <m:t>t+b</m:t>
+                        </m:r>
+                      </m:num>
+                      <m:den>
+                        <m:r>
+                          <w:rPr>
+                            <w:rFonts w:ascii="Cambria Math" w:hAnsi="Cambria Math"/>
+                            <w:sz w:val="28"/>
+                            <w:szCs w:val="28"/>
+                          </w:rPr>
+                          <m:t>t-b</m:t>
+                        </m:r>
+                      </m:den>
+                    </m:f>
+                  </m:e>
+                </m:mr>
+                <m:mr>
+                  <m:e>
+                    <m:r>
+                      <w:rPr>
+                        <w:rFonts w:ascii="Cambria Math" w:hAnsi="Cambria Math"/>
+                        <w:sz w:val="28"/>
+                        <w:szCs w:val="28"/>
+                      </w:rPr>
+                      <m:t>0</m:t>
+                    </m:r>
+                  </m:e>
+                  <m:e>
+                    <m:r>
+                      <w:rPr>
+                        <w:rFonts w:ascii="Cambria Math" w:hAnsi="Cambria Math"/>
+                        <w:sz w:val="28"/>
+                        <w:szCs w:val="28"/>
+                      </w:rPr>
+                      <m:t>0</m:t>
+                    </m:r>
+                  </m:e>
+                  <m:e>
+                    <m:f>
+                      <m:fPr>
+                        <m:ctrlPr>
+                          <w:rPr>
+                            <w:rFonts w:ascii="Cambria Math" w:hAnsi="Cambria Math"/>
+                            <w:i/>
+                            <w:sz w:val="28"/>
+                            <w:szCs w:val="28"/>
+                          </w:rPr>
+                        </m:ctrlPr>
+                      </m:fPr>
+                      <m:num>
+                        <m:r>
+                          <w:rPr>
+                            <w:rFonts w:ascii="Cambria Math" w:hAnsi="Cambria Math"/>
+                            <w:sz w:val="28"/>
+                            <w:szCs w:val="28"/>
+                          </w:rPr>
+                          <m:t>-2</m:t>
+                        </m:r>
+                      </m:num>
+                      <m:den>
+                        <m:r>
+                          <w:rPr>
+                            <w:rFonts w:ascii="Cambria Math" w:hAnsi="Cambria Math"/>
+                            <w:sz w:val="28"/>
+                            <w:szCs w:val="28"/>
+                          </w:rPr>
+                          <m:t>f-n</m:t>
+                        </m:r>
+                      </m:den>
+                    </m:f>
+                  </m:e>
+                  <m:e>
+                    <m:r>
+                      <w:rPr>
+                        <w:rFonts w:ascii="Cambria Math" w:hAnsi="Cambria Math"/>
+                        <w:sz w:val="28"/>
+                        <w:szCs w:val="28"/>
+                      </w:rPr>
+                      <m:t>-</m:t>
+                    </m:r>
+                    <m:f>
+                      <m:fPr>
+                        <m:ctrlPr>
+                          <w:rPr>
+                            <w:rFonts w:ascii="Cambria Math" w:hAnsi="Cambria Math"/>
+                            <w:i/>
+                            <w:sz w:val="28"/>
+                            <w:szCs w:val="28"/>
+                          </w:rPr>
+                        </m:ctrlPr>
+                      </m:fPr>
+                      <m:num>
+                        <m:r>
+                          <w:rPr>
+                            <w:rFonts w:ascii="Cambria Math" w:hAnsi="Cambria Math"/>
+                            <w:sz w:val="28"/>
+                            <w:szCs w:val="28"/>
+                          </w:rPr>
+                          <m:t>f+n</m:t>
+                        </m:r>
+                      </m:num>
+                      <m:den>
+                        <m:r>
+                          <w:rPr>
+                            <w:rFonts w:ascii="Cambria Math" w:hAnsi="Cambria Math"/>
+                            <w:sz w:val="28"/>
+                            <w:szCs w:val="28"/>
+                          </w:rPr>
+                          <m:t>f-n</m:t>
+                        </m:r>
+                      </m:den>
+                    </m:f>
+                  </m:e>
+                </m:mr>
+                <m:mr>
+                  <m:e>
+                    <m:r>
+                      <w:rPr>
+                        <w:rFonts w:ascii="Cambria Math" w:hAnsi="Cambria Math"/>
+                        <w:sz w:val="28"/>
+                        <w:szCs w:val="28"/>
+                      </w:rPr>
+                      <m:t>0</m:t>
+                    </m:r>
+                  </m:e>
+                  <m:e>
+                    <m:r>
+                      <w:rPr>
+                        <w:rFonts w:ascii="Cambria Math" w:hAnsi="Cambria Math"/>
+                        <w:sz w:val="28"/>
+                        <w:szCs w:val="28"/>
+                      </w:rPr>
+                      <m:t>0</m:t>
+                    </m:r>
+                  </m:e>
+                  <m:e>
+                    <m:r>
+                      <w:rPr>
+                        <w:rFonts w:ascii="Cambria Math" w:hAnsi="Cambria Math"/>
+                        <w:sz w:val="28"/>
+                        <w:szCs w:val="28"/>
+                      </w:rPr>
+                      <m:t>0</m:t>
+                    </m:r>
+                  </m:e>
+                  <m:e>
+                    <m:r>
+                      <w:rPr>
+                        <w:rFonts w:ascii="Cambria Math" w:hAnsi="Cambria Math"/>
+                        <w:sz w:val="28"/>
+                        <w:szCs w:val="28"/>
+                      </w:rPr>
+                      <m:t>1</m:t>
+                    </m:r>
+                  </m:e>
+                </m:mr>
+              </m:m>
+            </m:e>
+          </m:d>
+        </m:oMath>
+      </m:oMathPara>
+    </w:p>
+    <w:p>
+      <w:pPr>
+        <w:pStyle w:val="4"/>
+      </w:pPr>
+      <w:r>
+        <w:rPr>
+          <w:rFonts w:hint="eastAsia"/>
+        </w:rPr>
+        <w:t>D</w:t>
+      </w:r>
+      <w:r>
+        <w:t>irectX</w:t>
+      </w:r>
+    </w:p>
+    <w:p>
+      <w:pPr>
+        <w:rPr>
+          <w:sz w:val="28"/>
+          <w:szCs w:val="28"/>
+        </w:rPr>
+      </w:pPr>
+      <m:oMathPara>
+        <m:oMath>
+          <m:r>
+            <m:rPr>
+              <m:sty m:val="p"/>
+            </m:rPr>
+            <w:rPr>
+              <w:rFonts w:ascii="Cambria Math" w:hAnsi="Cambria Math"/>
+              <w:sz w:val="28"/>
+              <w:szCs w:val="28"/>
+            </w:rPr>
+            <m:t xml:space="preserve">Original </m:t>
+          </m:r>
+          <m:sSub>
+            <m:sSubPr>
+              <m:ctrlPr>
+                <w:rPr>
+                  <w:rFonts w:ascii="Cambria Math" w:hAnsi="Cambria Math"/>
+                  <w:i/>
+                  <w:sz w:val="28"/>
+                  <w:szCs w:val="28"/>
+                </w:rPr>
+              </m:ctrlPr>
+            </m:sSubPr>
+            <m:e>
+              <m:sSub>
+                <m:sSubPr>
+                  <m:ctrlPr>
+                    <w:rPr>
+                      <w:rFonts w:ascii="Cambria Math" w:hAnsi="Cambria Math"/>
+                      <w:i/>
+                      <w:sz w:val="28"/>
+                      <w:szCs w:val="28"/>
+                    </w:rPr>
+                  </m:ctrlPr>
+                </m:sSubPr>
+                <m:e>
+                  <m:r>
+                    <w:rPr>
+                      <w:rFonts w:ascii="Cambria Math" w:hAnsi="Cambria Math"/>
+                      <w:sz w:val="28"/>
+                      <w:szCs w:val="28"/>
+                    </w:rPr>
+                    <m:t>M</m:t>
+                  </m:r>
+                </m:e>
+                <m:sub>
+                  <m:r>
+                    <w:rPr>
+                      <w:rFonts w:ascii="Cambria Math" w:hAnsi="Cambria Math"/>
+                      <w:sz w:val="28"/>
+                      <w:szCs w:val="28"/>
+                    </w:rPr>
+                    <m:t>ortho</m:t>
+                  </m:r>
+                </m:sub>
+              </m:sSub>
+            </m:e>
+            <m:sub>
+              <m:r>
+                <w:rPr>
+                  <w:rFonts w:ascii="Cambria Math" w:hAnsi="Cambria Math"/>
+                  <w:sz w:val="28"/>
+                  <w:szCs w:val="28"/>
+                </w:rPr>
+                <m:t>DX</m:t>
+              </m:r>
+            </m:sub>
+          </m:sSub>
+          <m:r>
+            <w:rPr>
+              <w:rFonts w:ascii="Cambria Math" w:hAnsi="Cambria Math"/>
+              <w:sz w:val="28"/>
+              <w:szCs w:val="28"/>
+            </w:rPr>
+            <m:t>=</m:t>
+          </m:r>
+          <m:d>
+            <m:dPr>
+              <m:begChr m:val="["/>
+              <m:endChr m:val="]"/>
+              <m:ctrlPr>
+                <w:rPr>
+                  <w:rFonts w:ascii="Cambria Math" w:hAnsi="Cambria Math"/>
+                  <w:sz w:val="28"/>
+                  <w:szCs w:val="28"/>
+                </w:rPr>
+              </m:ctrlPr>
+            </m:dPr>
+            <m:e>
+              <m:m>
+                <m:mPr>
+                  <m:plcHide m:val="1"/>
+                  <m:mcs>
+                    <m:mc>
+                      <m:mcPr>
+                        <m:count m:val="4"/>
+                        <m:mcJc m:val="center"/>
+                      </m:mcPr>
+                    </m:mc>
+                  </m:mcs>
+                  <m:ctrlPr>
+                    <w:rPr>
+                      <w:rFonts w:ascii="Cambria Math" w:hAnsi="Cambria Math"/>
+                      <w:sz w:val="28"/>
+                      <w:szCs w:val="28"/>
+                    </w:rPr>
+                  </m:ctrlPr>
+                </m:mPr>
+                <m:mr>
+                  <m:e>
+                    <m:f>
+                      <m:fPr>
+                        <m:ctrlPr>
+                          <w:rPr>
+                            <w:rFonts w:ascii="Cambria Math" w:hAnsi="Cambria Math"/>
+                            <w:i/>
+                            <w:sz w:val="28"/>
+                            <w:szCs w:val="28"/>
+                          </w:rPr>
+                        </m:ctrlPr>
+                      </m:fPr>
+                      <m:num>
+                        <m:r>
+                          <w:rPr>
+                            <w:rFonts w:ascii="Cambria Math" w:hAnsi="Cambria Math"/>
+                            <w:sz w:val="28"/>
+                            <w:szCs w:val="28"/>
+                          </w:rPr>
+                          <m:t>2</m:t>
+                        </m:r>
+                      </m:num>
+                      <m:den>
+                        <m:r>
+                          <w:rPr>
+                            <w:rFonts w:ascii="Cambria Math" w:hAnsi="Cambria Math"/>
+                            <w:sz w:val="28"/>
+                            <w:szCs w:val="28"/>
+                          </w:rPr>
+                          <m:t>r-l</m:t>
+                        </m:r>
+                      </m:den>
+                    </m:f>
+                  </m:e>
+                  <m:e>
+                    <m:r>
+                      <w:rPr>
+                        <w:rFonts w:ascii="Cambria Math" w:hAnsi="Cambria Math"/>
+                        <w:sz w:val="28"/>
+                        <w:szCs w:val="28"/>
+                      </w:rPr>
+                      <m:t>0</m:t>
+                    </m:r>
+                  </m:e>
+                  <m:e>
+                    <m:r>
+                      <w:rPr>
+                        <w:rFonts w:ascii="Cambria Math" w:hAnsi="Cambria Math"/>
+                        <w:sz w:val="28"/>
+                        <w:szCs w:val="28"/>
+                      </w:rPr>
+                      <m:t>0</m:t>
+                    </m:r>
+                  </m:e>
+                  <m:e>
+                    <m:r>
+                      <w:rPr>
+                        <w:rFonts w:ascii="Cambria Math" w:hAnsi="Cambria Math"/>
+                        <w:sz w:val="28"/>
+                        <w:szCs w:val="28"/>
+                      </w:rPr>
+                      <m:t>-</m:t>
+                    </m:r>
+                    <m:f>
+                      <m:fPr>
+                        <m:ctrlPr>
+                          <w:rPr>
+                            <w:rFonts w:ascii="Cambria Math" w:hAnsi="Cambria Math"/>
+                            <w:i/>
+                            <w:sz w:val="28"/>
+                            <w:szCs w:val="28"/>
+                          </w:rPr>
+                        </m:ctrlPr>
+                      </m:fPr>
+                      <m:num>
+                        <m:r>
+                          <w:rPr>
+                            <w:rFonts w:ascii="Cambria Math" w:hAnsi="Cambria Math"/>
+                            <w:sz w:val="28"/>
+                            <w:szCs w:val="28"/>
+                          </w:rPr>
+                          <m:t>r+l</m:t>
+                        </m:r>
+                      </m:num>
+                      <m:den>
+                        <m:r>
+                          <w:rPr>
+                            <w:rFonts w:ascii="Cambria Math" w:hAnsi="Cambria Math"/>
+                            <w:sz w:val="28"/>
+                            <w:szCs w:val="28"/>
+                          </w:rPr>
+                          <m:t>r-l</m:t>
+                        </m:r>
+                      </m:den>
+                    </m:f>
+                  </m:e>
+                </m:mr>
+                <m:mr>
+                  <m:e>
+                    <m:r>
+                      <w:rPr>
+                        <w:rFonts w:ascii="Cambria Math" w:hAnsi="Cambria Math"/>
+                        <w:sz w:val="28"/>
+                        <w:szCs w:val="28"/>
+                      </w:rPr>
+                      <m:t>0</m:t>
+                    </m:r>
+                  </m:e>
+                  <m:e>
+                    <m:f>
+                      <m:fPr>
+                        <m:ctrlPr>
+                          <w:rPr>
+                            <w:rFonts w:ascii="Cambria Math" w:hAnsi="Cambria Math"/>
+                            <w:i/>
+                            <w:sz w:val="28"/>
+                            <w:szCs w:val="28"/>
+                          </w:rPr>
+                        </m:ctrlPr>
+                      </m:fPr>
+                      <m:num>
+                        <m:r>
+                          <w:rPr>
+                            <w:rFonts w:ascii="Cambria Math" w:hAnsi="Cambria Math"/>
+                            <w:sz w:val="28"/>
+                            <w:szCs w:val="28"/>
+                          </w:rPr>
+                          <m:t>2</m:t>
+                        </m:r>
+                      </m:num>
+                      <m:den>
+                        <m:r>
+                          <w:rPr>
+                            <w:rFonts w:ascii="Cambria Math" w:hAnsi="Cambria Math"/>
+                            <w:sz w:val="28"/>
+                            <w:szCs w:val="28"/>
+                          </w:rPr>
+                          <m:t>t-b</m:t>
+                        </m:r>
+                      </m:den>
+                    </m:f>
+                  </m:e>
+                  <m:e>
+                    <m:r>
+                      <w:rPr>
+                        <w:rFonts w:ascii="Cambria Math" w:hAnsi="Cambria Math"/>
+                        <w:sz w:val="28"/>
+                        <w:szCs w:val="28"/>
+                      </w:rPr>
+                      <m:t>0</m:t>
+                    </m:r>
+                  </m:e>
+                  <m:e>
+                    <m:r>
+                      <w:rPr>
+                        <w:rFonts w:ascii="Cambria Math" w:hAnsi="Cambria Math"/>
+                        <w:sz w:val="28"/>
+                        <w:szCs w:val="28"/>
+                      </w:rPr>
+                      <m:t>-</m:t>
+                    </m:r>
+                    <m:f>
+                      <m:fPr>
+                        <m:ctrlPr>
+                          <w:rPr>
+                            <w:rFonts w:ascii="Cambria Math" w:hAnsi="Cambria Math"/>
+                            <w:i/>
+                            <w:sz w:val="28"/>
+                            <w:szCs w:val="28"/>
+                          </w:rPr>
+                        </m:ctrlPr>
+                      </m:fPr>
+                      <m:num>
+                        <m:r>
+                          <w:rPr>
+                            <w:rFonts w:ascii="Cambria Math" w:hAnsi="Cambria Math"/>
+                            <w:sz w:val="28"/>
+                            <w:szCs w:val="28"/>
+                          </w:rPr>
+                          <m:t>t+b</m:t>
+                        </m:r>
+                      </m:num>
+                      <m:den>
+                        <m:r>
+                          <w:rPr>
+                            <w:rFonts w:ascii="Cambria Math" w:hAnsi="Cambria Math"/>
+                            <w:sz w:val="28"/>
+                            <w:szCs w:val="28"/>
+                          </w:rPr>
+                          <m:t>t-b</m:t>
+                        </m:r>
+                      </m:den>
+                    </m:f>
+                  </m:e>
+                </m:mr>
+                <m:mr>
+                  <m:e>
+                    <m:r>
+                      <w:rPr>
+                        <w:rFonts w:ascii="Cambria Math" w:hAnsi="Cambria Math"/>
+                        <w:sz w:val="28"/>
+                        <w:szCs w:val="28"/>
+                      </w:rPr>
+                      <m:t>0</m:t>
+                    </m:r>
+                  </m:e>
+                  <m:e>
+                    <m:r>
+                      <w:rPr>
+                        <w:rFonts w:ascii="Cambria Math" w:hAnsi="Cambria Math"/>
+                        <w:sz w:val="28"/>
+                        <w:szCs w:val="28"/>
+                      </w:rPr>
+                      <m:t>0</m:t>
+                    </m:r>
+                  </m:e>
+                  <m:e>
+                    <m:f>
+                      <m:fPr>
+                        <m:ctrlPr>
+                          <w:rPr>
+                            <w:rFonts w:ascii="Cambria Math" w:hAnsi="Cambria Math"/>
+                            <w:i/>
+                            <w:sz w:val="28"/>
+                            <w:szCs w:val="28"/>
+                          </w:rPr>
+                        </m:ctrlPr>
+                      </m:fPr>
+                      <m:num>
+                        <m:r>
+                          <w:rPr>
+                            <w:rFonts w:ascii="Cambria Math" w:hAnsi="Cambria Math"/>
+                            <w:sz w:val="28"/>
+                            <w:szCs w:val="28"/>
+                          </w:rPr>
+                          <m:t>1</m:t>
+                        </m:r>
+                      </m:num>
+                      <m:den>
+                        <m:r>
+                          <w:rPr>
+                            <w:rFonts w:ascii="Cambria Math" w:hAnsi="Cambria Math"/>
+                            <w:sz w:val="28"/>
+                            <w:szCs w:val="28"/>
+                          </w:rPr>
+                          <m:t>f-n</m:t>
+                        </m:r>
+                      </m:den>
+                    </m:f>
+                  </m:e>
+                  <m:e>
+                    <m:r>
+                      <w:rPr>
+                        <w:rFonts w:ascii="Cambria Math" w:hAnsi="Cambria Math"/>
+                        <w:sz w:val="28"/>
+                        <w:szCs w:val="28"/>
+                      </w:rPr>
+                      <m:t>-</m:t>
+                    </m:r>
+                    <m:f>
+                      <m:fPr>
+                        <m:ctrlPr>
+                          <w:rPr>
+                            <w:rFonts w:ascii="Cambria Math" w:hAnsi="Cambria Math"/>
+                            <w:i/>
+                            <w:sz w:val="28"/>
+                            <w:szCs w:val="28"/>
+                          </w:rPr>
+                        </m:ctrlPr>
+                      </m:fPr>
+                      <m:num>
+                        <m:r>
+                          <w:rPr>
+                            <w:rFonts w:ascii="Cambria Math" w:hAnsi="Cambria Math"/>
+                            <w:sz w:val="28"/>
+                            <w:szCs w:val="28"/>
+                          </w:rPr>
+                          <m:t>n</m:t>
+                        </m:r>
+                      </m:num>
+                      <m:den>
+                        <m:r>
+                          <w:rPr>
+                            <w:rFonts w:ascii="Cambria Math" w:hAnsi="Cambria Math"/>
+                            <w:sz w:val="28"/>
+                            <w:szCs w:val="28"/>
+                          </w:rPr>
+                          <m:t>f-n</m:t>
+                        </m:r>
+                      </m:den>
+                    </m:f>
+                  </m:e>
+                </m:mr>
+                <m:mr>
+                  <m:e>
+                    <m:r>
+                      <w:rPr>
+                        <w:rFonts w:ascii="Cambria Math" w:hAnsi="Cambria Math"/>
+                        <w:sz w:val="28"/>
+                        <w:szCs w:val="28"/>
+                      </w:rPr>
+                      <m:t>0</m:t>
+                    </m:r>
+                  </m:e>
+                  <m:e>
+                    <m:r>
+                      <w:rPr>
+                        <w:rFonts w:ascii="Cambria Math" w:hAnsi="Cambria Math"/>
+                        <w:sz w:val="28"/>
+                        <w:szCs w:val="28"/>
+                      </w:rPr>
+                      <m:t>0</m:t>
+                    </m:r>
+                  </m:e>
+                  <m:e>
+                    <m:r>
+                      <w:rPr>
+                        <w:rFonts w:ascii="Cambria Math" w:hAnsi="Cambria Math"/>
+                        <w:sz w:val="28"/>
+                        <w:szCs w:val="28"/>
+                      </w:rPr>
+                      <m:t>0</m:t>
+                    </m:r>
+                  </m:e>
+                  <m:e>
+                    <m:r>
+                      <w:rPr>
+                        <w:rFonts w:ascii="Cambria Math" w:hAnsi="Cambria Math"/>
+                        <w:sz w:val="28"/>
+                        <w:szCs w:val="28"/>
+                      </w:rPr>
+                      <m:t>1</m:t>
+                    </m:r>
+                  </m:e>
+                </m:mr>
+              </m:m>
+            </m:e>
+          </m:d>
+        </m:oMath>
+      </m:oMathPara>
+    </w:p>
+    <w:p>
+      <w:pPr>
+        <w:rPr>
+          <w:sz w:val="28"/>
+          <w:szCs w:val="28"/>
+        </w:rPr>
+      </w:pPr>
+      <m:oMathPara>
+        <m:oMath>
+          <m:r>
+            <m:rPr>
+              <m:sty m:val="p"/>
+            </m:rPr>
+            <w:rPr>
+              <w:rFonts w:ascii="Cambria Math" w:hAnsi="Cambria Math"/>
+              <w:sz w:val="28"/>
+              <w:szCs w:val="28"/>
+            </w:rPr>
+            <w:lastRenderedPageBreak/>
+            <m:t xml:space="preserve">But </m:t>
+          </m:r>
+          <m:r>
+            <m:rPr>
+              <m:sty m:val="p"/>
+            </m:rPr>
+            <w:rPr>
+              <w:rFonts w:ascii="Cambria Math" w:hAnsi="Cambria Math"/>
+              <w:sz w:val="28"/>
+              <w:szCs w:val="28"/>
+            </w:rPr>
+            <m:t>i</m:t>
+          </m:r>
+          <m:r>
+            <m:rPr>
+              <m:sty m:val="p"/>
+            </m:rPr>
+            <w:rPr>
+              <w:rFonts w:ascii="Cambria Math" w:hAnsi="Cambria Math"/>
+              <w:sz w:val="28"/>
+              <w:szCs w:val="28"/>
+            </w:rPr>
+            <m:t>n Unity</m:t>
+          </m:r>
+          <m:r>
+            <m:rPr>
+              <m:sty m:val="p"/>
+            </m:rPr>
+            <w:rPr>
+              <w:rFonts w:ascii="Cambria Math" w:hAnsi="Cambria Math"/>
+              <w:sz w:val="28"/>
+              <w:szCs w:val="28"/>
+            </w:rPr>
+            <m:t xml:space="preserve"> </m:t>
+          </m:r>
+          <m:sSub>
+            <m:sSubPr>
+              <m:ctrlPr>
+                <w:rPr>
+                  <w:rFonts w:ascii="Cambria Math" w:hAnsi="Cambria Math"/>
+                  <w:i/>
+                  <w:sz w:val="28"/>
+                  <w:szCs w:val="28"/>
+                </w:rPr>
+              </m:ctrlPr>
+            </m:sSubPr>
+            <m:e>
+              <m:r>
+                <w:rPr>
+                  <w:rFonts w:ascii="Cambria Math" w:hAnsi="Cambria Math"/>
+                  <w:sz w:val="28"/>
+                  <w:szCs w:val="28"/>
+                </w:rPr>
+                <m:t>M</m:t>
+              </m:r>
+            </m:e>
+            <m:sub>
+              <m:r>
+                <w:rPr>
+                  <w:rFonts w:ascii="Cambria Math" w:hAnsi="Cambria Math"/>
+                  <w:sz w:val="28"/>
+                  <w:szCs w:val="28"/>
+                </w:rPr>
+                <m:t>P</m:t>
+              </m:r>
+            </m:sub>
+          </m:sSub>
+          <m:r>
+            <w:rPr>
+              <w:rFonts w:ascii="Cambria Math" w:hAnsi="Cambria Math"/>
+              <w:sz w:val="28"/>
+              <w:szCs w:val="28"/>
+            </w:rPr>
+            <m:t>=</m:t>
+          </m:r>
+          <m:sSub>
+            <m:sSubPr>
+              <m:ctrlPr>
+                <w:rPr>
+                  <w:rFonts w:ascii="Cambria Math" w:hAnsi="Cambria Math"/>
+                  <w:i/>
+                  <w:sz w:val="28"/>
+                  <w:szCs w:val="28"/>
+                </w:rPr>
+              </m:ctrlPr>
+            </m:sSubPr>
+            <m:e>
+              <m:r>
+                <w:rPr>
+                  <w:rFonts w:ascii="Cambria Math" w:hAnsi="Cambria Math"/>
+                  <w:sz w:val="28"/>
+                  <w:szCs w:val="28"/>
+                </w:rPr>
+                <m:t>M</m:t>
+              </m:r>
+            </m:e>
+            <m:sub>
+              <m:r>
+                <w:rPr>
+                  <w:rFonts w:ascii="Cambria Math" w:hAnsi="Cambria Math"/>
+                  <w:sz w:val="28"/>
+                  <w:szCs w:val="28"/>
+                </w:rPr>
+                <m:t>GL2DX</m:t>
+              </m:r>
+            </m:sub>
+          </m:sSub>
+          <m:sSub>
+            <m:sSubPr>
+              <m:ctrlPr>
+                <w:rPr>
+                  <w:rFonts w:ascii="Cambria Math" w:hAnsi="Cambria Math"/>
+                  <w:i/>
+                  <w:sz w:val="28"/>
+                  <w:szCs w:val="28"/>
+                </w:rPr>
+              </m:ctrlPr>
+            </m:sSubPr>
+            <m:e>
+              <m:sSub>
+                <m:sSubPr>
+                  <m:ctrlPr>
+                    <w:rPr>
+                      <w:rFonts w:ascii="Cambria Math" w:hAnsi="Cambria Math"/>
+                      <w:i/>
+                      <w:sz w:val="28"/>
+                      <w:szCs w:val="28"/>
+                    </w:rPr>
+                  </m:ctrlPr>
+                </m:sSubPr>
+                <m:e>
+                  <m:r>
+                    <w:rPr>
+                      <w:rFonts w:ascii="Cambria Math" w:hAnsi="Cambria Math"/>
+                      <w:sz w:val="28"/>
+                      <w:szCs w:val="28"/>
+                    </w:rPr>
+                    <m:t>M</m:t>
+                  </m:r>
+                </m:e>
+                <m:sub>
+                  <m:r>
+                    <w:rPr>
+                      <w:rFonts w:ascii="Cambria Math" w:hAnsi="Cambria Math"/>
+                      <w:sz w:val="28"/>
+                      <w:szCs w:val="28"/>
+                    </w:rPr>
+                    <m:t>ortho</m:t>
+                  </m:r>
+                </m:sub>
+              </m:sSub>
+            </m:e>
+            <m:sub>
+              <m:r>
+                <w:rPr>
+                  <w:rFonts w:ascii="Cambria Math" w:hAnsi="Cambria Math"/>
+                  <w:sz w:val="28"/>
+                  <w:szCs w:val="28"/>
+                </w:rPr>
+                <m:t>GL</m:t>
+              </m:r>
+            </m:sub>
+          </m:sSub>
+          <m:r>
+            <w:rPr>
+              <w:rFonts w:ascii="Cambria Math" w:hAnsi="Cambria Math"/>
+              <w:sz w:val="28"/>
+              <w:szCs w:val="28"/>
+            </w:rPr>
+            <m:t>=</m:t>
+          </m:r>
+          <m:d>
+            <m:dPr>
+              <m:begChr m:val="["/>
+              <m:endChr m:val="]"/>
+              <m:ctrlPr>
+                <w:rPr>
+                  <w:rFonts w:ascii="Cambria Math" w:hAnsi="Cambria Math"/>
+                  <w:sz w:val="28"/>
+                  <w:szCs w:val="28"/>
+                </w:rPr>
+              </m:ctrlPr>
+            </m:dPr>
+            <m:e>
+              <m:m>
+                <m:mPr>
+                  <m:plcHide m:val="1"/>
+                  <m:mcs>
+                    <m:mc>
+                      <m:mcPr>
+                        <m:count m:val="4"/>
+                        <m:mcJc m:val="center"/>
+                      </m:mcPr>
+                    </m:mc>
+                  </m:mcs>
+                  <m:ctrlPr>
+                    <w:rPr>
+                      <w:rFonts w:ascii="Cambria Math" w:hAnsi="Cambria Math"/>
+                      <w:sz w:val="28"/>
+                      <w:szCs w:val="28"/>
+                    </w:rPr>
+                  </m:ctrlPr>
+                </m:mPr>
+                <m:mr>
+                  <m:e>
+                    <m:f>
+                      <m:fPr>
+                        <m:ctrlPr>
+                          <w:rPr>
+                            <w:rFonts w:ascii="Cambria Math" w:hAnsi="Cambria Math"/>
+                            <w:i/>
+                            <w:sz w:val="28"/>
+                            <w:szCs w:val="28"/>
+                          </w:rPr>
+                        </m:ctrlPr>
+                      </m:fPr>
+                      <m:num>
+                        <m:r>
+                          <w:rPr>
+                            <w:rFonts w:ascii="Cambria Math" w:hAnsi="Cambria Math"/>
+                            <w:sz w:val="28"/>
+                            <w:szCs w:val="28"/>
+                          </w:rPr>
+                          <m:t>2</m:t>
+                        </m:r>
+                      </m:num>
+                      <m:den>
+                        <m:r>
+                          <w:rPr>
+                            <w:rFonts w:ascii="Cambria Math" w:hAnsi="Cambria Math"/>
+                            <w:sz w:val="28"/>
+                            <w:szCs w:val="28"/>
+                          </w:rPr>
+                          <m:t>r-l</m:t>
+                        </m:r>
+                      </m:den>
+                    </m:f>
+                  </m:e>
+                  <m:e>
+                    <m:r>
+                      <w:rPr>
+                        <w:rFonts w:ascii="Cambria Math" w:hAnsi="Cambria Math"/>
+                        <w:sz w:val="28"/>
+                        <w:szCs w:val="28"/>
+                      </w:rPr>
+                      <m:t>0</m:t>
+                    </m:r>
+                  </m:e>
+                  <m:e>
+                    <m:r>
+                      <w:rPr>
+                        <w:rFonts w:ascii="Cambria Math" w:hAnsi="Cambria Math"/>
+                        <w:sz w:val="28"/>
+                        <w:szCs w:val="28"/>
+                      </w:rPr>
+                      <m:t>0</m:t>
+                    </m:r>
+                  </m:e>
+                  <m:e>
+                    <m:r>
+                      <w:rPr>
+                        <w:rFonts w:ascii="Cambria Math" w:hAnsi="Cambria Math"/>
+                        <w:sz w:val="28"/>
+                        <w:szCs w:val="28"/>
+                      </w:rPr>
+                      <m:t>-</m:t>
+                    </m:r>
+                    <m:f>
+                      <m:fPr>
+                        <m:ctrlPr>
+                          <w:rPr>
+                            <w:rFonts w:ascii="Cambria Math" w:hAnsi="Cambria Math"/>
+                            <w:i/>
+                            <w:sz w:val="28"/>
+                            <w:szCs w:val="28"/>
+                          </w:rPr>
+                        </m:ctrlPr>
+                      </m:fPr>
+                      <m:num>
+                        <m:r>
+                          <w:rPr>
+                            <w:rFonts w:ascii="Cambria Math" w:hAnsi="Cambria Math"/>
+                            <w:sz w:val="28"/>
+                            <w:szCs w:val="28"/>
+                          </w:rPr>
+                          <m:t>r+l</m:t>
+                        </m:r>
+                      </m:num>
+                      <m:den>
+                        <m:r>
+                          <w:rPr>
+                            <w:rFonts w:ascii="Cambria Math" w:hAnsi="Cambria Math"/>
+                            <w:sz w:val="28"/>
+                            <w:szCs w:val="28"/>
+                          </w:rPr>
+                          <m:t>r-l</m:t>
+                        </m:r>
+                      </m:den>
+                    </m:f>
+                  </m:e>
+                </m:mr>
+                <m:mr>
+                  <m:e>
+                    <m:r>
+                      <w:rPr>
+                        <w:rFonts w:ascii="Cambria Math" w:hAnsi="Cambria Math"/>
+                        <w:sz w:val="28"/>
+                        <w:szCs w:val="28"/>
+                      </w:rPr>
+                      <m:t>0</m:t>
+                    </m:r>
+                  </m:e>
+                  <m:e>
+                    <m:f>
+                      <m:fPr>
+                        <m:ctrlPr>
+                          <w:rPr>
+                            <w:rFonts w:ascii="Cambria Math" w:hAnsi="Cambria Math"/>
+                            <w:i/>
+                            <w:sz w:val="28"/>
+                            <w:szCs w:val="28"/>
+                          </w:rPr>
+                        </m:ctrlPr>
+                      </m:fPr>
+                      <m:num>
+                        <m:r>
+                          <w:rPr>
+                            <w:rFonts w:ascii="Cambria Math" w:hAnsi="Cambria Math"/>
+                            <w:sz w:val="28"/>
+                            <w:szCs w:val="28"/>
+                          </w:rPr>
+                          <m:t>2</m:t>
+                        </m:r>
+                      </m:num>
+                      <m:den>
+                        <m:r>
+                          <w:rPr>
+                            <w:rFonts w:ascii="Cambria Math" w:hAnsi="Cambria Math"/>
+                            <w:sz w:val="28"/>
+                            <w:szCs w:val="28"/>
+                          </w:rPr>
+                          <m:t>t-b</m:t>
+                        </m:r>
+                      </m:den>
+                    </m:f>
+                  </m:e>
+                  <m:e>
+                    <m:r>
+                      <w:rPr>
+                        <w:rFonts w:ascii="Cambria Math" w:hAnsi="Cambria Math"/>
+                        <w:sz w:val="28"/>
+                        <w:szCs w:val="28"/>
+                      </w:rPr>
+                      <m:t>0</m:t>
+                    </m:r>
+                  </m:e>
+                  <m:e>
+                    <m:r>
+                      <w:rPr>
+                        <w:rFonts w:ascii="Cambria Math" w:hAnsi="Cambria Math"/>
+                        <w:sz w:val="28"/>
+                        <w:szCs w:val="28"/>
+                      </w:rPr>
+                      <m:t>-</m:t>
+                    </m:r>
+                    <m:f>
+                      <m:fPr>
+                        <m:ctrlPr>
+                          <w:rPr>
+                            <w:rFonts w:ascii="Cambria Math" w:hAnsi="Cambria Math"/>
+                            <w:i/>
+                            <w:sz w:val="28"/>
+                            <w:szCs w:val="28"/>
+                          </w:rPr>
+                        </m:ctrlPr>
+                      </m:fPr>
+                      <m:num>
+                        <m:r>
+                          <w:rPr>
+                            <w:rFonts w:ascii="Cambria Math" w:hAnsi="Cambria Math"/>
+                            <w:sz w:val="28"/>
+                            <w:szCs w:val="28"/>
+                          </w:rPr>
+                          <m:t>t+b</m:t>
+                        </m:r>
+                      </m:num>
+                      <m:den>
+                        <m:r>
+                          <w:rPr>
+                            <w:rFonts w:ascii="Cambria Math" w:hAnsi="Cambria Math"/>
+                            <w:sz w:val="28"/>
+                            <w:szCs w:val="28"/>
+                          </w:rPr>
+                          <m:t>t-b</m:t>
+                        </m:r>
+                      </m:den>
+                    </m:f>
+                  </m:e>
+                </m:mr>
+                <m:mr>
+                  <m:e>
+                    <m:r>
+                      <w:rPr>
+                        <w:rFonts w:ascii="Cambria Math" w:hAnsi="Cambria Math"/>
+                        <w:sz w:val="28"/>
+                        <w:szCs w:val="28"/>
+                      </w:rPr>
+                      <m:t>0</m:t>
+                    </m:r>
+                  </m:e>
+                  <m:e>
+                    <m:r>
+                      <w:rPr>
+                        <w:rFonts w:ascii="Cambria Math" w:hAnsi="Cambria Math"/>
+                        <w:sz w:val="28"/>
+                        <w:szCs w:val="28"/>
+                      </w:rPr>
+                      <m:t>0</m:t>
+                    </m:r>
+                  </m:e>
+                  <m:e>
+                    <m:f>
+                      <m:fPr>
+                        <m:ctrlPr>
+                          <w:rPr>
+                            <w:rFonts w:ascii="Cambria Math" w:hAnsi="Cambria Math"/>
+                            <w:i/>
+                            <w:sz w:val="28"/>
+                            <w:szCs w:val="28"/>
+                          </w:rPr>
+                        </m:ctrlPr>
+                      </m:fPr>
+                      <m:num>
+                        <m:r>
+                          <w:rPr>
+                            <w:rFonts w:ascii="Cambria Math" w:hAnsi="Cambria Math"/>
+                            <w:sz w:val="28"/>
+                            <w:szCs w:val="28"/>
+                          </w:rPr>
+                          <m:t>1</m:t>
+                        </m:r>
+                      </m:num>
+                      <m:den>
+                        <m:r>
+                          <w:rPr>
+                            <w:rFonts w:ascii="Cambria Math" w:hAnsi="Cambria Math"/>
+                            <w:sz w:val="28"/>
+                            <w:szCs w:val="28"/>
+                          </w:rPr>
+                          <m:t>f-n</m:t>
+                        </m:r>
+                      </m:den>
+                    </m:f>
+                  </m:e>
+                  <m:e>
+                    <m:f>
+                      <m:fPr>
+                        <m:ctrlPr>
+                          <w:rPr>
+                            <w:rFonts w:ascii="Cambria Math" w:hAnsi="Cambria Math"/>
+                            <w:i/>
+                            <w:sz w:val="28"/>
+                            <w:szCs w:val="28"/>
+                          </w:rPr>
+                        </m:ctrlPr>
+                      </m:fPr>
+                      <m:num>
+                        <m:r>
+                          <w:rPr>
+                            <w:rFonts w:ascii="Cambria Math" w:hAnsi="Cambria Math"/>
+                            <w:sz w:val="28"/>
+                            <w:szCs w:val="28"/>
+                          </w:rPr>
+                          <m:t>f</m:t>
+                        </m:r>
+                      </m:num>
+                      <m:den>
+                        <m:r>
+                          <w:rPr>
+                            <w:rFonts w:ascii="Cambria Math" w:hAnsi="Cambria Math"/>
+                            <w:sz w:val="28"/>
+                            <w:szCs w:val="28"/>
+                          </w:rPr>
+                          <m:t>f-n</m:t>
+                        </m:r>
+                      </m:den>
+                    </m:f>
+                  </m:e>
+                </m:mr>
+                <m:mr>
+                  <m:e>
+                    <m:r>
+                      <w:rPr>
+                        <w:rFonts w:ascii="Cambria Math" w:hAnsi="Cambria Math"/>
+                        <w:sz w:val="28"/>
+                        <w:szCs w:val="28"/>
+                      </w:rPr>
+                      <m:t>0</m:t>
+                    </m:r>
+                  </m:e>
+                  <m:e>
+                    <m:r>
+                      <w:rPr>
+                        <w:rFonts w:ascii="Cambria Math" w:hAnsi="Cambria Math"/>
+                        <w:sz w:val="28"/>
+                        <w:szCs w:val="28"/>
+                      </w:rPr>
+                      <m:t>0</m:t>
+                    </m:r>
+                  </m:e>
+                  <m:e>
+                    <m:r>
+                      <w:rPr>
+                        <w:rFonts w:ascii="Cambria Math" w:hAnsi="Cambria Math"/>
+                        <w:sz w:val="28"/>
+                        <w:szCs w:val="28"/>
+                      </w:rPr>
+                      <m:t>0</m:t>
+                    </m:r>
+                  </m:e>
+                  <m:e>
+                    <m:r>
+                      <w:rPr>
+                        <w:rFonts w:ascii="Cambria Math" w:hAnsi="Cambria Math"/>
+                        <w:sz w:val="28"/>
+                        <w:szCs w:val="28"/>
+                      </w:rPr>
+                      <m:t>1</m:t>
+                    </m:r>
+                  </m:e>
+                </m:mr>
+              </m:m>
+            </m:e>
+          </m:d>
+        </m:oMath>
+      </m:oMathPara>
+    </w:p>
+    <w:p>
+      <w:pPr>
+        <w:pStyle w:val="3"/>
+      </w:pPr>
+      <w:r>
+        <w:t>P</w:t>
+      </w:r>
+      <w:r>
+        <w:t>erspective</w:t>
+      </w:r>
+    </w:p>
+    <w:p>
+      <w:pPr>
+        <w:pStyle w:val="4"/>
+      </w:pPr>
+      <w:r>
+        <w:rPr>
+          <w:rFonts w:hint="eastAsia"/>
+        </w:rPr>
+        <w:t>O</w:t>
+      </w:r>
+      <w:r>
+        <w:t>penGL</w:t>
+      </w:r>
+    </w:p>
+    <w:p>
+      <w:pPr>
+        <w:rPr>
+          <w:sz w:val="28"/>
+          <w:szCs w:val="28"/>
+        </w:rPr>
+      </w:pPr>
+      <m:oMathPara>
+        <m:oMath>
+          <m:sSub>
+            <m:sSubPr>
+              <m:ctrlPr>
+                <w:rPr>
+                  <w:rFonts w:ascii="Cambria Math" w:hAnsi="Cambria Math"/>
+                  <w:i/>
+                  <w:sz w:val="28"/>
+                  <w:szCs w:val="28"/>
+                </w:rPr>
+              </m:ctrlPr>
+            </m:sSubPr>
+            <m:e>
+              <m:r>
+                <w:rPr>
+                  <w:rFonts w:ascii="Cambria Math" w:hAnsi="Cambria Math"/>
+                  <w:sz w:val="28"/>
+                  <w:szCs w:val="28"/>
+                </w:rPr>
+                <m:t>M</m:t>
+              </m:r>
+            </m:e>
+            <m:sub>
+              <m:r>
+                <w:rPr>
+                  <w:rFonts w:ascii="Cambria Math" w:hAnsi="Cambria Math"/>
+                  <w:sz w:val="28"/>
+                  <w:szCs w:val="28"/>
+                </w:rPr>
+                <m:t>P</m:t>
+              </m:r>
+            </m:sub>
+          </m:sSub>
+          <m:r>
+            <w:rPr>
+              <w:rFonts w:ascii="Cambria Math" w:hAnsi="Cambria Math"/>
+              <w:sz w:val="28"/>
+              <w:szCs w:val="28"/>
+            </w:rPr>
+            <m:t>=</m:t>
+          </m:r>
+          <m:sSub>
+            <m:sSubPr>
+              <m:ctrlPr>
+                <w:rPr>
+                  <w:rFonts w:ascii="Cambria Math" w:hAnsi="Cambria Math"/>
+                  <w:i/>
+                  <w:sz w:val="28"/>
+                  <w:szCs w:val="28"/>
+                </w:rPr>
+              </m:ctrlPr>
+            </m:sSubPr>
+            <m:e>
+              <m:sSub>
+                <m:sSubPr>
+                  <m:ctrlPr>
+                    <w:rPr>
+                      <w:rFonts w:ascii="Cambria Math" w:hAnsi="Cambria Math"/>
+                      <w:i/>
+                      <w:sz w:val="28"/>
+                      <w:szCs w:val="28"/>
+                    </w:rPr>
+                  </m:ctrlPr>
+                </m:sSubPr>
+                <m:e>
+                  <m:r>
+                    <w:rPr>
+                      <w:rFonts w:ascii="Cambria Math" w:hAnsi="Cambria Math"/>
+                      <w:sz w:val="28"/>
+                      <w:szCs w:val="28"/>
+                    </w:rPr>
+                    <m:t>M</m:t>
+                  </m:r>
+                </m:e>
+                <m:sub>
+                  <m:r>
+                    <w:rPr>
+                      <w:rFonts w:ascii="Cambria Math" w:hAnsi="Cambria Math"/>
+                      <w:sz w:val="28"/>
+                      <w:szCs w:val="28"/>
+                    </w:rPr>
+                    <m:t>persp</m:t>
+                  </m:r>
+                </m:sub>
+              </m:sSub>
+            </m:e>
+            <m:sub>
+              <m:r>
+                <w:rPr>
+                  <w:rFonts w:ascii="Cambria Math" w:hAnsi="Cambria Math"/>
+                  <w:sz w:val="28"/>
+                  <w:szCs w:val="28"/>
+                </w:rPr>
+                <m:t>GL</m:t>
+              </m:r>
+            </m:sub>
+          </m:sSub>
+          <m:r>
+            <w:rPr>
+              <w:rFonts w:ascii="Cambria Math" w:hAnsi="Cambria Math"/>
+              <w:sz w:val="28"/>
+              <w:szCs w:val="28"/>
+            </w:rPr>
+            <m:t>=</m:t>
+          </m:r>
+          <m:d>
+            <m:dPr>
+              <m:begChr m:val="["/>
+              <m:endChr m:val="]"/>
+              <m:ctrlPr>
+                <w:rPr>
+                  <w:rFonts w:ascii="Cambria Math" w:hAnsi="Cambria Math"/>
+                  <w:sz w:val="28"/>
+                  <w:szCs w:val="28"/>
+                </w:rPr>
+              </m:ctrlPr>
+            </m:dPr>
+            <m:e>
+              <m:m>
+                <m:mPr>
+                  <m:plcHide m:val="1"/>
+                  <m:mcs>
+                    <m:mc>
+                      <m:mcPr>
+                        <m:count m:val="4"/>
+                        <m:mcJc m:val="center"/>
+                      </m:mcPr>
+                    </m:mc>
+                  </m:mcs>
+                  <m:ctrlPr>
+                    <w:rPr>
+                      <w:rFonts w:ascii="Cambria Math" w:hAnsi="Cambria Math"/>
+                      <w:sz w:val="28"/>
+                      <w:szCs w:val="28"/>
+                    </w:rPr>
+                  </m:ctrlPr>
+                </m:mPr>
+                <m:mr>
+                  <m:e>
+                    <m:f>
+                      <m:fPr>
+                        <m:ctrlPr>
+                          <w:rPr>
+                            <w:rFonts w:ascii="Cambria Math" w:hAnsi="Cambria Math"/>
+                            <w:i/>
+                            <w:sz w:val="28"/>
+                            <w:szCs w:val="28"/>
+                          </w:rPr>
+                        </m:ctrlPr>
+                      </m:fPr>
+                      <m:num>
+                        <m:r>
+                          <w:rPr>
+                            <w:rFonts w:ascii="Cambria Math" w:hAnsi="Cambria Math"/>
+                            <w:sz w:val="28"/>
+                            <w:szCs w:val="28"/>
+                          </w:rPr>
+                          <m:t>2n</m:t>
+                        </m:r>
+                      </m:num>
+                      <m:den>
+                        <m:r>
+                          <w:rPr>
+                            <w:rFonts w:ascii="Cambria Math" w:hAnsi="Cambria Math"/>
+                            <w:sz w:val="28"/>
+                            <w:szCs w:val="28"/>
+                          </w:rPr>
+                          <m:t>r-l</m:t>
+                        </m:r>
+                      </m:den>
+                    </m:f>
+                  </m:e>
+                  <m:e>
+                    <m:r>
+                      <w:rPr>
+                        <w:rFonts w:ascii="Cambria Math" w:hAnsi="Cambria Math"/>
+                        <w:sz w:val="28"/>
+                        <w:szCs w:val="28"/>
+                      </w:rPr>
+                      <m:t>0</m:t>
+                    </m:r>
+                  </m:e>
+                  <m:e>
+                    <m:f>
+                      <m:fPr>
+                        <m:ctrlPr>
+                          <w:rPr>
+                            <w:rFonts w:ascii="Cambria Math" w:hAnsi="Cambria Math"/>
+                            <w:i/>
+                            <w:sz w:val="28"/>
+                            <w:szCs w:val="28"/>
+                          </w:rPr>
+                        </m:ctrlPr>
+                      </m:fPr>
+                      <m:num>
+                        <m:r>
+                          <w:rPr>
+                            <w:rFonts w:ascii="Cambria Math" w:hAnsi="Cambria Math"/>
+                            <w:sz w:val="28"/>
+                            <w:szCs w:val="28"/>
+                          </w:rPr>
+                          <m:t>r+l</m:t>
+                        </m:r>
+                      </m:num>
+                      <m:den>
+                        <m:r>
+                          <w:rPr>
+                            <w:rFonts w:ascii="Cambria Math" w:hAnsi="Cambria Math"/>
+                            <w:sz w:val="28"/>
+                            <w:szCs w:val="28"/>
+                          </w:rPr>
+                          <m:t>r-l</m:t>
+                        </m:r>
+                      </m:den>
+                    </m:f>
+                  </m:e>
+                  <m:e>
+                    <m:r>
+                      <w:rPr>
+                        <w:rFonts w:ascii="Cambria Math" w:hAnsi="Cambria Math"/>
+                        <w:sz w:val="28"/>
+                        <w:szCs w:val="28"/>
+                      </w:rPr>
+                      <m:t>0</m:t>
+                    </m:r>
+                  </m:e>
+                </m:mr>
+                <m:mr>
+                  <m:e>
+                    <m:r>
+                      <w:rPr>
+                        <w:rFonts w:ascii="Cambria Math" w:hAnsi="Cambria Math"/>
+                        <w:sz w:val="28"/>
+                        <w:szCs w:val="28"/>
+                      </w:rPr>
+                      <m:t>0</m:t>
+                    </m:r>
+                  </m:e>
+                  <m:e>
+                    <m:f>
+                      <m:fPr>
+                        <m:ctrlPr>
+                          <w:rPr>
+                            <w:rFonts w:ascii="Cambria Math" w:hAnsi="Cambria Math"/>
+                            <w:i/>
+                            <w:sz w:val="28"/>
+                            <w:szCs w:val="28"/>
+                          </w:rPr>
+                        </m:ctrlPr>
+                      </m:fPr>
+                      <m:num>
+                        <m:r>
+                          <w:rPr>
+                            <w:rFonts w:ascii="Cambria Math" w:hAnsi="Cambria Math"/>
+                            <w:sz w:val="28"/>
+                            <w:szCs w:val="28"/>
+                          </w:rPr>
+                          <m:t>2n</m:t>
+                        </m:r>
+                      </m:num>
+                      <m:den>
+                        <m:r>
+                          <w:rPr>
+                            <w:rFonts w:ascii="Cambria Math" w:hAnsi="Cambria Math"/>
+                            <w:sz w:val="28"/>
+                            <w:szCs w:val="28"/>
+                          </w:rPr>
+                          <m:t>t-b</m:t>
+                        </m:r>
+                      </m:den>
+                    </m:f>
+                  </m:e>
+                  <m:e>
+                    <m:f>
+                      <m:fPr>
+                        <m:ctrlPr>
+                          <w:rPr>
+                            <w:rFonts w:ascii="Cambria Math" w:hAnsi="Cambria Math"/>
+                            <w:i/>
+                            <w:sz w:val="28"/>
+                            <w:szCs w:val="28"/>
+                          </w:rPr>
+                        </m:ctrlPr>
+                      </m:fPr>
+                      <m:num>
+                        <m:r>
+                          <w:rPr>
+                            <w:rFonts w:ascii="Cambria Math" w:hAnsi="Cambria Math"/>
+                            <w:sz w:val="28"/>
+                            <w:szCs w:val="28"/>
+                          </w:rPr>
+                          <m:t>t+b</m:t>
+                        </m:r>
+                      </m:num>
+                      <m:den>
+                        <m:r>
+                          <w:rPr>
+                            <w:rFonts w:ascii="Cambria Math" w:hAnsi="Cambria Math"/>
+                            <w:sz w:val="28"/>
+                            <w:szCs w:val="28"/>
+                          </w:rPr>
+                          <m:t>t-b</m:t>
+                        </m:r>
+                      </m:den>
+                    </m:f>
+                  </m:e>
+                  <m:e>
+                    <m:r>
+                      <w:rPr>
+                        <w:rFonts w:ascii="Cambria Math" w:hAnsi="Cambria Math"/>
+                        <w:sz w:val="28"/>
+                        <w:szCs w:val="28"/>
+                      </w:rPr>
+                      <m:t>0</m:t>
+                    </m:r>
+                  </m:e>
+                </m:mr>
+                <m:mr>
+                  <m:e>
+                    <m:r>
+                      <w:rPr>
+                        <w:rFonts w:ascii="Cambria Math" w:hAnsi="Cambria Math"/>
+                        <w:sz w:val="28"/>
+                        <w:szCs w:val="28"/>
+                      </w:rPr>
+                      <m:t>0</m:t>
+                    </m:r>
+                  </m:e>
+                  <m:e>
+                    <m:r>
+                      <w:rPr>
+                        <w:rFonts w:ascii="Cambria Math" w:hAnsi="Cambria Math"/>
+                        <w:sz w:val="28"/>
+                        <w:szCs w:val="28"/>
+                      </w:rPr>
+                      <m:t>0</m:t>
+                    </m:r>
+                  </m:e>
+                  <m:e>
+                    <m:f>
+                      <m:fPr>
+                        <m:ctrlPr>
+                          <w:rPr>
+                            <w:rFonts w:ascii="Cambria Math" w:hAnsi="Cambria Math"/>
+                            <w:i/>
+                            <w:sz w:val="28"/>
+                            <w:szCs w:val="28"/>
+                          </w:rPr>
+                        </m:ctrlPr>
+                      </m:fPr>
+                      <m:num>
+                        <m:r>
+                          <w:rPr>
+                            <w:rFonts w:ascii="Cambria Math" w:hAnsi="Cambria Math"/>
+                            <w:sz w:val="28"/>
+                            <w:szCs w:val="28"/>
+                          </w:rPr>
+                          <m:t>-</m:t>
+                        </m:r>
+                        <m:d>
+                          <m:dPr>
+                            <m:ctrlPr>
+                              <w:rPr>
+                                <w:rFonts w:ascii="Cambria Math" w:hAnsi="Cambria Math"/>
+                                <w:i/>
+                                <w:sz w:val="28"/>
+                                <w:szCs w:val="28"/>
+                              </w:rPr>
+                            </m:ctrlPr>
+                          </m:dPr>
+                          <m:e>
+                            <m:r>
+                              <w:rPr>
+                                <w:rFonts w:ascii="Cambria Math" w:hAnsi="Cambria Math"/>
+                                <w:sz w:val="28"/>
+                                <w:szCs w:val="28"/>
+                              </w:rPr>
+                              <m:t>f+n</m:t>
+                            </m:r>
+                          </m:e>
+                        </m:d>
+                      </m:num>
+                      <m:den>
+                        <m:r>
+                          <w:rPr>
+                            <w:rFonts w:ascii="Cambria Math" w:hAnsi="Cambria Math"/>
+                            <w:sz w:val="28"/>
+                            <w:szCs w:val="28"/>
+                          </w:rPr>
+                          <m:t>f-n</m:t>
+                        </m:r>
+                      </m:den>
+                    </m:f>
+                  </m:e>
+                  <m:e>
+                    <m:f>
+                      <m:fPr>
+                        <m:ctrlPr>
+                          <w:rPr>
+                            <w:rFonts w:ascii="Cambria Math" w:hAnsi="Cambria Math"/>
+                            <w:i/>
+                            <w:sz w:val="28"/>
+                            <w:szCs w:val="28"/>
+                          </w:rPr>
+                        </m:ctrlPr>
+                      </m:fPr>
+                      <m:num>
+                        <m:r>
+                          <w:rPr>
+                            <w:rFonts w:ascii="Cambria Math" w:hAnsi="Cambria Math"/>
+                            <w:sz w:val="28"/>
+                            <w:szCs w:val="28"/>
+                          </w:rPr>
+                          <m:t>-2fn</m:t>
+                        </m:r>
+                      </m:num>
+                      <m:den>
+                        <m:r>
+                          <w:rPr>
+                            <w:rFonts w:ascii="Cambria Math" w:hAnsi="Cambria Math"/>
+                            <w:sz w:val="28"/>
+                            <w:szCs w:val="28"/>
+                          </w:rPr>
+                          <m:t>f-n</m:t>
+                        </m:r>
+                      </m:den>
+                    </m:f>
+                  </m:e>
+                </m:mr>
+                <m:mr>
+                  <m:e>
+                    <m:r>
+                      <w:rPr>
+                        <w:rFonts w:ascii="Cambria Math" w:hAnsi="Cambria Math"/>
+                        <w:sz w:val="28"/>
+                        <w:szCs w:val="28"/>
+                      </w:rPr>
+                      <m:t>0</m:t>
+                    </m:r>
+                  </m:e>
+                  <m:e>
+                    <m:r>
+                      <w:rPr>
+                        <w:rFonts w:ascii="Cambria Math" w:hAnsi="Cambria Math"/>
+                        <w:sz w:val="28"/>
+                        <w:szCs w:val="28"/>
+                      </w:rPr>
+                      <m:t>0</m:t>
+                    </m:r>
+                  </m:e>
+                  <m:e>
+                    <m:r>
+                      <w:rPr>
+                        <w:rFonts w:ascii="Cambria Math" w:hAnsi="Cambria Math"/>
+                        <w:sz w:val="28"/>
+                        <w:szCs w:val="28"/>
+                      </w:rPr>
+                      <m:t>-1</m:t>
+                    </m:r>
+                  </m:e>
+                  <m:e>
+                    <m:r>
+                      <w:rPr>
+                        <w:rFonts w:ascii="Cambria Math" w:hAnsi="Cambria Math"/>
+                        <w:sz w:val="28"/>
+                        <w:szCs w:val="28"/>
+                      </w:rPr>
+                      <m:t>0</m:t>
+                    </m:r>
+                  </m:e>
+                </m:mr>
+              </m:m>
+            </m:e>
+          </m:d>
+        </m:oMath>
+      </m:oMathPara>
+    </w:p>
+    <w:p>
+      <w:pPr>
+        <w:pStyle w:val="4"/>
+      </w:pPr>
+      <w:r>
+        <w:rPr>
+          <w:rFonts w:hint="eastAsia"/>
+        </w:rPr>
+        <w:t>D</w:t>
+      </w:r>
+      <w:r>
+        <w:t>irectX</w:t>
+      </w:r>
+    </w:p>
+    <w:p>
+      <w:pPr>
+        <w:rPr>
+          <w:sz w:val="28"/>
+          <w:szCs w:val="28"/>
+        </w:rPr>
+      </w:pPr>
+      <m:oMathPara>
+        <m:oMath>
+          <m:r>
+            <m:rPr>
+              <m:sty m:val="p"/>
+            </m:rPr>
+            <w:rPr>
+              <w:rFonts w:ascii="Cambria Math" w:hAnsi="Cambria Math"/>
+              <w:sz w:val="28"/>
+              <w:szCs w:val="28"/>
+            </w:rPr>
+            <m:t xml:space="preserve">Original </m:t>
+          </m:r>
+          <m:sSub>
+            <m:sSubPr>
+              <m:ctrlPr>
+                <w:rPr>
+                  <w:rFonts w:ascii="Cambria Math" w:hAnsi="Cambria Math"/>
+                  <w:i/>
+                  <w:sz w:val="28"/>
+                  <w:szCs w:val="28"/>
+                </w:rPr>
+              </m:ctrlPr>
+            </m:sSubPr>
+            <m:e>
+              <m:sSub>
+                <m:sSubPr>
+                  <m:ctrlPr>
+                    <w:rPr>
+                      <w:rFonts w:ascii="Cambria Math" w:hAnsi="Cambria Math"/>
+                      <w:i/>
+                      <w:sz w:val="28"/>
+                      <w:szCs w:val="28"/>
+                    </w:rPr>
+                  </m:ctrlPr>
+                </m:sSubPr>
+                <m:e>
+                  <m:r>
+                    <w:rPr>
+                      <w:rFonts w:ascii="Cambria Math" w:hAnsi="Cambria Math"/>
+                      <w:sz w:val="28"/>
+                      <w:szCs w:val="28"/>
+                    </w:rPr>
+                    <m:t>M</m:t>
+                  </m:r>
+                </m:e>
+                <m:sub>
+                  <m:r>
+                    <w:rPr>
+                      <w:rFonts w:ascii="Cambria Math" w:hAnsi="Cambria Math"/>
+                      <w:sz w:val="28"/>
+                      <w:szCs w:val="28"/>
+                    </w:rPr>
+                    <m:t>persp</m:t>
+                  </m:r>
+                </m:sub>
+              </m:sSub>
+            </m:e>
+            <m:sub>
+              <m:r>
+                <w:rPr>
+                  <w:rFonts w:ascii="Cambria Math" w:hAnsi="Cambria Math"/>
+                  <w:sz w:val="28"/>
+                  <w:szCs w:val="28"/>
+                </w:rPr>
+                <m:t>DX</m:t>
+              </m:r>
+            </m:sub>
+          </m:sSub>
+          <m:r>
+            <w:rPr>
+              <w:rFonts w:ascii="Cambria Math" w:hAnsi="Cambria Math"/>
+              <w:sz w:val="28"/>
+              <w:szCs w:val="28"/>
+            </w:rPr>
+            <m:t>=</m:t>
+          </m:r>
+          <m:d>
+            <m:dPr>
+              <m:begChr m:val="["/>
+              <m:endChr m:val="]"/>
+              <m:ctrlPr>
+                <w:rPr>
+                  <w:rFonts w:ascii="Cambria Math" w:hAnsi="Cambria Math"/>
+                  <w:sz w:val="28"/>
+                  <w:szCs w:val="28"/>
+                </w:rPr>
+              </m:ctrlPr>
+            </m:dPr>
+            <m:e>
+              <m:m>
+                <m:mPr>
+                  <m:plcHide m:val="1"/>
+                  <m:mcs>
+                    <m:mc>
+                      <m:mcPr>
+                        <m:count m:val="4"/>
+                        <m:mcJc m:val="center"/>
+                      </m:mcPr>
+                    </m:mc>
+                  </m:mcs>
+                  <m:ctrlPr>
+                    <w:rPr>
+                      <w:rFonts w:ascii="Cambria Math" w:hAnsi="Cambria Math"/>
+                      <w:sz w:val="28"/>
+                      <w:szCs w:val="28"/>
+                    </w:rPr>
+                  </m:ctrlPr>
+                </m:mPr>
+                <m:mr>
+                  <m:e>
+                    <m:f>
+                      <m:fPr>
+                        <m:ctrlPr>
+                          <w:rPr>
+                            <w:rFonts w:ascii="Cambria Math" w:hAnsi="Cambria Math"/>
+                            <w:i/>
+                            <w:sz w:val="28"/>
+                            <w:szCs w:val="28"/>
+                          </w:rPr>
+                        </m:ctrlPr>
+                      </m:fPr>
+                      <m:num>
+                        <m:r>
+                          <w:rPr>
+                            <w:rFonts w:ascii="Cambria Math" w:hAnsi="Cambria Math"/>
+                            <w:sz w:val="28"/>
+                            <w:szCs w:val="28"/>
+                          </w:rPr>
+                          <m:t>2n</m:t>
+                        </m:r>
+                      </m:num>
+                      <m:den>
+                        <m:r>
+                          <w:rPr>
+                            <w:rFonts w:ascii="Cambria Math" w:hAnsi="Cambria Math"/>
+                            <w:sz w:val="28"/>
+                            <w:szCs w:val="28"/>
+                          </w:rPr>
+                          <m:t>r-l</m:t>
+                        </m:r>
+                      </m:den>
+                    </m:f>
+                  </m:e>
+                  <m:e>
+                    <m:r>
+                      <w:rPr>
+                        <w:rFonts w:ascii="Cambria Math" w:hAnsi="Cambria Math"/>
+                        <w:sz w:val="28"/>
+                        <w:szCs w:val="28"/>
+                      </w:rPr>
+                      <m:t>0</m:t>
+                    </m:r>
+                  </m:e>
+                  <m:e>
+                    <m:r>
+                      <w:rPr>
+                        <w:rFonts w:ascii="Cambria Math" w:hAnsi="Cambria Math"/>
+                        <w:sz w:val="28"/>
+                        <w:szCs w:val="28"/>
+                      </w:rPr>
+                      <m:t>-</m:t>
+                    </m:r>
+                    <m:f>
+                      <m:fPr>
+                        <m:ctrlPr>
+                          <w:rPr>
+                            <w:rFonts w:ascii="Cambria Math" w:hAnsi="Cambria Math"/>
+                            <w:i/>
+                            <w:sz w:val="28"/>
+                            <w:szCs w:val="28"/>
+                          </w:rPr>
+                        </m:ctrlPr>
+                      </m:fPr>
+                      <m:num>
+                        <m:r>
+                          <w:rPr>
+                            <w:rFonts w:ascii="Cambria Math" w:hAnsi="Cambria Math"/>
+                            <w:sz w:val="28"/>
+                            <w:szCs w:val="28"/>
+                          </w:rPr>
+                          <m:t>r+l</m:t>
+                        </m:r>
+                      </m:num>
+                      <m:den>
+                        <m:r>
+                          <w:rPr>
+                            <w:rFonts w:ascii="Cambria Math" w:hAnsi="Cambria Math"/>
+                            <w:sz w:val="28"/>
+                            <w:szCs w:val="28"/>
+                          </w:rPr>
+                          <m:t>r-l</m:t>
+                        </m:r>
+                      </m:den>
+                    </m:f>
+                  </m:e>
+                  <m:e>
+                    <m:r>
+                      <w:rPr>
+                        <w:rFonts w:ascii="Cambria Math" w:hAnsi="Cambria Math"/>
+                        <w:sz w:val="28"/>
+                        <w:szCs w:val="28"/>
+                      </w:rPr>
+                      <m:t>0</m:t>
+                    </m:r>
+                  </m:e>
+                </m:mr>
+                <m:mr>
+                  <m:e>
+                    <m:r>
+                      <w:rPr>
+                        <w:rFonts w:ascii="Cambria Math" w:hAnsi="Cambria Math"/>
+                        <w:sz w:val="28"/>
+                        <w:szCs w:val="28"/>
+                      </w:rPr>
+                      <m:t>0</m:t>
+                    </m:r>
+                  </m:e>
+                  <m:e>
+                    <m:f>
+                      <m:fPr>
+                        <m:ctrlPr>
+                          <w:rPr>
+                            <w:rFonts w:ascii="Cambria Math" w:hAnsi="Cambria Math"/>
+                            <w:i/>
+                            <w:sz w:val="28"/>
+                            <w:szCs w:val="28"/>
+                          </w:rPr>
+                        </m:ctrlPr>
+                      </m:fPr>
+                      <m:num>
+                        <m:r>
+                          <w:rPr>
+                            <w:rFonts w:ascii="Cambria Math" w:hAnsi="Cambria Math"/>
+                            <w:sz w:val="28"/>
+                            <w:szCs w:val="28"/>
+                          </w:rPr>
+                          <m:t>2n</m:t>
+                        </m:r>
+                      </m:num>
+                      <m:den>
+                        <m:r>
+                          <w:rPr>
+                            <w:rFonts w:ascii="Cambria Math" w:hAnsi="Cambria Math"/>
+                            <w:sz w:val="28"/>
+                            <w:szCs w:val="28"/>
+                          </w:rPr>
+                          <m:t>t-b</m:t>
+                        </m:r>
+                      </m:den>
+                    </m:f>
+                  </m:e>
+                  <m:e>
+                    <m:r>
+                      <w:rPr>
+                        <w:rFonts w:ascii="Cambria Math" w:hAnsi="Cambria Math"/>
+                        <w:sz w:val="28"/>
+                        <w:szCs w:val="28"/>
+                      </w:rPr>
+                      <m:t>-</m:t>
+                    </m:r>
+                    <m:f>
+                      <m:fPr>
+                        <m:ctrlPr>
+                          <w:rPr>
+                            <w:rFonts w:ascii="Cambria Math" w:hAnsi="Cambria Math"/>
+                            <w:i/>
+                            <w:sz w:val="28"/>
+                            <w:szCs w:val="28"/>
+                          </w:rPr>
+                        </m:ctrlPr>
+                      </m:fPr>
+                      <m:num>
+                        <m:r>
+                          <w:rPr>
+                            <w:rFonts w:ascii="Cambria Math" w:hAnsi="Cambria Math"/>
+                            <w:sz w:val="28"/>
+                            <w:szCs w:val="28"/>
+                          </w:rPr>
+                          <m:t>t+b</m:t>
+                        </m:r>
+                      </m:num>
+                      <m:den>
+                        <m:r>
+                          <w:rPr>
+                            <w:rFonts w:ascii="Cambria Math" w:hAnsi="Cambria Math"/>
+                            <w:sz w:val="28"/>
+                            <w:szCs w:val="28"/>
+                          </w:rPr>
+                          <m:t>t-b</m:t>
+                        </m:r>
+                      </m:den>
+                    </m:f>
+                  </m:e>
+                  <m:e>
+                    <m:r>
+                      <w:rPr>
+                        <w:rFonts w:ascii="Cambria Math" w:hAnsi="Cambria Math"/>
+                        <w:sz w:val="28"/>
+                        <w:szCs w:val="28"/>
+                      </w:rPr>
+                      <m:t>0</m:t>
+                    </m:r>
+                  </m:e>
+                </m:mr>
+                <m:mr>
+                  <m:e>
+                    <m:r>
+                      <w:rPr>
+                        <w:rFonts w:ascii="Cambria Math" w:hAnsi="Cambria Math"/>
+                        <w:sz w:val="28"/>
+                        <w:szCs w:val="28"/>
+                      </w:rPr>
+                      <m:t>0</m:t>
+                    </m:r>
+                  </m:e>
+                  <m:e>
+                    <m:r>
+                      <w:rPr>
+                        <w:rFonts w:ascii="Cambria Math" w:hAnsi="Cambria Math"/>
+                        <w:sz w:val="28"/>
+                        <w:szCs w:val="28"/>
+                      </w:rPr>
+                      <m:t>0</m:t>
+                    </m:r>
+                  </m:e>
+                  <m:e>
+                    <m:f>
+                      <m:fPr>
+                        <m:ctrlPr>
+                          <w:rPr>
+                            <w:rFonts w:ascii="Cambria Math" w:hAnsi="Cambria Math"/>
+                            <w:i/>
+                            <w:sz w:val="28"/>
+                            <w:szCs w:val="28"/>
+                          </w:rPr>
+                        </m:ctrlPr>
+                      </m:fPr>
+                      <m:num>
+                        <m:r>
+                          <w:rPr>
+                            <w:rFonts w:ascii="Cambria Math" w:hAnsi="Cambria Math"/>
+                            <w:sz w:val="28"/>
+                            <w:szCs w:val="28"/>
+                          </w:rPr>
+                          <m:t>f</m:t>
+                        </m:r>
+                      </m:num>
+                      <m:den>
+                        <m:r>
+                          <w:rPr>
+                            <w:rFonts w:ascii="Cambria Math" w:hAnsi="Cambria Math"/>
+                            <w:sz w:val="28"/>
+                            <w:szCs w:val="28"/>
+                          </w:rPr>
+                          <m:t>f-n</m:t>
+                        </m:r>
+                      </m:den>
+                    </m:f>
+                  </m:e>
+                  <m:e>
+                    <m:f>
+                      <m:fPr>
+                        <m:ctrlPr>
+                          <w:rPr>
+                            <w:rFonts w:ascii="Cambria Math" w:hAnsi="Cambria Math"/>
+                            <w:i/>
+                            <w:sz w:val="28"/>
+                            <w:szCs w:val="28"/>
+                          </w:rPr>
+                        </m:ctrlPr>
+                      </m:fPr>
+                      <m:num>
+                        <m:r>
+                          <w:rPr>
+                            <w:rFonts w:ascii="Cambria Math" w:hAnsi="Cambria Math"/>
+                            <w:sz w:val="28"/>
+                            <w:szCs w:val="28"/>
+                          </w:rPr>
+                          <m:t>-fn</m:t>
+                        </m:r>
+                      </m:num>
+                      <m:den>
+                        <m:r>
+                          <w:rPr>
+                            <w:rFonts w:ascii="Cambria Math" w:hAnsi="Cambria Math"/>
+                            <w:sz w:val="28"/>
+                            <w:szCs w:val="28"/>
+                          </w:rPr>
+                          <m:t>f-n</m:t>
+                        </m:r>
+                      </m:den>
+                    </m:f>
+                  </m:e>
+                </m:mr>
+                <m:mr>
+                  <m:e>
+                    <m:r>
+                      <w:rPr>
+                        <w:rFonts w:ascii="Cambria Math" w:hAnsi="Cambria Math"/>
+                        <w:sz w:val="28"/>
+                        <w:szCs w:val="28"/>
+                      </w:rPr>
+                      <m:t>0</m:t>
+                    </m:r>
+                  </m:e>
+                  <m:e>
+                    <m:r>
+                      <w:rPr>
+                        <w:rFonts w:ascii="Cambria Math" w:hAnsi="Cambria Math"/>
+                        <w:sz w:val="28"/>
+                        <w:szCs w:val="28"/>
+                      </w:rPr>
+                      <m:t>0</m:t>
+                    </m:r>
+                  </m:e>
+                  <m:e>
+                    <m:r>
+                      <w:rPr>
+                        <w:rFonts w:ascii="Cambria Math" w:hAnsi="Cambria Math"/>
+                        <w:sz w:val="28"/>
+                        <w:szCs w:val="28"/>
+                      </w:rPr>
+                      <m:t>1</m:t>
+                    </m:r>
+                  </m:e>
+                  <m:e>
+                    <m:r>
+                      <w:rPr>
+                        <w:rFonts w:ascii="Cambria Math" w:hAnsi="Cambria Math"/>
+                        <w:sz w:val="28"/>
+                        <w:szCs w:val="28"/>
+                      </w:rPr>
+                      <m:t>0</m:t>
+                    </m:r>
+                  </m:e>
+                </m:mr>
+              </m:m>
+            </m:e>
+          </m:d>
+        </m:oMath>
+      </m:oMathPara>
+    </w:p>
+    <w:p>
+      <w:pPr>
+        <w:rPr>
+          <w:sz w:val="28"/>
+          <w:szCs w:val="28"/>
+        </w:rPr>
+      </w:pPr>
+      <m:oMathPara>
+        <m:oMath>
+          <m:r>
+            <m:rPr>
+              <m:sty m:val="p"/>
+            </m:rPr>
+            <w:rPr>
+              <w:rFonts w:ascii="Cambria Math" w:hAnsi="Cambria Math"/>
+              <w:sz w:val="28"/>
+              <w:szCs w:val="28"/>
+            </w:rPr>
+            <m:t xml:space="preserve">But </m:t>
+          </m:r>
+          <m:r>
+            <m:rPr>
+              <m:sty m:val="p"/>
+            </m:rPr>
+            <w:rPr>
+              <w:rFonts w:ascii="Cambria Math" w:hAnsi="Cambria Math"/>
+              <w:sz w:val="28"/>
+              <w:szCs w:val="28"/>
+            </w:rPr>
+            <m:t>i</m:t>
+          </m:r>
+          <m:r>
+            <m:rPr>
+              <m:sty m:val="p"/>
+            </m:rPr>
+            <w:rPr>
+              <w:rFonts w:ascii="Cambria Math" w:hAnsi="Cambria Math"/>
+              <w:sz w:val="28"/>
+              <w:szCs w:val="28"/>
+            </w:rPr>
+            <m:t>n Unity</m:t>
+          </m:r>
+          <m:r>
+            <w:rPr>
+              <w:rFonts w:ascii="Cambria Math" w:hAnsi="Cambria Math"/>
+              <w:sz w:val="28"/>
+              <w:szCs w:val="28"/>
+            </w:rPr>
+            <m:t xml:space="preserve"> </m:t>
+          </m:r>
+          <m:sSub>
+            <m:sSubPr>
+              <m:ctrlPr>
+                <w:rPr>
+                  <w:rFonts w:ascii="Cambria Math" w:hAnsi="Cambria Math"/>
+                  <w:i/>
+                  <w:sz w:val="28"/>
+                  <w:szCs w:val="28"/>
+                </w:rPr>
+              </m:ctrlPr>
+            </m:sSubPr>
+            <m:e>
+              <m:r>
+                <w:rPr>
+                  <w:rFonts w:ascii="Cambria Math" w:hAnsi="Cambria Math"/>
+                  <w:sz w:val="28"/>
+                  <w:szCs w:val="28"/>
+                </w:rPr>
+                <m:t>M</m:t>
+              </m:r>
+            </m:e>
+            <m:sub>
+              <m:r>
+                <w:rPr>
+                  <w:rFonts w:ascii="Cambria Math" w:hAnsi="Cambria Math"/>
+                  <w:sz w:val="28"/>
+                  <w:szCs w:val="28"/>
+                </w:rPr>
+                <m:t>P</m:t>
+              </m:r>
+            </m:sub>
+          </m:sSub>
+          <m:r>
+            <w:rPr>
+              <w:rFonts w:ascii="Cambria Math" w:hAnsi="Cambria Math"/>
+              <w:sz w:val="28"/>
+              <w:szCs w:val="28"/>
+            </w:rPr>
+            <m:t>=</m:t>
+          </m:r>
+          <m:sSub>
+            <m:sSubPr>
+              <m:ctrlPr>
+                <w:rPr>
+                  <w:rFonts w:ascii="Cambria Math" w:hAnsi="Cambria Math"/>
+                  <w:i/>
+                  <w:sz w:val="28"/>
+                  <w:szCs w:val="28"/>
+                </w:rPr>
+              </m:ctrlPr>
+            </m:sSubPr>
+            <m:e>
+              <m:r>
+                <w:rPr>
+                  <w:rFonts w:ascii="Cambria Math" w:hAnsi="Cambria Math"/>
+                  <w:sz w:val="28"/>
+                  <w:szCs w:val="28"/>
+                </w:rPr>
+                <m:t>M</m:t>
+              </m:r>
+            </m:e>
+            <m:sub>
+              <m:r>
+                <w:rPr>
+                  <w:rFonts w:ascii="Cambria Math" w:hAnsi="Cambria Math"/>
+                  <w:sz w:val="28"/>
+                  <w:szCs w:val="28"/>
+                </w:rPr>
+                <m:t>GL2DX</m:t>
+              </m:r>
+            </m:sub>
+          </m:sSub>
+          <m:sSub>
+            <m:sSubPr>
+              <m:ctrlPr>
+                <w:rPr>
+                  <w:rFonts w:ascii="Cambria Math" w:hAnsi="Cambria Math"/>
+                  <w:i/>
+                  <w:sz w:val="28"/>
+                  <w:szCs w:val="28"/>
+                </w:rPr>
+              </m:ctrlPr>
+            </m:sSubPr>
+            <m:e>
+              <m:sSub>
+                <m:sSubPr>
+                  <m:ctrlPr>
+                    <w:rPr>
+                      <w:rFonts w:ascii="Cambria Math" w:hAnsi="Cambria Math"/>
+                      <w:i/>
+                      <w:sz w:val="28"/>
+                      <w:szCs w:val="28"/>
+                    </w:rPr>
+                  </m:ctrlPr>
+                </m:sSubPr>
+                <m:e>
+                  <m:r>
+                    <w:rPr>
+                      <w:rFonts w:ascii="Cambria Math" w:hAnsi="Cambria Math"/>
+                      <w:sz w:val="28"/>
+                      <w:szCs w:val="28"/>
+                    </w:rPr>
+                    <m:t>M</m:t>
+                  </m:r>
+                </m:e>
+                <m:sub>
+                  <m:r>
+                    <w:rPr>
+                      <w:rFonts w:ascii="Cambria Math" w:hAnsi="Cambria Math"/>
+                      <w:sz w:val="28"/>
+                      <w:szCs w:val="28"/>
+                    </w:rPr>
+                    <m:t>persp</m:t>
+                  </m:r>
+                </m:sub>
+              </m:sSub>
+            </m:e>
+            <m:sub>
+              <m:r>
+                <w:rPr>
+                  <w:rFonts w:ascii="Cambria Math" w:hAnsi="Cambria Math"/>
+                  <w:sz w:val="28"/>
+                  <w:szCs w:val="28"/>
+                </w:rPr>
+                <m:t>GL</m:t>
+              </m:r>
+            </m:sub>
+          </m:sSub>
+          <m:r>
+            <w:rPr>
+              <w:rFonts w:ascii="Cambria Math" w:hAnsi="Cambria Math"/>
+              <w:sz w:val="28"/>
+              <w:szCs w:val="28"/>
+            </w:rPr>
+            <m:t>=</m:t>
+          </m:r>
+          <m:d>
+            <m:dPr>
+              <m:begChr m:val="["/>
+              <m:endChr m:val="]"/>
+              <m:ctrlPr>
+                <w:rPr>
+                  <w:rFonts w:ascii="Cambria Math" w:hAnsi="Cambria Math"/>
+                  <w:sz w:val="28"/>
+                  <w:szCs w:val="28"/>
+                </w:rPr>
+              </m:ctrlPr>
+            </m:dPr>
+            <m:e>
+              <m:m>
+                <m:mPr>
+                  <m:plcHide m:val="1"/>
+                  <m:mcs>
+                    <m:mc>
+                      <m:mcPr>
+                        <m:count m:val="4"/>
+                        <m:mcJc m:val="center"/>
+                      </m:mcPr>
+                    </m:mc>
+                  </m:mcs>
+                  <m:ctrlPr>
+                    <w:rPr>
+                      <w:rFonts w:ascii="Cambria Math" w:hAnsi="Cambria Math"/>
+                      <w:sz w:val="28"/>
+                      <w:szCs w:val="28"/>
+                    </w:rPr>
+                  </m:ctrlPr>
+                </m:mPr>
+                <m:mr>
+                  <m:e>
+                    <m:f>
+                      <m:fPr>
+                        <m:ctrlPr>
+                          <w:rPr>
+                            <w:rFonts w:ascii="Cambria Math" w:hAnsi="Cambria Math"/>
+                            <w:i/>
+                            <w:sz w:val="28"/>
+                            <w:szCs w:val="28"/>
+                          </w:rPr>
+                        </m:ctrlPr>
+                      </m:fPr>
+                      <m:num>
+                        <m:r>
+                          <w:rPr>
+                            <w:rFonts w:ascii="Cambria Math" w:hAnsi="Cambria Math"/>
+                            <w:sz w:val="28"/>
+                            <w:szCs w:val="28"/>
+                          </w:rPr>
+                          <m:t>2n</m:t>
+                        </m:r>
+                      </m:num>
+                      <m:den>
+                        <m:r>
+                          <w:rPr>
+                            <w:rFonts w:ascii="Cambria Math" w:hAnsi="Cambria Math"/>
+                            <w:sz w:val="28"/>
+                            <w:szCs w:val="28"/>
+                          </w:rPr>
+                          <m:t>r-l</m:t>
+                        </m:r>
+                      </m:den>
+                    </m:f>
+                  </m:e>
+                  <m:e>
+                    <m:r>
+                      <w:rPr>
+                        <w:rFonts w:ascii="Cambria Math" w:hAnsi="Cambria Math"/>
+                        <w:sz w:val="28"/>
+                        <w:szCs w:val="28"/>
+                      </w:rPr>
+                      <m:t>0</m:t>
+                    </m:r>
+                  </m:e>
+                  <m:e>
+                    <m:f>
+                      <m:fPr>
+                        <m:ctrlPr>
+                          <w:rPr>
+                            <w:rFonts w:ascii="Cambria Math" w:hAnsi="Cambria Math"/>
+                            <w:i/>
+                            <w:sz w:val="28"/>
+                            <w:szCs w:val="28"/>
+                          </w:rPr>
+                        </m:ctrlPr>
+                      </m:fPr>
+                      <m:num>
+                        <m:r>
+                          <w:rPr>
+                            <w:rFonts w:ascii="Cambria Math" w:hAnsi="Cambria Math"/>
+                            <w:sz w:val="28"/>
+                            <w:szCs w:val="28"/>
+                          </w:rPr>
+                          <m:t>r+l</m:t>
+                        </m:r>
+                      </m:num>
+                      <m:den>
+                        <m:r>
+                          <w:rPr>
+                            <w:rFonts w:ascii="Cambria Math" w:hAnsi="Cambria Math"/>
+                            <w:sz w:val="28"/>
+                            <w:szCs w:val="28"/>
+                          </w:rPr>
+                          <m:t>r-l</m:t>
+                        </m:r>
+                      </m:den>
+                    </m:f>
+                  </m:e>
+                  <m:e>
+                    <m:r>
+                      <w:rPr>
+                        <w:rFonts w:ascii="Cambria Math" w:hAnsi="Cambria Math"/>
+                        <w:sz w:val="28"/>
+                        <w:szCs w:val="28"/>
+                      </w:rPr>
+                      <m:t>0</m:t>
+                    </m:r>
+                  </m:e>
+                </m:mr>
+                <m:mr>
+                  <m:e>
+                    <m:r>
+                      <w:rPr>
+                        <w:rFonts w:ascii="Cambria Math" w:hAnsi="Cambria Math"/>
+                        <w:sz w:val="28"/>
+                        <w:szCs w:val="28"/>
+                      </w:rPr>
+                      <m:t>0</m:t>
+                    </m:r>
+                  </m:e>
+                  <m:e>
+                    <m:f>
+                      <m:fPr>
+                        <m:ctrlPr>
+                          <w:rPr>
+                            <w:rFonts w:ascii="Cambria Math" w:hAnsi="Cambria Math"/>
+                            <w:i/>
+                            <w:sz w:val="28"/>
+                            <w:szCs w:val="28"/>
+                          </w:rPr>
+                        </m:ctrlPr>
+                      </m:fPr>
+                      <m:num>
+                        <m:r>
+                          <w:rPr>
+                            <w:rFonts w:ascii="Cambria Math" w:hAnsi="Cambria Math"/>
+                            <w:sz w:val="28"/>
+                            <w:szCs w:val="28"/>
+                          </w:rPr>
+                          <m:t>2n</m:t>
+                        </m:r>
+                      </m:num>
+                      <m:den>
+                        <m:r>
+                          <w:rPr>
+                            <w:rFonts w:ascii="Cambria Math" w:hAnsi="Cambria Math"/>
+                            <w:sz w:val="28"/>
+                            <w:szCs w:val="28"/>
+                          </w:rPr>
+                          <m:t>t-b</m:t>
+                        </m:r>
+                      </m:den>
+                    </m:f>
+                  </m:e>
+                  <m:e>
+                    <m:f>
+                      <m:fPr>
+                        <m:ctrlPr>
+                          <w:rPr>
+                            <w:rFonts w:ascii="Cambria Math" w:hAnsi="Cambria Math"/>
+                            <w:i/>
+                            <w:sz w:val="28"/>
+                            <w:szCs w:val="28"/>
+                          </w:rPr>
+                        </m:ctrlPr>
+                      </m:fPr>
+                      <m:num>
+                        <m:r>
+                          <w:rPr>
+                            <w:rFonts w:ascii="Cambria Math" w:hAnsi="Cambria Math"/>
+                            <w:sz w:val="28"/>
+                            <w:szCs w:val="28"/>
+                          </w:rPr>
+                          <m:t>t+b</m:t>
+                        </m:r>
+                      </m:num>
+                      <m:den>
+                        <m:r>
+                          <w:rPr>
+                            <w:rFonts w:ascii="Cambria Math" w:hAnsi="Cambria Math"/>
+                            <w:sz w:val="28"/>
+                            <w:szCs w:val="28"/>
+                          </w:rPr>
+                          <m:t>t-b</m:t>
+                        </m:r>
+                      </m:den>
+                    </m:f>
+                  </m:e>
+                  <m:e>
+                    <m:r>
+                      <w:rPr>
+                        <w:rFonts w:ascii="Cambria Math" w:hAnsi="Cambria Math"/>
+                        <w:sz w:val="28"/>
+                        <w:szCs w:val="28"/>
+                      </w:rPr>
+                      <m:t>0</m:t>
+                    </m:r>
+                  </m:e>
+                </m:mr>
+                <m:mr>
+                  <m:e>
+                    <m:r>
+                      <w:rPr>
+                        <w:rFonts w:ascii="Cambria Math" w:hAnsi="Cambria Math"/>
+                        <w:sz w:val="28"/>
+                        <w:szCs w:val="28"/>
+                      </w:rPr>
+                      <m:t>0</m:t>
+                    </m:r>
+                  </m:e>
+                  <m:e>
+                    <m:r>
+                      <w:rPr>
+                        <w:rFonts w:ascii="Cambria Math" w:hAnsi="Cambria Math"/>
+                        <w:sz w:val="28"/>
+                        <w:szCs w:val="28"/>
+                      </w:rPr>
+                      <m:t>0</m:t>
+                    </m:r>
+                  </m:e>
+                  <m:e>
+                    <m:f>
+                      <m:fPr>
+                        <m:ctrlPr>
+                          <w:rPr>
+                            <w:rFonts w:ascii="Cambria Math" w:hAnsi="Cambria Math"/>
+                            <w:i/>
+                            <w:sz w:val="28"/>
+                            <w:szCs w:val="28"/>
+                          </w:rPr>
+                        </m:ctrlPr>
+                      </m:fPr>
+                      <m:num>
+                        <m:r>
+                          <w:rPr>
+                            <w:rFonts w:ascii="Cambria Math" w:hAnsi="Cambria Math"/>
+                            <w:sz w:val="28"/>
+                            <w:szCs w:val="28"/>
+                          </w:rPr>
+                          <m:t>n</m:t>
+                        </m:r>
+                      </m:num>
+                      <m:den>
+                        <m:r>
+                          <w:rPr>
+                            <w:rFonts w:ascii="Cambria Math" w:hAnsi="Cambria Math"/>
+                            <w:sz w:val="28"/>
+                            <w:szCs w:val="28"/>
+                          </w:rPr>
+                          <m:t>f-n</m:t>
+                        </m:r>
+                      </m:den>
+                    </m:f>
+                  </m:e>
+                  <m:e>
+                    <m:f>
+                      <m:fPr>
+                        <m:ctrlPr>
+                          <w:rPr>
+                            <w:rFonts w:ascii="Cambria Math" w:hAnsi="Cambria Math"/>
+                            <w:i/>
+                            <w:sz w:val="28"/>
+                            <w:szCs w:val="28"/>
+                          </w:rPr>
+                        </m:ctrlPr>
+                      </m:fPr>
+                      <m:num>
+                        <m:r>
+                          <w:rPr>
+                            <w:rFonts w:ascii="Cambria Math" w:hAnsi="Cambria Math"/>
+                            <w:sz w:val="28"/>
+                            <w:szCs w:val="28"/>
+                          </w:rPr>
+                          <m:t>fn</m:t>
+                        </m:r>
+                      </m:num>
+                      <m:den>
+                        <m:r>
+                          <w:rPr>
+                            <w:rFonts w:ascii="Cambria Math" w:hAnsi="Cambria Math"/>
+                            <w:sz w:val="28"/>
+                            <w:szCs w:val="28"/>
+                          </w:rPr>
+                          <m:t>f-n</m:t>
+                        </m:r>
+                      </m:den>
+                    </m:f>
+                  </m:e>
+                </m:mr>
+                <m:mr>
+                  <m:e>
+                    <m:r>
+                      <w:rPr>
+                        <w:rFonts w:ascii="Cambria Math" w:hAnsi="Cambria Math"/>
+                        <w:sz w:val="28"/>
+                        <w:szCs w:val="28"/>
+                      </w:rPr>
+                      <m:t>0</m:t>
+                    </m:r>
+                  </m:e>
+                  <m:e>
+                    <m:r>
+                      <w:rPr>
+                        <w:rFonts w:ascii="Cambria Math" w:hAnsi="Cambria Math"/>
+                        <w:sz w:val="28"/>
+                        <w:szCs w:val="28"/>
+                      </w:rPr>
+                      <m:t>0</m:t>
+                    </m:r>
+                  </m:e>
+                  <m:e>
+                    <m:r>
+                      <w:rPr>
+                        <w:rFonts w:ascii="Cambria Math" w:hAnsi="Cambria Math"/>
+                        <w:sz w:val="28"/>
+                        <w:szCs w:val="28"/>
+                      </w:rPr>
+                      <m:t>-1</m:t>
+                    </m:r>
+                  </m:e>
+                  <m:e>
+                    <m:r>
+                      <w:rPr>
+                        <w:rFonts w:ascii="Cambria Math" w:hAnsi="Cambria Math"/>
+                        <w:sz w:val="28"/>
+                        <w:szCs w:val="28"/>
+                      </w:rPr>
+                      <m:t>0</m:t>
+                    </m:r>
+                  </m:e>
+                </m:mr>
+              </m:m>
+            </m:e>
+          </m:d>
+        </m:oMath>
+      </m:oMathPara>
+    </w:p>
+    <w:p>
+      <w:pPr>
+        <w:pStyle w:val="2"/>
+      </w:pPr>
+      <w:r>
+        <w:rPr>
+          <w:rFonts w:hint="eastAsia"/>
+        </w:rPr>
+        <w:t>O</w:t>
+      </w:r>
+      <w:r>
+        <w:t xml:space="preserve">bject to </w:t>
+      </w:r>
+      <w:r>
+        <w:t>Screen</w:t>
+      </w:r>
+    </w:p>
+    <w:p>
+      <w:pPr>
+        <w:pStyle w:val="3"/>
+      </w:pPr>
+      <w:r>
+        <w:rPr>
+          <w:rFonts w:hint="eastAsia"/>
+        </w:rPr>
+        <w:t>V</w:t>
+      </w:r>
+      <w:r>
+        <w:t>ertex output</w:t>
+      </w:r>
+    </w:p>
+    <w:p>
+      <w:pPr>
+        <w:rPr>
+          <w:sz w:val="28"/>
+          <w:szCs w:val="28"/>
+        </w:rPr>
+      </w:pPr>
+      <m:oMathPara>
+        <m:oMath>
+          <m:r>
+            <w:rPr>
+              <w:rFonts w:ascii="Cambria Math" w:hAnsi="Cambria Math"/>
+              <w:sz w:val="28"/>
+              <w:szCs w:val="28"/>
+            </w:rPr>
+            <w:lastRenderedPageBreak/>
+            <m:t>SV_POSITION</m:t>
+          </m:r>
+          <m:r>
+            <w:rPr>
+              <w:rFonts w:ascii="Cambria Math" w:hAnsi="Cambria Math"/>
+              <w:sz w:val="28"/>
+              <w:szCs w:val="28"/>
+            </w:rPr>
+            <m:t>=</m:t>
+          </m:r>
+          <m:d>
+            <m:dPr>
+              <m:begChr m:val="["/>
+              <m:endChr m:val="]"/>
+              <m:ctrlPr>
+                <w:rPr>
+                  <w:rFonts w:ascii="Cambria Math" w:hAnsi="Cambria Math"/>
+                  <w:i/>
+                  <w:sz w:val="28"/>
+                  <w:szCs w:val="28"/>
+                </w:rPr>
+              </m:ctrlPr>
+            </m:dPr>
+            <m:e>
+              <m:eqArr>
+                <m:eqArrPr>
+                  <m:ctrlPr>
+                    <w:rPr>
+                      <w:rFonts w:ascii="Cambria Math" w:hAnsi="Cambria Math"/>
+                      <w:i/>
+                      <w:sz w:val="28"/>
+                      <w:szCs w:val="28"/>
+                    </w:rPr>
+                  </m:ctrlPr>
+                </m:eqArrPr>
+                <m:e>
+                  <m:sSub>
+                    <m:sSubPr>
+                      <m:ctrlPr>
+                        <w:rPr>
+                          <w:rFonts w:ascii="Cambria Math" w:hAnsi="Cambria Math"/>
+                          <w:i/>
+                          <w:sz w:val="28"/>
+                          <w:szCs w:val="28"/>
+                        </w:rPr>
+                      </m:ctrlPr>
+                    </m:sSubPr>
+                    <m:e>
+                      <m:r>
+                        <w:rPr>
+                          <w:rFonts w:ascii="Cambria Math" w:hAnsi="Cambria Math"/>
+                          <w:sz w:val="28"/>
+                          <w:szCs w:val="28"/>
+                        </w:rPr>
+                        <m:t>x</m:t>
+                      </m:r>
+                    </m:e>
+                    <m:sub>
+                      <m:r>
+                        <w:rPr>
+                          <w:rFonts w:ascii="Cambria Math" w:hAnsi="Cambria Math"/>
+                          <w:sz w:val="28"/>
+                          <w:szCs w:val="28"/>
+                        </w:rPr>
+                        <m:t>clip</m:t>
+                      </m:r>
+                    </m:sub>
+                  </m:sSub>
+                </m:e>
+                <m:e>
+                  <m:sSub>
+                    <m:sSubPr>
+                      <m:ctrlPr>
+                        <w:rPr>
+                          <w:rFonts w:ascii="Cambria Math" w:hAnsi="Cambria Math"/>
+                          <w:i/>
+                          <w:sz w:val="28"/>
+                          <w:szCs w:val="28"/>
+                        </w:rPr>
+                      </m:ctrlPr>
+                    </m:sSubPr>
+                    <m:e>
+                      <m:r>
+                        <w:rPr>
+                          <w:rFonts w:ascii="Cambria Math" w:hAnsi="Cambria Math"/>
+                          <w:sz w:val="28"/>
+                          <w:szCs w:val="28"/>
+                        </w:rPr>
+                        <m:t>y</m:t>
+                      </m:r>
+                    </m:e>
+                    <m:sub>
+                      <m:r>
+                        <w:rPr>
+                          <w:rFonts w:ascii="Cambria Math" w:hAnsi="Cambria Math"/>
+                          <w:sz w:val="28"/>
+                          <w:szCs w:val="28"/>
+                        </w:rPr>
+                        <m:t>clip</m:t>
+                      </m:r>
+                    </m:sub>
+                  </m:sSub>
+                  <m:ctrlPr>
+                    <w:rPr>
+                      <w:rFonts w:ascii="Cambria Math" w:eastAsia="Cambria Math" w:hAnsi="Cambria Math" w:cs="Cambria Math"/>
+                      <w:i/>
+                      <w:sz w:val="28"/>
+                      <w:szCs w:val="28"/>
+                    </w:rPr>
+                  </m:ctrlPr>
+                </m:e>
+                <m:e>
+                  <m:sSub>
+                    <m:sSubPr>
+                      <m:ctrlPr>
+                        <w:rPr>
+                          <w:rFonts w:ascii="Cambria Math" w:eastAsia="Cambria Math" w:hAnsi="Cambria Math" w:cs="Cambria Math"/>
+                          <w:i/>
+                          <w:sz w:val="28"/>
+                          <w:szCs w:val="28"/>
+                        </w:rPr>
+                      </m:ctrlPr>
+                    </m:sSubPr>
+                    <m:e>
+                      <m:r>
+                        <w:rPr>
+                          <w:rFonts w:ascii="Cambria Math" w:eastAsia="Cambria Math" w:hAnsi="Cambria Math" w:cs="Cambria Math"/>
+                          <w:sz w:val="28"/>
+                          <w:szCs w:val="28"/>
+                        </w:rPr>
+                        <m:t>z</m:t>
+                      </m:r>
+                    </m:e>
+                    <m:sub>
+                      <m:r>
+                        <w:rPr>
+                          <w:rFonts w:ascii="Cambria Math" w:eastAsia="Cambria Math" w:hAnsi="Cambria Math" w:cs="Cambria Math"/>
+                          <w:sz w:val="28"/>
+                          <w:szCs w:val="28"/>
+                        </w:rPr>
+                        <m:t>clip</m:t>
+                      </m:r>
+                    </m:sub>
+                  </m:sSub>
+                  <m:ctrlPr>
+                    <w:rPr>
+                      <w:rFonts w:ascii="Cambria Math" w:eastAsia="Cambria Math" w:hAnsi="Cambria Math" w:cs="Cambria Math"/>
+                      <w:i/>
+                      <w:sz w:val="28"/>
+                      <w:szCs w:val="28"/>
+                    </w:rPr>
+                  </m:ctrlPr>
+                </m:e>
+                <m:e>
+                  <m:sSub>
+                    <m:sSubPr>
+                      <m:ctrlPr>
+                        <w:rPr>
+                          <w:rFonts w:ascii="Cambria Math" w:eastAsia="Cambria Math" w:hAnsi="Cambria Math" w:cs="Cambria Math"/>
+                          <w:i/>
+                          <w:sz w:val="28"/>
+                          <w:szCs w:val="28"/>
+                        </w:rPr>
+                      </m:ctrlPr>
+                    </m:sSubPr>
+                    <m:e>
+                      <m:r>
+                        <w:rPr>
+                          <w:rFonts w:ascii="Cambria Math" w:eastAsia="Cambria Math" w:hAnsi="Cambria Math" w:cs="Cambria Math"/>
+                          <w:sz w:val="28"/>
+                          <w:szCs w:val="28"/>
+                        </w:rPr>
+                        <m:t>w</m:t>
+                      </m:r>
+                    </m:e>
+                    <m:sub>
+                      <m:r>
+                        <w:rPr>
+                          <w:rFonts w:ascii="Cambria Math" w:eastAsia="Cambria Math" w:hAnsi="Cambria Math" w:cs="Cambria Math"/>
+                          <w:sz w:val="28"/>
+                          <w:szCs w:val="28"/>
+                        </w:rPr>
+                        <m:t>clip</m:t>
+                      </m:r>
+                    </m:sub>
+                  </m:sSub>
+                  <m:r>
+                    <w:rPr>
+                      <w:rFonts w:ascii="Cambria Math" w:eastAsia="Cambria Math" w:hAnsi="Cambria Math" w:cs="Cambria Math"/>
+                      <w:sz w:val="28"/>
+                      <w:szCs w:val="28"/>
+                    </w:rPr>
+                    <m:t>=</m:t>
+                  </m:r>
+                  <m:r>
+                    <w:rPr>
+                      <w:rFonts w:ascii="Cambria Math" w:eastAsia="Cambria Math" w:hAnsi="Cambria Math" w:cs="Cambria Math"/>
+                      <w:sz w:val="28"/>
+                      <w:szCs w:val="28"/>
+                    </w:rPr>
+                    <m:t>ortho?1:</m:t>
+                  </m:r>
+                  <m:r>
+                    <w:rPr>
+                      <w:rFonts w:ascii="Cambria Math" w:eastAsia="Cambria Math" w:hAnsi="Cambria Math" w:cs="Cambria Math"/>
+                      <w:sz w:val="28"/>
+                      <w:szCs w:val="28"/>
+                    </w:rPr>
+                    <m:t>-</m:t>
+                  </m:r>
+                  <m:sSub>
+                    <m:sSubPr>
+                      <m:ctrlPr>
+                        <w:rPr>
+                          <w:rFonts w:ascii="Cambria Math" w:eastAsia="Cambria Math" w:hAnsi="Cambria Math" w:cs="Cambria Math"/>
+                          <w:i/>
+                          <w:sz w:val="28"/>
+                          <w:szCs w:val="28"/>
+                        </w:rPr>
+                      </m:ctrlPr>
+                    </m:sSubPr>
+                    <m:e>
+                      <m:r>
+                        <w:rPr>
+                          <w:rFonts w:ascii="Cambria Math" w:eastAsia="Cambria Math" w:hAnsi="Cambria Math" w:cs="Cambria Math"/>
+                          <w:sz w:val="28"/>
+                          <w:szCs w:val="28"/>
+                        </w:rPr>
+                        <m:t>z</m:t>
+                      </m:r>
+                    </m:e>
+                    <m:sub>
+                      <m:r>
+                        <w:rPr>
+                          <w:rFonts w:ascii="Cambria Math" w:eastAsia="Cambria Math" w:hAnsi="Cambria Math" w:cs="Cambria Math"/>
+                          <w:sz w:val="28"/>
+                          <w:szCs w:val="28"/>
+                        </w:rPr>
+                        <m:t>view</m:t>
+                      </m:r>
+                    </m:sub>
+                  </m:sSub>
+                </m:e>
+              </m:eqArr>
+            </m:e>
+          </m:d>
+          <m:r>
+            <w:rPr>
+              <w:rFonts w:ascii="Cambria Math" w:hAnsi="Cambria Math"/>
+              <w:sz w:val="28"/>
+              <w:szCs w:val="28"/>
+            </w:rPr>
+            <m:t>∩</m:t>
+          </m:r>
+          <m:d>
+            <m:dPr>
+              <m:begChr m:val="⟨"/>
+              <m:endChr m:val=""/>
+              <m:ctrlPr>
+                <w:rPr>
+                  <w:rFonts w:ascii="Cambria Math" w:hAnsi="Cambria Math"/>
+                  <w:i/>
+                  <w:sz w:val="28"/>
+                  <w:szCs w:val="28"/>
+                </w:rPr>
+              </m:ctrlPr>
+            </m:dPr>
+            <m:e>
+              <m:eqArr>
+                <m:eqArrPr>
+                  <m:ctrlPr>
+                    <w:rPr>
+                      <w:rFonts w:ascii="Cambria Math" w:hAnsi="Cambria Math"/>
+                      <w:i/>
+                      <w:sz w:val="28"/>
+                      <w:szCs w:val="28"/>
+                    </w:rPr>
+                  </m:ctrlPr>
+                </m:eqArrPr>
+                <m:e>
+                  <m:r>
+                    <w:rPr>
+                      <w:rFonts w:ascii="Cambria Math" w:hAnsi="Cambria Math"/>
+                      <w:sz w:val="28"/>
+                      <w:szCs w:val="28"/>
+                    </w:rPr>
+                    <m:t>OpenGL</m:t>
+                  </m:r>
+                  <m:d>
+                    <m:dPr>
+                      <m:begChr m:val="{"/>
+                      <m:endChr m:val=""/>
+                      <m:ctrlPr>
+                        <w:rPr>
+                          <w:rFonts w:ascii="Cambria Math" w:hAnsi="Cambria Math"/>
+                          <w:i/>
+                          <w:sz w:val="28"/>
+                          <w:szCs w:val="28"/>
+                        </w:rPr>
+                      </m:ctrlPr>
+                    </m:dPr>
+                    <m:e>
+                      <m:eqArr>
+                        <m:eqArrPr>
+                          <m:ctrlPr>
+                            <w:rPr>
+                              <w:rFonts w:ascii="Cambria Math" w:hAnsi="Cambria Math"/>
+                              <w:i/>
+                              <w:sz w:val="28"/>
+                              <w:szCs w:val="28"/>
+                            </w:rPr>
+                          </m:ctrlPr>
+                        </m:eqArrPr>
+                        <m:e>
+                          <m:r>
+                            <w:rPr>
+                              <w:rFonts w:ascii="Cambria Math" w:eastAsia="Cambria Math" w:hAnsi="Cambria Math" w:cs="Cambria Math"/>
+                              <w:sz w:val="28"/>
+                              <w:szCs w:val="28"/>
+                            </w:rPr>
+                            <m:t>ortho:</m:t>
+                          </m:r>
+                          <m:r>
+                            <w:rPr>
+                              <w:rFonts w:ascii="Cambria Math" w:eastAsia="Cambria Math" w:hAnsi="Cambria Math" w:cs="Cambria Math"/>
+                              <w:sz w:val="28"/>
+                              <w:szCs w:val="28"/>
+                            </w:rPr>
+                            <m:t>-</m:t>
+                          </m:r>
+                          <m:r>
+                            <w:rPr>
+                              <w:rFonts w:ascii="Cambria Math" w:eastAsia="Cambria Math" w:hAnsi="Cambria Math" w:cs="Cambria Math"/>
+                              <w:sz w:val="28"/>
+                              <w:szCs w:val="28"/>
+                            </w:rPr>
+                            <m:t>1≤</m:t>
+                          </m:r>
+                          <m:sSub>
+                            <m:sSubPr>
+                              <m:ctrlPr>
+                                <w:rPr>
+                                  <w:rFonts w:ascii="Cambria Math" w:eastAsia="Cambria Math" w:hAnsi="Cambria Math" w:cs="Cambria Math"/>
+                                  <w:i/>
+                                  <w:sz w:val="28"/>
+                                  <w:szCs w:val="28"/>
+                                </w:rPr>
+                              </m:ctrlPr>
+                            </m:sSubPr>
+                            <m:e>
+                              <m:r>
+                                <w:rPr>
+                                  <w:rFonts w:ascii="Cambria Math" w:eastAsia="Cambria Math" w:hAnsi="Cambria Math" w:cs="Cambria Math"/>
+                                  <w:sz w:val="28"/>
+                                  <w:szCs w:val="28"/>
+                                </w:rPr>
+                                <m:t>z</m:t>
+                              </m:r>
+                            </m:e>
+                            <m:sub>
+                              <m:r>
+                                <w:rPr>
+                                  <w:rFonts w:ascii="Cambria Math" w:eastAsia="Cambria Math" w:hAnsi="Cambria Math" w:cs="Cambria Math"/>
+                                  <w:sz w:val="28"/>
+                                  <w:szCs w:val="28"/>
+                                </w:rPr>
+                                <m:t>clip</m:t>
+                              </m:r>
+                            </m:sub>
+                          </m:sSub>
+                          <m:r>
+                            <w:rPr>
+                              <w:rFonts w:ascii="Cambria Math" w:eastAsia="Cambria Math" w:hAnsi="Cambria Math" w:cs="Cambria Math"/>
+                              <w:sz w:val="28"/>
+                              <w:szCs w:val="28"/>
+                            </w:rPr>
+                            <m:t>≤1</m:t>
+                          </m:r>
+                          <m:ctrlPr>
+                            <w:rPr>
+                              <w:rFonts w:ascii="Cambria Math" w:eastAsia="Cambria Math" w:hAnsi="Cambria Math" w:cs="Cambria Math"/>
+                              <w:i/>
+                              <w:sz w:val="28"/>
+                              <w:szCs w:val="28"/>
+                            </w:rPr>
+                          </m:ctrlPr>
+                        </m:e>
+                        <m:e>
+                          <m:r>
+                            <w:rPr>
+                              <w:rFonts w:ascii="Cambria Math" w:hAnsi="Cambria Math"/>
+                              <w:sz w:val="28"/>
+                              <w:szCs w:val="28"/>
+                            </w:rPr>
+                            <m:t>persp:</m:t>
+                          </m:r>
+                          <m:r>
+                            <w:rPr>
+                              <w:rFonts w:ascii="Cambria Math" w:hAnsi="Cambria Math"/>
+                              <w:sz w:val="28"/>
+                              <w:szCs w:val="28"/>
+                            </w:rPr>
+                            <m:t>-n≤</m:t>
+                          </m:r>
+                          <m:sSub>
+                            <m:sSubPr>
+                              <m:ctrlPr>
+                                <w:rPr>
+                                  <w:rFonts w:ascii="Cambria Math" w:eastAsia="Cambria Math" w:hAnsi="Cambria Math" w:cs="Cambria Math"/>
+                                  <w:i/>
+                                  <w:sz w:val="28"/>
+                                  <w:szCs w:val="28"/>
+                                </w:rPr>
+                              </m:ctrlPr>
+                            </m:sSubPr>
+                            <m:e>
+                              <m:r>
+                                <w:rPr>
+                                  <w:rFonts w:ascii="Cambria Math" w:eastAsia="Cambria Math" w:hAnsi="Cambria Math" w:cs="Cambria Math"/>
+                                  <w:sz w:val="28"/>
+                                  <w:szCs w:val="28"/>
+                                </w:rPr>
+                                <m:t>z</m:t>
+                              </m:r>
+                            </m:e>
+                            <m:sub>
+                              <m:r>
+                                <w:rPr>
+                                  <w:rFonts w:ascii="Cambria Math" w:eastAsia="Cambria Math" w:hAnsi="Cambria Math" w:cs="Cambria Math"/>
+                                  <w:sz w:val="28"/>
+                                  <w:szCs w:val="28"/>
+                                </w:rPr>
+                                <m:t>clip</m:t>
+                              </m:r>
+                            </m:sub>
+                          </m:sSub>
+                          <m:r>
+                            <w:rPr>
+                              <w:rFonts w:ascii="Cambria Math" w:eastAsia="Cambria Math" w:hAnsi="Cambria Math" w:cs="Cambria Math"/>
+                              <w:sz w:val="28"/>
+                              <w:szCs w:val="28"/>
+                            </w:rPr>
+                            <m:t>≤f</m:t>
+                          </m:r>
+                          <m:ctrlPr>
+                            <w:rPr>
+                              <w:rFonts w:ascii="Cambria Math" w:eastAsia="Cambria Math" w:hAnsi="Cambria Math" w:cs="Cambria Math"/>
+                              <w:i/>
+                              <w:sz w:val="28"/>
+                              <w:szCs w:val="28"/>
+                            </w:rPr>
+                          </m:ctrlPr>
+                        </m:e>
+                      </m:eqArr>
+                    </m:e>
+                  </m:d>
+                </m:e>
+                <m:e>
+                  <m:r>
+                    <w:rPr>
+                      <w:rFonts w:ascii="Cambria Math" w:hAnsi="Cambria Math"/>
+                      <w:sz w:val="28"/>
+                      <w:szCs w:val="28"/>
+                    </w:rPr>
+                    <m:t>or</m:t>
+                  </m:r>
+                  <m:ctrlPr>
+                    <w:rPr>
+                      <w:rFonts w:ascii="Cambria Math" w:eastAsia="Cambria Math" w:hAnsi="Cambria Math" w:cs="Cambria Math"/>
+                      <w:i/>
+                      <w:sz w:val="28"/>
+                      <w:szCs w:val="28"/>
+                    </w:rPr>
+                  </m:ctrlPr>
+                </m:e>
+                <m:e>
+                  <m:r>
+                    <w:rPr>
+                      <w:rFonts w:ascii="Cambria Math" w:eastAsia="Cambria Math" w:hAnsi="Cambria Math" w:cs="Cambria Math"/>
+                      <w:sz w:val="28"/>
+                      <w:szCs w:val="28"/>
+                    </w:rPr>
+                    <m:t>DirectX</m:t>
+                  </m:r>
+                  <m:d>
+                    <m:dPr>
+                      <m:begChr m:val="{"/>
+                      <m:endChr m:val=""/>
+                      <m:ctrlPr>
+                        <w:rPr>
+                          <w:rFonts w:ascii="Cambria Math" w:eastAsia="Cambria Math" w:hAnsi="Cambria Math" w:cs="Cambria Math"/>
+                          <w:i/>
+                          <w:sz w:val="28"/>
+                          <w:szCs w:val="28"/>
+                        </w:rPr>
+                      </m:ctrlPr>
+                    </m:dPr>
+                    <m:e>
+                      <m:eqArr>
+                        <m:eqArrPr>
+                          <m:ctrlPr>
+                            <w:rPr>
+                              <w:rFonts w:ascii="Cambria Math" w:eastAsia="Cambria Math" w:hAnsi="Cambria Math" w:cs="Cambria Math"/>
+                              <w:i/>
+                              <w:sz w:val="28"/>
+                              <w:szCs w:val="28"/>
+                            </w:rPr>
+                          </m:ctrlPr>
+                        </m:eqArrPr>
+                        <m:e>
+                          <m:r>
+                            <w:rPr>
+                              <w:rFonts w:ascii="Cambria Math" w:eastAsia="Cambria Math" w:hAnsi="Cambria Math" w:cs="Cambria Math"/>
+                              <w:sz w:val="28"/>
+                              <w:szCs w:val="28"/>
+                            </w:rPr>
+                            <m:t>ortho:</m:t>
+                          </m:r>
+                          <m:r>
+                            <w:rPr>
+                              <w:rFonts w:ascii="Cambria Math" w:eastAsia="Cambria Math" w:hAnsi="Cambria Math" w:cs="Cambria Math"/>
+                              <w:sz w:val="28"/>
+                              <w:szCs w:val="28"/>
+                            </w:rPr>
+                            <m:t>1≥</m:t>
+                          </m:r>
+                          <m:sSub>
+                            <m:sSubPr>
+                              <m:ctrlPr>
+                                <w:rPr>
+                                  <w:rFonts w:ascii="Cambria Math" w:eastAsia="Cambria Math" w:hAnsi="Cambria Math" w:cs="Cambria Math"/>
+                                  <w:i/>
+                                  <w:sz w:val="28"/>
+                                  <w:szCs w:val="28"/>
+                                </w:rPr>
+                              </m:ctrlPr>
+                            </m:sSubPr>
+                            <m:e>
+                              <m:r>
+                                <w:rPr>
+                                  <w:rFonts w:ascii="Cambria Math" w:eastAsia="Cambria Math" w:hAnsi="Cambria Math" w:cs="Cambria Math"/>
+                                  <w:sz w:val="28"/>
+                                  <w:szCs w:val="28"/>
+                                </w:rPr>
+                                <m:t>z</m:t>
+                              </m:r>
+                            </m:e>
+                            <m:sub>
+                              <m:r>
+                                <w:rPr>
+                                  <w:rFonts w:ascii="Cambria Math" w:eastAsia="Cambria Math" w:hAnsi="Cambria Math" w:cs="Cambria Math"/>
+                                  <w:sz w:val="28"/>
+                                  <w:szCs w:val="28"/>
+                                </w:rPr>
+                                <m:t>clip</m:t>
+                              </m:r>
+                            </m:sub>
+                          </m:sSub>
+                          <m:r>
+                            <w:rPr>
+                              <w:rFonts w:ascii="Cambria Math" w:eastAsia="Cambria Math" w:hAnsi="Cambria Math" w:cs="Cambria Math"/>
+                              <w:sz w:val="28"/>
+                              <w:szCs w:val="28"/>
+                            </w:rPr>
+                            <m:t>≥0</m:t>
+                          </m:r>
+                        </m:e>
+                        <m:e>
+                          <m:r>
+                            <w:rPr>
+                              <w:rFonts w:ascii="Cambria Math" w:eastAsia="Cambria Math" w:hAnsi="Cambria Math" w:cs="Cambria Math"/>
+                              <w:sz w:val="28"/>
+                              <w:szCs w:val="28"/>
+                            </w:rPr>
+                            <m:t>persp:</m:t>
+                          </m:r>
+                          <m:r>
+                            <w:rPr>
+                              <w:rFonts w:ascii="Cambria Math" w:eastAsia="Cambria Math" w:hAnsi="Cambria Math" w:cs="Cambria Math"/>
+                              <w:sz w:val="28"/>
+                              <w:szCs w:val="28"/>
+                            </w:rPr>
+                            <m:t>n≥</m:t>
+                          </m:r>
+                          <m:sSub>
+                            <m:sSubPr>
+                              <m:ctrlPr>
+                                <w:rPr>
+                                  <w:rFonts w:ascii="Cambria Math" w:eastAsia="Cambria Math" w:hAnsi="Cambria Math" w:cs="Cambria Math"/>
+                                  <w:i/>
+                                  <w:sz w:val="28"/>
+                                  <w:szCs w:val="28"/>
+                                </w:rPr>
+                              </m:ctrlPr>
+                            </m:sSubPr>
+                            <m:e>
+                              <m:r>
+                                <w:rPr>
+                                  <w:rFonts w:ascii="Cambria Math" w:eastAsia="Cambria Math" w:hAnsi="Cambria Math" w:cs="Cambria Math"/>
+                                  <w:sz w:val="28"/>
+                                  <w:szCs w:val="28"/>
+                                </w:rPr>
+                                <m:t>z</m:t>
+                              </m:r>
+                            </m:e>
+                            <m:sub>
+                              <m:r>
+                                <w:rPr>
+                                  <w:rFonts w:ascii="Cambria Math" w:eastAsia="Cambria Math" w:hAnsi="Cambria Math" w:cs="Cambria Math"/>
+                                  <w:sz w:val="28"/>
+                                  <w:szCs w:val="28"/>
+                                </w:rPr>
+                                <m:t>clip</m:t>
+                              </m:r>
+                            </m:sub>
+                          </m:sSub>
+                          <m:r>
+                            <w:rPr>
+                              <w:rFonts w:ascii="Cambria Math" w:eastAsia="Cambria Math" w:hAnsi="Cambria Math" w:cs="Cambria Math"/>
+                              <w:sz w:val="28"/>
+                              <w:szCs w:val="28"/>
+                            </w:rPr>
+                            <m:t>≥0</m:t>
+                          </m:r>
+                        </m:e>
+                      </m:eqArr>
+                    </m:e>
+                  </m:d>
+                </m:e>
+              </m:eqArr>
+            </m:e>
+          </m:d>
+          <m:r>
+            <w:rPr>
+              <w:rFonts w:ascii="Cambria Math" w:hAnsi="Cambria Math"/>
+              <w:sz w:val="28"/>
+              <w:szCs w:val="28"/>
+            </w:rPr>
+            <m:t>=</m:t>
+          </m:r>
+          <m:sSub>
+            <m:sSubPr>
+              <m:ctrlPr>
+                <w:rPr>
+                  <w:rFonts w:ascii="Cambria Math" w:hAnsi="Cambria Math"/>
+                  <w:i/>
+                  <w:sz w:val="28"/>
+                  <w:szCs w:val="28"/>
+                </w:rPr>
+              </m:ctrlPr>
+            </m:sSubPr>
+            <m:e>
+              <m:r>
+                <w:rPr>
+                  <w:rFonts w:ascii="Cambria Math" w:hAnsi="Cambria Math"/>
+                  <w:sz w:val="28"/>
+                  <w:szCs w:val="28"/>
+                </w:rPr>
+                <m:t>M</m:t>
+              </m:r>
+            </m:e>
+            <m:sub>
+              <m:r>
+                <w:rPr>
+                  <w:rFonts w:ascii="Cambria Math" w:hAnsi="Cambria Math"/>
+                  <w:sz w:val="28"/>
+                  <w:szCs w:val="28"/>
+                </w:rPr>
+                <m:t>P</m:t>
+              </m:r>
+            </m:sub>
+          </m:sSub>
+          <m:d>
+            <m:dPr>
+              <m:begChr m:val="["/>
+              <m:endChr m:val="]"/>
+              <m:ctrlPr>
+                <w:rPr>
+                  <w:rFonts w:ascii="Cambria Math" w:hAnsi="Cambria Math"/>
+                  <w:i/>
+                  <w:sz w:val="28"/>
+                  <w:szCs w:val="28"/>
+                </w:rPr>
+              </m:ctrlPr>
+            </m:dPr>
+            <m:e>
+              <m:eqArr>
+                <m:eqArrPr>
+                  <m:ctrlPr>
+                    <w:rPr>
+                      <w:rFonts w:ascii="Cambria Math" w:hAnsi="Cambria Math"/>
+                      <w:i/>
+                      <w:sz w:val="28"/>
+                      <w:szCs w:val="28"/>
+                    </w:rPr>
+                  </m:ctrlPr>
+                </m:eqArrPr>
+                <m:e>
+                  <m:sSub>
+                    <m:sSubPr>
+                      <m:ctrlPr>
+                        <w:rPr>
+                          <w:rFonts w:ascii="Cambria Math" w:hAnsi="Cambria Math"/>
+                          <w:i/>
+                          <w:sz w:val="28"/>
+                          <w:szCs w:val="28"/>
+                        </w:rPr>
+                      </m:ctrlPr>
+                    </m:sSubPr>
+                    <m:e>
+                      <m:r>
+                        <w:rPr>
+                          <w:rFonts w:ascii="Cambria Math" w:hAnsi="Cambria Math"/>
+                          <w:sz w:val="28"/>
+                          <w:szCs w:val="28"/>
+                        </w:rPr>
+                        <m:t>x</m:t>
+                      </m:r>
+                    </m:e>
+                    <m:sub>
+                      <m:r>
+                        <w:rPr>
+                          <w:rFonts w:ascii="Cambria Math" w:hAnsi="Cambria Math"/>
+                          <w:sz w:val="28"/>
+                          <w:szCs w:val="28"/>
+                        </w:rPr>
+                        <m:t>view</m:t>
+                      </m:r>
+                    </m:sub>
+                  </m:sSub>
+                </m:e>
+                <m:e>
+                  <m:sSub>
+                    <m:sSubPr>
+                      <m:ctrlPr>
+                        <w:rPr>
+                          <w:rFonts w:ascii="Cambria Math" w:hAnsi="Cambria Math"/>
+                          <w:i/>
+                          <w:sz w:val="28"/>
+                          <w:szCs w:val="28"/>
+                        </w:rPr>
+                      </m:ctrlPr>
+                    </m:sSubPr>
+                    <m:e>
+                      <m:r>
+                        <w:rPr>
+                          <w:rFonts w:ascii="Cambria Math" w:hAnsi="Cambria Math"/>
+                          <w:sz w:val="28"/>
+                          <w:szCs w:val="28"/>
+                        </w:rPr>
+                        <m:t>y</m:t>
+                      </m:r>
+                    </m:e>
+                    <m:sub>
+                      <m:r>
+                        <w:rPr>
+                          <w:rFonts w:ascii="Cambria Math" w:hAnsi="Cambria Math"/>
+                          <w:sz w:val="28"/>
+                          <w:szCs w:val="28"/>
+                        </w:rPr>
+                        <m:t>view</m:t>
+                      </m:r>
+                    </m:sub>
+                  </m:sSub>
+                  <m:ctrlPr>
+                    <w:rPr>
+                      <w:rFonts w:ascii="Cambria Math" w:eastAsia="Cambria Math" w:hAnsi="Cambria Math" w:cs="Cambria Math"/>
+                      <w:i/>
+                      <w:sz w:val="28"/>
+                      <w:szCs w:val="28"/>
+                    </w:rPr>
+                  </m:ctrlPr>
+                </m:e>
+                <m:e>
+                  <m:sSub>
+                    <m:sSubPr>
+                      <m:ctrlPr>
+                        <w:rPr>
+                          <w:rFonts w:ascii="Cambria Math" w:eastAsia="Cambria Math" w:hAnsi="Cambria Math" w:cs="Cambria Math"/>
+                          <w:i/>
+                          <w:sz w:val="28"/>
+                          <w:szCs w:val="28"/>
+                        </w:rPr>
+                      </m:ctrlPr>
+                    </m:sSubPr>
+                    <m:e>
+                      <m:r>
+                        <w:rPr>
+                          <w:rFonts w:ascii="Cambria Math" w:eastAsia="Cambria Math" w:hAnsi="Cambria Math" w:cs="Cambria Math"/>
+                          <w:sz w:val="28"/>
+                          <w:szCs w:val="28"/>
+                        </w:rPr>
+                        <m:t>z</m:t>
+                      </m:r>
+                    </m:e>
+                    <m:sub>
+                      <m:r>
+                        <w:rPr>
+                          <w:rFonts w:ascii="Cambria Math" w:eastAsia="Cambria Math" w:hAnsi="Cambria Math" w:cs="Cambria Math"/>
+                          <w:sz w:val="28"/>
+                          <w:szCs w:val="28"/>
+                        </w:rPr>
+                        <m:t>view</m:t>
+                      </m:r>
+                    </m:sub>
+                  </m:sSub>
+                  <m:ctrlPr>
+                    <w:rPr>
+                      <w:rFonts w:ascii="Cambria Math" w:eastAsia="Cambria Math" w:hAnsi="Cambria Math" w:cs="Cambria Math"/>
+                      <w:i/>
+                      <w:sz w:val="28"/>
+                      <w:szCs w:val="28"/>
+                    </w:rPr>
+                  </m:ctrlPr>
+                </m:e>
+                <m:e>
+                  <m:r>
+                    <w:rPr>
+                      <w:rFonts w:ascii="Cambria Math" w:eastAsia="Cambria Math" w:hAnsi="Cambria Math" w:cs="Cambria Math"/>
+                      <w:sz w:val="28"/>
+                      <w:szCs w:val="28"/>
+                    </w:rPr>
+                    <m:t>1</m:t>
+                  </m:r>
+                </m:e>
+              </m:eqArr>
+            </m:e>
+          </m:d>
+          <m:r>
+            <w:rPr>
+              <w:rFonts w:ascii="Cambria Math" w:hAnsi="Cambria Math"/>
+              <w:sz w:val="28"/>
+              <w:szCs w:val="28"/>
+            </w:rPr>
+            <m:t>∩</m:t>
+          </m:r>
+          <m:d>
+            <m:dPr>
+              <m:begChr m:val="{"/>
+              <m:endChr m:val="}"/>
+              <m:ctrlPr>
+                <w:rPr>
+                  <w:rFonts w:ascii="Cambria Math" w:hAnsi="Cambria Math"/>
+                  <w:i/>
+                  <w:sz w:val="28"/>
+                  <w:szCs w:val="28"/>
+                </w:rPr>
+              </m:ctrlPr>
+            </m:dPr>
+            <m:e>
+              <m:r>
+                <w:rPr>
+                  <w:rFonts w:ascii="Cambria Math" w:hAnsi="Cambria Math"/>
+                  <w:sz w:val="28"/>
+                  <w:szCs w:val="28"/>
+                </w:rPr>
+                <m:t>-n≥</m:t>
+              </m:r>
+              <m:sSub>
+                <m:sSubPr>
+                  <m:ctrlPr>
+                    <w:rPr>
+                      <w:rFonts w:ascii="Cambria Math" w:eastAsia="Cambria Math" w:hAnsi="Cambria Math" w:cs="Cambria Math"/>
+                      <w:i/>
+                      <w:sz w:val="28"/>
+                      <w:szCs w:val="28"/>
+                    </w:rPr>
+                  </m:ctrlPr>
+                </m:sSubPr>
+                <m:e>
+                  <m:r>
+                    <w:rPr>
+                      <w:rFonts w:ascii="Cambria Math" w:eastAsia="Cambria Math" w:hAnsi="Cambria Math" w:cs="Cambria Math"/>
+                      <w:sz w:val="28"/>
+                      <w:szCs w:val="28"/>
+                    </w:rPr>
+                    <m:t>z</m:t>
+                  </m:r>
+                </m:e>
+                <m:sub>
+                  <m:r>
+                    <w:rPr>
+                      <w:rFonts w:ascii="Cambria Math" w:eastAsia="Cambria Math" w:hAnsi="Cambria Math" w:cs="Cambria Math"/>
+                      <w:sz w:val="28"/>
+                      <w:szCs w:val="28"/>
+                    </w:rPr>
+                    <m:t>view</m:t>
+                  </m:r>
+                </m:sub>
+              </m:sSub>
+              <m:r>
+                <w:rPr>
+                  <w:rFonts w:ascii="Cambria Math" w:eastAsia="Cambria Math" w:hAnsi="Cambria Math" w:cs="Cambria Math"/>
+                  <w:sz w:val="28"/>
+                  <w:szCs w:val="28"/>
+                </w:rPr>
+                <m:t>≥-f</m:t>
+              </m:r>
+            </m:e>
+          </m:d>
+          <m:r>
+            <w:rPr>
+              <w:rFonts w:ascii="Cambria Math" w:hAnsi="Cambria Math"/>
+              <w:sz w:val="28"/>
+              <w:szCs w:val="28"/>
+            </w:rPr>
+            <m:t>=</m:t>
+          </m:r>
+          <m:sSub>
+            <m:sSubPr>
+              <m:ctrlPr>
+                <w:rPr>
+                  <w:rFonts w:ascii="Cambria Math" w:hAnsi="Cambria Math"/>
+                  <w:i/>
+                  <w:sz w:val="28"/>
+                  <w:szCs w:val="28"/>
+                </w:rPr>
+              </m:ctrlPr>
+            </m:sSubPr>
+            <m:e>
+              <m:r>
+                <w:rPr>
+                  <w:rFonts w:ascii="Cambria Math" w:hAnsi="Cambria Math"/>
+                  <w:sz w:val="28"/>
+                  <w:szCs w:val="28"/>
+                </w:rPr>
+                <m:t>M</m:t>
+              </m:r>
+            </m:e>
+            <m:sub>
+              <m:r>
+                <w:rPr>
+                  <w:rFonts w:ascii="Cambria Math" w:hAnsi="Cambria Math"/>
+                  <w:sz w:val="28"/>
+                  <w:szCs w:val="28"/>
+                </w:rPr>
+                <m:t>P</m:t>
+              </m:r>
+            </m:sub>
+          </m:sSub>
+          <m:sSub>
+            <m:sSubPr>
+              <m:ctrlPr>
+                <w:rPr>
+                  <w:rFonts w:ascii="Cambria Math" w:hAnsi="Cambria Math"/>
+                  <w:i/>
+                  <w:sz w:val="28"/>
+                  <w:szCs w:val="28"/>
+                </w:rPr>
+              </m:ctrlPr>
+            </m:sSubPr>
+            <m:e>
+              <m:r>
+                <w:rPr>
+                  <w:rFonts w:ascii="Cambria Math" w:hAnsi="Cambria Math"/>
+                  <w:sz w:val="28"/>
+                  <w:szCs w:val="28"/>
+                </w:rPr>
+                <m:t>M</m:t>
+              </m:r>
+            </m:e>
+            <m:sub>
+              <m:r>
+                <w:rPr>
+                  <w:rFonts w:ascii="Cambria Math" w:hAnsi="Cambria Math"/>
+                  <w:sz w:val="28"/>
+                  <w:szCs w:val="28"/>
+                </w:rPr>
+                <m:t>V</m:t>
+              </m:r>
+            </m:sub>
+          </m:sSub>
+          <m:sSub>
+            <m:sSubPr>
+              <m:ctrlPr>
+                <w:rPr>
+                  <w:rFonts w:ascii="Cambria Math" w:hAnsi="Cambria Math"/>
+                  <w:i/>
+                  <w:sz w:val="28"/>
+                  <w:szCs w:val="28"/>
+                </w:rPr>
+              </m:ctrlPr>
+            </m:sSubPr>
+            <m:e>
+              <m:r>
+                <w:rPr>
+                  <w:rFonts w:ascii="Cambria Math" w:hAnsi="Cambria Math"/>
+                  <w:sz w:val="28"/>
+                  <w:szCs w:val="28"/>
+                </w:rPr>
+                <m:t>M</m:t>
+              </m:r>
+            </m:e>
+            <m:sub>
+              <m:r>
+                <w:rPr>
+                  <w:rFonts w:ascii="Cambria Math" w:hAnsi="Cambria Math"/>
+                  <w:sz w:val="28"/>
+                  <w:szCs w:val="28"/>
+                </w:rPr>
+                <m:t>M</m:t>
+              </m:r>
+            </m:sub>
+          </m:sSub>
+          <m:d>
+            <m:dPr>
+              <m:begChr m:val="["/>
+              <m:endChr m:val="]"/>
+              <m:ctrlPr>
+                <w:rPr>
+                  <w:rFonts w:ascii="Cambria Math" w:hAnsi="Cambria Math"/>
+                  <w:i/>
+                  <w:sz w:val="28"/>
+                  <w:szCs w:val="28"/>
+                </w:rPr>
+              </m:ctrlPr>
+            </m:dPr>
+            <m:e>
+              <m:eqArr>
+                <m:eqArrPr>
+                  <m:ctrlPr>
+                    <w:rPr>
+                      <w:rFonts w:ascii="Cambria Math" w:hAnsi="Cambria Math"/>
+                      <w:i/>
+                      <w:sz w:val="28"/>
+                      <w:szCs w:val="28"/>
+                    </w:rPr>
+                  </m:ctrlPr>
+                </m:eqArrPr>
+                <m:e>
+                  <m:sSub>
+                    <m:sSubPr>
+                      <m:ctrlPr>
+                        <w:rPr>
+                          <w:rFonts w:ascii="Cambria Math" w:hAnsi="Cambria Math"/>
+                          <w:i/>
+                          <w:sz w:val="28"/>
+                          <w:szCs w:val="28"/>
+                        </w:rPr>
+                      </m:ctrlPr>
+                    </m:sSubPr>
+                    <m:e>
+                      <m:r>
+                        <w:rPr>
+                          <w:rFonts w:ascii="Cambria Math" w:hAnsi="Cambria Math"/>
+                          <w:sz w:val="28"/>
+                          <w:szCs w:val="28"/>
+                        </w:rPr>
+                        <m:t>x</m:t>
+                      </m:r>
+                    </m:e>
+                    <m:sub>
+                      <m:r>
+                        <w:rPr>
+                          <w:rFonts w:ascii="Cambria Math" w:hAnsi="Cambria Math"/>
+                          <w:sz w:val="28"/>
+                          <w:szCs w:val="28"/>
+                        </w:rPr>
+                        <m:t>object</m:t>
+                      </m:r>
+                    </m:sub>
+                  </m:sSub>
+                </m:e>
+                <m:e>
+                  <m:sSub>
+                    <m:sSubPr>
+                      <m:ctrlPr>
+                        <w:rPr>
+                          <w:rFonts w:ascii="Cambria Math" w:hAnsi="Cambria Math"/>
+                          <w:i/>
+                          <w:sz w:val="28"/>
+                          <w:szCs w:val="28"/>
+                        </w:rPr>
+                      </m:ctrlPr>
+                    </m:sSubPr>
+                    <m:e>
+                      <m:r>
+                        <w:rPr>
+                          <w:rFonts w:ascii="Cambria Math" w:hAnsi="Cambria Math"/>
+                          <w:sz w:val="28"/>
+                          <w:szCs w:val="28"/>
+                        </w:rPr>
+                        <m:t>y</m:t>
+                      </m:r>
+                    </m:e>
+                    <m:sub>
+                      <m:r>
+                        <w:rPr>
+                          <w:rFonts w:ascii="Cambria Math" w:hAnsi="Cambria Math"/>
+                          <w:sz w:val="28"/>
+                          <w:szCs w:val="28"/>
+                        </w:rPr>
+                        <m:t>object</m:t>
+                      </m:r>
+                    </m:sub>
+                  </m:sSub>
+                  <m:ctrlPr>
+                    <w:rPr>
+                      <w:rFonts w:ascii="Cambria Math" w:eastAsia="Cambria Math" w:hAnsi="Cambria Math" w:cs="Cambria Math"/>
+                      <w:i/>
+                      <w:sz w:val="28"/>
+                      <w:szCs w:val="28"/>
+                    </w:rPr>
+                  </m:ctrlPr>
+                </m:e>
+                <m:e>
+                  <m:sSub>
+                    <m:sSubPr>
+                      <m:ctrlPr>
+                        <w:rPr>
+                          <w:rFonts w:ascii="Cambria Math" w:eastAsia="Cambria Math" w:hAnsi="Cambria Math" w:cs="Cambria Math"/>
+                          <w:i/>
+                          <w:sz w:val="28"/>
+                          <w:szCs w:val="28"/>
+                        </w:rPr>
+                      </m:ctrlPr>
+                    </m:sSubPr>
+                    <m:e>
+                      <m:r>
+                        <w:rPr>
+                          <w:rFonts w:ascii="Cambria Math" w:eastAsia="Cambria Math" w:hAnsi="Cambria Math" w:cs="Cambria Math"/>
+                          <w:sz w:val="28"/>
+                          <w:szCs w:val="28"/>
+                        </w:rPr>
+                        <m:t>z</m:t>
+                      </m:r>
+                    </m:e>
+                    <m:sub>
+                      <m:r>
+                        <w:rPr>
+                          <w:rFonts w:ascii="Cambria Math" w:hAnsi="Cambria Math"/>
+                          <w:sz w:val="28"/>
+                          <w:szCs w:val="28"/>
+                        </w:rPr>
+                        <m:t>object</m:t>
+                      </m:r>
+                    </m:sub>
+                  </m:sSub>
+                  <m:ctrlPr>
+                    <w:rPr>
+                      <w:rFonts w:ascii="Cambria Math" w:eastAsia="Cambria Math" w:hAnsi="Cambria Math" w:cs="Cambria Math"/>
+                      <w:i/>
+                      <w:sz w:val="28"/>
+                      <w:szCs w:val="28"/>
+                    </w:rPr>
+                  </m:ctrlPr>
+                </m:e>
+                <m:e>
+                  <m:r>
+                    <w:rPr>
+                      <w:rFonts w:ascii="Cambria Math" w:eastAsia="Cambria Math" w:hAnsi="Cambria Math" w:cs="Cambria Math"/>
+                      <w:sz w:val="28"/>
+                      <w:szCs w:val="28"/>
+                    </w:rPr>
+                    <m:t>1</m:t>
+                  </m:r>
+                </m:e>
+              </m:eqArr>
+            </m:e>
+          </m:d>
+        </m:oMath>
+      </m:oMathPara>
+    </w:p>
+    <w:p>
+      <w:pPr>
+        <w:pStyle w:val="3"/>
+        <w:rPr>
+          <w:rFonts w:hint="eastAsia"/>
+        </w:rPr>
+      </w:pPr>
+      <w:r>
+        <w:rPr>
+          <w:rFonts w:hint="eastAsia"/>
+        </w:rPr>
+        <w:t>N</w:t>
+      </w:r>
+      <w:r>
+        <w:t>DC</w:t>
+      </w:r>
+    </w:p>
+    <w:p>
+      <w:pPr>
+        <w:rPr>
+          <w:sz w:val="28"/>
+          <w:szCs w:val="28"/>
+        </w:rPr>
+      </w:pPr>
+      <m:oMathPara>
+        <m:oMath>
+          <m:r>
+            <m:rPr>
+              <m:sty m:val="p"/>
+            </m:rPr>
+            <w:rPr>
+              <w:rFonts w:ascii="Cambria Math" w:hAnsi="Cambria Math"/>
+              <w:sz w:val="28"/>
+              <w:szCs w:val="28"/>
+            </w:rPr>
+            <m:t>NDC position for clip</m:t>
+          </m:r>
+          <m:r>
+            <w:rPr>
+              <w:rFonts w:ascii="Cambria Math" w:hAnsi="Cambria Math"/>
+              <w:sz w:val="28"/>
+              <w:szCs w:val="28"/>
+            </w:rPr>
+            <m:t>=</m:t>
+          </m:r>
+          <m:d>
+            <m:dPr>
+              <m:begChr m:val="["/>
+              <m:endChr m:val="]"/>
+              <m:ctrlPr>
+                <w:rPr>
+                  <w:rFonts w:ascii="Cambria Math" w:hAnsi="Cambria Math"/>
+                  <w:i/>
+                  <w:sz w:val="28"/>
+                  <w:szCs w:val="28"/>
+                </w:rPr>
+              </m:ctrlPr>
+            </m:dPr>
+            <m:e>
+              <m:eqArr>
+                <m:eqArrPr>
+                  <m:ctrlPr>
+                    <w:rPr>
+                      <w:rFonts w:ascii="Cambria Math" w:hAnsi="Cambria Math"/>
+                      <w:i/>
+                      <w:sz w:val="28"/>
+                      <w:szCs w:val="28"/>
+                    </w:rPr>
+                  </m:ctrlPr>
+                </m:eqArrPr>
+                <m:e>
+                  <m:sSub>
+                    <m:sSubPr>
+                      <m:ctrlPr>
+                        <w:rPr>
+                          <w:rFonts w:ascii="Cambria Math" w:hAnsi="Cambria Math"/>
+                          <w:i/>
+                          <w:sz w:val="28"/>
+                          <w:szCs w:val="28"/>
+                        </w:rPr>
+                      </m:ctrlPr>
+                    </m:sSubPr>
+                    <m:e>
+                      <m:r>
+                        <w:rPr>
+                          <w:rFonts w:ascii="Cambria Math" w:hAnsi="Cambria Math"/>
+                          <w:sz w:val="28"/>
+                          <w:szCs w:val="28"/>
+                        </w:rPr>
+                        <m:t>x</m:t>
+                      </m:r>
+                    </m:e>
+                    <m:sub>
+                      <m:r>
+                        <w:rPr>
+                          <w:rFonts w:ascii="Cambria Math" w:hAnsi="Cambria Math"/>
+                          <w:sz w:val="28"/>
+                          <w:szCs w:val="28"/>
+                        </w:rPr>
+                        <m:t>NDC</m:t>
+                      </m:r>
+                    </m:sub>
+                  </m:sSub>
+                  <m:r>
+                    <w:rPr>
+                      <w:rFonts w:ascii="Cambria Math" w:hAnsi="Cambria Math"/>
+                      <w:sz w:val="28"/>
+                      <w:szCs w:val="28"/>
+                    </w:rPr>
+                    <m:t>=</m:t>
+                  </m:r>
+                  <m:f>
+                    <m:fPr>
+                      <m:ctrlPr>
+                        <w:rPr>
+                          <w:rFonts w:ascii="Cambria Math" w:hAnsi="Cambria Math"/>
+                          <w:i/>
+                          <w:sz w:val="28"/>
+                          <w:szCs w:val="28"/>
+                        </w:rPr>
+                      </m:ctrlPr>
+                    </m:fPr>
+                    <m:num>
+                      <m:sSub>
+                        <m:sSubPr>
+                          <m:ctrlPr>
+                            <w:rPr>
+                              <w:rFonts w:ascii="Cambria Math" w:hAnsi="Cambria Math"/>
+                              <w:i/>
+                              <w:sz w:val="28"/>
+                              <w:szCs w:val="28"/>
+                            </w:rPr>
+                          </m:ctrlPr>
+                        </m:sSubPr>
+                        <m:e>
+                          <m:r>
+                            <w:rPr>
+                              <w:rFonts w:ascii="Cambria Math" w:hAnsi="Cambria Math"/>
+                              <w:sz w:val="28"/>
+                              <w:szCs w:val="28"/>
+                            </w:rPr>
+                            <m:t>x</m:t>
+                          </m:r>
+                        </m:e>
+                        <m:sub>
+                          <m:r>
+                            <w:rPr>
+                              <w:rFonts w:ascii="Cambria Math" w:hAnsi="Cambria Math"/>
+                              <w:sz w:val="28"/>
+                              <w:szCs w:val="28"/>
+                            </w:rPr>
+                            <m:t>clip</m:t>
+                          </m:r>
+                        </m:sub>
+                      </m:sSub>
+                    </m:num>
+                    <m:den>
+                      <m:sSub>
+                        <m:sSubPr>
+                          <m:ctrlPr>
+                            <w:rPr>
+                              <w:rFonts w:ascii="Cambria Math" w:eastAsia="Cambria Math" w:hAnsi="Cambria Math" w:cs="Cambria Math"/>
+                              <w:i/>
+                              <w:sz w:val="28"/>
+                              <w:szCs w:val="28"/>
+                            </w:rPr>
+                          </m:ctrlPr>
+                        </m:sSubPr>
+                        <m:e>
+                          <m:r>
+                            <w:rPr>
+                              <w:rFonts w:ascii="Cambria Math" w:eastAsia="Cambria Math" w:hAnsi="Cambria Math" w:cs="Cambria Math"/>
+                              <w:sz w:val="28"/>
+                              <w:szCs w:val="28"/>
+                            </w:rPr>
+                            <m:t>w</m:t>
+                          </m:r>
+                        </m:e>
+                        <m:sub>
+                          <m:r>
+                            <w:rPr>
+                              <w:rFonts w:ascii="Cambria Math" w:eastAsia="Cambria Math" w:hAnsi="Cambria Math" w:cs="Cambria Math"/>
+                              <w:sz w:val="28"/>
+                              <w:szCs w:val="28"/>
+                            </w:rPr>
+                            <m:t>clip</m:t>
+                          </m:r>
+                        </m:sub>
+                      </m:sSub>
+                    </m:den>
+                  </m:f>
+                </m:e>
+                <m:e>
+                  <m:sSub>
+                    <m:sSubPr>
+                      <m:ctrlPr>
+                        <w:rPr>
+                          <w:rFonts w:ascii="Cambria Math" w:hAnsi="Cambria Math"/>
+                          <w:i/>
+                          <w:sz w:val="28"/>
+                          <w:szCs w:val="28"/>
+                        </w:rPr>
+                      </m:ctrlPr>
+                    </m:sSubPr>
+                    <m:e>
+                      <m:r>
+                        <w:rPr>
+                          <w:rFonts w:ascii="Cambria Math" w:hAnsi="Cambria Math"/>
+                          <w:sz w:val="28"/>
+                          <w:szCs w:val="28"/>
+                        </w:rPr>
+                        <m:t>y</m:t>
+                      </m:r>
+                    </m:e>
+                    <m:sub>
+                      <m:r>
+                        <w:rPr>
+                          <w:rFonts w:ascii="Cambria Math" w:hAnsi="Cambria Math"/>
+                          <w:sz w:val="28"/>
+                          <w:szCs w:val="28"/>
+                        </w:rPr>
+                        <m:t>NDC</m:t>
+                      </m:r>
+                    </m:sub>
+                  </m:sSub>
+                  <m:r>
+                    <w:rPr>
+                      <w:rFonts w:ascii="Cambria Math" w:hAnsi="Cambria Math"/>
+                      <w:sz w:val="28"/>
+                      <w:szCs w:val="28"/>
+                    </w:rPr>
+                    <m:t>=</m:t>
+                  </m:r>
+                  <m:f>
+                    <m:fPr>
+                      <m:ctrlPr>
+                        <w:rPr>
+                          <w:rFonts w:ascii="Cambria Math" w:hAnsi="Cambria Math"/>
+                          <w:i/>
+                          <w:sz w:val="28"/>
+                          <w:szCs w:val="28"/>
+                        </w:rPr>
+                      </m:ctrlPr>
+                    </m:fPr>
+                    <m:num>
+                      <m:sSub>
+                        <m:sSubPr>
+                          <m:ctrlPr>
+                            <w:rPr>
+                              <w:rFonts w:ascii="Cambria Math" w:hAnsi="Cambria Math"/>
+                              <w:i/>
+                              <w:sz w:val="28"/>
+                              <w:szCs w:val="28"/>
+                            </w:rPr>
+                          </m:ctrlPr>
+                        </m:sSubPr>
+                        <m:e>
+                          <m:r>
+                            <w:rPr>
+                              <w:rFonts w:ascii="Cambria Math" w:hAnsi="Cambria Math"/>
+                              <w:sz w:val="28"/>
+                              <w:szCs w:val="28"/>
+                            </w:rPr>
+                            <m:t>y</m:t>
+                          </m:r>
+                        </m:e>
+                        <m:sub>
+                          <m:r>
+                            <w:rPr>
+                              <w:rFonts w:ascii="Cambria Math" w:hAnsi="Cambria Math"/>
+                              <w:sz w:val="28"/>
+                              <w:szCs w:val="28"/>
+                            </w:rPr>
+                            <m:t>clip</m:t>
+                          </m:r>
+                        </m:sub>
+                      </m:sSub>
+                    </m:num>
+                    <m:den>
+                      <m:sSub>
+                        <m:sSubPr>
+                          <m:ctrlPr>
+                            <w:rPr>
+                              <w:rFonts w:ascii="Cambria Math" w:eastAsia="Cambria Math" w:hAnsi="Cambria Math" w:cs="Cambria Math"/>
+                              <w:i/>
+                              <w:sz w:val="28"/>
+                              <w:szCs w:val="28"/>
+                            </w:rPr>
+                          </m:ctrlPr>
+                        </m:sSubPr>
+                        <m:e>
+                          <m:r>
+                            <w:rPr>
+                              <w:rFonts w:ascii="Cambria Math" w:eastAsia="Cambria Math" w:hAnsi="Cambria Math" w:cs="Cambria Math"/>
+                              <w:sz w:val="28"/>
+                              <w:szCs w:val="28"/>
+                            </w:rPr>
+                            <m:t>w</m:t>
+                          </m:r>
+                        </m:e>
+                        <m:sub>
+                          <m:r>
+                            <w:rPr>
+                              <w:rFonts w:ascii="Cambria Math" w:eastAsia="Cambria Math" w:hAnsi="Cambria Math" w:cs="Cambria Math"/>
+                              <w:sz w:val="28"/>
+                              <w:szCs w:val="28"/>
+                            </w:rPr>
+                            <m:t>clip</m:t>
+                          </m:r>
+                        </m:sub>
+                      </m:sSub>
+                    </m:den>
+                  </m:f>
+                  <m:ctrlPr>
+                    <w:rPr>
+                      <w:rFonts w:ascii="Cambria Math" w:eastAsia="Cambria Math" w:hAnsi="Cambria Math" w:cs="Cambria Math"/>
+                      <w:i/>
+                      <w:sz w:val="28"/>
+                      <w:szCs w:val="28"/>
+                    </w:rPr>
+                  </m:ctrlPr>
+                </m:e>
+                <m:e>
+                  <m:sSub>
+                    <m:sSubPr>
+                      <m:ctrlPr>
+                        <w:rPr>
+                          <w:rFonts w:ascii="Cambria Math" w:eastAsia="Cambria Math" w:hAnsi="Cambria Math" w:cs="Cambria Math"/>
+                          <w:i/>
+                          <w:sz w:val="28"/>
+                          <w:szCs w:val="28"/>
+                        </w:rPr>
+                      </m:ctrlPr>
+                    </m:sSubPr>
+                    <m:e>
+                      <m:r>
+                        <w:rPr>
+                          <w:rFonts w:ascii="Cambria Math" w:eastAsia="Cambria Math" w:hAnsi="Cambria Math" w:cs="Cambria Math"/>
+                          <w:sz w:val="28"/>
+                          <w:szCs w:val="28"/>
+                        </w:rPr>
+                        <m:t>z</m:t>
+                      </m:r>
+                    </m:e>
+                    <m:sub>
+                      <m:r>
+                        <w:rPr>
+                          <w:rFonts w:ascii="Cambria Math" w:eastAsia="Cambria Math" w:hAnsi="Cambria Math" w:cs="Cambria Math"/>
+                          <w:sz w:val="28"/>
+                          <w:szCs w:val="28"/>
+                        </w:rPr>
+                        <m:t>NDC</m:t>
+                      </m:r>
+                    </m:sub>
+                  </m:sSub>
+                  <m:r>
+                    <w:rPr>
+                      <w:rFonts w:ascii="Cambria Math" w:eastAsia="Cambria Math" w:hAnsi="Cambria Math" w:cs="Cambria Math"/>
+                      <w:sz w:val="28"/>
+                      <w:szCs w:val="28"/>
+                    </w:rPr>
+                    <m:t>=</m:t>
+                  </m:r>
+                  <m:f>
+                    <m:fPr>
+                      <m:ctrlPr>
+                        <w:rPr>
+                          <w:rFonts w:ascii="Cambria Math" w:eastAsia="Cambria Math" w:hAnsi="Cambria Math" w:cs="Cambria Math"/>
+                          <w:i/>
+                          <w:sz w:val="28"/>
+                          <w:szCs w:val="28"/>
+                        </w:rPr>
+                      </m:ctrlPr>
+                    </m:fPr>
+                    <m:num>
+                      <m:sSub>
+                        <m:sSubPr>
+                          <m:ctrlPr>
+                            <w:rPr>
+                              <w:rFonts w:ascii="Cambria Math" w:eastAsia="Cambria Math" w:hAnsi="Cambria Math" w:cs="Cambria Math"/>
+                              <w:i/>
+                              <w:sz w:val="28"/>
+                              <w:szCs w:val="28"/>
+                            </w:rPr>
+                          </m:ctrlPr>
+                        </m:sSubPr>
+                        <m:e>
+                          <m:r>
+                            <w:rPr>
+                              <w:rFonts w:ascii="Cambria Math" w:eastAsia="Cambria Math" w:hAnsi="Cambria Math" w:cs="Cambria Math"/>
+                              <w:sz w:val="28"/>
+                              <w:szCs w:val="28"/>
+                            </w:rPr>
+                            <m:t>z</m:t>
+                          </m:r>
+                        </m:e>
+                        <m:sub>
+                          <m:r>
+                            <w:rPr>
+                              <w:rFonts w:ascii="Cambria Math" w:eastAsia="Cambria Math" w:hAnsi="Cambria Math" w:cs="Cambria Math"/>
+                              <w:sz w:val="28"/>
+                              <w:szCs w:val="28"/>
+                            </w:rPr>
+                            <m:t>clip</m:t>
+                          </m:r>
+                        </m:sub>
+                      </m:sSub>
+                    </m:num>
+                    <m:den>
+                      <m:sSub>
+                        <m:sSubPr>
+                          <m:ctrlPr>
+                            <w:rPr>
+                              <w:rFonts w:ascii="Cambria Math" w:eastAsia="Cambria Math" w:hAnsi="Cambria Math" w:cs="Cambria Math"/>
+                              <w:i/>
+                              <w:sz w:val="28"/>
+                              <w:szCs w:val="28"/>
+                            </w:rPr>
+                          </m:ctrlPr>
+                        </m:sSubPr>
+                        <m:e>
+                          <m:r>
+                            <w:rPr>
+                              <w:rFonts w:ascii="Cambria Math" w:eastAsia="Cambria Math" w:hAnsi="Cambria Math" w:cs="Cambria Math"/>
+                              <w:sz w:val="28"/>
+                              <w:szCs w:val="28"/>
+                            </w:rPr>
+                            <m:t>w</m:t>
+                          </m:r>
+                        </m:e>
+                        <m:sub>
+                          <m:r>
+                            <w:rPr>
+                              <w:rFonts w:ascii="Cambria Math" w:eastAsia="Cambria Math" w:hAnsi="Cambria Math" w:cs="Cambria Math"/>
+                              <w:sz w:val="28"/>
+                              <w:szCs w:val="28"/>
+                            </w:rPr>
+                            <m:t>clip</m:t>
+                          </m:r>
+                        </m:sub>
+                      </m:sSub>
+                    </m:den>
+                  </m:f>
+                  <m:ctrlPr>
+                    <w:rPr>
+                      <w:rFonts w:ascii="Cambria Math" w:eastAsia="Cambria Math" w:hAnsi="Cambria Math" w:cs="Cambria Math"/>
+                      <w:i/>
+                      <w:sz w:val="28"/>
+                      <w:szCs w:val="28"/>
+                    </w:rPr>
+                  </m:ctrlPr>
+                </m:e>
+                <m:e>
+                  <m:r>
+                    <w:rPr>
+                      <w:rFonts w:ascii="Cambria Math" w:eastAsia="Cambria Math" w:hAnsi="Cambria Math" w:cs="Cambria Math"/>
+                      <w:sz w:val="28"/>
+                      <w:szCs w:val="28"/>
+                    </w:rPr>
+                    <m:t>1</m:t>
+                  </m:r>
+                </m:e>
+              </m:eqArr>
+            </m:e>
+          </m:d>
+          <m:r>
+            <w:rPr>
+              <w:rFonts w:ascii="Cambria Math" w:hAnsi="Cambria Math"/>
+              <w:sz w:val="28"/>
+              <w:szCs w:val="28"/>
+            </w:rPr>
+            <m:t>∩</m:t>
+          </m:r>
+          <m:d>
+            <m:dPr>
+              <m:begChr m:val="⟨"/>
+              <m:endChr m:val=""/>
+              <m:ctrlPr>
+                <w:rPr>
+                  <w:rFonts w:ascii="Cambria Math" w:hAnsi="Cambria Math"/>
+                  <w:i/>
+                  <w:sz w:val="28"/>
+                  <w:szCs w:val="28"/>
+                </w:rPr>
+              </m:ctrlPr>
+            </m:dPr>
+            <m:e>
+              <m:eqArr>
+                <m:eqArrPr>
+                  <m:ctrlPr>
+                    <w:rPr>
+                      <w:rFonts w:ascii="Cambria Math" w:hAnsi="Cambria Math"/>
+                      <w:i/>
+                      <w:sz w:val="28"/>
+                      <w:szCs w:val="28"/>
+                    </w:rPr>
+                  </m:ctrlPr>
+                </m:eqArrPr>
+                <m:e>
+                  <m:r>
+                    <w:rPr>
+                      <w:rFonts w:ascii="Cambria Math" w:hAnsi="Cambria Math"/>
+                      <w:sz w:val="28"/>
+                      <w:szCs w:val="28"/>
+                    </w:rPr>
+                    <m:t>OpenGL</m:t>
+                  </m:r>
+                  <m:d>
+                    <m:dPr>
+                      <m:begChr m:val="{"/>
+                      <m:endChr m:val=""/>
+                      <m:ctrlPr>
+                        <w:rPr>
+                          <w:rFonts w:ascii="Cambria Math" w:hAnsi="Cambria Math"/>
+                          <w:i/>
+                          <w:sz w:val="28"/>
+                          <w:szCs w:val="28"/>
+                        </w:rPr>
+                      </m:ctrlPr>
+                    </m:dPr>
+                    <m:e>
+                      <m:eqArr>
+                        <m:eqArrPr>
+                          <m:ctrlPr>
+                            <w:rPr>
+                              <w:rFonts w:ascii="Cambria Math" w:hAnsi="Cambria Math"/>
+                              <w:i/>
+                              <w:sz w:val="28"/>
+                              <w:szCs w:val="28"/>
+                            </w:rPr>
+                          </m:ctrlPr>
+                        </m:eqArrPr>
+                        <m:e>
+                          <m:r>
+                            <w:rPr>
+                              <w:rFonts w:ascii="Cambria Math" w:hAnsi="Cambria Math"/>
+                              <w:sz w:val="28"/>
+                              <w:szCs w:val="28"/>
+                            </w:rPr>
+                            <m:t>-1≤</m:t>
+                          </m:r>
+                          <m:sSub>
+                            <m:sSubPr>
+                              <m:ctrlPr>
+                                <w:rPr>
+                                  <w:rFonts w:ascii="Cambria Math" w:hAnsi="Cambria Math"/>
+                                  <w:i/>
+                                  <w:sz w:val="28"/>
+                                  <w:szCs w:val="28"/>
+                                </w:rPr>
+                              </m:ctrlPr>
+                            </m:sSubPr>
+                            <m:e>
+                              <m:r>
+                                <w:rPr>
+                                  <w:rFonts w:ascii="Cambria Math" w:hAnsi="Cambria Math"/>
+                                  <w:sz w:val="28"/>
+                                  <w:szCs w:val="28"/>
+                                </w:rPr>
+                                <m:t>x</m:t>
+                              </m:r>
+                            </m:e>
+                            <m:sub>
+                              <m:r>
+                                <w:rPr>
+                                  <w:rFonts w:ascii="Cambria Math" w:hAnsi="Cambria Math"/>
+                                  <w:sz w:val="28"/>
+                                  <w:szCs w:val="28"/>
+                                </w:rPr>
+                                <m:t>NDC</m:t>
+                              </m:r>
+                            </m:sub>
+                          </m:sSub>
+                          <m:r>
+                            <w:rPr>
+                              <w:rFonts w:ascii="Cambria Math" w:hAnsi="Cambria Math"/>
+                              <w:sz w:val="28"/>
+                              <w:szCs w:val="28"/>
+                            </w:rPr>
+                            <m:t>≤1</m:t>
+                          </m:r>
+                        </m:e>
+                        <m:e>
+                          <m:r>
+                            <w:rPr>
+                              <w:rFonts w:ascii="Cambria Math" w:hAnsi="Cambria Math"/>
+                              <w:sz w:val="28"/>
+                              <w:szCs w:val="28"/>
+                            </w:rPr>
+                            <m:t>-1≤</m:t>
+                          </m:r>
+                          <m:sSub>
+                            <m:sSubPr>
+                              <m:ctrlPr>
+                                <w:rPr>
+                                  <w:rFonts w:ascii="Cambria Math" w:hAnsi="Cambria Math"/>
+                                  <w:i/>
+                                  <w:sz w:val="28"/>
+                                  <w:szCs w:val="28"/>
+                                </w:rPr>
+                              </m:ctrlPr>
+                            </m:sSubPr>
+                            <m:e>
+                              <m:r>
+                                <w:rPr>
+                                  <w:rFonts w:ascii="Cambria Math" w:hAnsi="Cambria Math"/>
+                                  <w:sz w:val="28"/>
+                                  <w:szCs w:val="28"/>
+                                </w:rPr>
+                                <m:t>y</m:t>
+                              </m:r>
+                            </m:e>
+                            <m:sub>
+                              <m:r>
+                                <w:rPr>
+                                  <w:rFonts w:ascii="Cambria Math" w:hAnsi="Cambria Math"/>
+                                  <w:sz w:val="28"/>
+                                  <w:szCs w:val="28"/>
+                                </w:rPr>
+                                <m:t>NDC</m:t>
+                              </m:r>
+                            </m:sub>
+                          </m:sSub>
+                          <m:r>
+                            <w:rPr>
+                              <w:rFonts w:ascii="Cambria Math" w:hAnsi="Cambria Math"/>
+                              <w:sz w:val="28"/>
+                              <w:szCs w:val="28"/>
+                            </w:rPr>
+                            <m:t>≤1</m:t>
+                          </m:r>
+                          <m:ctrlPr>
+                            <w:rPr>
+                              <w:rFonts w:ascii="Cambria Math" w:eastAsia="Cambria Math" w:hAnsi="Cambria Math" w:cs="Cambria Math"/>
+                              <w:i/>
+                              <w:sz w:val="28"/>
+                              <w:szCs w:val="28"/>
+                            </w:rPr>
+                          </m:ctrlPr>
+                        </m:e>
+                        <m:e>
+                          <m:r>
+                            <w:rPr>
+                              <w:rFonts w:ascii="Cambria Math" w:hAnsi="Cambria Math"/>
+                              <w:sz w:val="28"/>
+                              <w:szCs w:val="28"/>
+                            </w:rPr>
+                            <m:t>-</m:t>
+                          </m:r>
+                          <m:r>
+                            <w:rPr>
+                              <w:rFonts w:ascii="Cambria Math" w:hAnsi="Cambria Math"/>
+                              <w:sz w:val="28"/>
+                              <w:szCs w:val="28"/>
+                            </w:rPr>
+                            <m:t>1</m:t>
+                          </m:r>
+                          <m:r>
+                            <w:rPr>
+                              <w:rFonts w:ascii="Cambria Math" w:hAnsi="Cambria Math"/>
+                              <w:sz w:val="28"/>
+                              <w:szCs w:val="28"/>
+                            </w:rPr>
+                            <m:t>≤</m:t>
+                          </m:r>
+                          <m:sSub>
+                            <m:sSubPr>
+                              <m:ctrlPr>
+                                <w:rPr>
+                                  <w:rFonts w:ascii="Cambria Math" w:hAnsi="Cambria Math"/>
+                                  <w:i/>
+                                  <w:sz w:val="28"/>
+                                  <w:szCs w:val="28"/>
+                                </w:rPr>
+                              </m:ctrlPr>
+                            </m:sSubPr>
+                            <m:e>
+                              <m:r>
+                                <w:rPr>
+                                  <w:rFonts w:ascii="Cambria Math" w:hAnsi="Cambria Math"/>
+                                  <w:sz w:val="28"/>
+                                  <w:szCs w:val="28"/>
+                                </w:rPr>
+                                <m:t>z</m:t>
+                              </m:r>
+                            </m:e>
+                            <m:sub>
+                              <m:r>
+                                <w:rPr>
+                                  <w:rFonts w:ascii="Cambria Math" w:hAnsi="Cambria Math"/>
+                                  <w:sz w:val="28"/>
+                                  <w:szCs w:val="28"/>
+                                </w:rPr>
+                                <m:t>NDC</m:t>
+                              </m:r>
+                            </m:sub>
+                          </m:sSub>
+                          <m:r>
+                            <w:rPr>
+                              <w:rFonts w:ascii="Cambria Math" w:hAnsi="Cambria Math"/>
+                              <w:sz w:val="28"/>
+                              <w:szCs w:val="28"/>
+                            </w:rPr>
+                            <m:t>≤</m:t>
+                          </m:r>
+                          <m:r>
+                            <w:rPr>
+                              <w:rFonts w:ascii="Cambria Math" w:hAnsi="Cambria Math"/>
+                              <w:sz w:val="28"/>
+                              <w:szCs w:val="28"/>
+                            </w:rPr>
+                            <m:t>1</m:t>
+                          </m:r>
+                        </m:e>
+                      </m:eqArr>
+                    </m:e>
+                  </m:d>
+                </m:e>
+                <m:e>
+                  <m:r>
+                    <w:rPr>
+                      <w:rFonts w:ascii="Cambria Math" w:hAnsi="Cambria Math"/>
+                      <w:sz w:val="28"/>
+                      <w:szCs w:val="28"/>
+                    </w:rPr>
+                    <m:t>or</m:t>
+                  </m:r>
+                  <m:ctrlPr>
+                    <w:rPr>
+                      <w:rFonts w:ascii="Cambria Math" w:eastAsia="Cambria Math" w:hAnsi="Cambria Math" w:cs="Cambria Math"/>
+                      <w:i/>
+                      <w:sz w:val="28"/>
+                      <w:szCs w:val="28"/>
+                    </w:rPr>
+                  </m:ctrlPr>
+                </m:e>
+                <m:e>
+                  <m:r>
+                    <w:rPr>
+                      <w:rFonts w:ascii="Cambria Math" w:hAnsi="Cambria Math"/>
+                      <w:sz w:val="28"/>
+                      <w:szCs w:val="28"/>
+                    </w:rPr>
+                    <m:t>DirectX</m:t>
+                  </m:r>
+                  <m:d>
+                    <m:dPr>
+                      <m:begChr m:val="{"/>
+                      <m:endChr m:val=""/>
+                      <m:ctrlPr>
+                        <w:rPr>
+                          <w:rFonts w:ascii="Cambria Math" w:hAnsi="Cambria Math"/>
+                          <w:i/>
+                          <w:sz w:val="28"/>
+                          <w:szCs w:val="28"/>
+                        </w:rPr>
+                      </m:ctrlPr>
+                    </m:dPr>
+                    <m:e>
+                      <m:eqArr>
+                        <m:eqArrPr>
+                          <m:ctrlPr>
+                            <w:rPr>
+                              <w:rFonts w:ascii="Cambria Math" w:hAnsi="Cambria Math"/>
+                              <w:i/>
+                              <w:sz w:val="28"/>
+                              <w:szCs w:val="28"/>
+                            </w:rPr>
+                          </m:ctrlPr>
+                        </m:eqArrPr>
+                        <m:e>
+                          <m:r>
+                            <w:rPr>
+                              <w:rFonts w:ascii="Cambria Math" w:hAnsi="Cambria Math"/>
+                              <w:sz w:val="28"/>
+                              <w:szCs w:val="28"/>
+                            </w:rPr>
+                            <m:t>-1≤</m:t>
+                          </m:r>
+                          <m:sSub>
+                            <m:sSubPr>
+                              <m:ctrlPr>
+                                <w:rPr>
+                                  <w:rFonts w:ascii="Cambria Math" w:hAnsi="Cambria Math"/>
+                                  <w:i/>
+                                  <w:sz w:val="28"/>
+                                  <w:szCs w:val="28"/>
+                                </w:rPr>
+                              </m:ctrlPr>
+                            </m:sSubPr>
+                            <m:e>
+                              <m:r>
+                                <w:rPr>
+                                  <w:rFonts w:ascii="Cambria Math" w:hAnsi="Cambria Math"/>
+                                  <w:sz w:val="28"/>
+                                  <w:szCs w:val="28"/>
+                                </w:rPr>
+                                <m:t>x</m:t>
+                              </m:r>
+                            </m:e>
+                            <m:sub>
+                              <m:r>
+                                <w:rPr>
+                                  <w:rFonts w:ascii="Cambria Math" w:hAnsi="Cambria Math"/>
+                                  <w:sz w:val="28"/>
+                                  <w:szCs w:val="28"/>
+                                </w:rPr>
+                                <m:t>NDC</m:t>
+                              </m:r>
+                            </m:sub>
+                          </m:sSub>
+                          <m:r>
+                            <w:rPr>
+                              <w:rFonts w:ascii="Cambria Math" w:hAnsi="Cambria Math"/>
+                              <w:sz w:val="28"/>
+                              <w:szCs w:val="28"/>
+                            </w:rPr>
+                            <m:t>≤1</m:t>
+                          </m:r>
+                        </m:e>
+                        <m:e>
+                          <m:r>
+                            <w:rPr>
+                              <w:rFonts w:ascii="Cambria Math" w:hAnsi="Cambria Math"/>
+                              <w:sz w:val="28"/>
+                              <w:szCs w:val="28"/>
+                            </w:rPr>
+                            <m:t>-1≤</m:t>
+                          </m:r>
+                          <m:sSub>
+                            <m:sSubPr>
+                              <m:ctrlPr>
+                                <w:rPr>
+                                  <w:rFonts w:ascii="Cambria Math" w:hAnsi="Cambria Math"/>
+                                  <w:i/>
+                                  <w:sz w:val="28"/>
+                                  <w:szCs w:val="28"/>
+                                </w:rPr>
+                              </m:ctrlPr>
+                            </m:sSubPr>
+                            <m:e>
+                              <m:r>
+                                <w:rPr>
+                                  <w:rFonts w:ascii="Cambria Math" w:hAnsi="Cambria Math"/>
+                                  <w:sz w:val="28"/>
+                                  <w:szCs w:val="28"/>
+                                </w:rPr>
+                                <m:t>y</m:t>
+                              </m:r>
+                            </m:e>
+                            <m:sub>
+                              <m:r>
+                                <w:rPr>
+                                  <w:rFonts w:ascii="Cambria Math" w:hAnsi="Cambria Math"/>
+                                  <w:sz w:val="28"/>
+                                  <w:szCs w:val="28"/>
+                                </w:rPr>
+                                <m:t>NDC</m:t>
+                              </m:r>
+                            </m:sub>
+                          </m:sSub>
+                          <m:r>
+                            <w:rPr>
+                              <w:rFonts w:ascii="Cambria Math" w:hAnsi="Cambria Math"/>
+                              <w:sz w:val="28"/>
+                              <w:szCs w:val="28"/>
+                            </w:rPr>
+                            <m:t>≤1</m:t>
+                          </m:r>
+                          <m:ctrlPr>
+                            <w:rPr>
+                              <w:rFonts w:ascii="Cambria Math" w:eastAsia="Cambria Math" w:hAnsi="Cambria Math" w:cs="Cambria Math"/>
+                              <w:i/>
+                              <w:sz w:val="28"/>
+                              <w:szCs w:val="28"/>
+                            </w:rPr>
+                          </m:ctrlPr>
+                        </m:e>
+                        <m:e>
+                          <m:r>
+                            <w:rPr>
+                              <w:rFonts w:ascii="Cambria Math" w:hAnsi="Cambria Math"/>
+                              <w:sz w:val="28"/>
+                              <w:szCs w:val="28"/>
+                            </w:rPr>
+                            <m:t>1≥</m:t>
+                          </m:r>
+                          <m:sSub>
+                            <m:sSubPr>
+                              <m:ctrlPr>
+                                <w:rPr>
+                                  <w:rFonts w:ascii="Cambria Math" w:hAnsi="Cambria Math"/>
+                                  <w:i/>
+                                  <w:sz w:val="28"/>
+                                  <w:szCs w:val="28"/>
+                                </w:rPr>
+                              </m:ctrlPr>
+                            </m:sSubPr>
+                            <m:e>
+                              <m:r>
+                                <w:rPr>
+                                  <w:rFonts w:ascii="Cambria Math" w:hAnsi="Cambria Math"/>
+                                  <w:sz w:val="28"/>
+                                  <w:szCs w:val="28"/>
+                                </w:rPr>
+                                <m:t>z</m:t>
+                              </m:r>
+                            </m:e>
+                            <m:sub>
+                              <m:r>
+                                <w:rPr>
+                                  <w:rFonts w:ascii="Cambria Math" w:hAnsi="Cambria Math"/>
+                                  <w:sz w:val="28"/>
+                                  <w:szCs w:val="28"/>
+                                </w:rPr>
+                                <m:t>NDC</m:t>
+                              </m:r>
+                            </m:sub>
+                          </m:sSub>
+                          <m:r>
+                            <w:rPr>
+                              <w:rFonts w:ascii="Cambria Math" w:hAnsi="Cambria Math"/>
+                              <w:sz w:val="28"/>
+                              <w:szCs w:val="28"/>
+                            </w:rPr>
+                            <m:t>≥0</m:t>
+                          </m:r>
+                        </m:e>
+                      </m:eqArr>
+                    </m:e>
+                  </m:d>
+                </m:e>
+              </m:eqArr>
+            </m:e>
+          </m:d>
+        </m:oMath>
+      </m:oMathPara>
+    </w:p>
+    <w:p>
+      <w:pPr>
+        <w:pStyle w:val="3"/>
+        <w:rPr>
+          <w:rFonts w:hint="eastAsia"/>
+        </w:rPr>
+      </w:pPr>
+      <w:r>
+        <w:t>Fragment input</w:t>
+      </w:r>
+    </w:p>
+    <w:p>
+      <w:pPr>
+        <w:rPr>
+          <w:rFonts w:hint="eastAsia"/>
+          <w:sz w:val="28"/>
+          <w:szCs w:val="28"/>
+        </w:rPr>
+      </w:pPr>
+      <m:oMathPara>
+        <m:oMath>
+          <m:r>
+            <w:rPr>
+              <w:rFonts w:ascii="Cambria Math" w:hAnsi="Cambria Math"/>
+              <w:sz w:val="28"/>
+              <w:szCs w:val="28"/>
+            </w:rPr>
+            <m:t>SV_POSITION</m:t>
+          </m:r>
+          <m:r>
+            <w:rPr>
+              <w:rFonts w:ascii="Cambria Math" w:hAnsi="Cambria Math"/>
+              <w:sz w:val="28"/>
+              <w:szCs w:val="28"/>
+            </w:rPr>
+            <m:t>=</m:t>
+          </m:r>
+          <m:d>
+            <m:dPr>
+              <m:begChr m:val="["/>
+              <m:endChr m:val="]"/>
+              <m:ctrlPr>
+                <w:rPr>
+                  <w:rFonts w:ascii="Cambria Math" w:hAnsi="Cambria Math"/>
+                  <w:i/>
+                  <w:sz w:val="28"/>
+                  <w:szCs w:val="28"/>
+                </w:rPr>
+              </m:ctrlPr>
+            </m:dPr>
+            <m:e>
+              <m:eqArr>
+                <m:eqArrPr>
+                  <m:ctrlPr>
+                    <w:rPr>
+                      <w:rFonts w:ascii="Cambria Math" w:hAnsi="Cambria Math"/>
+                      <w:i/>
+                      <w:sz w:val="28"/>
+                      <w:szCs w:val="28"/>
+                    </w:rPr>
+                  </m:ctrlPr>
+                </m:eqArrPr>
+                <m:e>
+                  <m:d>
+                    <m:dPr>
+                      <m:ctrlPr>
+                        <w:rPr>
+                          <w:rFonts w:ascii="Cambria Math" w:hAnsi="Cambria Math"/>
+                          <w:i/>
+                          <w:sz w:val="28"/>
+                          <w:szCs w:val="28"/>
+                        </w:rPr>
+                      </m:ctrlPr>
+                    </m:dPr>
+                    <m:e>
+                      <m:f>
+                        <m:fPr>
+                          <m:ctrlPr>
+                            <w:rPr>
+                              <w:rFonts w:ascii="Cambria Math" w:hAnsi="Cambria Math"/>
+                              <w:i/>
+                              <w:sz w:val="28"/>
+                              <w:szCs w:val="28"/>
+                            </w:rPr>
+                          </m:ctrlPr>
+                        </m:fPr>
+                        <m:num>
+                          <m:sSub>
+                            <m:sSubPr>
+                              <m:ctrlPr>
+                                <w:rPr>
+                                  <w:rFonts w:ascii="Cambria Math" w:hAnsi="Cambria Math"/>
+                                  <w:i/>
+                                  <w:sz w:val="28"/>
+                                  <w:szCs w:val="28"/>
+                                </w:rPr>
+                              </m:ctrlPr>
+                            </m:sSubPr>
+                            <m:e>
+                              <m:r>
+                                <w:rPr>
+                                  <w:rFonts w:ascii="Cambria Math" w:hAnsi="Cambria Math"/>
+                                  <w:sz w:val="28"/>
+                                  <w:szCs w:val="28"/>
+                                </w:rPr>
+                                <m:t>x</m:t>
+                              </m:r>
+                            </m:e>
+                            <m:sub>
+                              <m:r>
+                                <w:rPr>
+                                  <w:rFonts w:ascii="Cambria Math" w:hAnsi="Cambria Math"/>
+                                  <w:sz w:val="28"/>
+                                  <w:szCs w:val="28"/>
+                                </w:rPr>
+                                <m:t>NDC</m:t>
+                              </m:r>
+                            </m:sub>
+                          </m:sSub>
+                        </m:num>
+                        <m:den>
+                          <m:r>
+                            <w:rPr>
+                              <w:rFonts w:ascii="Cambria Math" w:hAnsi="Cambria Math"/>
+                              <w:sz w:val="28"/>
+                              <w:szCs w:val="28"/>
+                            </w:rPr>
+                            <m:t>2</m:t>
+                          </m:r>
+                        </m:den>
+                      </m:f>
+                      <m:r>
+                        <w:rPr>
+                          <w:rFonts w:ascii="Cambria Math" w:hAnsi="Cambria Math"/>
+                          <w:sz w:val="28"/>
+                          <w:szCs w:val="28"/>
+                        </w:rPr>
+                        <m:t>+</m:t>
+                      </m:r>
+                      <m:f>
+                        <m:fPr>
+                          <m:ctrlPr>
+                            <w:rPr>
+                              <w:rFonts w:ascii="Cambria Math" w:hAnsi="Cambria Math"/>
+                              <w:i/>
+                              <w:sz w:val="28"/>
+                              <w:szCs w:val="28"/>
+                            </w:rPr>
+                          </m:ctrlPr>
+                        </m:fPr>
+                        <m:num>
+                          <m:r>
+                            <w:rPr>
+                              <w:rFonts w:ascii="Cambria Math" w:hAnsi="Cambria Math"/>
+                              <w:sz w:val="28"/>
+                              <w:szCs w:val="28"/>
+                            </w:rPr>
+                            <m:t>1</m:t>
+                          </m:r>
+                        </m:num>
+                        <m:den>
+                          <m:r>
+                            <w:rPr>
+                              <w:rFonts w:ascii="Cambria Math" w:hAnsi="Cambria Math"/>
+                              <w:sz w:val="28"/>
+                              <w:szCs w:val="28"/>
+                            </w:rPr>
+                            <m:t>2</m:t>
+                          </m:r>
+                        </m:den>
+                      </m:f>
+                    </m:e>
+                  </m:d>
+                  <m:r>
+                    <w:rPr>
+                      <w:rFonts w:ascii="Cambria Math" w:hAnsi="Cambria Math"/>
+                      <w:sz w:val="28"/>
+                      <w:szCs w:val="28"/>
+                    </w:rPr>
+                    <m:t>×output texture width+</m:t>
+                  </m:r>
+                  <m:f>
+                    <m:fPr>
+                      <m:ctrlPr>
+                        <w:rPr>
+                          <w:rFonts w:ascii="Cambria Math" w:hAnsi="Cambria Math"/>
+                          <w:i/>
+                          <w:sz w:val="28"/>
+                          <w:szCs w:val="28"/>
+                        </w:rPr>
+                      </m:ctrlPr>
+                    </m:fPr>
+                    <m:num>
+                      <m:r>
+                        <w:rPr>
+                          <w:rFonts w:ascii="Cambria Math" w:hAnsi="Cambria Math"/>
+                          <w:sz w:val="28"/>
+                          <w:szCs w:val="28"/>
+                        </w:rPr>
+                        <m:t>1</m:t>
+                      </m:r>
+                    </m:num>
+                    <m:den>
+                      <m:r>
+                        <w:rPr>
+                          <w:rFonts w:ascii="Cambria Math" w:hAnsi="Cambria Math"/>
+                          <w:sz w:val="28"/>
+                          <w:szCs w:val="28"/>
+                        </w:rPr>
+                        <m:t>2</m:t>
+                      </m:r>
+                    </m:den>
+                  </m:f>
+                </m:e>
+                <m:e>
+                  <m:d>
+                    <m:dPr>
+                      <m:ctrlPr>
+                        <w:rPr>
+                          <w:rFonts w:ascii="Cambria Math" w:hAnsi="Cambria Math"/>
+                          <w:i/>
+                          <w:sz w:val="28"/>
+                          <w:szCs w:val="28"/>
+                        </w:rPr>
+                      </m:ctrlPr>
+                    </m:dPr>
+                    <m:e>
+                      <m:f>
+                        <m:fPr>
+                          <m:ctrlPr>
+                            <w:rPr>
+                              <w:rFonts w:ascii="Cambria Math" w:hAnsi="Cambria Math"/>
+                              <w:i/>
+                              <w:sz w:val="28"/>
+                              <w:szCs w:val="28"/>
+                            </w:rPr>
+                          </m:ctrlPr>
+                        </m:fPr>
+                        <m:num>
+                          <m:sSub>
+                            <m:sSubPr>
+                              <m:ctrlPr>
+                                <w:rPr>
+                                  <w:rFonts w:ascii="Cambria Math" w:hAnsi="Cambria Math"/>
+                                  <w:i/>
+                                  <w:sz w:val="28"/>
+                                  <w:szCs w:val="28"/>
+                                </w:rPr>
+                              </m:ctrlPr>
+                            </m:sSubPr>
+                            <m:e>
+                              <m:r>
+                                <w:rPr>
+                                  <w:rFonts w:ascii="Cambria Math" w:hAnsi="Cambria Math"/>
+                                  <w:sz w:val="28"/>
+                                  <w:szCs w:val="28"/>
+                                </w:rPr>
+                                <m:t>y</m:t>
+                              </m:r>
+                            </m:e>
+                            <m:sub>
+                              <m:r>
+                                <w:rPr>
+                                  <w:rFonts w:ascii="Cambria Math" w:hAnsi="Cambria Math"/>
+                                  <w:sz w:val="28"/>
+                                  <w:szCs w:val="28"/>
+                                </w:rPr>
+                                <m:t>NDC</m:t>
+                              </m:r>
+                            </m:sub>
+                          </m:sSub>
+                        </m:num>
+                        <m:den>
+                          <m:r>
+                            <w:rPr>
+                              <w:rFonts w:ascii="Cambria Math" w:hAnsi="Cambria Math"/>
+                              <w:sz w:val="28"/>
+                              <w:szCs w:val="28"/>
+                            </w:rPr>
+                            <m:t>2</m:t>
+                          </m:r>
+                        </m:den>
+                      </m:f>
+                      <m:r>
+                        <w:rPr>
+                          <w:rFonts w:ascii="Cambria Math" w:hAnsi="Cambria Math"/>
+                          <w:sz w:val="28"/>
+                          <w:szCs w:val="28"/>
+                        </w:rPr>
+                        <m:t>+</m:t>
+                      </m:r>
+                      <m:f>
+                        <m:fPr>
+                          <m:ctrlPr>
+                            <w:rPr>
+                              <w:rFonts w:ascii="Cambria Math" w:hAnsi="Cambria Math"/>
+                              <w:i/>
+                              <w:sz w:val="28"/>
+                              <w:szCs w:val="28"/>
+                            </w:rPr>
+                          </m:ctrlPr>
+                        </m:fPr>
+                        <m:num>
+                          <m:r>
+                            <w:rPr>
+                              <w:rFonts w:ascii="Cambria Math" w:hAnsi="Cambria Math"/>
+                              <w:sz w:val="28"/>
+                              <w:szCs w:val="28"/>
+                            </w:rPr>
+                            <m:t>1</m:t>
+                          </m:r>
+                        </m:num>
+                        <m:den>
+                          <m:r>
+                            <w:rPr>
+                              <w:rFonts w:ascii="Cambria Math" w:hAnsi="Cambria Math"/>
+                              <w:sz w:val="28"/>
+                              <w:szCs w:val="28"/>
+                            </w:rPr>
+                            <m:t>2</m:t>
+                          </m:r>
+                        </m:den>
+                      </m:f>
+                    </m:e>
+                  </m:d>
+                  <m:r>
+                    <w:rPr>
+                      <w:rFonts w:ascii="Cambria Math" w:hAnsi="Cambria Math"/>
+                      <w:sz w:val="28"/>
+                      <w:szCs w:val="28"/>
+                    </w:rPr>
+                    <m:t>×</m:t>
+                  </m:r>
+                  <m:r>
+                    <w:rPr>
+                      <w:rFonts w:ascii="Cambria Math" w:hAnsi="Cambria Math"/>
+                      <w:sz w:val="28"/>
+                      <w:szCs w:val="28"/>
+                    </w:rPr>
+                    <m:t>output texture</m:t>
+                  </m:r>
+                  <m:r>
+                    <w:rPr>
+                      <w:rFonts w:ascii="Cambria Math" w:hAnsi="Cambria Math"/>
+                      <w:sz w:val="28"/>
+                      <w:szCs w:val="28"/>
+                    </w:rPr>
+                    <m:t xml:space="preserve"> height</m:t>
+                  </m:r>
+                  <m:r>
+                    <w:rPr>
+                      <w:rFonts w:ascii="Cambria Math" w:hAnsi="Cambria Math"/>
+                      <w:sz w:val="28"/>
+                      <w:szCs w:val="28"/>
+                    </w:rPr>
+                    <m:t>+</m:t>
+                  </m:r>
+                  <m:f>
+                    <m:fPr>
+                      <m:ctrlPr>
+                        <w:rPr>
+                          <w:rFonts w:ascii="Cambria Math" w:hAnsi="Cambria Math"/>
+                          <w:i/>
+                          <w:sz w:val="28"/>
+                          <w:szCs w:val="28"/>
+                        </w:rPr>
+                      </m:ctrlPr>
+                    </m:fPr>
+                    <m:num>
+                      <m:r>
+                        <w:rPr>
+                          <w:rFonts w:ascii="Cambria Math" w:hAnsi="Cambria Math"/>
+                          <w:sz w:val="28"/>
+                          <w:szCs w:val="28"/>
+                        </w:rPr>
+                        <m:t>1</m:t>
+                      </m:r>
+                    </m:num>
+                    <m:den>
+                      <m:r>
+                        <w:rPr>
+                          <w:rFonts w:ascii="Cambria Math" w:hAnsi="Cambria Math"/>
+                          <w:sz w:val="28"/>
+                          <w:szCs w:val="28"/>
+                        </w:rPr>
+                        <m:t>2</m:t>
+                      </m:r>
+                    </m:den>
+                  </m:f>
+                  <m:ctrlPr>
+                    <w:rPr>
+                      <w:rFonts w:ascii="Cambria Math" w:eastAsia="Cambria Math" w:hAnsi="Cambria Math" w:cs="Cambria Math"/>
+                      <w:i/>
+                      <w:sz w:val="28"/>
+                      <w:szCs w:val="28"/>
+                    </w:rPr>
+                  </m:ctrlPr>
+                </m:e>
+                <m:e>
+                  <m:sSub>
+                    <m:sSubPr>
+                      <m:ctrlPr>
+                        <w:rPr>
+                          <w:rFonts w:ascii="Cambria Math" w:eastAsia="Cambria Math" w:hAnsi="Cambria Math" w:cs="Cambria Math"/>
+                          <w:i/>
+                          <w:sz w:val="28"/>
+                          <w:szCs w:val="28"/>
+                        </w:rPr>
+                      </m:ctrlPr>
+                    </m:sSubPr>
+                    <m:e>
+                      <m:r>
+                        <w:rPr>
+                          <w:rFonts w:ascii="Cambria Math" w:eastAsia="Cambria Math" w:hAnsi="Cambria Math" w:cs="Cambria Math"/>
+                          <w:sz w:val="28"/>
+                          <w:szCs w:val="28"/>
+                        </w:rPr>
+                        <m:t>z</m:t>
+                      </m:r>
+                    </m:e>
+                    <m:sub>
+                      <m:r>
+                        <w:rPr>
+                          <w:rFonts w:ascii="Cambria Math" w:eastAsia="Cambria Math" w:hAnsi="Cambria Math" w:cs="Cambria Math"/>
+                          <w:sz w:val="28"/>
+                          <w:szCs w:val="28"/>
+                        </w:rPr>
+                        <m:t>NDC</m:t>
+                      </m:r>
+                    </m:sub>
+                  </m:sSub>
+                  <m:ctrlPr>
+                    <w:rPr>
+                      <w:rFonts w:ascii="Cambria Math" w:eastAsia="Cambria Math" w:hAnsi="Cambria Math" w:cs="Cambria Math"/>
+                      <w:i/>
+                      <w:sz w:val="28"/>
+                      <w:szCs w:val="28"/>
+                    </w:rPr>
+                  </m:ctrlPr>
+                </m:e>
+                <m:e>
+                  <m:sSub>
+                    <m:sSubPr>
+                      <m:ctrlPr>
+                        <w:rPr>
+                          <w:rFonts w:ascii="Cambria Math" w:eastAsia="Cambria Math" w:hAnsi="Cambria Math" w:cs="Cambria Math"/>
+                          <w:i/>
+                          <w:sz w:val="28"/>
+                          <w:szCs w:val="28"/>
+                        </w:rPr>
+                      </m:ctrlPr>
+                    </m:sSubPr>
+                    <m:e>
+                      <m:r>
+                        <w:rPr>
+                          <w:rFonts w:ascii="Cambria Math" w:eastAsia="Cambria Math" w:hAnsi="Cambria Math" w:cs="Cambria Math"/>
+                          <w:sz w:val="28"/>
+                          <w:szCs w:val="28"/>
+                        </w:rPr>
+                        <m:t>w</m:t>
+                      </m:r>
+                    </m:e>
+                    <m:sub>
+                      <m:r>
+                        <w:rPr>
+                          <w:rFonts w:ascii="Cambria Math" w:eastAsia="Cambria Math" w:hAnsi="Cambria Math" w:cs="Cambria Math"/>
+                          <w:sz w:val="28"/>
+                          <w:szCs w:val="28"/>
+                        </w:rPr>
+                        <m:t>clip</m:t>
+                      </m:r>
+                    </m:sub>
+                  </m:sSub>
+                </m:e>
+              </m:eqArr>
+            </m:e>
+          </m:d>
+        </m:oMath>
+      </m:oMathPara>
+    </w:p>
     <w:sectPr>
       <w:headerReference w:type="even" r:id="rId8"/>
       <w:headerReference w:type="default" r:id="rId9"/>
@@ -19643,7 +26820,7 @@
 </file>
 
 <file path=word/endnotes.xml><?xml version="1.0" encoding="utf-8"?>
-<w:endnotes xmlns:wpc="http://schemas.microsoft.com/office/word/2010/wordprocessingCanvas" xmlns:cx="http://schemas.microsoft.com/office/drawing/2014/chartex" xmlns:cx1="http://schemas.microsoft.com/office/drawing/2015/9/8/chartex" xmlns:cx2="http://schemas.microsoft.com/office/drawing/2015/10/21/chartex" xmlns:cx3="http://schemas.microsoft.com/office/drawing/2016/5/9/chartex" xmlns:cx4="http://schemas.microsoft.com/office/drawing/2016/5/10/chartex" xmlns:cx5="http://schemas.microsoft.com/office/drawing/2016/5/11/chartex" xmlns:cx6="http://schemas.microsoft.com/office/drawing/2016/5/12/chartex" xmlns:cx7="http://schemas.microsoft.com/office/drawing/2016/5/13/chartex" xmlns:cx8="http://schemas.microsoft.com/office/drawing/2016/5/14/chartex" xmlns:mc="http://schemas.openxmlformats.org/markup-compatibility/2006" xmlns:aink="http://schemas.microsoft.com/office/drawing/2016/ink" xmlns:am3d="http://schemas.microsoft.com/office/drawing/2017/model3d" xmlns:o="urn:schemas-microsoft-com:office:office" xmlns:r="http://schemas.openxmlformats.org/officeDocument/2006/relationships" xmlns:m="http://schemas.openxmlformats.org/officeDocument/2006/math" xmlns:v="urn:schemas-microsoft-com:vml" xmlns:wp14="http://schemas.microsoft.com/office/word/2010/wordprocessingDrawing" xmlns:wp="http://schemas.openxmlformats.org/drawingml/2006/wordprocessingDrawing" xmlns:w10="urn:schemas-microsoft-com:office:word" xmlns:w="http://schemas.openxmlformats.org/wordprocessingml/2006/main" xmlns:w14="http://schemas.microsoft.com/office/word/2010/wordml" xmlns:w15="http://schemas.microsoft.com/office/word/2012/wordml" xmlns:w16cex="http://schemas.microsoft.com/office/word/2018/wordml/cex" xmlns:w16cid="http://schemas.microsoft.com/office/word/2016/wordml/cid" xmlns:w16="http://schemas.microsoft.com/office/word/2018/wordml" xmlns:w16sdtdh="http://schemas.microsoft.com/office/word/2020/wordml/sdtdatahash" xmlns:w16se="http://schemas.microsoft.com/office/word/2015/wordml/symex" xmlns:wpg="http://schemas.microsoft.com/office/word/2010/wordprocessingGroup" xmlns:wpi="http://schemas.microsoft.com/office/word/2010/wordprocessingInk" xmlns:wne="http://schemas.microsoft.com/office/word/2006/wordml" xmlns:wps="http://schemas.microsoft.com/office/word/2010/wordprocessingShape" mc:Ignorable="w14 w15 w16se w16cid w16 w16cex w16sdtdh wp14">
+<w:endnotes xmlns:wpc="http://schemas.microsoft.com/office/word/2010/wordprocessingCanvas" xmlns:cx="http://schemas.microsoft.com/office/drawing/2014/chartex" xmlns:cx1="http://schemas.microsoft.com/office/drawing/2015/9/8/chartex" xmlns:cx2="http://schemas.microsoft.com/office/drawing/2015/10/21/chartex" xmlns:cx3="http://schemas.microsoft.com/office/drawing/2016/5/9/chartex" xmlns:cx4="http://schemas.microsoft.com/office/drawing/2016/5/10/chartex" xmlns:cx5="http://schemas.microsoft.com/office/drawing/2016/5/11/chartex" xmlns:cx6="http://schemas.microsoft.com/office/drawing/2016/5/12/chartex" xmlns:cx7="http://schemas.microsoft.com/office/drawing/2016/5/13/chartex" xmlns:cx8="http://schemas.microsoft.com/office/drawing/2016/5/14/chartex" xmlns:mc="http://schemas.openxmlformats.org/markup-compatibility/2006" xmlns:aink="http://schemas.microsoft.com/office/drawing/2016/ink" xmlns:am3d="http://schemas.microsoft.com/office/drawing/2017/model3d" xmlns:o="urn:schemas-microsoft-com:office:office" xmlns:oel="http://schemas.microsoft.com/office/2019/extlst" xmlns:r="http://schemas.openxmlformats.org/officeDocument/2006/relationships" xmlns:m="http://schemas.openxmlformats.org/officeDocument/2006/math" xmlns:v="urn:schemas-microsoft-com:vml" xmlns:wp14="http://schemas.microsoft.com/office/word/2010/wordprocessingDrawing" xmlns:wp="http://schemas.openxmlformats.org/drawingml/2006/wordprocessingDrawing" xmlns:w10="urn:schemas-microsoft-com:office:word" xmlns:w="http://schemas.openxmlformats.org/wordprocessingml/2006/main" xmlns:w14="http://schemas.microsoft.com/office/word/2010/wordml" xmlns:w15="http://schemas.microsoft.com/office/word/2012/wordml" xmlns:w16cex="http://schemas.microsoft.com/office/word/2018/wordml/cex" xmlns:w16cid="http://schemas.microsoft.com/office/word/2016/wordml/cid" xmlns:w16="http://schemas.microsoft.com/office/word/2018/wordml" xmlns:w16sdtdh="http://schemas.microsoft.com/office/word/2020/wordml/sdtdatahash" xmlns:w16se="http://schemas.microsoft.com/office/word/2015/wordml/symex" xmlns:wpg="http://schemas.microsoft.com/office/word/2010/wordprocessingGroup" xmlns:wpi="http://schemas.microsoft.com/office/word/2010/wordprocessingInk" xmlns:wne="http://schemas.microsoft.com/office/word/2006/wordml" xmlns:wps="http://schemas.microsoft.com/office/word/2010/wordprocessingShape" mc:Ignorable="w14 w15 w16se w16cid w16 w16cex w16sdtdh wp14">
   <w:endnote w:type="separator" w:id="-1">
     <w:p>
       <w:pPr>
@@ -19668,7 +26845,7 @@
 </file>
 
 <file path=word/footer1.xml><?xml version="1.0" encoding="utf-8"?>
-<w:ftr xmlns:wpc="http://schemas.microsoft.com/office/word/2010/wordprocessingCanvas" xmlns:cx="http://schemas.microsoft.com/office/drawing/2014/chartex" xmlns:cx1="http://schemas.microsoft.com/office/drawing/2015/9/8/chartex" xmlns:cx2="http://schemas.microsoft.com/office/drawing/2015/10/21/chartex" xmlns:cx3="http://schemas.microsoft.com/office/drawing/2016/5/9/chartex" xmlns:cx4="http://schemas.microsoft.com/office/drawing/2016/5/10/chartex" xmlns:cx5="http://schemas.microsoft.com/office/drawing/2016/5/11/chartex" xmlns:cx6="http://schemas.microsoft.com/office/drawing/2016/5/12/chartex" xmlns:cx7="http://schemas.microsoft.com/office/drawing/2016/5/13/chartex" xmlns:cx8="http://schemas.microsoft.com/office/drawing/2016/5/14/chartex" xmlns:mc="http://schemas.openxmlformats.org/markup-compatibility/2006" xmlns:aink="http://schemas.microsoft.com/office/drawing/2016/ink" xmlns:am3d="http://schemas.microsoft.com/office/drawing/2017/model3d" xmlns:o="urn:schemas-microsoft-com:office:office" xmlns:r="http://schemas.openxmlformats.org/officeDocument/2006/relationships" xmlns:m="http://schemas.openxmlformats.org/officeDocument/2006/math" xmlns:v="urn:schemas-microsoft-com:vml" xmlns:wp14="http://schemas.microsoft.com/office/word/2010/wordprocessingDrawing" xmlns:wp="http://schemas.openxmlformats.org/drawingml/2006/wordprocessingDrawing" xmlns:w10="urn:schemas-microsoft-com:office:word" xmlns:w="http://schemas.openxmlformats.org/wordprocessingml/2006/main" xmlns:w14="http://schemas.microsoft.com/office/word/2010/wordml" xmlns:w15="http://schemas.microsoft.com/office/word/2012/wordml" xmlns:w16cex="http://schemas.microsoft.com/office/word/2018/wordml/cex" xmlns:w16cid="http://schemas.microsoft.com/office/word/2016/wordml/cid" xmlns:w16="http://schemas.microsoft.com/office/word/2018/wordml" xmlns:w16sdtdh="http://schemas.microsoft.com/office/word/2020/wordml/sdtdatahash" xmlns:w16se="http://schemas.microsoft.com/office/word/2015/wordml/symex" xmlns:wpg="http://schemas.microsoft.com/office/word/2010/wordprocessingGroup" xmlns:wpi="http://schemas.microsoft.com/office/word/2010/wordprocessingInk" xmlns:wne="http://schemas.microsoft.com/office/word/2006/wordml" xmlns:wps="http://schemas.microsoft.com/office/word/2010/wordprocessingShape" mc:Ignorable="w14 w15 w16se w16cid w16 w16cex w16sdtdh wp14">
+<w:ftr xmlns:wpc="http://schemas.microsoft.com/office/word/2010/wordprocessingCanvas" xmlns:cx="http://schemas.microsoft.com/office/drawing/2014/chartex" xmlns:cx1="http://schemas.microsoft.com/office/drawing/2015/9/8/chartex" xmlns:cx2="http://schemas.microsoft.com/office/drawing/2015/10/21/chartex" xmlns:cx3="http://schemas.microsoft.com/office/drawing/2016/5/9/chartex" xmlns:cx4="http://schemas.microsoft.com/office/drawing/2016/5/10/chartex" xmlns:cx5="http://schemas.microsoft.com/office/drawing/2016/5/11/chartex" xmlns:cx6="http://schemas.microsoft.com/office/drawing/2016/5/12/chartex" xmlns:cx7="http://schemas.microsoft.com/office/drawing/2016/5/13/chartex" xmlns:cx8="http://schemas.microsoft.com/office/drawing/2016/5/14/chartex" xmlns:mc="http://schemas.openxmlformats.org/markup-compatibility/2006" xmlns:aink="http://schemas.microsoft.com/office/drawing/2016/ink" xmlns:am3d="http://schemas.microsoft.com/office/drawing/2017/model3d" xmlns:o="urn:schemas-microsoft-com:office:office" xmlns:oel="http://schemas.microsoft.com/office/2019/extlst" xmlns:r="http://schemas.openxmlformats.org/officeDocument/2006/relationships" xmlns:m="http://schemas.openxmlformats.org/officeDocument/2006/math" xmlns:v="urn:schemas-microsoft-com:vml" xmlns:wp14="http://schemas.microsoft.com/office/word/2010/wordprocessingDrawing" xmlns:wp="http://schemas.openxmlformats.org/drawingml/2006/wordprocessingDrawing" xmlns:w10="urn:schemas-microsoft-com:office:word" xmlns:w="http://schemas.openxmlformats.org/wordprocessingml/2006/main" xmlns:w14="http://schemas.microsoft.com/office/word/2010/wordml" xmlns:w15="http://schemas.microsoft.com/office/word/2012/wordml" xmlns:w16cex="http://schemas.microsoft.com/office/word/2018/wordml/cex" xmlns:w16cid="http://schemas.microsoft.com/office/word/2016/wordml/cid" xmlns:w16="http://schemas.microsoft.com/office/word/2018/wordml" xmlns:w16sdtdh="http://schemas.microsoft.com/office/word/2020/wordml/sdtdatahash" xmlns:w16se="http://schemas.microsoft.com/office/word/2015/wordml/symex" xmlns:wpg="http://schemas.microsoft.com/office/word/2010/wordprocessingGroup" xmlns:wpi="http://schemas.microsoft.com/office/word/2010/wordprocessingInk" xmlns:wne="http://schemas.microsoft.com/office/word/2006/wordml" xmlns:wps="http://schemas.microsoft.com/office/word/2010/wordprocessingShape" mc:Ignorable="w14 w15 w16se w16cid w16 w16cex w16sdtdh wp14">
   <w:p>
     <w:pPr>
       <w:pStyle w:val="af7"/>
@@ -19678,7 +26855,7 @@
 </file>
 
 <file path=word/footer2.xml><?xml version="1.0" encoding="utf-8"?>
-<w:ftr xmlns:wpc="http://schemas.microsoft.com/office/word/2010/wordprocessingCanvas" xmlns:cx="http://schemas.microsoft.com/office/drawing/2014/chartex" xmlns:cx1="http://schemas.microsoft.com/office/drawing/2015/9/8/chartex" xmlns:cx2="http://schemas.microsoft.com/office/drawing/2015/10/21/chartex" xmlns:cx3="http://schemas.microsoft.com/office/drawing/2016/5/9/chartex" xmlns:cx4="http://schemas.microsoft.com/office/drawing/2016/5/10/chartex" xmlns:cx5="http://schemas.microsoft.com/office/drawing/2016/5/11/chartex" xmlns:cx6="http://schemas.microsoft.com/office/drawing/2016/5/12/chartex" xmlns:cx7="http://schemas.microsoft.com/office/drawing/2016/5/13/chartex" xmlns:cx8="http://schemas.microsoft.com/office/drawing/2016/5/14/chartex" xmlns:mc="http://schemas.openxmlformats.org/markup-compatibility/2006" xmlns:aink="http://schemas.microsoft.com/office/drawing/2016/ink" xmlns:am3d="http://schemas.microsoft.com/office/drawing/2017/model3d" xmlns:o="urn:schemas-microsoft-com:office:office" xmlns:r="http://schemas.openxmlformats.org/officeDocument/2006/relationships" xmlns:m="http://schemas.openxmlformats.org/officeDocument/2006/math" xmlns:v="urn:schemas-microsoft-com:vml" xmlns:wp14="http://schemas.microsoft.com/office/word/2010/wordprocessingDrawing" xmlns:wp="http://schemas.openxmlformats.org/drawingml/2006/wordprocessingDrawing" xmlns:w10="urn:schemas-microsoft-com:office:word" xmlns:w="http://schemas.openxmlformats.org/wordprocessingml/2006/main" xmlns:w14="http://schemas.microsoft.com/office/word/2010/wordml" xmlns:w15="http://schemas.microsoft.com/office/word/2012/wordml" xmlns:w16cex="http://schemas.microsoft.com/office/word/2018/wordml/cex" xmlns:w16cid="http://schemas.microsoft.com/office/word/2016/wordml/cid" xmlns:w16="http://schemas.microsoft.com/office/word/2018/wordml" xmlns:w16sdtdh="http://schemas.microsoft.com/office/word/2020/wordml/sdtdatahash" xmlns:w16se="http://schemas.microsoft.com/office/word/2015/wordml/symex" xmlns:wpg="http://schemas.microsoft.com/office/word/2010/wordprocessingGroup" xmlns:wpi="http://schemas.microsoft.com/office/word/2010/wordprocessingInk" xmlns:wne="http://schemas.microsoft.com/office/word/2006/wordml" xmlns:wps="http://schemas.microsoft.com/office/word/2010/wordprocessingShape" mc:Ignorable="w14 w15 w16se w16cid w16 w16cex w16sdtdh wp14">
+<w:ftr xmlns:wpc="http://schemas.microsoft.com/office/word/2010/wordprocessingCanvas" xmlns:cx="http://schemas.microsoft.com/office/drawing/2014/chartex" xmlns:cx1="http://schemas.microsoft.com/office/drawing/2015/9/8/chartex" xmlns:cx2="http://schemas.microsoft.com/office/drawing/2015/10/21/chartex" xmlns:cx3="http://schemas.microsoft.com/office/drawing/2016/5/9/chartex" xmlns:cx4="http://schemas.microsoft.com/office/drawing/2016/5/10/chartex" xmlns:cx5="http://schemas.microsoft.com/office/drawing/2016/5/11/chartex" xmlns:cx6="http://schemas.microsoft.com/office/drawing/2016/5/12/chartex" xmlns:cx7="http://schemas.microsoft.com/office/drawing/2016/5/13/chartex" xmlns:cx8="http://schemas.microsoft.com/office/drawing/2016/5/14/chartex" xmlns:mc="http://schemas.openxmlformats.org/markup-compatibility/2006" xmlns:aink="http://schemas.microsoft.com/office/drawing/2016/ink" xmlns:am3d="http://schemas.microsoft.com/office/drawing/2017/model3d" xmlns:o="urn:schemas-microsoft-com:office:office" xmlns:oel="http://schemas.microsoft.com/office/2019/extlst" xmlns:r="http://schemas.openxmlformats.org/officeDocument/2006/relationships" xmlns:m="http://schemas.openxmlformats.org/officeDocument/2006/math" xmlns:v="urn:schemas-microsoft-com:vml" xmlns:wp14="http://schemas.microsoft.com/office/word/2010/wordprocessingDrawing" xmlns:wp="http://schemas.openxmlformats.org/drawingml/2006/wordprocessingDrawing" xmlns:w10="urn:schemas-microsoft-com:office:word" xmlns:w="http://schemas.openxmlformats.org/wordprocessingml/2006/main" xmlns:w14="http://schemas.microsoft.com/office/word/2010/wordml" xmlns:w15="http://schemas.microsoft.com/office/word/2012/wordml" xmlns:w16cex="http://schemas.microsoft.com/office/word/2018/wordml/cex" xmlns:w16cid="http://schemas.microsoft.com/office/word/2016/wordml/cid" xmlns:w16="http://schemas.microsoft.com/office/word/2018/wordml" xmlns:w16sdtdh="http://schemas.microsoft.com/office/word/2020/wordml/sdtdatahash" xmlns:w16se="http://schemas.microsoft.com/office/word/2015/wordml/symex" xmlns:wpg="http://schemas.microsoft.com/office/word/2010/wordprocessingGroup" xmlns:wpi="http://schemas.microsoft.com/office/word/2010/wordprocessingInk" xmlns:wne="http://schemas.microsoft.com/office/word/2006/wordml" xmlns:wps="http://schemas.microsoft.com/office/word/2010/wordprocessingShape" mc:Ignorable="w14 w15 w16se w16cid w16 w16cex w16sdtdh wp14">
   <w:p>
     <w:pPr>
       <w:pStyle w:val="af7"/>
@@ -19688,7 +26865,7 @@
 </file>
 
 <file path=word/footer3.xml><?xml version="1.0" encoding="utf-8"?>
-<w:ftr xmlns:wpc="http://schemas.microsoft.com/office/word/2010/wordprocessingCanvas" xmlns:cx="http://schemas.microsoft.com/office/drawing/2014/chartex" xmlns:cx1="http://schemas.microsoft.com/office/drawing/2015/9/8/chartex" xmlns:cx2="http://schemas.microsoft.com/office/drawing/2015/10/21/chartex" xmlns:cx3="http://schemas.microsoft.com/office/drawing/2016/5/9/chartex" xmlns:cx4="http://schemas.microsoft.com/office/drawing/2016/5/10/chartex" xmlns:cx5="http://schemas.microsoft.com/office/drawing/2016/5/11/chartex" xmlns:cx6="http://schemas.microsoft.com/office/drawing/2016/5/12/chartex" xmlns:cx7="http://schemas.microsoft.com/office/drawing/2016/5/13/chartex" xmlns:cx8="http://schemas.microsoft.com/office/drawing/2016/5/14/chartex" xmlns:mc="http://schemas.openxmlformats.org/markup-compatibility/2006" xmlns:aink="http://schemas.microsoft.com/office/drawing/2016/ink" xmlns:am3d="http://schemas.microsoft.com/office/drawing/2017/model3d" xmlns:o="urn:schemas-microsoft-com:office:office" xmlns:r="http://schemas.openxmlformats.org/officeDocument/2006/relationships" xmlns:m="http://schemas.openxmlformats.org/officeDocument/2006/math" xmlns:v="urn:schemas-microsoft-com:vml" xmlns:wp14="http://schemas.microsoft.com/office/word/2010/wordprocessingDrawing" xmlns:wp="http://schemas.openxmlformats.org/drawingml/2006/wordprocessingDrawing" xmlns:w10="urn:schemas-microsoft-com:office:word" xmlns:w="http://schemas.openxmlformats.org/wordprocessingml/2006/main" xmlns:w14="http://schemas.microsoft.com/office/word/2010/wordml" xmlns:w15="http://schemas.microsoft.com/office/word/2012/wordml" xmlns:w16cex="http://schemas.microsoft.com/office/word/2018/wordml/cex" xmlns:w16cid="http://schemas.microsoft.com/office/word/2016/wordml/cid" xmlns:w16="http://schemas.microsoft.com/office/word/2018/wordml" xmlns:w16sdtdh="http://schemas.microsoft.com/office/word/2020/wordml/sdtdatahash" xmlns:w16se="http://schemas.microsoft.com/office/word/2015/wordml/symex" xmlns:wpg="http://schemas.microsoft.com/office/word/2010/wordprocessingGroup" xmlns:wpi="http://schemas.microsoft.com/office/word/2010/wordprocessingInk" xmlns:wne="http://schemas.microsoft.com/office/word/2006/wordml" xmlns:wps="http://schemas.microsoft.com/office/word/2010/wordprocessingShape" mc:Ignorable="w14 w15 w16se w16cid w16 w16cex w16sdtdh wp14">
+<w:ftr xmlns:wpc="http://schemas.microsoft.com/office/word/2010/wordprocessingCanvas" xmlns:cx="http://schemas.microsoft.com/office/drawing/2014/chartex" xmlns:cx1="http://schemas.microsoft.com/office/drawing/2015/9/8/chartex" xmlns:cx2="http://schemas.microsoft.com/office/drawing/2015/10/21/chartex" xmlns:cx3="http://schemas.microsoft.com/office/drawing/2016/5/9/chartex" xmlns:cx4="http://schemas.microsoft.com/office/drawing/2016/5/10/chartex" xmlns:cx5="http://schemas.microsoft.com/office/drawing/2016/5/11/chartex" xmlns:cx6="http://schemas.microsoft.com/office/drawing/2016/5/12/chartex" xmlns:cx7="http://schemas.microsoft.com/office/drawing/2016/5/13/chartex" xmlns:cx8="http://schemas.microsoft.com/office/drawing/2016/5/14/chartex" xmlns:mc="http://schemas.openxmlformats.org/markup-compatibility/2006" xmlns:aink="http://schemas.microsoft.com/office/drawing/2016/ink" xmlns:am3d="http://schemas.microsoft.com/office/drawing/2017/model3d" xmlns:o="urn:schemas-microsoft-com:office:office" xmlns:oel="http://schemas.microsoft.com/office/2019/extlst" xmlns:r="http://schemas.openxmlformats.org/officeDocument/2006/relationships" xmlns:m="http://schemas.openxmlformats.org/officeDocument/2006/math" xmlns:v="urn:schemas-microsoft-com:vml" xmlns:wp14="http://schemas.microsoft.com/office/word/2010/wordprocessingDrawing" xmlns:wp="http://schemas.openxmlformats.org/drawingml/2006/wordprocessingDrawing" xmlns:w10="urn:schemas-microsoft-com:office:word" xmlns:w="http://schemas.openxmlformats.org/wordprocessingml/2006/main" xmlns:w14="http://schemas.microsoft.com/office/word/2010/wordml" xmlns:w15="http://schemas.microsoft.com/office/word/2012/wordml" xmlns:w16cex="http://schemas.microsoft.com/office/word/2018/wordml/cex" xmlns:w16cid="http://schemas.microsoft.com/office/word/2016/wordml/cid" xmlns:w16="http://schemas.microsoft.com/office/word/2018/wordml" xmlns:w16sdtdh="http://schemas.microsoft.com/office/word/2020/wordml/sdtdatahash" xmlns:w16se="http://schemas.microsoft.com/office/word/2015/wordml/symex" xmlns:wpg="http://schemas.microsoft.com/office/word/2010/wordprocessingGroup" xmlns:wpi="http://schemas.microsoft.com/office/word/2010/wordprocessingInk" xmlns:wne="http://schemas.microsoft.com/office/word/2006/wordml" xmlns:wps="http://schemas.microsoft.com/office/word/2010/wordprocessingShape" mc:Ignorable="w14 w15 w16se w16cid w16 w16cex w16sdtdh wp14">
   <w:p>
     <w:pPr>
       <w:pStyle w:val="af7"/>
@@ -19698,7 +26875,7 @@
 </file>
 
 <file path=word/footnotes.xml><?xml version="1.0" encoding="utf-8"?>
-<w:footnotes xmlns:wpc="http://schemas.microsoft.com/office/word/2010/wordprocessingCanvas" xmlns:cx="http://schemas.microsoft.com/office/drawing/2014/chartex" xmlns:cx1="http://schemas.microsoft.com/office/drawing/2015/9/8/chartex" xmlns:cx2="http://schemas.microsoft.com/office/drawing/2015/10/21/chartex" xmlns:cx3="http://schemas.microsoft.com/office/drawing/2016/5/9/chartex" xmlns:cx4="http://schemas.microsoft.com/office/drawing/2016/5/10/chartex" xmlns:cx5="http://schemas.microsoft.com/office/drawing/2016/5/11/chartex" xmlns:cx6="http://schemas.microsoft.com/office/drawing/2016/5/12/chartex" xmlns:cx7="http://schemas.microsoft.com/office/drawing/2016/5/13/chartex" xmlns:cx8="http://schemas.microsoft.com/office/drawing/2016/5/14/chartex" xmlns:mc="http://schemas.openxmlformats.org/markup-compatibility/2006" xmlns:aink="http://schemas.microsoft.com/office/drawing/2016/ink" xmlns:am3d="http://schemas.microsoft.com/office/drawing/2017/model3d" xmlns:o="urn:schemas-microsoft-com:office:office" xmlns:r="http://schemas.openxmlformats.org/officeDocument/2006/relationships" xmlns:m="http://schemas.openxmlformats.org/officeDocument/2006/math" xmlns:v="urn:schemas-microsoft-com:vml" xmlns:wp14="http://schemas.microsoft.com/office/word/2010/wordprocessingDrawing" xmlns:wp="http://schemas.openxmlformats.org/drawingml/2006/wordprocessingDrawing" xmlns:w10="urn:schemas-microsoft-com:office:word" xmlns:w="http://schemas.openxmlformats.org/wordprocessingml/2006/main" xmlns:w14="http://schemas.microsoft.com/office/word/2010/wordml" xmlns:w15="http://schemas.microsoft.com/office/word/2012/wordml" xmlns:w16cex="http://schemas.microsoft.com/office/word/2018/wordml/cex" xmlns:w16cid="http://schemas.microsoft.com/office/word/2016/wordml/cid" xmlns:w16="http://schemas.microsoft.com/office/word/2018/wordml" xmlns:w16sdtdh="http://schemas.microsoft.com/office/word/2020/wordml/sdtdatahash" xmlns:w16se="http://schemas.microsoft.com/office/word/2015/wordml/symex" xmlns:wpg="http://schemas.microsoft.com/office/word/2010/wordprocessingGroup" xmlns:wpi="http://schemas.microsoft.com/office/word/2010/wordprocessingInk" xmlns:wne="http://schemas.microsoft.com/office/word/2006/wordml" xmlns:wps="http://schemas.microsoft.com/office/word/2010/wordprocessingShape" mc:Ignorable="w14 w15 w16se w16cid w16 w16cex w16sdtdh wp14">
+<w:footnotes xmlns:wpc="http://schemas.microsoft.com/office/word/2010/wordprocessingCanvas" xmlns:cx="http://schemas.microsoft.com/office/drawing/2014/chartex" xmlns:cx1="http://schemas.microsoft.com/office/drawing/2015/9/8/chartex" xmlns:cx2="http://schemas.microsoft.com/office/drawing/2015/10/21/chartex" xmlns:cx3="http://schemas.microsoft.com/office/drawing/2016/5/9/chartex" xmlns:cx4="http://schemas.microsoft.com/office/drawing/2016/5/10/chartex" xmlns:cx5="http://schemas.microsoft.com/office/drawing/2016/5/11/chartex" xmlns:cx6="http://schemas.microsoft.com/office/drawing/2016/5/12/chartex" xmlns:cx7="http://schemas.microsoft.com/office/drawing/2016/5/13/chartex" xmlns:cx8="http://schemas.microsoft.com/office/drawing/2016/5/14/chartex" xmlns:mc="http://schemas.openxmlformats.org/markup-compatibility/2006" xmlns:aink="http://schemas.microsoft.com/office/drawing/2016/ink" xmlns:am3d="http://schemas.microsoft.com/office/drawing/2017/model3d" xmlns:o="urn:schemas-microsoft-com:office:office" xmlns:oel="http://schemas.microsoft.com/office/2019/extlst" xmlns:r="http://schemas.openxmlformats.org/officeDocument/2006/relationships" xmlns:m="http://schemas.openxmlformats.org/officeDocument/2006/math" xmlns:v="urn:schemas-microsoft-com:vml" xmlns:wp14="http://schemas.microsoft.com/office/word/2010/wordprocessingDrawing" xmlns:wp="http://schemas.openxmlformats.org/drawingml/2006/wordprocessingDrawing" xmlns:w10="urn:schemas-microsoft-com:office:word" xmlns:w="http://schemas.openxmlformats.org/wordprocessingml/2006/main" xmlns:w14="http://schemas.microsoft.com/office/word/2010/wordml" xmlns:w15="http://schemas.microsoft.com/office/word/2012/wordml" xmlns:w16cex="http://schemas.microsoft.com/office/word/2018/wordml/cex" xmlns:w16cid="http://schemas.microsoft.com/office/word/2016/wordml/cid" xmlns:w16="http://schemas.microsoft.com/office/word/2018/wordml" xmlns:w16sdtdh="http://schemas.microsoft.com/office/word/2020/wordml/sdtdatahash" xmlns:w16se="http://schemas.microsoft.com/office/word/2015/wordml/symex" xmlns:wpg="http://schemas.microsoft.com/office/word/2010/wordprocessingGroup" xmlns:wpi="http://schemas.microsoft.com/office/word/2010/wordprocessingInk" xmlns:wne="http://schemas.microsoft.com/office/word/2006/wordml" xmlns:wps="http://schemas.microsoft.com/office/word/2010/wordprocessingShape" mc:Ignorable="w14 w15 w16se w16cid w16 w16cex w16sdtdh wp14">
   <w:footnote w:type="separator" w:id="-1">
     <w:p>
       <w:pPr>
@@ -19723,7 +26900,7 @@
 </file>
 
 <file path=word/header1.xml><?xml version="1.0" encoding="utf-8"?>
-<w:hdr xmlns:wpc="http://schemas.microsoft.com/office/word/2010/wordprocessingCanvas" xmlns:cx="http://schemas.microsoft.com/office/drawing/2014/chartex" xmlns:cx1="http://schemas.microsoft.com/office/drawing/2015/9/8/chartex" xmlns:cx2="http://schemas.microsoft.com/office/drawing/2015/10/21/chartex" xmlns:cx3="http://schemas.microsoft.com/office/drawing/2016/5/9/chartex" xmlns:cx4="http://schemas.microsoft.com/office/drawing/2016/5/10/chartex" xmlns:cx5="http://schemas.microsoft.com/office/drawing/2016/5/11/chartex" xmlns:cx6="http://schemas.microsoft.com/office/drawing/2016/5/12/chartex" xmlns:cx7="http://schemas.microsoft.com/office/drawing/2016/5/13/chartex" xmlns:cx8="http://schemas.microsoft.com/office/drawing/2016/5/14/chartex" xmlns:mc="http://schemas.openxmlformats.org/markup-compatibility/2006" xmlns:aink="http://schemas.microsoft.com/office/drawing/2016/ink" xmlns:am3d="http://schemas.microsoft.com/office/drawing/2017/model3d" xmlns:o="urn:schemas-microsoft-com:office:office" xmlns:r="http://schemas.openxmlformats.org/officeDocument/2006/relationships" xmlns:m="http://schemas.openxmlformats.org/officeDocument/2006/math" xmlns:v="urn:schemas-microsoft-com:vml" xmlns:wp14="http://schemas.microsoft.com/office/word/2010/wordprocessingDrawing" xmlns:wp="http://schemas.openxmlformats.org/drawingml/2006/wordprocessingDrawing" xmlns:w10="urn:schemas-microsoft-com:office:word" xmlns:w="http://schemas.openxmlformats.org/wordprocessingml/2006/main" xmlns:w14="http://schemas.microsoft.com/office/word/2010/wordml" xmlns:w15="http://schemas.microsoft.com/office/word/2012/wordml" xmlns:w16cex="http://schemas.microsoft.com/office/word/2018/wordml/cex" xmlns:w16cid="http://schemas.microsoft.com/office/word/2016/wordml/cid" xmlns:w16="http://schemas.microsoft.com/office/word/2018/wordml" xmlns:w16sdtdh="http://schemas.microsoft.com/office/word/2020/wordml/sdtdatahash" xmlns:w16se="http://schemas.microsoft.com/office/word/2015/wordml/symex" xmlns:wpg="http://schemas.microsoft.com/office/word/2010/wordprocessingGroup" xmlns:wpi="http://schemas.microsoft.com/office/word/2010/wordprocessingInk" xmlns:wne="http://schemas.microsoft.com/office/word/2006/wordml" xmlns:wps="http://schemas.microsoft.com/office/word/2010/wordprocessingShape" mc:Ignorable="w14 w15 w16se w16cid w16 w16cex w16sdtdh wp14">
+<w:hdr xmlns:wpc="http://schemas.microsoft.com/office/word/2010/wordprocessingCanvas" xmlns:cx="http://schemas.microsoft.com/office/drawing/2014/chartex" xmlns:cx1="http://schemas.microsoft.com/office/drawing/2015/9/8/chartex" xmlns:cx2="http://schemas.microsoft.com/office/drawing/2015/10/21/chartex" xmlns:cx3="http://schemas.microsoft.com/office/drawing/2016/5/9/chartex" xmlns:cx4="http://schemas.microsoft.com/office/drawing/2016/5/10/chartex" xmlns:cx5="http://schemas.microsoft.com/office/drawing/2016/5/11/chartex" xmlns:cx6="http://schemas.microsoft.com/office/drawing/2016/5/12/chartex" xmlns:cx7="http://schemas.microsoft.com/office/drawing/2016/5/13/chartex" xmlns:cx8="http://schemas.microsoft.com/office/drawing/2016/5/14/chartex" xmlns:mc="http://schemas.openxmlformats.org/markup-compatibility/2006" xmlns:aink="http://schemas.microsoft.com/office/drawing/2016/ink" xmlns:am3d="http://schemas.microsoft.com/office/drawing/2017/model3d" xmlns:o="urn:schemas-microsoft-com:office:office" xmlns:oel="http://schemas.microsoft.com/office/2019/extlst" xmlns:r="http://schemas.openxmlformats.org/officeDocument/2006/relationships" xmlns:m="http://schemas.openxmlformats.org/officeDocument/2006/math" xmlns:v="urn:schemas-microsoft-com:vml" xmlns:wp14="http://schemas.microsoft.com/office/word/2010/wordprocessingDrawing" xmlns:wp="http://schemas.openxmlformats.org/drawingml/2006/wordprocessingDrawing" xmlns:w10="urn:schemas-microsoft-com:office:word" xmlns:w="http://schemas.openxmlformats.org/wordprocessingml/2006/main" xmlns:w14="http://schemas.microsoft.com/office/word/2010/wordml" xmlns:w15="http://schemas.microsoft.com/office/word/2012/wordml" xmlns:w16cex="http://schemas.microsoft.com/office/word/2018/wordml/cex" xmlns:w16cid="http://schemas.microsoft.com/office/word/2016/wordml/cid" xmlns:w16="http://schemas.microsoft.com/office/word/2018/wordml" xmlns:w16sdtdh="http://schemas.microsoft.com/office/word/2020/wordml/sdtdatahash" xmlns:w16se="http://schemas.microsoft.com/office/word/2015/wordml/symex" xmlns:wpg="http://schemas.microsoft.com/office/word/2010/wordprocessingGroup" xmlns:wpi="http://schemas.microsoft.com/office/word/2010/wordprocessingInk" xmlns:wne="http://schemas.microsoft.com/office/word/2006/wordml" xmlns:wps="http://schemas.microsoft.com/office/word/2010/wordprocessingShape" mc:Ignorable="w14 w15 w16se w16cid w16 w16cex w16sdtdh wp14">
   <w:p>
     <w:pPr>
       <w:pStyle w:val="af5"/>
@@ -19733,7 +26910,7 @@
 </file>
 
 <file path=word/header2.xml><?xml version="1.0" encoding="utf-8"?>
-<w:hdr xmlns:wpc="http://schemas.microsoft.com/office/word/2010/wordprocessingCanvas" xmlns:cx="http://schemas.microsoft.com/office/drawing/2014/chartex" xmlns:cx1="http://schemas.microsoft.com/office/drawing/2015/9/8/chartex" xmlns:cx2="http://schemas.microsoft.com/office/drawing/2015/10/21/chartex" xmlns:cx3="http://schemas.microsoft.com/office/drawing/2016/5/9/chartex" xmlns:cx4="http://schemas.microsoft.com/office/drawing/2016/5/10/chartex" xmlns:cx5="http://schemas.microsoft.com/office/drawing/2016/5/11/chartex" xmlns:cx6="http://schemas.microsoft.com/office/drawing/2016/5/12/chartex" xmlns:cx7="http://schemas.microsoft.com/office/drawing/2016/5/13/chartex" xmlns:cx8="http://schemas.microsoft.com/office/drawing/2016/5/14/chartex" xmlns:mc="http://schemas.openxmlformats.org/markup-compatibility/2006" xmlns:aink="http://schemas.microsoft.com/office/drawing/2016/ink" xmlns:am3d="http://schemas.microsoft.com/office/drawing/2017/model3d" xmlns:o="urn:schemas-microsoft-com:office:office" xmlns:r="http://schemas.openxmlformats.org/officeDocument/2006/relationships" xmlns:m="http://schemas.openxmlformats.org/officeDocument/2006/math" xmlns:v="urn:schemas-microsoft-com:vml" xmlns:wp14="http://schemas.microsoft.com/office/word/2010/wordprocessingDrawing" xmlns:wp="http://schemas.openxmlformats.org/drawingml/2006/wordprocessingDrawing" xmlns:w10="urn:schemas-microsoft-com:office:word" xmlns:w="http://schemas.openxmlformats.org/wordprocessingml/2006/main" xmlns:w14="http://schemas.microsoft.com/office/word/2010/wordml" xmlns:w15="http://schemas.microsoft.com/office/word/2012/wordml" xmlns:w16cex="http://schemas.microsoft.com/office/word/2018/wordml/cex" xmlns:w16cid="http://schemas.microsoft.com/office/word/2016/wordml/cid" xmlns:w16="http://schemas.microsoft.com/office/word/2018/wordml" xmlns:w16sdtdh="http://schemas.microsoft.com/office/word/2020/wordml/sdtdatahash" xmlns:w16se="http://schemas.microsoft.com/office/word/2015/wordml/symex" xmlns:wpg="http://schemas.microsoft.com/office/word/2010/wordprocessingGroup" xmlns:wpi="http://schemas.microsoft.com/office/word/2010/wordprocessingInk" xmlns:wne="http://schemas.microsoft.com/office/word/2006/wordml" xmlns:wps="http://schemas.microsoft.com/office/word/2010/wordprocessingShape" mc:Ignorable="w14 w15 w16se w16cid w16 w16cex w16sdtdh wp14">
+<w:hdr xmlns:wpc="http://schemas.microsoft.com/office/word/2010/wordprocessingCanvas" xmlns:cx="http://schemas.microsoft.com/office/drawing/2014/chartex" xmlns:cx1="http://schemas.microsoft.com/office/drawing/2015/9/8/chartex" xmlns:cx2="http://schemas.microsoft.com/office/drawing/2015/10/21/chartex" xmlns:cx3="http://schemas.microsoft.com/office/drawing/2016/5/9/chartex" xmlns:cx4="http://schemas.microsoft.com/office/drawing/2016/5/10/chartex" xmlns:cx5="http://schemas.microsoft.com/office/drawing/2016/5/11/chartex" xmlns:cx6="http://schemas.microsoft.com/office/drawing/2016/5/12/chartex" xmlns:cx7="http://schemas.microsoft.com/office/drawing/2016/5/13/chartex" xmlns:cx8="http://schemas.microsoft.com/office/drawing/2016/5/14/chartex" xmlns:mc="http://schemas.openxmlformats.org/markup-compatibility/2006" xmlns:aink="http://schemas.microsoft.com/office/drawing/2016/ink" xmlns:am3d="http://schemas.microsoft.com/office/drawing/2017/model3d" xmlns:o="urn:schemas-microsoft-com:office:office" xmlns:oel="http://schemas.microsoft.com/office/2019/extlst" xmlns:r="http://schemas.openxmlformats.org/officeDocument/2006/relationships" xmlns:m="http://schemas.openxmlformats.org/officeDocument/2006/math" xmlns:v="urn:schemas-microsoft-com:vml" xmlns:wp14="http://schemas.microsoft.com/office/word/2010/wordprocessingDrawing" xmlns:wp="http://schemas.openxmlformats.org/drawingml/2006/wordprocessingDrawing" xmlns:w10="urn:schemas-microsoft-com:office:word" xmlns:w="http://schemas.openxmlformats.org/wordprocessingml/2006/main" xmlns:w14="http://schemas.microsoft.com/office/word/2010/wordml" xmlns:w15="http://schemas.microsoft.com/office/word/2012/wordml" xmlns:w16cex="http://schemas.microsoft.com/office/word/2018/wordml/cex" xmlns:w16cid="http://schemas.microsoft.com/office/word/2016/wordml/cid" xmlns:w16="http://schemas.microsoft.com/office/word/2018/wordml" xmlns:w16sdtdh="http://schemas.microsoft.com/office/word/2020/wordml/sdtdatahash" xmlns:w16se="http://schemas.microsoft.com/office/word/2015/wordml/symex" xmlns:wpg="http://schemas.microsoft.com/office/word/2010/wordprocessingGroup" xmlns:wpi="http://schemas.microsoft.com/office/word/2010/wordprocessingInk" xmlns:wne="http://schemas.microsoft.com/office/word/2006/wordml" xmlns:wps="http://schemas.microsoft.com/office/word/2010/wordprocessingShape" mc:Ignorable="w14 w15 w16se w16cid w16 w16cex w16sdtdh wp14">
   <w:p>
     <w:pPr>
       <w:pStyle w:val="af5"/>
@@ -19743,7 +26920,7 @@
 </file>
 
 <file path=word/header3.xml><?xml version="1.0" encoding="utf-8"?>
-<w:hdr xmlns:wpc="http://schemas.microsoft.com/office/word/2010/wordprocessingCanvas" xmlns:cx="http://schemas.microsoft.com/office/drawing/2014/chartex" xmlns:cx1="http://schemas.microsoft.com/office/drawing/2015/9/8/chartex" xmlns:cx2="http://schemas.microsoft.com/office/drawing/2015/10/21/chartex" xmlns:cx3="http://schemas.microsoft.com/office/drawing/2016/5/9/chartex" xmlns:cx4="http://schemas.microsoft.com/office/drawing/2016/5/10/chartex" xmlns:cx5="http://schemas.microsoft.com/office/drawing/2016/5/11/chartex" xmlns:cx6="http://schemas.microsoft.com/office/drawing/2016/5/12/chartex" xmlns:cx7="http://schemas.microsoft.com/office/drawing/2016/5/13/chartex" xmlns:cx8="http://schemas.microsoft.com/office/drawing/2016/5/14/chartex" xmlns:mc="http://schemas.openxmlformats.org/markup-compatibility/2006" xmlns:aink="http://schemas.microsoft.com/office/drawing/2016/ink" xmlns:am3d="http://schemas.microsoft.com/office/drawing/2017/model3d" xmlns:o="urn:schemas-microsoft-com:office:office" xmlns:r="http://schemas.openxmlformats.org/officeDocument/2006/relationships" xmlns:m="http://schemas.openxmlformats.org/officeDocument/2006/math" xmlns:v="urn:schemas-microsoft-com:vml" xmlns:wp14="http://schemas.microsoft.com/office/word/2010/wordprocessingDrawing" xmlns:wp="http://schemas.openxmlformats.org/drawingml/2006/wordprocessingDrawing" xmlns:w10="urn:schemas-microsoft-com:office:word" xmlns:w="http://schemas.openxmlformats.org/wordprocessingml/2006/main" xmlns:w14="http://schemas.microsoft.com/office/word/2010/wordml" xmlns:w15="http://schemas.microsoft.com/office/word/2012/wordml" xmlns:w16cex="http://schemas.microsoft.com/office/word/2018/wordml/cex" xmlns:w16cid="http://schemas.microsoft.com/office/word/2016/wordml/cid" xmlns:w16="http://schemas.microsoft.com/office/word/2018/wordml" xmlns:w16sdtdh="http://schemas.microsoft.com/office/word/2020/wordml/sdtdatahash" xmlns:w16se="http://schemas.microsoft.com/office/word/2015/wordml/symex" xmlns:wpg="http://schemas.microsoft.com/office/word/2010/wordprocessingGroup" xmlns:wpi="http://schemas.microsoft.com/office/word/2010/wordprocessingInk" xmlns:wne="http://schemas.microsoft.com/office/word/2006/wordml" xmlns:wps="http://schemas.microsoft.com/office/word/2010/wordprocessingShape" mc:Ignorable="w14 w15 w16se w16cid w16 w16cex w16sdtdh wp14">
+<w:hdr xmlns:wpc="http://schemas.microsoft.com/office/word/2010/wordprocessingCanvas" xmlns:cx="http://schemas.microsoft.com/office/drawing/2014/chartex" xmlns:cx1="http://schemas.microsoft.com/office/drawing/2015/9/8/chartex" xmlns:cx2="http://schemas.microsoft.com/office/drawing/2015/10/21/chartex" xmlns:cx3="http://schemas.microsoft.com/office/drawing/2016/5/9/chartex" xmlns:cx4="http://schemas.microsoft.com/office/drawing/2016/5/10/chartex" xmlns:cx5="http://schemas.microsoft.com/office/drawing/2016/5/11/chartex" xmlns:cx6="http://schemas.microsoft.com/office/drawing/2016/5/12/chartex" xmlns:cx7="http://schemas.microsoft.com/office/drawing/2016/5/13/chartex" xmlns:cx8="http://schemas.microsoft.com/office/drawing/2016/5/14/chartex" xmlns:mc="http://schemas.openxmlformats.org/markup-compatibility/2006" xmlns:aink="http://schemas.microsoft.com/office/drawing/2016/ink" xmlns:am3d="http://schemas.microsoft.com/office/drawing/2017/model3d" xmlns:o="urn:schemas-microsoft-com:office:office" xmlns:oel="http://schemas.microsoft.com/office/2019/extlst" xmlns:r="http://schemas.openxmlformats.org/officeDocument/2006/relationships" xmlns:m="http://schemas.openxmlformats.org/officeDocument/2006/math" xmlns:v="urn:schemas-microsoft-com:vml" xmlns:wp14="http://schemas.microsoft.com/office/word/2010/wordprocessingDrawing" xmlns:wp="http://schemas.openxmlformats.org/drawingml/2006/wordprocessingDrawing" xmlns:w10="urn:schemas-microsoft-com:office:word" xmlns:w="http://schemas.openxmlformats.org/wordprocessingml/2006/main" xmlns:w14="http://schemas.microsoft.com/office/word/2010/wordml" xmlns:w15="http://schemas.microsoft.com/office/word/2012/wordml" xmlns:w16cex="http://schemas.microsoft.com/office/word/2018/wordml/cex" xmlns:w16cid="http://schemas.microsoft.com/office/word/2016/wordml/cid" xmlns:w16="http://schemas.microsoft.com/office/word/2018/wordml" xmlns:w16sdtdh="http://schemas.microsoft.com/office/word/2020/wordml/sdtdatahash" xmlns:w16se="http://schemas.microsoft.com/office/word/2015/wordml/symex" xmlns:wpg="http://schemas.microsoft.com/office/word/2010/wordprocessingGroup" xmlns:wpi="http://schemas.microsoft.com/office/word/2010/wordprocessingInk" xmlns:wne="http://schemas.microsoft.com/office/word/2006/wordml" xmlns:wps="http://schemas.microsoft.com/office/word/2010/wordprocessingShape" mc:Ignorable="w14 w15 w16se w16cid w16 w16cex w16sdtdh wp14">
   <w:p>
     <w:pPr>
       <w:pStyle w:val="af5"/>
@@ -19753,11 +26930,11 @@
 </file>
 
 <file path=word/numbering.xml><?xml version="1.0" encoding="utf-8"?>
-<w:numbering xmlns:wpc="http://schemas.microsoft.com/office/word/2010/wordprocessingCanvas" xmlns:cx="http://schemas.microsoft.com/office/drawing/2014/chartex" xmlns:cx1="http://schemas.microsoft.com/office/drawing/2015/9/8/chartex" xmlns:cx2="http://schemas.microsoft.com/office/drawing/2015/10/21/chartex" xmlns:cx3="http://schemas.microsoft.com/office/drawing/2016/5/9/chartex" xmlns:cx4="http://schemas.microsoft.com/office/drawing/2016/5/10/chartex" xmlns:cx5="http://schemas.microsoft.com/office/drawing/2016/5/11/chartex" xmlns:cx6="http://schemas.microsoft.com/office/drawing/2016/5/12/chartex" xmlns:cx7="http://schemas.microsoft.com/office/drawing/2016/5/13/chartex" xmlns:cx8="http://schemas.microsoft.com/office/drawing/2016/5/14/chartex" xmlns:mc="http://schemas.openxmlformats.org/markup-compatibility/2006" xmlns:aink="http://schemas.microsoft.com/office/drawing/2016/ink" xmlns:am3d="http://schemas.microsoft.com/office/drawing/2017/model3d" xmlns:o="urn:schemas-microsoft-com:office:office" xmlns:r="http://schemas.openxmlformats.org/officeDocument/2006/relationships" xmlns:m="http://schemas.openxmlformats.org/officeDocument/2006/math" xmlns:v="urn:schemas-microsoft-com:vml" xmlns:wp14="http://schemas.microsoft.com/office/word/2010/wordprocessingDrawing" xmlns:wp="http://schemas.openxmlformats.org/drawingml/2006/wordprocessingDrawing" xmlns:w10="urn:schemas-microsoft-com:office:word" xmlns:w="http://schemas.openxmlformats.org/wordprocessingml/2006/main" xmlns:w14="http://schemas.microsoft.com/office/word/2010/wordml" xmlns:w15="http://schemas.microsoft.com/office/word/2012/wordml" xmlns:w16cex="http://schemas.microsoft.com/office/word/2018/wordml/cex" xmlns:w16cid="http://schemas.microsoft.com/office/word/2016/wordml/cid" xmlns:w16="http://schemas.microsoft.com/office/word/2018/wordml" xmlns:w16sdtdh="http://schemas.microsoft.com/office/word/2020/wordml/sdtdatahash" xmlns:w16se="http://schemas.microsoft.com/office/word/2015/wordml/symex" xmlns:wpg="http://schemas.microsoft.com/office/word/2010/wordprocessingGroup" xmlns:wpi="http://schemas.microsoft.com/office/word/2010/wordprocessingInk" xmlns:wne="http://schemas.microsoft.com/office/word/2006/wordml" xmlns:wps="http://schemas.microsoft.com/office/word/2010/wordprocessingShape" mc:Ignorable="w14 w15 w16se w16cid w16 w16cex w16sdtdh wp14">
+<w:numbering xmlns:wpc="http://schemas.microsoft.com/office/word/2010/wordprocessingCanvas" xmlns:cx="http://schemas.microsoft.com/office/drawing/2014/chartex" xmlns:cx1="http://schemas.microsoft.com/office/drawing/2015/9/8/chartex" xmlns:cx2="http://schemas.microsoft.com/office/drawing/2015/10/21/chartex" xmlns:cx3="http://schemas.microsoft.com/office/drawing/2016/5/9/chartex" xmlns:cx4="http://schemas.microsoft.com/office/drawing/2016/5/10/chartex" xmlns:cx5="http://schemas.microsoft.com/office/drawing/2016/5/11/chartex" xmlns:cx6="http://schemas.microsoft.com/office/drawing/2016/5/12/chartex" xmlns:cx7="http://schemas.microsoft.com/office/drawing/2016/5/13/chartex" xmlns:cx8="http://schemas.microsoft.com/office/drawing/2016/5/14/chartex" xmlns:mc="http://schemas.openxmlformats.org/markup-compatibility/2006" xmlns:aink="http://schemas.microsoft.com/office/drawing/2016/ink" xmlns:am3d="http://schemas.microsoft.com/office/drawing/2017/model3d" xmlns:o="urn:schemas-microsoft-com:office:office" xmlns:oel="http://schemas.microsoft.com/office/2019/extlst" xmlns:r="http://schemas.openxmlformats.org/officeDocument/2006/relationships" xmlns:m="http://schemas.openxmlformats.org/officeDocument/2006/math" xmlns:v="urn:schemas-microsoft-com:vml" xmlns:wp14="http://schemas.microsoft.com/office/word/2010/wordprocessingDrawing" xmlns:wp="http://schemas.openxmlformats.org/drawingml/2006/wordprocessingDrawing" xmlns:w10="urn:schemas-microsoft-com:office:word" xmlns:w="http://schemas.openxmlformats.org/wordprocessingml/2006/main" xmlns:w14="http://schemas.microsoft.com/office/word/2010/wordml" xmlns:w15="http://schemas.microsoft.com/office/word/2012/wordml" xmlns:w16cex="http://schemas.microsoft.com/office/word/2018/wordml/cex" xmlns:w16cid="http://schemas.microsoft.com/office/word/2016/wordml/cid" xmlns:w16="http://schemas.microsoft.com/office/word/2018/wordml" xmlns:w16sdtdh="http://schemas.microsoft.com/office/word/2020/wordml/sdtdatahash" xmlns:w16se="http://schemas.microsoft.com/office/word/2015/wordml/symex" xmlns:wpg="http://schemas.microsoft.com/office/word/2010/wordprocessingGroup" xmlns:wpi="http://schemas.microsoft.com/office/word/2010/wordprocessingInk" xmlns:wne="http://schemas.microsoft.com/office/word/2006/wordml" xmlns:wps="http://schemas.microsoft.com/office/word/2010/wordprocessingShape" mc:Ignorable="w14 w15 w16se w16cid w16 w16cex w16sdtdh wp14">
   <w:abstractNum w:abstractNumId="0" w15:restartNumberingAfterBreak="0">
     <w:nsid w:val="24C43039"/>
     <w:multiLevelType w:val="multilevel"/>
-    <w:tmpl w:val="6F9E87A2"/>
+    <w:tmpl w:val="607C14C8"/>
     <w:lvl w:ilvl="0">
       <w:start w:val="1"/>
       <w:numFmt w:val="decimal"/>
@@ -19777,6 +26954,10 @@
       <w:pPr>
         <w:ind w:left="576" w:hanging="576"/>
       </w:pPr>
+      <w:rPr>
+        <w:sz w:val="20"/>
+        <w:szCs w:val="20"/>
+      </w:rPr>
     </w:lvl>
     <w:lvl w:ilvl="2">
       <w:start w:val="1"/>
@@ -20348,7 +27529,7 @@
   <w:style w:type="paragraph" w:default="1" w:styleId="a">
     <w:name w:val="Normal"/>
     <w:qFormat/>
-    <w:rsid w:val="006040CB"/>
+    <w:rsid w:val="00D81CD3"/>
   </w:style>
   <w:style w:type="paragraph" w:styleId="1">
     <w:name w:val="heading 1"/>

--- a/Documents/Basics.docx
+++ b/Documents/Basics.docx
@@ -19966,15 +19966,7 @@
                   <w:sz w:val="28"/>
                   <w:szCs w:val="28"/>
                 </w:rPr>
-                <m:t>t=-b,</m:t>
-              </m:r>
-              <m:r>
-                <w:rPr>
-                  <w:rFonts w:ascii="Cambria Math" w:hAnsi="Cambria Math"/>
-                  <w:sz w:val="28"/>
-                  <w:szCs w:val="28"/>
-                </w:rPr>
-                <m:t>r=-l</m:t>
+                <m:t>t=-b,r=-l</m:t>
               </m:r>
             </m:e>
           </m:d>
@@ -20145,6 +20137,370 @@
       </w:pPr>
       <m:oMathPara>
         <m:oMath>
+          <m:d>
+            <m:dPr>
+              <m:begChr m:val="["/>
+              <m:endChr m:val="]"/>
+              <m:ctrlPr>
+                <w:rPr>
+                  <w:rFonts w:ascii="Cambria Math" w:hAnsi="Cambria Math"/>
+                  <w:i/>
+                  <w:sz w:val="28"/>
+                  <w:szCs w:val="28"/>
+                </w:rPr>
+              </m:ctrlPr>
+            </m:dPr>
+            <m:e>
+              <m:eqArr>
+                <m:eqArrPr>
+                  <m:ctrlPr>
+                    <w:rPr>
+                      <w:rFonts w:ascii="Cambria Math" w:hAnsi="Cambria Math"/>
+                      <w:i/>
+                      <w:sz w:val="28"/>
+                      <w:szCs w:val="28"/>
+                    </w:rPr>
+                  </m:ctrlPr>
+                </m:eqArrPr>
+                <m:e>
+                  <m:sSub>
+                    <m:sSubPr>
+                      <m:ctrlPr>
+                        <w:rPr>
+                          <w:rFonts w:ascii="Cambria Math" w:hAnsi="Cambria Math"/>
+                          <w:i/>
+                          <w:sz w:val="28"/>
+                          <w:szCs w:val="28"/>
+                        </w:rPr>
+                      </m:ctrlPr>
+                    </m:sSubPr>
+                    <m:e>
+                      <m:r>
+                        <w:rPr>
+                          <w:rFonts w:ascii="Cambria Math" w:hAnsi="Cambria Math"/>
+                          <w:sz w:val="28"/>
+                          <w:szCs w:val="28"/>
+                        </w:rPr>
+                        <m:t>x</m:t>
+                      </m:r>
+                    </m:e>
+                    <m:sub>
+                      <m:r>
+                        <w:rPr>
+                          <w:rFonts w:ascii="Cambria Math" w:hAnsi="Cambria Math"/>
+                          <w:sz w:val="28"/>
+                          <w:szCs w:val="28"/>
+                        </w:rPr>
+                        <m:t>world</m:t>
+                      </m:r>
+                    </m:sub>
+                  </m:sSub>
+                </m:e>
+                <m:e>
+                  <m:sSub>
+                    <m:sSubPr>
+                      <m:ctrlPr>
+                        <w:rPr>
+                          <w:rFonts w:ascii="Cambria Math" w:hAnsi="Cambria Math"/>
+                          <w:i/>
+                          <w:sz w:val="28"/>
+                          <w:szCs w:val="28"/>
+                        </w:rPr>
+                      </m:ctrlPr>
+                    </m:sSubPr>
+                    <m:e>
+                      <m:r>
+                        <w:rPr>
+                          <w:rFonts w:ascii="Cambria Math" w:hAnsi="Cambria Math"/>
+                          <w:sz w:val="28"/>
+                          <w:szCs w:val="28"/>
+                        </w:rPr>
+                        <m:t>y</m:t>
+                      </m:r>
+                    </m:e>
+                    <m:sub>
+                      <m:r>
+                        <w:rPr>
+                          <w:rFonts w:ascii="Cambria Math" w:hAnsi="Cambria Math"/>
+                          <w:sz w:val="28"/>
+                          <w:szCs w:val="28"/>
+                        </w:rPr>
+                        <m:t>world</m:t>
+                      </m:r>
+                    </m:sub>
+                  </m:sSub>
+                  <m:ctrlPr>
+                    <w:rPr>
+                      <w:rFonts w:ascii="Cambria Math" w:eastAsia="Cambria Math" w:hAnsi="Cambria Math" w:cs="Cambria Math"/>
+                      <w:i/>
+                      <w:sz w:val="28"/>
+                      <w:szCs w:val="28"/>
+                    </w:rPr>
+                  </m:ctrlPr>
+                </m:e>
+                <m:e>
+                  <m:sSub>
+                    <m:sSubPr>
+                      <m:ctrlPr>
+                        <w:rPr>
+                          <w:rFonts w:ascii="Cambria Math" w:eastAsia="Cambria Math" w:hAnsi="Cambria Math" w:cs="Cambria Math"/>
+                          <w:i/>
+                          <w:sz w:val="28"/>
+                          <w:szCs w:val="28"/>
+                        </w:rPr>
+                      </m:ctrlPr>
+                    </m:sSubPr>
+                    <m:e>
+                      <m:r>
+                        <w:rPr>
+                          <w:rFonts w:ascii="Cambria Math" w:eastAsia="Cambria Math" w:hAnsi="Cambria Math" w:cs="Cambria Math"/>
+                          <w:sz w:val="28"/>
+                          <w:szCs w:val="28"/>
+                        </w:rPr>
+                        <m:t>z</m:t>
+                      </m:r>
+                    </m:e>
+                    <m:sub>
+                      <m:r>
+                        <w:rPr>
+                          <w:rFonts w:ascii="Cambria Math" w:eastAsia="Cambria Math" w:hAnsi="Cambria Math" w:cs="Cambria Math"/>
+                          <w:sz w:val="28"/>
+                          <w:szCs w:val="28"/>
+                        </w:rPr>
+                        <m:t>world</m:t>
+                      </m:r>
+                    </m:sub>
+                  </m:sSub>
+                  <m:ctrlPr>
+                    <w:rPr>
+                      <w:rFonts w:ascii="Cambria Math" w:eastAsia="Cambria Math" w:hAnsi="Cambria Math" w:cs="Cambria Math"/>
+                      <w:i/>
+                      <w:sz w:val="28"/>
+                      <w:szCs w:val="28"/>
+                    </w:rPr>
+                  </m:ctrlPr>
+                </m:e>
+                <m:e>
+                  <m:r>
+                    <w:rPr>
+                      <w:rFonts w:ascii="Cambria Math" w:eastAsia="Cambria Math" w:hAnsi="Cambria Math" w:cs="Cambria Math"/>
+                      <w:sz w:val="28"/>
+                      <w:szCs w:val="28"/>
+                    </w:rPr>
+                    <m:t>1</m:t>
+                  </m:r>
+                </m:e>
+              </m:eqArr>
+            </m:e>
+          </m:d>
+          <m:r>
+            <w:rPr>
+              <w:rFonts w:ascii="Cambria Math" w:hAnsi="Cambria Math"/>
+              <w:sz w:val="28"/>
+              <w:szCs w:val="28"/>
+            </w:rPr>
+            <m:t>=</m:t>
+          </m:r>
+          <m:sSub>
+            <m:sSubPr>
+              <m:ctrlPr>
+                <w:rPr>
+                  <w:rFonts w:ascii="Cambria Math" w:hAnsi="Cambria Math"/>
+                  <w:i/>
+                  <w:sz w:val="28"/>
+                  <w:szCs w:val="28"/>
+                </w:rPr>
+              </m:ctrlPr>
+            </m:sSubPr>
+            <m:e>
+              <m:r>
+                <w:rPr>
+                  <w:rFonts w:ascii="Cambria Math" w:hAnsi="Cambria Math"/>
+                  <w:sz w:val="28"/>
+                  <w:szCs w:val="28"/>
+                </w:rPr>
+                <m:t>M</m:t>
+              </m:r>
+            </m:e>
+            <m:sub>
+              <m:r>
+                <w:rPr>
+                  <w:rFonts w:ascii="Cambria Math" w:hAnsi="Cambria Math"/>
+                  <w:sz w:val="28"/>
+                  <w:szCs w:val="28"/>
+                </w:rPr>
+                <m:t>M</m:t>
+              </m:r>
+            </m:sub>
+          </m:sSub>
+          <m:d>
+            <m:dPr>
+              <m:begChr m:val="["/>
+              <m:endChr m:val="]"/>
+              <m:ctrlPr>
+                <w:rPr>
+                  <w:rFonts w:ascii="Cambria Math" w:hAnsi="Cambria Math"/>
+                  <w:i/>
+                  <w:sz w:val="28"/>
+                  <w:szCs w:val="28"/>
+                </w:rPr>
+              </m:ctrlPr>
+            </m:dPr>
+            <m:e>
+              <m:eqArr>
+                <m:eqArrPr>
+                  <m:ctrlPr>
+                    <w:rPr>
+                      <w:rFonts w:ascii="Cambria Math" w:hAnsi="Cambria Math"/>
+                      <w:i/>
+                      <w:sz w:val="28"/>
+                      <w:szCs w:val="28"/>
+                    </w:rPr>
+                  </m:ctrlPr>
+                </m:eqArrPr>
+                <m:e>
+                  <m:sSub>
+                    <m:sSubPr>
+                      <m:ctrlPr>
+                        <w:rPr>
+                          <w:rFonts w:ascii="Cambria Math" w:hAnsi="Cambria Math"/>
+                          <w:i/>
+                          <w:sz w:val="28"/>
+                          <w:szCs w:val="28"/>
+                        </w:rPr>
+                      </m:ctrlPr>
+                    </m:sSubPr>
+                    <m:e>
+                      <m:r>
+                        <w:rPr>
+                          <w:rFonts w:ascii="Cambria Math" w:hAnsi="Cambria Math"/>
+                          <w:sz w:val="28"/>
+                          <w:szCs w:val="28"/>
+                        </w:rPr>
+                        <m:t>x</m:t>
+                      </m:r>
+                    </m:e>
+                    <m:sub>
+                      <m:r>
+                        <w:rPr>
+                          <w:rFonts w:ascii="Cambria Math" w:hAnsi="Cambria Math"/>
+                          <w:sz w:val="28"/>
+                          <w:szCs w:val="28"/>
+                        </w:rPr>
+                        <m:t>object</m:t>
+                      </m:r>
+                    </m:sub>
+                  </m:sSub>
+                </m:e>
+                <m:e>
+                  <m:sSub>
+                    <m:sSubPr>
+                      <m:ctrlPr>
+                        <w:rPr>
+                          <w:rFonts w:ascii="Cambria Math" w:hAnsi="Cambria Math"/>
+                          <w:i/>
+                          <w:sz w:val="28"/>
+                          <w:szCs w:val="28"/>
+                        </w:rPr>
+                      </m:ctrlPr>
+                    </m:sSubPr>
+                    <m:e>
+                      <m:r>
+                        <w:rPr>
+                          <w:rFonts w:ascii="Cambria Math" w:hAnsi="Cambria Math"/>
+                          <w:sz w:val="28"/>
+                          <w:szCs w:val="28"/>
+                        </w:rPr>
+                        <m:t>y</m:t>
+                      </m:r>
+                    </m:e>
+                    <m:sub>
+                      <m:r>
+                        <w:rPr>
+                          <w:rFonts w:ascii="Cambria Math" w:hAnsi="Cambria Math"/>
+                          <w:sz w:val="28"/>
+                          <w:szCs w:val="28"/>
+                        </w:rPr>
+                        <m:t>object</m:t>
+                      </m:r>
+                    </m:sub>
+                  </m:sSub>
+                  <m:ctrlPr>
+                    <w:rPr>
+                      <w:rFonts w:ascii="Cambria Math" w:eastAsia="Cambria Math" w:hAnsi="Cambria Math" w:cs="Cambria Math"/>
+                      <w:i/>
+                      <w:sz w:val="28"/>
+                      <w:szCs w:val="28"/>
+                    </w:rPr>
+                  </m:ctrlPr>
+                </m:e>
+                <m:e>
+                  <m:sSub>
+                    <m:sSubPr>
+                      <m:ctrlPr>
+                        <w:rPr>
+                          <w:rFonts w:ascii="Cambria Math" w:eastAsia="Cambria Math" w:hAnsi="Cambria Math" w:cs="Cambria Math"/>
+                          <w:i/>
+                          <w:sz w:val="28"/>
+                          <w:szCs w:val="28"/>
+                        </w:rPr>
+                      </m:ctrlPr>
+                    </m:sSubPr>
+                    <m:e>
+                      <m:r>
+                        <w:rPr>
+                          <w:rFonts w:ascii="Cambria Math" w:eastAsia="Cambria Math" w:hAnsi="Cambria Math" w:cs="Cambria Math"/>
+                          <w:sz w:val="28"/>
+                          <w:szCs w:val="28"/>
+                        </w:rPr>
+                        <m:t>z</m:t>
+                      </m:r>
+                    </m:e>
+                    <m:sub>
+                      <m:r>
+                        <w:rPr>
+                          <w:rFonts w:ascii="Cambria Math" w:eastAsia="Cambria Math" w:hAnsi="Cambria Math" w:cs="Cambria Math"/>
+                          <w:sz w:val="28"/>
+                          <w:szCs w:val="28"/>
+                        </w:rPr>
+                        <m:t>object</m:t>
+                      </m:r>
+                    </m:sub>
+                  </m:sSub>
+                  <m:ctrlPr>
+                    <w:rPr>
+                      <w:rFonts w:ascii="Cambria Math" w:eastAsia="Cambria Math" w:hAnsi="Cambria Math" w:cs="Cambria Math"/>
+                      <w:i/>
+                      <w:sz w:val="28"/>
+                      <w:szCs w:val="28"/>
+                    </w:rPr>
+                  </m:ctrlPr>
+                </m:e>
+                <m:e>
+                  <m:r>
+                    <w:rPr>
+                      <w:rFonts w:ascii="Cambria Math" w:eastAsia="Cambria Math" w:hAnsi="Cambria Math" w:cs="Cambria Math"/>
+                      <w:sz w:val="28"/>
+                      <w:szCs w:val="28"/>
+                    </w:rPr>
+                    <m:t>1</m:t>
+                  </m:r>
+                </m:e>
+              </m:eqArr>
+            </m:e>
+          </m:d>
+        </m:oMath>
+      </m:oMathPara>
+    </w:p>
+    <w:p>
+      <w:pPr>
+        <w:rPr>
+          <w:sz w:val="28"/>
+          <w:szCs w:val="28"/>
+        </w:rPr>
+      </w:pPr>
+      <m:oMathPara>
+        <m:oMath>
           <m:sSub>
             <m:sSubPr>
               <m:ctrlPr>
@@ -20266,6 +20622,442 @@
       <w:r>
         <w:t>iew</w:t>
       </w:r>
+    </w:p>
+    <w:p>
+      <w:pPr>
+        <w:rPr>
+          <w:sz w:val="28"/>
+          <w:szCs w:val="28"/>
+        </w:rPr>
+      </w:pPr>
+      <m:oMathPara>
+        <m:oMath>
+          <m:d>
+            <m:dPr>
+              <m:begChr m:val="["/>
+              <m:endChr m:val="]"/>
+              <m:ctrlPr>
+                <w:rPr>
+                  <w:rFonts w:ascii="Cambria Math" w:hAnsi="Cambria Math"/>
+                  <w:i/>
+                  <w:sz w:val="28"/>
+                  <w:szCs w:val="28"/>
+                </w:rPr>
+              </m:ctrlPr>
+            </m:dPr>
+            <m:e>
+              <m:eqArr>
+                <m:eqArrPr>
+                  <m:ctrlPr>
+                    <w:rPr>
+                      <w:rFonts w:ascii="Cambria Math" w:hAnsi="Cambria Math"/>
+                      <w:i/>
+                      <w:sz w:val="28"/>
+                      <w:szCs w:val="28"/>
+                    </w:rPr>
+                  </m:ctrlPr>
+                </m:eqArrPr>
+                <m:e>
+                  <m:sSub>
+                    <m:sSubPr>
+                      <m:ctrlPr>
+                        <w:rPr>
+                          <w:rFonts w:ascii="Cambria Math" w:hAnsi="Cambria Math"/>
+                          <w:i/>
+                          <w:sz w:val="28"/>
+                          <w:szCs w:val="28"/>
+                        </w:rPr>
+                      </m:ctrlPr>
+                    </m:sSubPr>
+                    <m:e>
+                      <m:r>
+                        <w:rPr>
+                          <w:rFonts w:ascii="Cambria Math" w:hAnsi="Cambria Math"/>
+                          <w:sz w:val="28"/>
+                          <w:szCs w:val="28"/>
+                        </w:rPr>
+                        <m:t>x</m:t>
+                      </m:r>
+                    </m:e>
+                    <m:sub>
+                      <m:r>
+                        <w:rPr>
+                          <w:rFonts w:ascii="Cambria Math" w:hAnsi="Cambria Math"/>
+                          <w:sz w:val="28"/>
+                          <w:szCs w:val="28"/>
+                        </w:rPr>
+                        <m:t>view</m:t>
+                      </m:r>
+                    </m:sub>
+                  </m:sSub>
+                </m:e>
+                <m:e>
+                  <m:sSub>
+                    <m:sSubPr>
+                      <m:ctrlPr>
+                        <w:rPr>
+                          <w:rFonts w:ascii="Cambria Math" w:hAnsi="Cambria Math"/>
+                          <w:i/>
+                          <w:sz w:val="28"/>
+                          <w:szCs w:val="28"/>
+                        </w:rPr>
+                      </m:ctrlPr>
+                    </m:sSubPr>
+                    <m:e>
+                      <m:r>
+                        <w:rPr>
+                          <w:rFonts w:ascii="Cambria Math" w:hAnsi="Cambria Math"/>
+                          <w:sz w:val="28"/>
+                          <w:szCs w:val="28"/>
+                        </w:rPr>
+                        <m:t>y</m:t>
+                      </m:r>
+                    </m:e>
+                    <m:sub>
+                      <m:r>
+                        <w:rPr>
+                          <w:rFonts w:ascii="Cambria Math" w:hAnsi="Cambria Math"/>
+                          <w:sz w:val="28"/>
+                          <w:szCs w:val="28"/>
+                        </w:rPr>
+                        <m:t>view</m:t>
+                      </m:r>
+                    </m:sub>
+                  </m:sSub>
+                  <m:ctrlPr>
+                    <w:rPr>
+                      <w:rFonts w:ascii="Cambria Math" w:eastAsia="Cambria Math" w:hAnsi="Cambria Math" w:cs="Cambria Math"/>
+                      <w:i/>
+                      <w:sz w:val="28"/>
+                      <w:szCs w:val="28"/>
+                    </w:rPr>
+                  </m:ctrlPr>
+                </m:e>
+                <m:e>
+                  <m:sSub>
+                    <m:sSubPr>
+                      <m:ctrlPr>
+                        <w:rPr>
+                          <w:rFonts w:ascii="Cambria Math" w:eastAsia="Cambria Math" w:hAnsi="Cambria Math" w:cs="Cambria Math"/>
+                          <w:i/>
+                          <w:sz w:val="28"/>
+                          <w:szCs w:val="28"/>
+                        </w:rPr>
+                      </m:ctrlPr>
+                    </m:sSubPr>
+                    <m:e>
+                      <m:r>
+                        <w:rPr>
+                          <w:rFonts w:ascii="Cambria Math" w:eastAsia="Cambria Math" w:hAnsi="Cambria Math" w:cs="Cambria Math"/>
+                          <w:sz w:val="28"/>
+                          <w:szCs w:val="28"/>
+                        </w:rPr>
+                        <m:t>z</m:t>
+                      </m:r>
+                    </m:e>
+                    <m:sub>
+                      <m:r>
+                        <w:rPr>
+                          <w:rFonts w:ascii="Cambria Math" w:eastAsia="Cambria Math" w:hAnsi="Cambria Math" w:cs="Cambria Math"/>
+                          <w:sz w:val="28"/>
+                          <w:szCs w:val="28"/>
+                        </w:rPr>
+                        <m:t>view</m:t>
+                      </m:r>
+                    </m:sub>
+                  </m:sSub>
+                  <m:ctrlPr>
+                    <w:rPr>
+                      <w:rFonts w:ascii="Cambria Math" w:eastAsia="Cambria Math" w:hAnsi="Cambria Math" w:cs="Cambria Math"/>
+                      <w:i/>
+                      <w:sz w:val="28"/>
+                      <w:szCs w:val="28"/>
+                    </w:rPr>
+                  </m:ctrlPr>
+                </m:e>
+                <m:e>
+                  <m:r>
+                    <w:rPr>
+                      <w:rFonts w:ascii="Cambria Math" w:eastAsia="Cambria Math" w:hAnsi="Cambria Math" w:cs="Cambria Math"/>
+                      <w:sz w:val="28"/>
+                      <w:szCs w:val="28"/>
+                    </w:rPr>
+                    <m:t>1</m:t>
+                  </m:r>
+                </m:e>
+              </m:eqArr>
+            </m:e>
+          </m:d>
+          <m:r>
+            <w:rPr>
+              <w:rFonts w:ascii="Cambria Math" w:hAnsi="Cambria Math"/>
+              <w:sz w:val="28"/>
+              <w:szCs w:val="28"/>
+            </w:rPr>
+            <m:t>∩</m:t>
+          </m:r>
+          <m:d>
+            <m:dPr>
+              <m:begChr m:val="{"/>
+              <m:endChr m:val="}"/>
+              <m:ctrlPr>
+                <w:rPr>
+                  <w:rFonts w:ascii="Cambria Math" w:hAnsi="Cambria Math"/>
+                  <w:i/>
+                  <w:sz w:val="28"/>
+                  <w:szCs w:val="28"/>
+                </w:rPr>
+              </m:ctrlPr>
+            </m:dPr>
+            <m:e>
+              <m:r>
+                <w:rPr>
+                  <w:rFonts w:ascii="Cambria Math" w:hAnsi="Cambria Math"/>
+                  <w:sz w:val="28"/>
+                  <w:szCs w:val="28"/>
+                </w:rPr>
+                <m:t>-n≥</m:t>
+              </m:r>
+              <m:sSub>
+                <m:sSubPr>
+                  <m:ctrlPr>
+                    <w:rPr>
+                      <w:rFonts w:ascii="Cambria Math" w:eastAsia="Cambria Math" w:hAnsi="Cambria Math" w:cs="Cambria Math"/>
+                      <w:i/>
+                      <w:sz w:val="28"/>
+                      <w:szCs w:val="28"/>
+                    </w:rPr>
+                  </m:ctrlPr>
+                </m:sSubPr>
+                <m:e>
+                  <m:r>
+                    <w:rPr>
+                      <w:rFonts w:ascii="Cambria Math" w:eastAsia="Cambria Math" w:hAnsi="Cambria Math" w:cs="Cambria Math"/>
+                      <w:sz w:val="28"/>
+                      <w:szCs w:val="28"/>
+                    </w:rPr>
+                    <m:t>z</m:t>
+                  </m:r>
+                </m:e>
+                <m:sub>
+                  <m:r>
+                    <w:rPr>
+                      <w:rFonts w:ascii="Cambria Math" w:eastAsia="Cambria Math" w:hAnsi="Cambria Math" w:cs="Cambria Math"/>
+                      <w:sz w:val="28"/>
+                      <w:szCs w:val="28"/>
+                    </w:rPr>
+                    <m:t>view</m:t>
+                  </m:r>
+                </m:sub>
+              </m:sSub>
+              <m:r>
+                <w:rPr>
+                  <w:rFonts w:ascii="Cambria Math" w:eastAsia="Cambria Math" w:hAnsi="Cambria Math" w:cs="Cambria Math"/>
+                  <w:sz w:val="28"/>
+                  <w:szCs w:val="28"/>
+                </w:rPr>
+                <m:t>≥-f</m:t>
+              </m:r>
+            </m:e>
+          </m:d>
+          <m:r>
+            <w:rPr>
+              <w:rFonts w:ascii="Cambria Math" w:hAnsi="Cambria Math"/>
+              <w:sz w:val="28"/>
+              <w:szCs w:val="28"/>
+            </w:rPr>
+            <m:t>=</m:t>
+          </m:r>
+          <m:sSub>
+            <m:sSubPr>
+              <m:ctrlPr>
+                <w:rPr>
+                  <w:rFonts w:ascii="Cambria Math" w:hAnsi="Cambria Math"/>
+                  <w:i/>
+                  <w:sz w:val="28"/>
+                  <w:szCs w:val="28"/>
+                </w:rPr>
+              </m:ctrlPr>
+            </m:sSubPr>
+            <m:e>
+              <m:r>
+                <w:rPr>
+                  <w:rFonts w:ascii="Cambria Math" w:hAnsi="Cambria Math"/>
+                  <w:sz w:val="28"/>
+                  <w:szCs w:val="28"/>
+                </w:rPr>
+                <m:t>M</m:t>
+              </m:r>
+            </m:e>
+            <m:sub>
+              <m:r>
+                <w:rPr>
+                  <w:rFonts w:ascii="Cambria Math" w:hAnsi="Cambria Math"/>
+                  <w:sz w:val="28"/>
+                  <w:szCs w:val="28"/>
+                </w:rPr>
+                <m:t>V</m:t>
+              </m:r>
+            </m:sub>
+          </m:sSub>
+          <m:d>
+            <m:dPr>
+              <m:begChr m:val="["/>
+              <m:endChr m:val="]"/>
+              <m:ctrlPr>
+                <w:rPr>
+                  <w:rFonts w:ascii="Cambria Math" w:hAnsi="Cambria Math"/>
+                  <w:i/>
+                  <w:sz w:val="28"/>
+                  <w:szCs w:val="28"/>
+                </w:rPr>
+              </m:ctrlPr>
+            </m:dPr>
+            <m:e>
+              <m:eqArr>
+                <m:eqArrPr>
+                  <m:ctrlPr>
+                    <w:rPr>
+                      <w:rFonts w:ascii="Cambria Math" w:hAnsi="Cambria Math"/>
+                      <w:i/>
+                      <w:sz w:val="28"/>
+                      <w:szCs w:val="28"/>
+                    </w:rPr>
+                  </m:ctrlPr>
+                </m:eqArrPr>
+                <m:e>
+                  <m:sSub>
+                    <m:sSubPr>
+                      <m:ctrlPr>
+                        <w:rPr>
+                          <w:rFonts w:ascii="Cambria Math" w:hAnsi="Cambria Math"/>
+                          <w:i/>
+                          <w:sz w:val="28"/>
+                          <w:szCs w:val="28"/>
+                        </w:rPr>
+                      </m:ctrlPr>
+                    </m:sSubPr>
+                    <m:e>
+                      <m:r>
+                        <w:rPr>
+                          <w:rFonts w:ascii="Cambria Math" w:hAnsi="Cambria Math"/>
+                          <w:sz w:val="28"/>
+                          <w:szCs w:val="28"/>
+                        </w:rPr>
+                        <m:t>x</m:t>
+                      </m:r>
+                    </m:e>
+                    <m:sub>
+                      <m:r>
+                        <w:rPr>
+                          <w:rFonts w:ascii="Cambria Math" w:hAnsi="Cambria Math"/>
+                          <w:sz w:val="28"/>
+                          <w:szCs w:val="28"/>
+                        </w:rPr>
+                        <m:t>world</m:t>
+                      </m:r>
+                    </m:sub>
+                  </m:sSub>
+                </m:e>
+                <m:e>
+                  <m:sSub>
+                    <m:sSubPr>
+                      <m:ctrlPr>
+                        <w:rPr>
+                          <w:rFonts w:ascii="Cambria Math" w:hAnsi="Cambria Math"/>
+                          <w:i/>
+                          <w:sz w:val="28"/>
+                          <w:szCs w:val="28"/>
+                        </w:rPr>
+                      </m:ctrlPr>
+                    </m:sSubPr>
+                    <m:e>
+                      <m:r>
+                        <w:rPr>
+                          <w:rFonts w:ascii="Cambria Math" w:hAnsi="Cambria Math"/>
+                          <w:sz w:val="28"/>
+                          <w:szCs w:val="28"/>
+                        </w:rPr>
+                        <m:t>y</m:t>
+                      </m:r>
+                    </m:e>
+                    <m:sub>
+                      <m:r>
+                        <w:rPr>
+                          <w:rFonts w:ascii="Cambria Math" w:hAnsi="Cambria Math"/>
+                          <w:sz w:val="28"/>
+                          <w:szCs w:val="28"/>
+                        </w:rPr>
+                        <m:t>world</m:t>
+                      </m:r>
+                    </m:sub>
+                  </m:sSub>
+                  <m:ctrlPr>
+                    <w:rPr>
+                      <w:rFonts w:ascii="Cambria Math" w:eastAsia="Cambria Math" w:hAnsi="Cambria Math" w:cs="Cambria Math"/>
+                      <w:i/>
+                      <w:sz w:val="28"/>
+                      <w:szCs w:val="28"/>
+                    </w:rPr>
+                  </m:ctrlPr>
+                </m:e>
+                <m:e>
+                  <m:sSub>
+                    <m:sSubPr>
+                      <m:ctrlPr>
+                        <w:rPr>
+                          <w:rFonts w:ascii="Cambria Math" w:eastAsia="Cambria Math" w:hAnsi="Cambria Math" w:cs="Cambria Math"/>
+                          <w:i/>
+                          <w:sz w:val="28"/>
+                          <w:szCs w:val="28"/>
+                        </w:rPr>
+                      </m:ctrlPr>
+                    </m:sSubPr>
+                    <m:e>
+                      <m:r>
+                        <w:rPr>
+                          <w:rFonts w:ascii="Cambria Math" w:eastAsia="Cambria Math" w:hAnsi="Cambria Math" w:cs="Cambria Math"/>
+                          <w:sz w:val="28"/>
+                          <w:szCs w:val="28"/>
+                        </w:rPr>
+                        <m:t>z</m:t>
+                      </m:r>
+                    </m:e>
+                    <m:sub>
+                      <m:r>
+                        <w:rPr>
+                          <w:rFonts w:ascii="Cambria Math" w:eastAsia="Cambria Math" w:hAnsi="Cambria Math" w:cs="Cambria Math"/>
+                          <w:sz w:val="28"/>
+                          <w:szCs w:val="28"/>
+                        </w:rPr>
+                        <m:t>world</m:t>
+                      </m:r>
+                    </m:sub>
+                  </m:sSub>
+                  <m:ctrlPr>
+                    <w:rPr>
+                      <w:rFonts w:ascii="Cambria Math" w:eastAsia="Cambria Math" w:hAnsi="Cambria Math" w:cs="Cambria Math"/>
+                      <w:i/>
+                      <w:sz w:val="28"/>
+                      <w:szCs w:val="28"/>
+                    </w:rPr>
+                  </m:ctrlPr>
+                </m:e>
+                <m:e>
+                  <m:r>
+                    <w:rPr>
+                      <w:rFonts w:ascii="Cambria Math" w:eastAsia="Cambria Math" w:hAnsi="Cambria Math" w:cs="Cambria Math"/>
+                      <w:sz w:val="28"/>
+                      <w:szCs w:val="28"/>
+                    </w:rPr>
+                    <m:t>1</m:t>
+                  </m:r>
+                </m:e>
+              </m:eqArr>
+            </m:e>
+          </m:d>
+        </m:oMath>
+      </m:oMathPara>
     </w:p>
     <w:p>
       <w:pPr>
@@ -20696,18 +21488,7 @@
               <w:sz w:val="28"/>
               <w:szCs w:val="28"/>
             </w:rPr>
-            <m:t>In Unity</m:t>
-          </m:r>
-          <m:r>
-            <m:rPr>
-              <m:sty m:val="p"/>
-            </m:rPr>
-            <w:rPr>
-              <w:rFonts w:ascii="Cambria Math" w:hAnsi="Cambria Math"/>
-              <w:sz w:val="28"/>
-              <w:szCs w:val="28"/>
-            </w:rPr>
-            <m:t>,</m:t>
+            <m:t>In</m:t>
           </m:r>
           <m:r>
             <m:rPr>
@@ -20729,7 +21510,7 @@
               <w:sz w:val="28"/>
               <w:szCs w:val="28"/>
             </w:rPr>
-            <m:t>remap OpenGL</m:t>
+            <m:t>DirectX</m:t>
           </m:r>
           <m:r>
             <m:rPr>
@@ -20740,7 +21521,7 @@
               <w:sz w:val="28"/>
               <w:szCs w:val="28"/>
             </w:rPr>
-            <m:t xml:space="preserve"> </m:t>
+            <m:t xml:space="preserve"> platform,</m:t>
           </m:r>
           <m:r>
             <m:rPr>
@@ -20751,73 +21532,7 @@
               <w:sz w:val="28"/>
               <w:szCs w:val="28"/>
             </w:rPr>
-            <m:t>z and</m:t>
-          </m:r>
-          <m:r>
-            <m:rPr>
-              <m:sty m:val="p"/>
-            </m:rPr>
-            <w:rPr>
-              <w:rFonts w:ascii="Cambria Math" w:hAnsi="Cambria Math"/>
-              <w:sz w:val="28"/>
-              <w:szCs w:val="28"/>
-            </w:rPr>
-            <m:t xml:space="preserve"> </m:t>
-          </m:r>
-          <m:r>
-            <m:rPr>
-              <m:sty m:val="p"/>
-            </m:rPr>
-            <w:rPr>
-              <w:rFonts w:ascii="Cambria Math" w:hAnsi="Cambria Math"/>
-              <w:sz w:val="28"/>
-              <w:szCs w:val="28"/>
-            </w:rPr>
-            <m:t>reverse z</m:t>
-          </m:r>
-          <m:r>
-            <m:rPr>
-              <m:sty m:val="p"/>
-            </m:rPr>
-            <w:rPr>
-              <w:rFonts w:ascii="Cambria Math" w:hAnsi="Cambria Math"/>
-              <w:sz w:val="28"/>
-              <w:szCs w:val="28"/>
-            </w:rPr>
-            <m:t xml:space="preserve"> </m:t>
-          </m:r>
-          <m:r>
-            <m:rPr>
-              <m:sty m:val="p"/>
-            </m:rPr>
-            <w:rPr>
-              <w:rFonts w:ascii="Cambria Math" w:hAnsi="Cambria Math"/>
-              <w:sz w:val="28"/>
-              <w:szCs w:val="28"/>
-            </w:rPr>
-            <m:t xml:space="preserve">depth </m:t>
-          </m:r>
-          <m:r>
-            <m:rPr>
-              <m:sty m:val="p"/>
-            </m:rPr>
-            <w:rPr>
-              <w:rFonts w:ascii="Cambria Math" w:hAnsi="Cambria Math"/>
-              <w:sz w:val="28"/>
-              <w:szCs w:val="28"/>
-            </w:rPr>
-            <m:t>in</m:t>
-          </m:r>
-          <m:r>
-            <m:rPr>
-              <m:sty m:val="p"/>
-            </m:rPr>
-            <w:rPr>
-              <w:rFonts w:ascii="Cambria Math" w:hAnsi="Cambria Math"/>
-              <w:sz w:val="28"/>
-              <w:szCs w:val="28"/>
-            </w:rPr>
-            <m:t>to DirectX z</m:t>
+            <m:t xml:space="preserve"> Unity remap OpenGL z and reverse z depth into DirectX z</m:t>
           </m:r>
         </m:oMath>
       </m:oMathPara>
@@ -20825,7 +21540,6 @@
     <w:p>
       <w:pPr>
         <w:rPr>
-          <w:rFonts w:hint="eastAsia"/>
           <w:sz w:val="28"/>
           <w:szCs w:val="28"/>
         </w:rPr>
@@ -21137,6 +21851,9 @@
     <w:p>
       <w:pPr>
         <w:pStyle w:val="3"/>
+        <w:rPr>
+          <w:rFonts w:hint="eastAsia"/>
+        </w:rPr>
       </w:pPr>
       <w:r>
         <w:t>Orthographic</w:t>
@@ -21145,6 +21862,9 @@
     <w:p>
       <w:pPr>
         <w:pStyle w:val="4"/>
+        <w:rPr>
+          <w:rFonts w:hint="eastAsia"/>
+        </w:rPr>
       </w:pPr>
       <w:r>
         <w:rPr>
@@ -21155,6 +21875,611 @@
       <w:r>
         <w:t>penGL</w:t>
       </w:r>
+    </w:p>
+    <w:p>
+      <w:pPr>
+        <w:rPr>
+          <w:rFonts w:hint="eastAsia"/>
+        </w:rPr>
+      </w:pPr>
+      <m:oMathPara>
+        <m:oMath>
+          <m:d>
+            <m:dPr>
+              <m:begChr m:val="["/>
+              <m:endChr m:val="]"/>
+              <m:ctrlPr>
+                <w:rPr>
+                  <w:rFonts w:ascii="Cambria Math" w:hAnsi="Cambria Math"/>
+                  <w:i/>
+                  <w:sz w:val="28"/>
+                  <w:szCs w:val="28"/>
+                </w:rPr>
+              </m:ctrlPr>
+            </m:dPr>
+            <m:e>
+              <m:eqArr>
+                <m:eqArrPr>
+                  <m:ctrlPr>
+                    <w:rPr>
+                      <w:rFonts w:ascii="Cambria Math" w:hAnsi="Cambria Math"/>
+                      <w:i/>
+                      <w:sz w:val="28"/>
+                      <w:szCs w:val="28"/>
+                    </w:rPr>
+                  </m:ctrlPr>
+                </m:eqArrPr>
+                <m:e>
+                  <m:sSub>
+                    <m:sSubPr>
+                      <m:ctrlPr>
+                        <w:rPr>
+                          <w:rFonts w:ascii="Cambria Math" w:hAnsi="Cambria Math"/>
+                          <w:i/>
+                          <w:sz w:val="28"/>
+                          <w:szCs w:val="28"/>
+                        </w:rPr>
+                      </m:ctrlPr>
+                    </m:sSubPr>
+                    <m:e>
+                      <m:r>
+                        <w:rPr>
+                          <w:rFonts w:ascii="Cambria Math" w:hAnsi="Cambria Math"/>
+                          <w:sz w:val="28"/>
+                          <w:szCs w:val="28"/>
+                        </w:rPr>
+                        <m:t>x</m:t>
+                      </m:r>
+                    </m:e>
+                    <m:sub>
+                      <m:r>
+                        <w:rPr>
+                          <w:rFonts w:ascii="Cambria Math" w:hAnsi="Cambria Math"/>
+                          <w:sz w:val="28"/>
+                          <w:szCs w:val="28"/>
+                        </w:rPr>
+                        <m:t>clip</m:t>
+                      </m:r>
+                    </m:sub>
+                  </m:sSub>
+                </m:e>
+                <m:e>
+                  <m:sSub>
+                    <m:sSubPr>
+                      <m:ctrlPr>
+                        <w:rPr>
+                          <w:rFonts w:ascii="Cambria Math" w:hAnsi="Cambria Math"/>
+                          <w:i/>
+                          <w:sz w:val="28"/>
+                          <w:szCs w:val="28"/>
+                        </w:rPr>
+                      </m:ctrlPr>
+                    </m:sSubPr>
+                    <m:e>
+                      <m:r>
+                        <w:rPr>
+                          <w:rFonts w:ascii="Cambria Math" w:hAnsi="Cambria Math"/>
+                          <w:sz w:val="28"/>
+                          <w:szCs w:val="28"/>
+                        </w:rPr>
+                        <m:t>y</m:t>
+                      </m:r>
+                    </m:e>
+                    <m:sub>
+                      <m:r>
+                        <w:rPr>
+                          <w:rFonts w:ascii="Cambria Math" w:hAnsi="Cambria Math"/>
+                          <w:sz w:val="28"/>
+                          <w:szCs w:val="28"/>
+                        </w:rPr>
+                        <m:t>clip</m:t>
+                      </m:r>
+                    </m:sub>
+                  </m:sSub>
+                  <m:ctrlPr>
+                    <w:rPr>
+                      <w:rFonts w:ascii="Cambria Math" w:eastAsia="Cambria Math" w:hAnsi="Cambria Math" w:cs="Cambria Math"/>
+                      <w:i/>
+                      <w:sz w:val="28"/>
+                      <w:szCs w:val="28"/>
+                    </w:rPr>
+                  </m:ctrlPr>
+                </m:e>
+                <m:e>
+                  <m:sSub>
+                    <m:sSubPr>
+                      <m:ctrlPr>
+                        <w:rPr>
+                          <w:rFonts w:ascii="Cambria Math" w:eastAsia="Cambria Math" w:hAnsi="Cambria Math" w:cs="Cambria Math"/>
+                          <w:i/>
+                          <w:sz w:val="28"/>
+                          <w:szCs w:val="28"/>
+                        </w:rPr>
+                      </m:ctrlPr>
+                    </m:sSubPr>
+                    <m:e>
+                      <m:r>
+                        <w:rPr>
+                          <w:rFonts w:ascii="Cambria Math" w:eastAsia="Cambria Math" w:hAnsi="Cambria Math" w:cs="Cambria Math"/>
+                          <w:sz w:val="28"/>
+                          <w:szCs w:val="28"/>
+                        </w:rPr>
+                        <m:t>z</m:t>
+                      </m:r>
+                    </m:e>
+                    <m:sub>
+                      <m:r>
+                        <w:rPr>
+                          <w:rFonts w:ascii="Cambria Math" w:eastAsia="Cambria Math" w:hAnsi="Cambria Math" w:cs="Cambria Math"/>
+                          <w:sz w:val="28"/>
+                          <w:szCs w:val="28"/>
+                        </w:rPr>
+                        <m:t>clip</m:t>
+                      </m:r>
+                    </m:sub>
+                  </m:sSub>
+                  <m:ctrlPr>
+                    <w:rPr>
+                      <w:rFonts w:ascii="Cambria Math" w:eastAsia="Cambria Math" w:hAnsi="Cambria Math" w:cs="Cambria Math"/>
+                      <w:i/>
+                      <w:sz w:val="28"/>
+                      <w:szCs w:val="28"/>
+                    </w:rPr>
+                  </m:ctrlPr>
+                </m:e>
+                <m:e>
+                  <m:sSub>
+                    <m:sSubPr>
+                      <m:ctrlPr>
+                        <w:rPr>
+                          <w:rFonts w:ascii="Cambria Math" w:eastAsia="Cambria Math" w:hAnsi="Cambria Math" w:cs="Cambria Math"/>
+                          <w:i/>
+                          <w:sz w:val="28"/>
+                          <w:szCs w:val="28"/>
+                        </w:rPr>
+                      </m:ctrlPr>
+                    </m:sSubPr>
+                    <m:e>
+                      <m:r>
+                        <w:rPr>
+                          <w:rFonts w:ascii="Cambria Math" w:eastAsia="Cambria Math" w:hAnsi="Cambria Math" w:cs="Cambria Math"/>
+                          <w:sz w:val="28"/>
+                          <w:szCs w:val="28"/>
+                        </w:rPr>
+                        <m:t>w</m:t>
+                      </m:r>
+                    </m:e>
+                    <m:sub>
+                      <m:r>
+                        <w:rPr>
+                          <w:rFonts w:ascii="Cambria Math" w:eastAsia="Cambria Math" w:hAnsi="Cambria Math" w:cs="Cambria Math"/>
+                          <w:sz w:val="28"/>
+                          <w:szCs w:val="28"/>
+                        </w:rPr>
+                        <m:t>clip</m:t>
+                      </m:r>
+                    </m:sub>
+                  </m:sSub>
+                  <m:r>
+                    <w:rPr>
+                      <w:rFonts w:ascii="Cambria Math" w:eastAsia="Cambria Math" w:hAnsi="Cambria Math" w:cs="Cambria Math"/>
+                      <w:sz w:val="28"/>
+                      <w:szCs w:val="28"/>
+                    </w:rPr>
+                    <m:t>=1</m:t>
+                  </m:r>
+                </m:e>
+              </m:eqArr>
+            </m:e>
+          </m:d>
+          <m:r>
+            <w:rPr>
+              <w:rFonts w:ascii="Cambria Math" w:hAnsi="Cambria Math"/>
+              <w:sz w:val="28"/>
+              <w:szCs w:val="28"/>
+            </w:rPr>
+            <m:t>∩</m:t>
+          </m:r>
+          <m:d>
+            <m:dPr>
+              <m:begChr m:val="{"/>
+              <m:endChr m:val=""/>
+              <m:ctrlPr>
+                <w:rPr>
+                  <w:rFonts w:ascii="Cambria Math" w:hAnsi="Cambria Math"/>
+                  <w:i/>
+                  <w:sz w:val="28"/>
+                  <w:szCs w:val="28"/>
+                </w:rPr>
+              </m:ctrlPr>
+            </m:dPr>
+            <m:e>
+              <m:eqArr>
+                <m:eqArrPr>
+                  <m:ctrlPr>
+                    <w:rPr>
+                      <w:rFonts w:ascii="Cambria Math" w:hAnsi="Cambria Math"/>
+                      <w:i/>
+                      <w:sz w:val="28"/>
+                      <w:szCs w:val="28"/>
+                    </w:rPr>
+                  </m:ctrlPr>
+                </m:eqArrPr>
+                <m:e>
+                  <m:r>
+                    <w:rPr>
+                      <w:rFonts w:ascii="Cambria Math" w:eastAsia="Cambria Math" w:hAnsi="Cambria Math" w:cs="Cambria Math"/>
+                      <w:sz w:val="28"/>
+                      <w:szCs w:val="28"/>
+                    </w:rPr>
+                    <m:t>-1≤</m:t>
+                  </m:r>
+                  <m:sSub>
+                    <m:sSubPr>
+                      <m:ctrlPr>
+                        <w:rPr>
+                          <w:rFonts w:ascii="Cambria Math" w:eastAsia="Cambria Math" w:hAnsi="Cambria Math" w:cs="Cambria Math"/>
+                          <w:i/>
+                          <w:sz w:val="28"/>
+                          <w:szCs w:val="28"/>
+                        </w:rPr>
+                      </m:ctrlPr>
+                    </m:sSubPr>
+                    <m:e>
+                      <m:r>
+                        <w:rPr>
+                          <w:rFonts w:ascii="Cambria Math" w:eastAsia="Cambria Math" w:hAnsi="Cambria Math" w:cs="Cambria Math"/>
+                          <w:sz w:val="28"/>
+                          <w:szCs w:val="28"/>
+                        </w:rPr>
+                        <m:t>x</m:t>
+                      </m:r>
+                    </m:e>
+                    <m:sub>
+                      <m:r>
+                        <w:rPr>
+                          <w:rFonts w:ascii="Cambria Math" w:eastAsia="Cambria Math" w:hAnsi="Cambria Math" w:cs="Cambria Math"/>
+                          <w:sz w:val="28"/>
+                          <w:szCs w:val="28"/>
+                        </w:rPr>
+                        <m:t>clip</m:t>
+                      </m:r>
+                    </m:sub>
+                  </m:sSub>
+                  <m:r>
+                    <w:rPr>
+                      <w:rFonts w:ascii="Cambria Math" w:eastAsia="Cambria Math" w:hAnsi="Cambria Math" w:cs="Cambria Math"/>
+                      <w:sz w:val="28"/>
+                      <w:szCs w:val="28"/>
+                    </w:rPr>
+                    <m:t>≤1</m:t>
+                  </m:r>
+                  <m:ctrlPr>
+                    <w:rPr>
+                      <w:rFonts w:ascii="Cambria Math" w:eastAsia="Cambria Math" w:hAnsi="Cambria Math" w:cs="Cambria Math"/>
+                      <w:i/>
+                      <w:sz w:val="28"/>
+                      <w:szCs w:val="28"/>
+                    </w:rPr>
+                  </m:ctrlPr>
+                </m:e>
+                <m:e>
+                  <m:r>
+                    <w:rPr>
+                      <w:rFonts w:ascii="Cambria Math" w:eastAsia="Cambria Math" w:hAnsi="Cambria Math" w:cs="Cambria Math"/>
+                      <w:sz w:val="28"/>
+                      <w:szCs w:val="28"/>
+                    </w:rPr>
+                    <m:t>-1≤</m:t>
+                  </m:r>
+                  <m:sSub>
+                    <m:sSubPr>
+                      <m:ctrlPr>
+                        <w:rPr>
+                          <w:rFonts w:ascii="Cambria Math" w:eastAsia="Cambria Math" w:hAnsi="Cambria Math" w:cs="Cambria Math"/>
+                          <w:i/>
+                          <w:sz w:val="28"/>
+                          <w:szCs w:val="28"/>
+                        </w:rPr>
+                      </m:ctrlPr>
+                    </m:sSubPr>
+                    <m:e>
+                      <m:r>
+                        <w:rPr>
+                          <w:rFonts w:ascii="Cambria Math" w:eastAsia="Cambria Math" w:hAnsi="Cambria Math" w:cs="Cambria Math"/>
+                          <w:sz w:val="28"/>
+                          <w:szCs w:val="28"/>
+                        </w:rPr>
+                        <m:t>y</m:t>
+                      </m:r>
+                    </m:e>
+                    <m:sub>
+                      <m:r>
+                        <w:rPr>
+                          <w:rFonts w:ascii="Cambria Math" w:eastAsia="Cambria Math" w:hAnsi="Cambria Math" w:cs="Cambria Math"/>
+                          <w:sz w:val="28"/>
+                          <w:szCs w:val="28"/>
+                        </w:rPr>
+                        <m:t>clip</m:t>
+                      </m:r>
+                    </m:sub>
+                  </m:sSub>
+                  <m:r>
+                    <w:rPr>
+                      <w:rFonts w:ascii="Cambria Math" w:eastAsia="Cambria Math" w:hAnsi="Cambria Math" w:cs="Cambria Math"/>
+                      <w:sz w:val="28"/>
+                      <w:szCs w:val="28"/>
+                    </w:rPr>
+                    <m:t>≤1</m:t>
+                  </m:r>
+                  <m:ctrlPr>
+                    <w:rPr>
+                      <w:rFonts w:ascii="Cambria Math" w:eastAsia="Cambria Math" w:hAnsi="Cambria Math" w:cs="Cambria Math"/>
+                      <w:i/>
+                      <w:sz w:val="28"/>
+                      <w:szCs w:val="28"/>
+                    </w:rPr>
+                  </m:ctrlPr>
+                </m:e>
+                <m:e>
+                  <m:r>
+                    <w:rPr>
+                      <w:rFonts w:ascii="Cambria Math" w:eastAsia="Cambria Math" w:hAnsi="Cambria Math" w:cs="Cambria Math"/>
+                      <w:sz w:val="28"/>
+                      <w:szCs w:val="28"/>
+                    </w:rPr>
+                    <m:t>-1≤</m:t>
+                  </m:r>
+                  <m:sSub>
+                    <m:sSubPr>
+                      <m:ctrlPr>
+                        <w:rPr>
+                          <w:rFonts w:ascii="Cambria Math" w:eastAsia="Cambria Math" w:hAnsi="Cambria Math" w:cs="Cambria Math"/>
+                          <w:i/>
+                          <w:sz w:val="28"/>
+                          <w:szCs w:val="28"/>
+                        </w:rPr>
+                      </m:ctrlPr>
+                    </m:sSubPr>
+                    <m:e>
+                      <m:r>
+                        <w:rPr>
+                          <w:rFonts w:ascii="Cambria Math" w:eastAsia="Cambria Math" w:hAnsi="Cambria Math" w:cs="Cambria Math"/>
+                          <w:sz w:val="28"/>
+                          <w:szCs w:val="28"/>
+                        </w:rPr>
+                        <m:t>z</m:t>
+                      </m:r>
+                    </m:e>
+                    <m:sub>
+                      <m:r>
+                        <w:rPr>
+                          <w:rFonts w:ascii="Cambria Math" w:eastAsia="Cambria Math" w:hAnsi="Cambria Math" w:cs="Cambria Math"/>
+                          <w:sz w:val="28"/>
+                          <w:szCs w:val="28"/>
+                        </w:rPr>
+                        <m:t>clip</m:t>
+                      </m:r>
+                    </m:sub>
+                  </m:sSub>
+                  <m:r>
+                    <w:rPr>
+                      <w:rFonts w:ascii="Cambria Math" w:eastAsia="Cambria Math" w:hAnsi="Cambria Math" w:cs="Cambria Math"/>
+                      <w:sz w:val="28"/>
+                      <w:szCs w:val="28"/>
+                    </w:rPr>
+                    <m:t>≤1</m:t>
+                  </m:r>
+                  <m:ctrlPr>
+                    <w:rPr>
+                      <w:rFonts w:ascii="Cambria Math" w:eastAsia="Cambria Math" w:hAnsi="Cambria Math" w:cs="Cambria Math"/>
+                      <w:i/>
+                      <w:sz w:val="28"/>
+                      <w:szCs w:val="28"/>
+                    </w:rPr>
+                  </m:ctrlPr>
+                </m:e>
+              </m:eqArr>
+            </m:e>
+          </m:d>
+          <m:r>
+            <w:rPr>
+              <w:rFonts w:ascii="Cambria Math" w:hAnsi="Cambria Math"/>
+              <w:sz w:val="28"/>
+              <w:szCs w:val="28"/>
+            </w:rPr>
+            <m:t>=</m:t>
+          </m:r>
+          <m:sSub>
+            <m:sSubPr>
+              <m:ctrlPr>
+                <w:rPr>
+                  <w:rFonts w:ascii="Cambria Math" w:hAnsi="Cambria Math"/>
+                  <w:i/>
+                  <w:sz w:val="28"/>
+                  <w:szCs w:val="28"/>
+                </w:rPr>
+              </m:ctrlPr>
+            </m:sSubPr>
+            <m:e>
+              <m:r>
+                <w:rPr>
+                  <w:rFonts w:ascii="Cambria Math" w:hAnsi="Cambria Math"/>
+                  <w:sz w:val="28"/>
+                  <w:szCs w:val="28"/>
+                </w:rPr>
+                <m:t>M</m:t>
+              </m:r>
+            </m:e>
+            <m:sub>
+              <m:r>
+                <w:rPr>
+                  <w:rFonts w:ascii="Cambria Math" w:hAnsi="Cambria Math"/>
+                  <w:sz w:val="28"/>
+                  <w:szCs w:val="28"/>
+                </w:rPr>
+                <m:t>P</m:t>
+              </m:r>
+            </m:sub>
+          </m:sSub>
+          <m:d>
+            <m:dPr>
+              <m:begChr m:val="["/>
+              <m:endChr m:val="]"/>
+              <m:ctrlPr>
+                <w:rPr>
+                  <w:rFonts w:ascii="Cambria Math" w:hAnsi="Cambria Math"/>
+                  <w:i/>
+                  <w:sz w:val="28"/>
+                  <w:szCs w:val="28"/>
+                </w:rPr>
+              </m:ctrlPr>
+            </m:dPr>
+            <m:e>
+              <m:eqArr>
+                <m:eqArrPr>
+                  <m:ctrlPr>
+                    <w:rPr>
+                      <w:rFonts w:ascii="Cambria Math" w:hAnsi="Cambria Math"/>
+                      <w:i/>
+                      <w:sz w:val="28"/>
+                      <w:szCs w:val="28"/>
+                    </w:rPr>
+                  </m:ctrlPr>
+                </m:eqArrPr>
+                <m:e>
+                  <m:sSub>
+                    <m:sSubPr>
+                      <m:ctrlPr>
+                        <w:rPr>
+                          <w:rFonts w:ascii="Cambria Math" w:hAnsi="Cambria Math"/>
+                          <w:i/>
+                          <w:sz w:val="28"/>
+                          <w:szCs w:val="28"/>
+                        </w:rPr>
+                      </m:ctrlPr>
+                    </m:sSubPr>
+                    <m:e>
+                      <m:r>
+                        <w:rPr>
+                          <w:rFonts w:ascii="Cambria Math" w:hAnsi="Cambria Math"/>
+                          <w:sz w:val="28"/>
+                          <w:szCs w:val="28"/>
+                        </w:rPr>
+                        <m:t>x</m:t>
+                      </m:r>
+                    </m:e>
+                    <m:sub>
+                      <m:r>
+                        <w:rPr>
+                          <w:rFonts w:ascii="Cambria Math" w:hAnsi="Cambria Math"/>
+                          <w:sz w:val="28"/>
+                          <w:szCs w:val="28"/>
+                        </w:rPr>
+                        <m:t>view</m:t>
+                      </m:r>
+                    </m:sub>
+                  </m:sSub>
+                </m:e>
+                <m:e>
+                  <m:sSub>
+                    <m:sSubPr>
+                      <m:ctrlPr>
+                        <w:rPr>
+                          <w:rFonts w:ascii="Cambria Math" w:hAnsi="Cambria Math"/>
+                          <w:i/>
+                          <w:sz w:val="28"/>
+                          <w:szCs w:val="28"/>
+                        </w:rPr>
+                      </m:ctrlPr>
+                    </m:sSubPr>
+                    <m:e>
+                      <m:r>
+                        <w:rPr>
+                          <w:rFonts w:ascii="Cambria Math" w:hAnsi="Cambria Math"/>
+                          <w:sz w:val="28"/>
+                          <w:szCs w:val="28"/>
+                        </w:rPr>
+                        <m:t>y</m:t>
+                      </m:r>
+                    </m:e>
+                    <m:sub>
+                      <m:r>
+                        <w:rPr>
+                          <w:rFonts w:ascii="Cambria Math" w:hAnsi="Cambria Math"/>
+                          <w:sz w:val="28"/>
+                          <w:szCs w:val="28"/>
+                        </w:rPr>
+                        <m:t>view</m:t>
+                      </m:r>
+                    </m:sub>
+                  </m:sSub>
+                  <m:ctrlPr>
+                    <w:rPr>
+                      <w:rFonts w:ascii="Cambria Math" w:eastAsia="Cambria Math" w:hAnsi="Cambria Math" w:cs="Cambria Math"/>
+                      <w:i/>
+                      <w:sz w:val="28"/>
+                      <w:szCs w:val="28"/>
+                    </w:rPr>
+                  </m:ctrlPr>
+                </m:e>
+                <m:e>
+                  <m:sSub>
+                    <m:sSubPr>
+                      <m:ctrlPr>
+                        <w:rPr>
+                          <w:rFonts w:ascii="Cambria Math" w:eastAsia="Cambria Math" w:hAnsi="Cambria Math" w:cs="Cambria Math"/>
+                          <w:i/>
+                          <w:sz w:val="28"/>
+                          <w:szCs w:val="28"/>
+                        </w:rPr>
+                      </m:ctrlPr>
+                    </m:sSubPr>
+                    <m:e>
+                      <m:r>
+                        <w:rPr>
+                          <w:rFonts w:ascii="Cambria Math" w:eastAsia="Cambria Math" w:hAnsi="Cambria Math" w:cs="Cambria Math"/>
+                          <w:sz w:val="28"/>
+                          <w:szCs w:val="28"/>
+                        </w:rPr>
+                        <m:t>z</m:t>
+                      </m:r>
+                    </m:e>
+                    <m:sub>
+                      <m:r>
+                        <w:rPr>
+                          <w:rFonts w:ascii="Cambria Math" w:eastAsia="Cambria Math" w:hAnsi="Cambria Math" w:cs="Cambria Math"/>
+                          <w:sz w:val="28"/>
+                          <w:szCs w:val="28"/>
+                        </w:rPr>
+                        <m:t>view</m:t>
+                      </m:r>
+                    </m:sub>
+                  </m:sSub>
+                  <m:ctrlPr>
+                    <w:rPr>
+                      <w:rFonts w:ascii="Cambria Math" w:eastAsia="Cambria Math" w:hAnsi="Cambria Math" w:cs="Cambria Math"/>
+                      <w:i/>
+                      <w:sz w:val="28"/>
+                      <w:szCs w:val="28"/>
+                    </w:rPr>
+                  </m:ctrlPr>
+                </m:e>
+                <m:e>
+                  <m:r>
+                    <w:rPr>
+                      <w:rFonts w:ascii="Cambria Math" w:eastAsia="Cambria Math" w:hAnsi="Cambria Math" w:cs="Cambria Math"/>
+                      <w:sz w:val="28"/>
+                      <w:szCs w:val="28"/>
+                    </w:rPr>
+                    <m:t>1</m:t>
+                  </m:r>
+                </m:e>
+              </m:eqArr>
+            </m:e>
+          </m:d>
+        </m:oMath>
+      </m:oMathPara>
     </w:p>
     <w:p>
       <m:oMathPara>
@@ -21660,6 +22985,588 @@
       </w:pPr>
       <m:oMathPara>
         <m:oMath>
+          <m:d>
+            <m:dPr>
+              <m:begChr m:val="["/>
+              <m:endChr m:val="]"/>
+              <m:ctrlPr>
+                <w:rPr>
+                  <w:rFonts w:ascii="Cambria Math" w:hAnsi="Cambria Math"/>
+                  <w:i/>
+                  <w:sz w:val="28"/>
+                  <w:szCs w:val="28"/>
+                </w:rPr>
+              </m:ctrlPr>
+            </m:dPr>
+            <m:e>
+              <m:eqArr>
+                <m:eqArrPr>
+                  <m:ctrlPr>
+                    <w:rPr>
+                      <w:rFonts w:ascii="Cambria Math" w:hAnsi="Cambria Math"/>
+                      <w:i/>
+                      <w:sz w:val="28"/>
+                      <w:szCs w:val="28"/>
+                    </w:rPr>
+                  </m:ctrlPr>
+                </m:eqArrPr>
+                <m:e>
+                  <m:sSub>
+                    <m:sSubPr>
+                      <m:ctrlPr>
+                        <w:rPr>
+                          <w:rFonts w:ascii="Cambria Math" w:hAnsi="Cambria Math"/>
+                          <w:i/>
+                          <w:sz w:val="28"/>
+                          <w:szCs w:val="28"/>
+                        </w:rPr>
+                      </m:ctrlPr>
+                    </m:sSubPr>
+                    <m:e>
+                      <m:r>
+                        <w:rPr>
+                          <w:rFonts w:ascii="Cambria Math" w:hAnsi="Cambria Math"/>
+                          <w:sz w:val="28"/>
+                          <w:szCs w:val="28"/>
+                        </w:rPr>
+                        <m:t>x</m:t>
+                      </m:r>
+                    </m:e>
+                    <m:sub>
+                      <m:r>
+                        <w:rPr>
+                          <w:rFonts w:ascii="Cambria Math" w:hAnsi="Cambria Math"/>
+                          <w:sz w:val="28"/>
+                          <w:szCs w:val="28"/>
+                        </w:rPr>
+                        <m:t>clip</m:t>
+                      </m:r>
+                    </m:sub>
+                  </m:sSub>
+                </m:e>
+                <m:e>
+                  <m:sSub>
+                    <m:sSubPr>
+                      <m:ctrlPr>
+                        <w:rPr>
+                          <w:rFonts w:ascii="Cambria Math" w:hAnsi="Cambria Math"/>
+                          <w:i/>
+                          <w:sz w:val="28"/>
+                          <w:szCs w:val="28"/>
+                        </w:rPr>
+                      </m:ctrlPr>
+                    </m:sSubPr>
+                    <m:e>
+                      <m:r>
+                        <w:rPr>
+                          <w:rFonts w:ascii="Cambria Math" w:hAnsi="Cambria Math"/>
+                          <w:sz w:val="28"/>
+                          <w:szCs w:val="28"/>
+                        </w:rPr>
+                        <m:t>y</m:t>
+                      </m:r>
+                    </m:e>
+                    <m:sub>
+                      <m:r>
+                        <w:rPr>
+                          <w:rFonts w:ascii="Cambria Math" w:hAnsi="Cambria Math"/>
+                          <w:sz w:val="28"/>
+                          <w:szCs w:val="28"/>
+                        </w:rPr>
+                        <m:t>clip</m:t>
+                      </m:r>
+                    </m:sub>
+                  </m:sSub>
+                  <m:ctrlPr>
+                    <w:rPr>
+                      <w:rFonts w:ascii="Cambria Math" w:eastAsia="Cambria Math" w:hAnsi="Cambria Math" w:cs="Cambria Math"/>
+                      <w:i/>
+                      <w:sz w:val="28"/>
+                      <w:szCs w:val="28"/>
+                    </w:rPr>
+                  </m:ctrlPr>
+                </m:e>
+                <m:e>
+                  <m:sSub>
+                    <m:sSubPr>
+                      <m:ctrlPr>
+                        <w:rPr>
+                          <w:rFonts w:ascii="Cambria Math" w:eastAsia="Cambria Math" w:hAnsi="Cambria Math" w:cs="Cambria Math"/>
+                          <w:i/>
+                          <w:sz w:val="28"/>
+                          <w:szCs w:val="28"/>
+                        </w:rPr>
+                      </m:ctrlPr>
+                    </m:sSubPr>
+                    <m:e>
+                      <m:r>
+                        <w:rPr>
+                          <w:rFonts w:ascii="Cambria Math" w:eastAsia="Cambria Math" w:hAnsi="Cambria Math" w:cs="Cambria Math"/>
+                          <w:sz w:val="28"/>
+                          <w:szCs w:val="28"/>
+                        </w:rPr>
+                        <m:t>z</m:t>
+                      </m:r>
+                    </m:e>
+                    <m:sub>
+                      <m:r>
+                        <w:rPr>
+                          <w:rFonts w:ascii="Cambria Math" w:eastAsia="Cambria Math" w:hAnsi="Cambria Math" w:cs="Cambria Math"/>
+                          <w:sz w:val="28"/>
+                          <w:szCs w:val="28"/>
+                        </w:rPr>
+                        <m:t>clip</m:t>
+                      </m:r>
+                    </m:sub>
+                  </m:sSub>
+                  <m:ctrlPr>
+                    <w:rPr>
+                      <w:rFonts w:ascii="Cambria Math" w:eastAsia="Cambria Math" w:hAnsi="Cambria Math" w:cs="Cambria Math"/>
+                      <w:i/>
+                      <w:sz w:val="28"/>
+                      <w:szCs w:val="28"/>
+                    </w:rPr>
+                  </m:ctrlPr>
+                </m:e>
+                <m:e>
+                  <m:sSub>
+                    <m:sSubPr>
+                      <m:ctrlPr>
+                        <w:rPr>
+                          <w:rFonts w:ascii="Cambria Math" w:eastAsia="Cambria Math" w:hAnsi="Cambria Math" w:cs="Cambria Math"/>
+                          <w:i/>
+                          <w:sz w:val="28"/>
+                          <w:szCs w:val="28"/>
+                        </w:rPr>
+                      </m:ctrlPr>
+                    </m:sSubPr>
+                    <m:e>
+                      <m:r>
+                        <w:rPr>
+                          <w:rFonts w:ascii="Cambria Math" w:eastAsia="Cambria Math" w:hAnsi="Cambria Math" w:cs="Cambria Math"/>
+                          <w:sz w:val="28"/>
+                          <w:szCs w:val="28"/>
+                        </w:rPr>
+                        <m:t>w</m:t>
+                      </m:r>
+                    </m:e>
+                    <m:sub>
+                      <m:r>
+                        <w:rPr>
+                          <w:rFonts w:ascii="Cambria Math" w:eastAsia="Cambria Math" w:hAnsi="Cambria Math" w:cs="Cambria Math"/>
+                          <w:sz w:val="28"/>
+                          <w:szCs w:val="28"/>
+                        </w:rPr>
+                        <m:t>clip</m:t>
+                      </m:r>
+                    </m:sub>
+                  </m:sSub>
+                  <m:r>
+                    <w:rPr>
+                      <w:rFonts w:ascii="Cambria Math" w:eastAsia="Cambria Math" w:hAnsi="Cambria Math" w:cs="Cambria Math"/>
+                      <w:sz w:val="28"/>
+                      <w:szCs w:val="28"/>
+                    </w:rPr>
+                    <m:t>=1</m:t>
+                  </m:r>
+                </m:e>
+              </m:eqArr>
+            </m:e>
+          </m:d>
+          <m:r>
+            <w:rPr>
+              <w:rFonts w:ascii="Cambria Math" w:hAnsi="Cambria Math"/>
+              <w:sz w:val="28"/>
+              <w:szCs w:val="28"/>
+            </w:rPr>
+            <m:t>∩</m:t>
+          </m:r>
+          <m:d>
+            <m:dPr>
+              <m:begChr m:val="{"/>
+              <m:endChr m:val=""/>
+              <m:ctrlPr>
+                <w:rPr>
+                  <w:rFonts w:ascii="Cambria Math" w:eastAsia="Cambria Math" w:hAnsi="Cambria Math" w:cs="Cambria Math"/>
+                  <w:i/>
+                  <w:sz w:val="28"/>
+                  <w:szCs w:val="28"/>
+                </w:rPr>
+              </m:ctrlPr>
+            </m:dPr>
+            <m:e>
+              <m:eqArr>
+                <m:eqArrPr>
+                  <m:ctrlPr>
+                    <w:rPr>
+                      <w:rFonts w:ascii="Cambria Math" w:eastAsia="Cambria Math" w:hAnsi="Cambria Math" w:cs="Cambria Math"/>
+                      <w:i/>
+                      <w:sz w:val="28"/>
+                      <w:szCs w:val="28"/>
+                    </w:rPr>
+                  </m:ctrlPr>
+                </m:eqArrPr>
+                <m:e>
+                  <m:r>
+                    <w:rPr>
+                      <w:rFonts w:ascii="Cambria Math" w:eastAsia="Cambria Math" w:hAnsi="Cambria Math" w:cs="Cambria Math"/>
+                      <w:sz w:val="28"/>
+                      <w:szCs w:val="28"/>
+                    </w:rPr>
+                    <m:t>-1≤</m:t>
+                  </m:r>
+                  <m:sSub>
+                    <m:sSubPr>
+                      <m:ctrlPr>
+                        <w:rPr>
+                          <w:rFonts w:ascii="Cambria Math" w:eastAsia="Cambria Math" w:hAnsi="Cambria Math" w:cs="Cambria Math"/>
+                          <w:i/>
+                          <w:sz w:val="28"/>
+                          <w:szCs w:val="28"/>
+                        </w:rPr>
+                      </m:ctrlPr>
+                    </m:sSubPr>
+                    <m:e>
+                      <m:r>
+                        <w:rPr>
+                          <w:rFonts w:ascii="Cambria Math" w:eastAsia="Cambria Math" w:hAnsi="Cambria Math" w:cs="Cambria Math"/>
+                          <w:sz w:val="28"/>
+                          <w:szCs w:val="28"/>
+                        </w:rPr>
+                        <m:t>x</m:t>
+                      </m:r>
+                    </m:e>
+                    <m:sub>
+                      <m:r>
+                        <w:rPr>
+                          <w:rFonts w:ascii="Cambria Math" w:eastAsia="Cambria Math" w:hAnsi="Cambria Math" w:cs="Cambria Math"/>
+                          <w:sz w:val="28"/>
+                          <w:szCs w:val="28"/>
+                        </w:rPr>
+                        <m:t>clip</m:t>
+                      </m:r>
+                    </m:sub>
+                  </m:sSub>
+                  <m:r>
+                    <w:rPr>
+                      <w:rFonts w:ascii="Cambria Math" w:eastAsia="Cambria Math" w:hAnsi="Cambria Math" w:cs="Cambria Math"/>
+                      <w:sz w:val="28"/>
+                      <w:szCs w:val="28"/>
+                    </w:rPr>
+                    <m:t>≤1</m:t>
+                  </m:r>
+                </m:e>
+                <m:e>
+                  <m:r>
+                    <w:rPr>
+                      <w:rFonts w:ascii="Cambria Math" w:eastAsia="Cambria Math" w:hAnsi="Cambria Math" w:cs="Cambria Math"/>
+                      <w:sz w:val="28"/>
+                      <w:szCs w:val="28"/>
+                    </w:rPr>
+                    <m:t>-1≤</m:t>
+                  </m:r>
+                  <m:sSub>
+                    <m:sSubPr>
+                      <m:ctrlPr>
+                        <w:rPr>
+                          <w:rFonts w:ascii="Cambria Math" w:eastAsia="Cambria Math" w:hAnsi="Cambria Math" w:cs="Cambria Math"/>
+                          <w:i/>
+                          <w:sz w:val="28"/>
+                          <w:szCs w:val="28"/>
+                        </w:rPr>
+                      </m:ctrlPr>
+                    </m:sSubPr>
+                    <m:e>
+                      <m:r>
+                        <w:rPr>
+                          <w:rFonts w:ascii="Cambria Math" w:eastAsia="Cambria Math" w:hAnsi="Cambria Math" w:cs="Cambria Math"/>
+                          <w:sz w:val="28"/>
+                          <w:szCs w:val="28"/>
+                        </w:rPr>
+                        <m:t>y</m:t>
+                      </m:r>
+                    </m:e>
+                    <m:sub>
+                      <m:r>
+                        <w:rPr>
+                          <w:rFonts w:ascii="Cambria Math" w:eastAsia="Cambria Math" w:hAnsi="Cambria Math" w:cs="Cambria Math"/>
+                          <w:sz w:val="28"/>
+                          <w:szCs w:val="28"/>
+                        </w:rPr>
+                        <m:t>clip</m:t>
+                      </m:r>
+                    </m:sub>
+                  </m:sSub>
+                  <m:r>
+                    <w:rPr>
+                      <w:rFonts w:ascii="Cambria Math" w:eastAsia="Cambria Math" w:hAnsi="Cambria Math" w:cs="Cambria Math"/>
+                      <w:sz w:val="28"/>
+                      <w:szCs w:val="28"/>
+                    </w:rPr>
+                    <m:t>≤1</m:t>
+                  </m:r>
+                </m:e>
+                <m:e>
+                  <m:r>
+                    <w:rPr>
+                      <w:rFonts w:ascii="Cambria Math" w:eastAsia="Cambria Math" w:hAnsi="Cambria Math" w:cs="Cambria Math"/>
+                      <w:sz w:val="28"/>
+                      <w:szCs w:val="28"/>
+                    </w:rPr>
+                    <m:t>1≥</m:t>
+                  </m:r>
+                  <m:sSub>
+                    <m:sSubPr>
+                      <m:ctrlPr>
+                        <w:rPr>
+                          <w:rFonts w:ascii="Cambria Math" w:eastAsia="Cambria Math" w:hAnsi="Cambria Math" w:cs="Cambria Math"/>
+                          <w:i/>
+                          <w:sz w:val="28"/>
+                          <w:szCs w:val="28"/>
+                        </w:rPr>
+                      </m:ctrlPr>
+                    </m:sSubPr>
+                    <m:e>
+                      <m:r>
+                        <w:rPr>
+                          <w:rFonts w:ascii="Cambria Math" w:eastAsia="Cambria Math" w:hAnsi="Cambria Math" w:cs="Cambria Math"/>
+                          <w:sz w:val="28"/>
+                          <w:szCs w:val="28"/>
+                        </w:rPr>
+                        <m:t>z</m:t>
+                      </m:r>
+                    </m:e>
+                    <m:sub>
+                      <m:r>
+                        <w:rPr>
+                          <w:rFonts w:ascii="Cambria Math" w:eastAsia="Cambria Math" w:hAnsi="Cambria Math" w:cs="Cambria Math"/>
+                          <w:sz w:val="28"/>
+                          <w:szCs w:val="28"/>
+                        </w:rPr>
+                        <m:t>clip</m:t>
+                      </m:r>
+                    </m:sub>
+                  </m:sSub>
+                  <m:r>
+                    <w:rPr>
+                      <w:rFonts w:ascii="Cambria Math" w:eastAsia="Cambria Math" w:hAnsi="Cambria Math" w:cs="Cambria Math"/>
+                      <w:sz w:val="28"/>
+                      <w:szCs w:val="28"/>
+                    </w:rPr>
+                    <m:t>≥0</m:t>
+                  </m:r>
+                </m:e>
+              </m:eqArr>
+            </m:e>
+          </m:d>
+          <m:r>
+            <w:rPr>
+              <w:rFonts w:ascii="Cambria Math" w:hAnsi="Cambria Math"/>
+              <w:sz w:val="28"/>
+              <w:szCs w:val="28"/>
+            </w:rPr>
+            <m:t>=</m:t>
+          </m:r>
+          <m:sSub>
+            <m:sSubPr>
+              <m:ctrlPr>
+                <w:rPr>
+                  <w:rFonts w:ascii="Cambria Math" w:hAnsi="Cambria Math"/>
+                  <w:i/>
+                  <w:sz w:val="28"/>
+                  <w:szCs w:val="28"/>
+                </w:rPr>
+              </m:ctrlPr>
+            </m:sSubPr>
+            <m:e>
+              <m:r>
+                <w:rPr>
+                  <w:rFonts w:ascii="Cambria Math" w:hAnsi="Cambria Math"/>
+                  <w:sz w:val="28"/>
+                  <w:szCs w:val="28"/>
+                </w:rPr>
+                <m:t>M</m:t>
+              </m:r>
+            </m:e>
+            <m:sub>
+              <m:r>
+                <w:rPr>
+                  <w:rFonts w:ascii="Cambria Math" w:hAnsi="Cambria Math"/>
+                  <w:sz w:val="28"/>
+                  <w:szCs w:val="28"/>
+                </w:rPr>
+                <m:t>P</m:t>
+              </m:r>
+            </m:sub>
+          </m:sSub>
+          <m:d>
+            <m:dPr>
+              <m:begChr m:val="["/>
+              <m:endChr m:val="]"/>
+              <m:ctrlPr>
+                <w:rPr>
+                  <w:rFonts w:ascii="Cambria Math" w:hAnsi="Cambria Math"/>
+                  <w:i/>
+                  <w:sz w:val="28"/>
+                  <w:szCs w:val="28"/>
+                </w:rPr>
+              </m:ctrlPr>
+            </m:dPr>
+            <m:e>
+              <m:eqArr>
+                <m:eqArrPr>
+                  <m:ctrlPr>
+                    <w:rPr>
+                      <w:rFonts w:ascii="Cambria Math" w:hAnsi="Cambria Math"/>
+                      <w:i/>
+                      <w:sz w:val="28"/>
+                      <w:szCs w:val="28"/>
+                    </w:rPr>
+                  </m:ctrlPr>
+                </m:eqArrPr>
+                <m:e>
+                  <m:sSub>
+                    <m:sSubPr>
+                      <m:ctrlPr>
+                        <w:rPr>
+                          <w:rFonts w:ascii="Cambria Math" w:hAnsi="Cambria Math"/>
+                          <w:i/>
+                          <w:sz w:val="28"/>
+                          <w:szCs w:val="28"/>
+                        </w:rPr>
+                      </m:ctrlPr>
+                    </m:sSubPr>
+                    <m:e>
+                      <m:r>
+                        <w:rPr>
+                          <w:rFonts w:ascii="Cambria Math" w:hAnsi="Cambria Math"/>
+                          <w:sz w:val="28"/>
+                          <w:szCs w:val="28"/>
+                        </w:rPr>
+                        <m:t>x</m:t>
+                      </m:r>
+                    </m:e>
+                    <m:sub>
+                      <m:r>
+                        <w:rPr>
+                          <w:rFonts w:ascii="Cambria Math" w:hAnsi="Cambria Math"/>
+                          <w:sz w:val="28"/>
+                          <w:szCs w:val="28"/>
+                        </w:rPr>
+                        <m:t>view</m:t>
+                      </m:r>
+                    </m:sub>
+                  </m:sSub>
+                </m:e>
+                <m:e>
+                  <m:sSub>
+                    <m:sSubPr>
+                      <m:ctrlPr>
+                        <w:rPr>
+                          <w:rFonts w:ascii="Cambria Math" w:hAnsi="Cambria Math"/>
+                          <w:i/>
+                          <w:sz w:val="28"/>
+                          <w:szCs w:val="28"/>
+                        </w:rPr>
+                      </m:ctrlPr>
+                    </m:sSubPr>
+                    <m:e>
+                      <m:r>
+                        <w:rPr>
+                          <w:rFonts w:ascii="Cambria Math" w:hAnsi="Cambria Math"/>
+                          <w:sz w:val="28"/>
+                          <w:szCs w:val="28"/>
+                        </w:rPr>
+                        <m:t>y</m:t>
+                      </m:r>
+                    </m:e>
+                    <m:sub>
+                      <m:r>
+                        <w:rPr>
+                          <w:rFonts w:ascii="Cambria Math" w:hAnsi="Cambria Math"/>
+                          <w:sz w:val="28"/>
+                          <w:szCs w:val="28"/>
+                        </w:rPr>
+                        <m:t>view</m:t>
+                      </m:r>
+                    </m:sub>
+                  </m:sSub>
+                  <m:ctrlPr>
+                    <w:rPr>
+                      <w:rFonts w:ascii="Cambria Math" w:eastAsia="Cambria Math" w:hAnsi="Cambria Math" w:cs="Cambria Math"/>
+                      <w:i/>
+                      <w:sz w:val="28"/>
+                      <w:szCs w:val="28"/>
+                    </w:rPr>
+                  </m:ctrlPr>
+                </m:e>
+                <m:e>
+                  <m:sSub>
+                    <m:sSubPr>
+                      <m:ctrlPr>
+                        <w:rPr>
+                          <w:rFonts w:ascii="Cambria Math" w:eastAsia="Cambria Math" w:hAnsi="Cambria Math" w:cs="Cambria Math"/>
+                          <w:i/>
+                          <w:sz w:val="28"/>
+                          <w:szCs w:val="28"/>
+                        </w:rPr>
+                      </m:ctrlPr>
+                    </m:sSubPr>
+                    <m:e>
+                      <m:r>
+                        <w:rPr>
+                          <w:rFonts w:ascii="Cambria Math" w:eastAsia="Cambria Math" w:hAnsi="Cambria Math" w:cs="Cambria Math"/>
+                          <w:sz w:val="28"/>
+                          <w:szCs w:val="28"/>
+                        </w:rPr>
+                        <m:t>z</m:t>
+                      </m:r>
+                    </m:e>
+                    <m:sub>
+                      <m:r>
+                        <w:rPr>
+                          <w:rFonts w:ascii="Cambria Math" w:eastAsia="Cambria Math" w:hAnsi="Cambria Math" w:cs="Cambria Math"/>
+                          <w:sz w:val="28"/>
+                          <w:szCs w:val="28"/>
+                        </w:rPr>
+                        <m:t>view</m:t>
+                      </m:r>
+                    </m:sub>
+                  </m:sSub>
+                  <m:ctrlPr>
+                    <w:rPr>
+                      <w:rFonts w:ascii="Cambria Math" w:eastAsia="Cambria Math" w:hAnsi="Cambria Math" w:cs="Cambria Math"/>
+                      <w:i/>
+                      <w:sz w:val="28"/>
+                      <w:szCs w:val="28"/>
+                    </w:rPr>
+                  </m:ctrlPr>
+                </m:e>
+                <m:e>
+                  <m:r>
+                    <w:rPr>
+                      <w:rFonts w:ascii="Cambria Math" w:eastAsia="Cambria Math" w:hAnsi="Cambria Math" w:cs="Cambria Math"/>
+                      <w:sz w:val="28"/>
+                      <w:szCs w:val="28"/>
+                    </w:rPr>
+                    <m:t>1</m:t>
+                  </m:r>
+                </m:e>
+              </m:eqArr>
+            </m:e>
+          </m:d>
+        </m:oMath>
+      </m:oMathPara>
+    </w:p>
+    <w:p>
+      <w:pPr>
+        <w:rPr>
+          <w:sz w:val="28"/>
+          <w:szCs w:val="28"/>
+        </w:rPr>
+      </w:pPr>
+      <m:oMathPara>
+        <m:oMath>
           <m:r>
             <m:rPr>
               <m:sty m:val="p"/>
@@ -22127,41 +24034,7 @@
               <w:sz w:val="28"/>
               <w:szCs w:val="28"/>
             </w:rPr>
-            <w:lastRenderedPageBreak/>
-            <m:t xml:space="preserve">But </m:t>
-          </m:r>
-          <m:r>
-            <m:rPr>
-              <m:sty m:val="p"/>
-            </m:rPr>
-            <w:rPr>
-              <w:rFonts w:ascii="Cambria Math" w:hAnsi="Cambria Math"/>
-              <w:sz w:val="28"/>
-              <w:szCs w:val="28"/>
-            </w:rPr>
-            <m:t>i</m:t>
-          </m:r>
-          <m:r>
-            <m:rPr>
-              <m:sty m:val="p"/>
-            </m:rPr>
-            <w:rPr>
-              <w:rFonts w:ascii="Cambria Math" w:hAnsi="Cambria Math"/>
-              <w:sz w:val="28"/>
-              <w:szCs w:val="28"/>
-            </w:rPr>
-            <m:t>n Unity</m:t>
-          </m:r>
-          <m:r>
-            <m:rPr>
-              <m:sty m:val="p"/>
-            </m:rPr>
-            <w:rPr>
-              <w:rFonts w:ascii="Cambria Math" w:hAnsi="Cambria Math"/>
-              <w:sz w:val="28"/>
-              <w:szCs w:val="28"/>
-            </w:rPr>
-            <m:t xml:space="preserve"> </m:t>
+            <m:t xml:space="preserve">But in Unity </m:t>
           </m:r>
           <m:sSub>
             <m:sSubPr>
@@ -22693,6 +24566,697 @@
     <w:p>
       <w:pPr>
         <w:rPr>
+          <w:rFonts w:hint="eastAsia"/>
+        </w:rPr>
+      </w:pPr>
+      <m:oMathPara>
+        <m:oMath>
+          <m:d>
+            <m:dPr>
+              <m:begChr m:val="["/>
+              <m:endChr m:val="]"/>
+              <m:ctrlPr>
+                <w:rPr>
+                  <w:rFonts w:ascii="Cambria Math" w:hAnsi="Cambria Math"/>
+                  <w:i/>
+                  <w:sz w:val="28"/>
+                  <w:szCs w:val="28"/>
+                </w:rPr>
+              </m:ctrlPr>
+            </m:dPr>
+            <m:e>
+              <m:eqArr>
+                <m:eqArrPr>
+                  <m:ctrlPr>
+                    <w:rPr>
+                      <w:rFonts w:ascii="Cambria Math" w:hAnsi="Cambria Math"/>
+                      <w:i/>
+                      <w:sz w:val="28"/>
+                      <w:szCs w:val="28"/>
+                    </w:rPr>
+                  </m:ctrlPr>
+                </m:eqArrPr>
+                <m:e>
+                  <m:sSub>
+                    <m:sSubPr>
+                      <m:ctrlPr>
+                        <w:rPr>
+                          <w:rFonts w:ascii="Cambria Math" w:hAnsi="Cambria Math"/>
+                          <w:i/>
+                          <w:sz w:val="28"/>
+                          <w:szCs w:val="28"/>
+                        </w:rPr>
+                      </m:ctrlPr>
+                    </m:sSubPr>
+                    <m:e>
+                      <m:r>
+                        <w:rPr>
+                          <w:rFonts w:ascii="Cambria Math" w:hAnsi="Cambria Math"/>
+                          <w:sz w:val="28"/>
+                          <w:szCs w:val="28"/>
+                        </w:rPr>
+                        <m:t>x</m:t>
+                      </m:r>
+                    </m:e>
+                    <m:sub>
+                      <m:r>
+                        <w:rPr>
+                          <w:rFonts w:ascii="Cambria Math" w:hAnsi="Cambria Math"/>
+                          <w:sz w:val="28"/>
+                          <w:szCs w:val="28"/>
+                        </w:rPr>
+                        <m:t>clip</m:t>
+                      </m:r>
+                    </m:sub>
+                  </m:sSub>
+                </m:e>
+                <m:e>
+                  <m:sSub>
+                    <m:sSubPr>
+                      <m:ctrlPr>
+                        <w:rPr>
+                          <w:rFonts w:ascii="Cambria Math" w:hAnsi="Cambria Math"/>
+                          <w:i/>
+                          <w:sz w:val="28"/>
+                          <w:szCs w:val="28"/>
+                        </w:rPr>
+                      </m:ctrlPr>
+                    </m:sSubPr>
+                    <m:e>
+                      <m:r>
+                        <w:rPr>
+                          <w:rFonts w:ascii="Cambria Math" w:hAnsi="Cambria Math"/>
+                          <w:sz w:val="28"/>
+                          <w:szCs w:val="28"/>
+                        </w:rPr>
+                        <m:t>y</m:t>
+                      </m:r>
+                    </m:e>
+                    <m:sub>
+                      <m:r>
+                        <w:rPr>
+                          <w:rFonts w:ascii="Cambria Math" w:hAnsi="Cambria Math"/>
+                          <w:sz w:val="28"/>
+                          <w:szCs w:val="28"/>
+                        </w:rPr>
+                        <m:t>clip</m:t>
+                      </m:r>
+                    </m:sub>
+                  </m:sSub>
+                  <m:ctrlPr>
+                    <w:rPr>
+                      <w:rFonts w:ascii="Cambria Math" w:eastAsia="Cambria Math" w:hAnsi="Cambria Math" w:cs="Cambria Math"/>
+                      <w:i/>
+                      <w:sz w:val="28"/>
+                      <w:szCs w:val="28"/>
+                    </w:rPr>
+                  </m:ctrlPr>
+                </m:e>
+                <m:e>
+                  <m:sSub>
+                    <m:sSubPr>
+                      <m:ctrlPr>
+                        <w:rPr>
+                          <w:rFonts w:ascii="Cambria Math" w:eastAsia="Cambria Math" w:hAnsi="Cambria Math" w:cs="Cambria Math"/>
+                          <w:i/>
+                          <w:sz w:val="28"/>
+                          <w:szCs w:val="28"/>
+                        </w:rPr>
+                      </m:ctrlPr>
+                    </m:sSubPr>
+                    <m:e>
+                      <m:r>
+                        <w:rPr>
+                          <w:rFonts w:ascii="Cambria Math" w:eastAsia="Cambria Math" w:hAnsi="Cambria Math" w:cs="Cambria Math"/>
+                          <w:sz w:val="28"/>
+                          <w:szCs w:val="28"/>
+                        </w:rPr>
+                        <m:t>z</m:t>
+                      </m:r>
+                    </m:e>
+                    <m:sub>
+                      <m:r>
+                        <w:rPr>
+                          <w:rFonts w:ascii="Cambria Math" w:eastAsia="Cambria Math" w:hAnsi="Cambria Math" w:cs="Cambria Math"/>
+                          <w:sz w:val="28"/>
+                          <w:szCs w:val="28"/>
+                        </w:rPr>
+                        <m:t>clip</m:t>
+                      </m:r>
+                    </m:sub>
+                  </m:sSub>
+                  <m:ctrlPr>
+                    <w:rPr>
+                      <w:rFonts w:ascii="Cambria Math" w:eastAsia="Cambria Math" w:hAnsi="Cambria Math" w:cs="Cambria Math"/>
+                      <w:i/>
+                      <w:sz w:val="28"/>
+                      <w:szCs w:val="28"/>
+                    </w:rPr>
+                  </m:ctrlPr>
+                </m:e>
+                <m:e>
+                  <m:sSub>
+                    <m:sSubPr>
+                      <m:ctrlPr>
+                        <w:rPr>
+                          <w:rFonts w:ascii="Cambria Math" w:eastAsia="Cambria Math" w:hAnsi="Cambria Math" w:cs="Cambria Math"/>
+                          <w:i/>
+                          <w:sz w:val="28"/>
+                          <w:szCs w:val="28"/>
+                        </w:rPr>
+                      </m:ctrlPr>
+                    </m:sSubPr>
+                    <m:e>
+                      <m:r>
+                        <w:rPr>
+                          <w:rFonts w:ascii="Cambria Math" w:eastAsia="Cambria Math" w:hAnsi="Cambria Math" w:cs="Cambria Math"/>
+                          <w:sz w:val="28"/>
+                          <w:szCs w:val="28"/>
+                        </w:rPr>
+                        <m:t>w</m:t>
+                      </m:r>
+                    </m:e>
+                    <m:sub>
+                      <m:r>
+                        <w:rPr>
+                          <w:rFonts w:ascii="Cambria Math" w:eastAsia="Cambria Math" w:hAnsi="Cambria Math" w:cs="Cambria Math"/>
+                          <w:sz w:val="28"/>
+                          <w:szCs w:val="28"/>
+                        </w:rPr>
+                        <m:t>clip</m:t>
+                      </m:r>
+                    </m:sub>
+                  </m:sSub>
+                  <m:r>
+                    <w:rPr>
+                      <w:rFonts w:ascii="Cambria Math" w:eastAsia="Cambria Math" w:hAnsi="Cambria Math" w:cs="Cambria Math"/>
+                      <w:sz w:val="28"/>
+                      <w:szCs w:val="28"/>
+                    </w:rPr>
+                    <m:t>=-</m:t>
+                  </m:r>
+                  <m:sSub>
+                    <m:sSubPr>
+                      <m:ctrlPr>
+                        <w:rPr>
+                          <w:rFonts w:ascii="Cambria Math" w:eastAsia="Cambria Math" w:hAnsi="Cambria Math" w:cs="Cambria Math"/>
+                          <w:i/>
+                          <w:sz w:val="28"/>
+                          <w:szCs w:val="28"/>
+                        </w:rPr>
+                      </m:ctrlPr>
+                    </m:sSubPr>
+                    <m:e>
+                      <m:r>
+                        <w:rPr>
+                          <w:rFonts w:ascii="Cambria Math" w:eastAsia="Cambria Math" w:hAnsi="Cambria Math" w:cs="Cambria Math"/>
+                          <w:sz w:val="28"/>
+                          <w:szCs w:val="28"/>
+                        </w:rPr>
+                        <m:t>z</m:t>
+                      </m:r>
+                    </m:e>
+                    <m:sub>
+                      <m:r>
+                        <w:rPr>
+                          <w:rFonts w:ascii="Cambria Math" w:eastAsia="Cambria Math" w:hAnsi="Cambria Math" w:cs="Cambria Math"/>
+                          <w:sz w:val="28"/>
+                          <w:szCs w:val="28"/>
+                        </w:rPr>
+                        <m:t>view</m:t>
+                      </m:r>
+                    </m:sub>
+                  </m:sSub>
+                  <m:r>
+                    <w:rPr>
+                      <w:rFonts w:ascii="Cambria Math" w:eastAsia="Cambria Math" w:hAnsi="Cambria Math" w:cs="Cambria Math"/>
+                      <w:sz w:val="28"/>
+                      <w:szCs w:val="28"/>
+                    </w:rPr>
+                    <m:t>=</m:t>
+                  </m:r>
+                  <m:sSub>
+                    <m:sSubPr>
+                      <m:ctrlPr>
+                        <w:rPr>
+                          <w:rFonts w:ascii="Cambria Math" w:eastAsia="Cambria Math" w:hAnsi="Cambria Math" w:cs="Cambria Math"/>
+                          <w:i/>
+                          <w:sz w:val="28"/>
+                          <w:szCs w:val="28"/>
+                        </w:rPr>
+                      </m:ctrlPr>
+                    </m:sSubPr>
+                    <m:e>
+                      <m:r>
+                        <w:rPr>
+                          <w:rFonts w:ascii="Cambria Math" w:eastAsia="Cambria Math" w:hAnsi="Cambria Math" w:cs="Cambria Math"/>
+                          <w:sz w:val="28"/>
+                          <w:szCs w:val="28"/>
+                        </w:rPr>
+                        <m:t>z</m:t>
+                      </m:r>
+                    </m:e>
+                    <m:sub>
+                      <m:r>
+                        <w:rPr>
+                          <w:rFonts w:ascii="Cambria Math" w:eastAsia="Cambria Math" w:hAnsi="Cambria Math" w:cs="Cambria Math"/>
+                          <w:sz w:val="28"/>
+                          <w:szCs w:val="28"/>
+                        </w:rPr>
+                        <m:t>from camera</m:t>
+                      </m:r>
+                    </m:sub>
+                  </m:sSub>
+                </m:e>
+              </m:eqArr>
+            </m:e>
+          </m:d>
+          <m:r>
+            <w:rPr>
+              <w:rFonts w:ascii="Cambria Math" w:hAnsi="Cambria Math"/>
+              <w:sz w:val="28"/>
+              <w:szCs w:val="28"/>
+            </w:rPr>
+            <m:t>∩</m:t>
+          </m:r>
+          <m:d>
+            <m:dPr>
+              <m:begChr m:val="{"/>
+              <m:endChr m:val=""/>
+              <m:ctrlPr>
+                <w:rPr>
+                  <w:rFonts w:ascii="Cambria Math" w:hAnsi="Cambria Math"/>
+                  <w:i/>
+                  <w:sz w:val="28"/>
+                  <w:szCs w:val="28"/>
+                </w:rPr>
+              </m:ctrlPr>
+            </m:dPr>
+            <m:e>
+              <m:eqArr>
+                <m:eqArrPr>
+                  <m:ctrlPr>
+                    <w:rPr>
+                      <w:rFonts w:ascii="Cambria Math" w:hAnsi="Cambria Math"/>
+                      <w:i/>
+                      <w:sz w:val="28"/>
+                      <w:szCs w:val="28"/>
+                    </w:rPr>
+                  </m:ctrlPr>
+                </m:eqArrPr>
+                <m:e>
+                  <m:r>
+                    <w:rPr>
+                      <w:rFonts w:ascii="Cambria Math" w:hAnsi="Cambria Math"/>
+                      <w:sz w:val="28"/>
+                      <w:szCs w:val="28"/>
+                    </w:rPr>
+                    <m:t>-n≤</m:t>
+                  </m:r>
+                  <m:sSub>
+                    <m:sSubPr>
+                      <m:ctrlPr>
+                        <w:rPr>
+                          <w:rFonts w:ascii="Cambria Math" w:eastAsia="Cambria Math" w:hAnsi="Cambria Math" w:cs="Cambria Math"/>
+                          <w:i/>
+                          <w:sz w:val="28"/>
+                          <w:szCs w:val="28"/>
+                        </w:rPr>
+                      </m:ctrlPr>
+                    </m:sSubPr>
+                    <m:e>
+                      <m:r>
+                        <w:rPr>
+                          <w:rFonts w:ascii="Cambria Math" w:eastAsia="Cambria Math" w:hAnsi="Cambria Math" w:cs="Cambria Math"/>
+                          <w:sz w:val="28"/>
+                          <w:szCs w:val="28"/>
+                        </w:rPr>
+                        <m:t>x</m:t>
+                      </m:r>
+                    </m:e>
+                    <m:sub>
+                      <m:r>
+                        <w:rPr>
+                          <w:rFonts w:ascii="Cambria Math" w:eastAsia="Cambria Math" w:hAnsi="Cambria Math" w:cs="Cambria Math"/>
+                          <w:sz w:val="28"/>
+                          <w:szCs w:val="28"/>
+                        </w:rPr>
+                        <m:t>clip</m:t>
+                      </m:r>
+                    </m:sub>
+                  </m:sSub>
+                  <m:r>
+                    <w:rPr>
+                      <w:rFonts w:ascii="Cambria Math" w:eastAsia="Cambria Math" w:hAnsi="Cambria Math" w:cs="Cambria Math"/>
+                      <w:sz w:val="28"/>
+                      <w:szCs w:val="28"/>
+                    </w:rPr>
+                    <m:t>≤f</m:t>
+                  </m:r>
+                </m:e>
+                <m:e>
+                  <m:r>
+                    <w:rPr>
+                      <w:rFonts w:ascii="Cambria Math" w:hAnsi="Cambria Math"/>
+                      <w:sz w:val="28"/>
+                      <w:szCs w:val="28"/>
+                    </w:rPr>
+                    <m:t>-n≤</m:t>
+                  </m:r>
+                  <m:sSub>
+                    <m:sSubPr>
+                      <m:ctrlPr>
+                        <w:rPr>
+                          <w:rFonts w:ascii="Cambria Math" w:eastAsia="Cambria Math" w:hAnsi="Cambria Math" w:cs="Cambria Math"/>
+                          <w:i/>
+                          <w:sz w:val="28"/>
+                          <w:szCs w:val="28"/>
+                        </w:rPr>
+                      </m:ctrlPr>
+                    </m:sSubPr>
+                    <m:e>
+                      <m:r>
+                        <w:rPr>
+                          <w:rFonts w:ascii="Cambria Math" w:eastAsia="Cambria Math" w:hAnsi="Cambria Math" w:cs="Cambria Math"/>
+                          <w:sz w:val="28"/>
+                          <w:szCs w:val="28"/>
+                        </w:rPr>
+                        <m:t>y</m:t>
+                      </m:r>
+                    </m:e>
+                    <m:sub>
+                      <m:r>
+                        <w:rPr>
+                          <w:rFonts w:ascii="Cambria Math" w:eastAsia="Cambria Math" w:hAnsi="Cambria Math" w:cs="Cambria Math"/>
+                          <w:sz w:val="28"/>
+                          <w:szCs w:val="28"/>
+                        </w:rPr>
+                        <m:t>clip</m:t>
+                      </m:r>
+                    </m:sub>
+                  </m:sSub>
+                  <m:r>
+                    <w:rPr>
+                      <w:rFonts w:ascii="Cambria Math" w:eastAsia="Cambria Math" w:hAnsi="Cambria Math" w:cs="Cambria Math"/>
+                      <w:sz w:val="28"/>
+                      <w:szCs w:val="28"/>
+                    </w:rPr>
+                    <m:t>≤f</m:t>
+                  </m:r>
+                  <m:ctrlPr>
+                    <w:rPr>
+                      <w:rFonts w:ascii="Cambria Math" w:eastAsia="Cambria Math" w:hAnsi="Cambria Math" w:cs="Cambria Math"/>
+                      <w:i/>
+                      <w:sz w:val="28"/>
+                      <w:szCs w:val="28"/>
+                    </w:rPr>
+                  </m:ctrlPr>
+                </m:e>
+                <m:e>
+                  <m:eqArr>
+                    <m:eqArrPr>
+                      <m:ctrlPr>
+                        <w:rPr>
+                          <w:rFonts w:ascii="Cambria Math" w:hAnsi="Cambria Math"/>
+                          <w:i/>
+                          <w:sz w:val="28"/>
+                          <w:szCs w:val="28"/>
+                        </w:rPr>
+                      </m:ctrlPr>
+                    </m:eqArrPr>
+                    <m:e>
+                      <m:r>
+                        <w:rPr>
+                          <w:rFonts w:ascii="Cambria Math" w:hAnsi="Cambria Math"/>
+                          <w:sz w:val="28"/>
+                          <w:szCs w:val="28"/>
+                        </w:rPr>
+                        <m:t>-n≤</m:t>
+                      </m:r>
+                      <m:sSub>
+                        <m:sSubPr>
+                          <m:ctrlPr>
+                            <w:rPr>
+                              <w:rFonts w:ascii="Cambria Math" w:eastAsia="Cambria Math" w:hAnsi="Cambria Math" w:cs="Cambria Math"/>
+                              <w:i/>
+                              <w:sz w:val="28"/>
+                              <w:szCs w:val="28"/>
+                            </w:rPr>
+                          </m:ctrlPr>
+                        </m:sSubPr>
+                        <m:e>
+                          <m:r>
+                            <w:rPr>
+                              <w:rFonts w:ascii="Cambria Math" w:eastAsia="Cambria Math" w:hAnsi="Cambria Math" w:cs="Cambria Math"/>
+                              <w:sz w:val="28"/>
+                              <w:szCs w:val="28"/>
+                            </w:rPr>
+                            <m:t>z</m:t>
+                          </m:r>
+                        </m:e>
+                        <m:sub>
+                          <m:r>
+                            <w:rPr>
+                              <w:rFonts w:ascii="Cambria Math" w:eastAsia="Cambria Math" w:hAnsi="Cambria Math" w:cs="Cambria Math"/>
+                              <w:sz w:val="28"/>
+                              <w:szCs w:val="28"/>
+                            </w:rPr>
+                            <m:t>clip</m:t>
+                          </m:r>
+                        </m:sub>
+                      </m:sSub>
+                      <m:r>
+                        <w:rPr>
+                          <w:rFonts w:ascii="Cambria Math" w:eastAsia="Cambria Math" w:hAnsi="Cambria Math" w:cs="Cambria Math"/>
+                          <w:sz w:val="28"/>
+                          <w:szCs w:val="28"/>
+                        </w:rPr>
+                        <m:t>≤f</m:t>
+                      </m:r>
+                      <m:ctrlPr>
+                        <w:rPr>
+                          <w:rFonts w:ascii="Cambria Math" w:eastAsia="Cambria Math" w:hAnsi="Cambria Math" w:cs="Cambria Math"/>
+                          <w:i/>
+                          <w:sz w:val="28"/>
+                          <w:szCs w:val="28"/>
+                        </w:rPr>
+                      </m:ctrlPr>
+                    </m:e>
+                  </m:eqArr>
+                  <m:ctrlPr>
+                    <w:rPr>
+                      <w:rFonts w:ascii="Cambria Math" w:eastAsia="Cambria Math" w:hAnsi="Cambria Math" w:cs="Cambria Math"/>
+                      <w:i/>
+                      <w:sz w:val="28"/>
+                      <w:szCs w:val="28"/>
+                    </w:rPr>
+                  </m:ctrlPr>
+                </m:e>
+              </m:eqArr>
+            </m:e>
+          </m:d>
+          <m:r>
+            <w:rPr>
+              <w:rFonts w:ascii="Cambria Math" w:hAnsi="Cambria Math"/>
+              <w:sz w:val="28"/>
+              <w:szCs w:val="28"/>
+            </w:rPr>
+            <m:t>=</m:t>
+          </m:r>
+          <m:sSub>
+            <m:sSubPr>
+              <m:ctrlPr>
+                <w:rPr>
+                  <w:rFonts w:ascii="Cambria Math" w:hAnsi="Cambria Math"/>
+                  <w:i/>
+                  <w:sz w:val="28"/>
+                  <w:szCs w:val="28"/>
+                </w:rPr>
+              </m:ctrlPr>
+            </m:sSubPr>
+            <m:e>
+              <m:r>
+                <w:rPr>
+                  <w:rFonts w:ascii="Cambria Math" w:hAnsi="Cambria Math"/>
+                  <w:sz w:val="28"/>
+                  <w:szCs w:val="28"/>
+                </w:rPr>
+                <m:t>M</m:t>
+              </m:r>
+            </m:e>
+            <m:sub>
+              <m:r>
+                <w:rPr>
+                  <w:rFonts w:ascii="Cambria Math" w:hAnsi="Cambria Math"/>
+                  <w:sz w:val="28"/>
+                  <w:szCs w:val="28"/>
+                </w:rPr>
+                <m:t>P</m:t>
+              </m:r>
+            </m:sub>
+          </m:sSub>
+          <m:d>
+            <m:dPr>
+              <m:begChr m:val="["/>
+              <m:endChr m:val="]"/>
+              <m:ctrlPr>
+                <w:rPr>
+                  <w:rFonts w:ascii="Cambria Math" w:hAnsi="Cambria Math"/>
+                  <w:i/>
+                  <w:sz w:val="28"/>
+                  <w:szCs w:val="28"/>
+                </w:rPr>
+              </m:ctrlPr>
+            </m:dPr>
+            <m:e>
+              <m:eqArr>
+                <m:eqArrPr>
+                  <m:ctrlPr>
+                    <w:rPr>
+                      <w:rFonts w:ascii="Cambria Math" w:hAnsi="Cambria Math"/>
+                      <w:i/>
+                      <w:sz w:val="28"/>
+                      <w:szCs w:val="28"/>
+                    </w:rPr>
+                  </m:ctrlPr>
+                </m:eqArrPr>
+                <m:e>
+                  <m:sSub>
+                    <m:sSubPr>
+                      <m:ctrlPr>
+                        <w:rPr>
+                          <w:rFonts w:ascii="Cambria Math" w:hAnsi="Cambria Math"/>
+                          <w:i/>
+                          <w:sz w:val="28"/>
+                          <w:szCs w:val="28"/>
+                        </w:rPr>
+                      </m:ctrlPr>
+                    </m:sSubPr>
+                    <m:e>
+                      <m:r>
+                        <w:rPr>
+                          <w:rFonts w:ascii="Cambria Math" w:hAnsi="Cambria Math"/>
+                          <w:sz w:val="28"/>
+                          <w:szCs w:val="28"/>
+                        </w:rPr>
+                        <m:t>x</m:t>
+                      </m:r>
+                    </m:e>
+                    <m:sub>
+                      <m:r>
+                        <w:rPr>
+                          <w:rFonts w:ascii="Cambria Math" w:hAnsi="Cambria Math"/>
+                          <w:sz w:val="28"/>
+                          <w:szCs w:val="28"/>
+                        </w:rPr>
+                        <m:t>view</m:t>
+                      </m:r>
+                    </m:sub>
+                  </m:sSub>
+                </m:e>
+                <m:e>
+                  <m:sSub>
+                    <m:sSubPr>
+                      <m:ctrlPr>
+                        <w:rPr>
+                          <w:rFonts w:ascii="Cambria Math" w:hAnsi="Cambria Math"/>
+                          <w:i/>
+                          <w:sz w:val="28"/>
+                          <w:szCs w:val="28"/>
+                        </w:rPr>
+                      </m:ctrlPr>
+                    </m:sSubPr>
+                    <m:e>
+                      <m:r>
+                        <w:rPr>
+                          <w:rFonts w:ascii="Cambria Math" w:hAnsi="Cambria Math"/>
+                          <w:sz w:val="28"/>
+                          <w:szCs w:val="28"/>
+                        </w:rPr>
+                        <m:t>y</m:t>
+                      </m:r>
+                    </m:e>
+                    <m:sub>
+                      <m:r>
+                        <w:rPr>
+                          <w:rFonts w:ascii="Cambria Math" w:hAnsi="Cambria Math"/>
+                          <w:sz w:val="28"/>
+                          <w:szCs w:val="28"/>
+                        </w:rPr>
+                        <m:t>view</m:t>
+                      </m:r>
+                    </m:sub>
+                  </m:sSub>
+                  <m:ctrlPr>
+                    <w:rPr>
+                      <w:rFonts w:ascii="Cambria Math" w:eastAsia="Cambria Math" w:hAnsi="Cambria Math" w:cs="Cambria Math"/>
+                      <w:i/>
+                      <w:sz w:val="28"/>
+                      <w:szCs w:val="28"/>
+                    </w:rPr>
+                  </m:ctrlPr>
+                </m:e>
+                <m:e>
+                  <m:sSub>
+                    <m:sSubPr>
+                      <m:ctrlPr>
+                        <w:rPr>
+                          <w:rFonts w:ascii="Cambria Math" w:eastAsia="Cambria Math" w:hAnsi="Cambria Math" w:cs="Cambria Math"/>
+                          <w:i/>
+                          <w:sz w:val="28"/>
+                          <w:szCs w:val="28"/>
+                        </w:rPr>
+                      </m:ctrlPr>
+                    </m:sSubPr>
+                    <m:e>
+                      <m:r>
+                        <w:rPr>
+                          <w:rFonts w:ascii="Cambria Math" w:eastAsia="Cambria Math" w:hAnsi="Cambria Math" w:cs="Cambria Math"/>
+                          <w:sz w:val="28"/>
+                          <w:szCs w:val="28"/>
+                        </w:rPr>
+                        <m:t>z</m:t>
+                      </m:r>
+                    </m:e>
+                    <m:sub>
+                      <m:r>
+                        <w:rPr>
+                          <w:rFonts w:ascii="Cambria Math" w:eastAsia="Cambria Math" w:hAnsi="Cambria Math" w:cs="Cambria Math"/>
+                          <w:sz w:val="28"/>
+                          <w:szCs w:val="28"/>
+                        </w:rPr>
+                        <m:t>view</m:t>
+                      </m:r>
+                    </m:sub>
+                  </m:sSub>
+                  <m:ctrlPr>
+                    <w:rPr>
+                      <w:rFonts w:ascii="Cambria Math" w:eastAsia="Cambria Math" w:hAnsi="Cambria Math" w:cs="Cambria Math"/>
+                      <w:i/>
+                      <w:sz w:val="28"/>
+                      <w:szCs w:val="28"/>
+                    </w:rPr>
+                  </m:ctrlPr>
+                </m:e>
+                <m:e>
+                  <m:r>
+                    <w:rPr>
+                      <w:rFonts w:ascii="Cambria Math" w:eastAsia="Cambria Math" w:hAnsi="Cambria Math" w:cs="Cambria Math"/>
+                      <w:sz w:val="28"/>
+                      <w:szCs w:val="28"/>
+                    </w:rPr>
+                    <m:t>1</m:t>
+                  </m:r>
+                </m:e>
+              </m:eqArr>
+            </m:e>
+          </m:d>
+        </m:oMath>
+      </m:oMathPara>
+    </w:p>
+    <w:p>
+      <w:pPr>
+        <w:rPr>
           <w:sz w:val="28"/>
           <w:szCs w:val="28"/>
         </w:rPr>
@@ -23192,6 +25756,659 @@
     <w:p>
       <w:pPr>
         <w:rPr>
+          <w:rFonts w:hint="eastAsia"/>
+        </w:rPr>
+      </w:pPr>
+      <m:oMathPara>
+        <m:oMath>
+          <m:d>
+            <m:dPr>
+              <m:begChr m:val="["/>
+              <m:endChr m:val="]"/>
+              <m:ctrlPr>
+                <w:rPr>
+                  <w:rFonts w:ascii="Cambria Math" w:hAnsi="Cambria Math"/>
+                  <w:i/>
+                  <w:sz w:val="28"/>
+                  <w:szCs w:val="28"/>
+                </w:rPr>
+              </m:ctrlPr>
+            </m:dPr>
+            <m:e>
+              <m:eqArr>
+                <m:eqArrPr>
+                  <m:ctrlPr>
+                    <w:rPr>
+                      <w:rFonts w:ascii="Cambria Math" w:hAnsi="Cambria Math"/>
+                      <w:i/>
+                      <w:sz w:val="28"/>
+                      <w:szCs w:val="28"/>
+                    </w:rPr>
+                  </m:ctrlPr>
+                </m:eqArrPr>
+                <m:e>
+                  <m:sSub>
+                    <m:sSubPr>
+                      <m:ctrlPr>
+                        <w:rPr>
+                          <w:rFonts w:ascii="Cambria Math" w:hAnsi="Cambria Math"/>
+                          <w:i/>
+                          <w:sz w:val="28"/>
+                          <w:szCs w:val="28"/>
+                        </w:rPr>
+                      </m:ctrlPr>
+                    </m:sSubPr>
+                    <m:e>
+                      <m:r>
+                        <w:rPr>
+                          <w:rFonts w:ascii="Cambria Math" w:hAnsi="Cambria Math"/>
+                          <w:sz w:val="28"/>
+                          <w:szCs w:val="28"/>
+                        </w:rPr>
+                        <m:t>x</m:t>
+                      </m:r>
+                    </m:e>
+                    <m:sub>
+                      <m:r>
+                        <w:rPr>
+                          <w:rFonts w:ascii="Cambria Math" w:hAnsi="Cambria Math"/>
+                          <w:sz w:val="28"/>
+                          <w:szCs w:val="28"/>
+                        </w:rPr>
+                        <m:t>clip</m:t>
+                      </m:r>
+                    </m:sub>
+                  </m:sSub>
+                </m:e>
+                <m:e>
+                  <m:sSub>
+                    <m:sSubPr>
+                      <m:ctrlPr>
+                        <w:rPr>
+                          <w:rFonts w:ascii="Cambria Math" w:hAnsi="Cambria Math"/>
+                          <w:i/>
+                          <w:sz w:val="28"/>
+                          <w:szCs w:val="28"/>
+                        </w:rPr>
+                      </m:ctrlPr>
+                    </m:sSubPr>
+                    <m:e>
+                      <m:r>
+                        <w:rPr>
+                          <w:rFonts w:ascii="Cambria Math" w:hAnsi="Cambria Math"/>
+                          <w:sz w:val="28"/>
+                          <w:szCs w:val="28"/>
+                        </w:rPr>
+                        <m:t>y</m:t>
+                      </m:r>
+                    </m:e>
+                    <m:sub>
+                      <m:r>
+                        <w:rPr>
+                          <w:rFonts w:ascii="Cambria Math" w:hAnsi="Cambria Math"/>
+                          <w:sz w:val="28"/>
+                          <w:szCs w:val="28"/>
+                        </w:rPr>
+                        <m:t>clip</m:t>
+                      </m:r>
+                    </m:sub>
+                  </m:sSub>
+                  <m:ctrlPr>
+                    <w:rPr>
+                      <w:rFonts w:ascii="Cambria Math" w:eastAsia="Cambria Math" w:hAnsi="Cambria Math" w:cs="Cambria Math"/>
+                      <w:i/>
+                      <w:sz w:val="28"/>
+                      <w:szCs w:val="28"/>
+                    </w:rPr>
+                  </m:ctrlPr>
+                </m:e>
+                <m:e>
+                  <m:sSub>
+                    <m:sSubPr>
+                      <m:ctrlPr>
+                        <w:rPr>
+                          <w:rFonts w:ascii="Cambria Math" w:eastAsia="Cambria Math" w:hAnsi="Cambria Math" w:cs="Cambria Math"/>
+                          <w:i/>
+                          <w:sz w:val="28"/>
+                          <w:szCs w:val="28"/>
+                        </w:rPr>
+                      </m:ctrlPr>
+                    </m:sSubPr>
+                    <m:e>
+                      <m:r>
+                        <w:rPr>
+                          <w:rFonts w:ascii="Cambria Math" w:eastAsia="Cambria Math" w:hAnsi="Cambria Math" w:cs="Cambria Math"/>
+                          <w:sz w:val="28"/>
+                          <w:szCs w:val="28"/>
+                        </w:rPr>
+                        <m:t>z</m:t>
+                      </m:r>
+                    </m:e>
+                    <m:sub>
+                      <m:r>
+                        <w:rPr>
+                          <w:rFonts w:ascii="Cambria Math" w:eastAsia="Cambria Math" w:hAnsi="Cambria Math" w:cs="Cambria Math"/>
+                          <w:sz w:val="28"/>
+                          <w:szCs w:val="28"/>
+                        </w:rPr>
+                        <m:t>clip</m:t>
+                      </m:r>
+                    </m:sub>
+                  </m:sSub>
+                  <m:ctrlPr>
+                    <w:rPr>
+                      <w:rFonts w:ascii="Cambria Math" w:eastAsia="Cambria Math" w:hAnsi="Cambria Math" w:cs="Cambria Math"/>
+                      <w:i/>
+                      <w:sz w:val="28"/>
+                      <w:szCs w:val="28"/>
+                    </w:rPr>
+                  </m:ctrlPr>
+                </m:e>
+                <m:e>
+                  <m:sSub>
+                    <m:sSubPr>
+                      <m:ctrlPr>
+                        <w:rPr>
+                          <w:rFonts w:ascii="Cambria Math" w:eastAsia="Cambria Math" w:hAnsi="Cambria Math" w:cs="Cambria Math"/>
+                          <w:i/>
+                          <w:sz w:val="28"/>
+                          <w:szCs w:val="28"/>
+                        </w:rPr>
+                      </m:ctrlPr>
+                    </m:sSubPr>
+                    <m:e>
+                      <m:r>
+                        <w:rPr>
+                          <w:rFonts w:ascii="Cambria Math" w:eastAsia="Cambria Math" w:hAnsi="Cambria Math" w:cs="Cambria Math"/>
+                          <w:sz w:val="28"/>
+                          <w:szCs w:val="28"/>
+                        </w:rPr>
+                        <m:t>w</m:t>
+                      </m:r>
+                    </m:e>
+                    <m:sub>
+                      <m:r>
+                        <w:rPr>
+                          <w:rFonts w:ascii="Cambria Math" w:eastAsia="Cambria Math" w:hAnsi="Cambria Math" w:cs="Cambria Math"/>
+                          <w:sz w:val="28"/>
+                          <w:szCs w:val="28"/>
+                        </w:rPr>
+                        <m:t>clip</m:t>
+                      </m:r>
+                    </m:sub>
+                  </m:sSub>
+                  <m:r>
+                    <w:rPr>
+                      <w:rFonts w:ascii="Cambria Math" w:eastAsia="Cambria Math" w:hAnsi="Cambria Math" w:cs="Cambria Math"/>
+                      <w:sz w:val="28"/>
+                      <w:szCs w:val="28"/>
+                    </w:rPr>
+                    <m:t>=-</m:t>
+                  </m:r>
+                  <m:sSub>
+                    <m:sSubPr>
+                      <m:ctrlPr>
+                        <w:rPr>
+                          <w:rFonts w:ascii="Cambria Math" w:eastAsia="Cambria Math" w:hAnsi="Cambria Math" w:cs="Cambria Math"/>
+                          <w:i/>
+                          <w:sz w:val="28"/>
+                          <w:szCs w:val="28"/>
+                        </w:rPr>
+                      </m:ctrlPr>
+                    </m:sSubPr>
+                    <m:e>
+                      <m:r>
+                        <w:rPr>
+                          <w:rFonts w:ascii="Cambria Math" w:eastAsia="Cambria Math" w:hAnsi="Cambria Math" w:cs="Cambria Math"/>
+                          <w:sz w:val="28"/>
+                          <w:szCs w:val="28"/>
+                        </w:rPr>
+                        <m:t>z</m:t>
+                      </m:r>
+                    </m:e>
+                    <m:sub>
+                      <m:r>
+                        <w:rPr>
+                          <w:rFonts w:ascii="Cambria Math" w:eastAsia="Cambria Math" w:hAnsi="Cambria Math" w:cs="Cambria Math"/>
+                          <w:sz w:val="28"/>
+                          <w:szCs w:val="28"/>
+                        </w:rPr>
+                        <m:t>view</m:t>
+                      </m:r>
+                    </m:sub>
+                  </m:sSub>
+                  <m:r>
+                    <w:rPr>
+                      <w:rFonts w:ascii="Cambria Math" w:eastAsia="Cambria Math" w:hAnsi="Cambria Math" w:cs="Cambria Math"/>
+                      <w:sz w:val="28"/>
+                      <w:szCs w:val="28"/>
+                    </w:rPr>
+                    <m:t>=</m:t>
+                  </m:r>
+                  <m:sSub>
+                    <m:sSubPr>
+                      <m:ctrlPr>
+                        <w:rPr>
+                          <w:rFonts w:ascii="Cambria Math" w:eastAsia="Cambria Math" w:hAnsi="Cambria Math" w:cs="Cambria Math"/>
+                          <w:i/>
+                          <w:sz w:val="28"/>
+                          <w:szCs w:val="28"/>
+                        </w:rPr>
+                      </m:ctrlPr>
+                    </m:sSubPr>
+                    <m:e>
+                      <m:r>
+                        <w:rPr>
+                          <w:rFonts w:ascii="Cambria Math" w:eastAsia="Cambria Math" w:hAnsi="Cambria Math" w:cs="Cambria Math"/>
+                          <w:sz w:val="28"/>
+                          <w:szCs w:val="28"/>
+                        </w:rPr>
+                        <m:t>z</m:t>
+                      </m:r>
+                    </m:e>
+                    <m:sub>
+                      <m:r>
+                        <w:rPr>
+                          <w:rFonts w:ascii="Cambria Math" w:eastAsia="Cambria Math" w:hAnsi="Cambria Math" w:cs="Cambria Math"/>
+                          <w:sz w:val="28"/>
+                          <w:szCs w:val="28"/>
+                        </w:rPr>
+                        <m:t>from camera</m:t>
+                      </m:r>
+                    </m:sub>
+                  </m:sSub>
+                </m:e>
+              </m:eqArr>
+            </m:e>
+          </m:d>
+          <m:r>
+            <w:rPr>
+              <w:rFonts w:ascii="Cambria Math" w:hAnsi="Cambria Math"/>
+              <w:sz w:val="28"/>
+              <w:szCs w:val="28"/>
+            </w:rPr>
+            <m:t>∩</m:t>
+          </m:r>
+          <m:d>
+            <m:dPr>
+              <m:begChr m:val="{"/>
+              <m:endChr m:val=""/>
+              <m:ctrlPr>
+                <w:rPr>
+                  <w:rFonts w:ascii="Cambria Math" w:eastAsia="Cambria Math" w:hAnsi="Cambria Math" w:cs="Cambria Math"/>
+                  <w:i/>
+                  <w:sz w:val="28"/>
+                  <w:szCs w:val="28"/>
+                </w:rPr>
+              </m:ctrlPr>
+            </m:dPr>
+            <m:e>
+              <m:eqArr>
+                <m:eqArrPr>
+                  <m:ctrlPr>
+                    <w:rPr>
+                      <w:rFonts w:ascii="Cambria Math" w:eastAsia="Cambria Math" w:hAnsi="Cambria Math" w:cs="Cambria Math"/>
+                      <w:i/>
+                      <w:sz w:val="28"/>
+                      <w:szCs w:val="28"/>
+                    </w:rPr>
+                  </m:ctrlPr>
+                </m:eqArrPr>
+                <m:e>
+                  <m:r>
+                    <w:rPr>
+                      <w:rFonts w:ascii="Cambria Math" w:hAnsi="Cambria Math"/>
+                      <w:sz w:val="28"/>
+                      <w:szCs w:val="28"/>
+                    </w:rPr>
+                    <m:t>-n≤</m:t>
+                  </m:r>
+                  <m:sSub>
+                    <m:sSubPr>
+                      <m:ctrlPr>
+                        <w:rPr>
+                          <w:rFonts w:ascii="Cambria Math" w:eastAsia="Cambria Math" w:hAnsi="Cambria Math" w:cs="Cambria Math"/>
+                          <w:i/>
+                          <w:sz w:val="28"/>
+                          <w:szCs w:val="28"/>
+                        </w:rPr>
+                      </m:ctrlPr>
+                    </m:sSubPr>
+                    <m:e>
+                      <m:r>
+                        <w:rPr>
+                          <w:rFonts w:ascii="Cambria Math" w:eastAsia="Cambria Math" w:hAnsi="Cambria Math" w:cs="Cambria Math"/>
+                          <w:sz w:val="28"/>
+                          <w:szCs w:val="28"/>
+                        </w:rPr>
+                        <m:t>x</m:t>
+                      </m:r>
+                    </m:e>
+                    <m:sub>
+                      <m:r>
+                        <w:rPr>
+                          <w:rFonts w:ascii="Cambria Math" w:eastAsia="Cambria Math" w:hAnsi="Cambria Math" w:cs="Cambria Math"/>
+                          <w:sz w:val="28"/>
+                          <w:szCs w:val="28"/>
+                        </w:rPr>
+                        <m:t>clip</m:t>
+                      </m:r>
+                    </m:sub>
+                  </m:sSub>
+                  <m:r>
+                    <w:rPr>
+                      <w:rFonts w:ascii="Cambria Math" w:eastAsia="Cambria Math" w:hAnsi="Cambria Math" w:cs="Cambria Math"/>
+                      <w:sz w:val="28"/>
+                      <w:szCs w:val="28"/>
+                    </w:rPr>
+                    <m:t>≤f</m:t>
+                  </m:r>
+                </m:e>
+                <m:e>
+                  <m:r>
+                    <w:rPr>
+                      <w:rFonts w:ascii="Cambria Math" w:hAnsi="Cambria Math"/>
+                      <w:sz w:val="28"/>
+                      <w:szCs w:val="28"/>
+                    </w:rPr>
+                    <m:t>-n≤</m:t>
+                  </m:r>
+                  <m:sSub>
+                    <m:sSubPr>
+                      <m:ctrlPr>
+                        <w:rPr>
+                          <w:rFonts w:ascii="Cambria Math" w:eastAsia="Cambria Math" w:hAnsi="Cambria Math" w:cs="Cambria Math"/>
+                          <w:i/>
+                          <w:sz w:val="28"/>
+                          <w:szCs w:val="28"/>
+                        </w:rPr>
+                      </m:ctrlPr>
+                    </m:sSubPr>
+                    <m:e>
+                      <m:r>
+                        <w:rPr>
+                          <w:rFonts w:ascii="Cambria Math" w:eastAsia="Cambria Math" w:hAnsi="Cambria Math" w:cs="Cambria Math"/>
+                          <w:sz w:val="28"/>
+                          <w:szCs w:val="28"/>
+                        </w:rPr>
+                        <m:t>y</m:t>
+                      </m:r>
+                    </m:e>
+                    <m:sub>
+                      <m:r>
+                        <w:rPr>
+                          <w:rFonts w:ascii="Cambria Math" w:eastAsia="Cambria Math" w:hAnsi="Cambria Math" w:cs="Cambria Math"/>
+                          <w:sz w:val="28"/>
+                          <w:szCs w:val="28"/>
+                        </w:rPr>
+                        <m:t>clip</m:t>
+                      </m:r>
+                    </m:sub>
+                  </m:sSub>
+                  <m:r>
+                    <w:rPr>
+                      <w:rFonts w:ascii="Cambria Math" w:eastAsia="Cambria Math" w:hAnsi="Cambria Math" w:cs="Cambria Math"/>
+                      <w:sz w:val="28"/>
+                      <w:szCs w:val="28"/>
+                    </w:rPr>
+                    <m:t>≤f</m:t>
+                  </m:r>
+                </m:e>
+                <m:e>
+                  <m:r>
+                    <w:rPr>
+                      <w:rFonts w:ascii="Cambria Math" w:eastAsia="Cambria Math" w:hAnsi="Cambria Math" w:cs="Cambria Math"/>
+                      <w:sz w:val="28"/>
+                      <w:szCs w:val="28"/>
+                    </w:rPr>
+                    <m:t>n≥</m:t>
+                  </m:r>
+                  <m:sSub>
+                    <m:sSubPr>
+                      <m:ctrlPr>
+                        <w:rPr>
+                          <w:rFonts w:ascii="Cambria Math" w:eastAsia="Cambria Math" w:hAnsi="Cambria Math" w:cs="Cambria Math"/>
+                          <w:i/>
+                          <w:sz w:val="28"/>
+                          <w:szCs w:val="28"/>
+                        </w:rPr>
+                      </m:ctrlPr>
+                    </m:sSubPr>
+                    <m:e>
+                      <m:r>
+                        <w:rPr>
+                          <w:rFonts w:ascii="Cambria Math" w:eastAsia="Cambria Math" w:hAnsi="Cambria Math" w:cs="Cambria Math"/>
+                          <w:sz w:val="28"/>
+                          <w:szCs w:val="28"/>
+                        </w:rPr>
+                        <m:t>z</m:t>
+                      </m:r>
+                    </m:e>
+                    <m:sub>
+                      <m:r>
+                        <w:rPr>
+                          <w:rFonts w:ascii="Cambria Math" w:eastAsia="Cambria Math" w:hAnsi="Cambria Math" w:cs="Cambria Math"/>
+                          <w:sz w:val="28"/>
+                          <w:szCs w:val="28"/>
+                        </w:rPr>
+                        <m:t>clip</m:t>
+                      </m:r>
+                    </m:sub>
+                  </m:sSub>
+                  <m:r>
+                    <w:rPr>
+                      <w:rFonts w:ascii="Cambria Math" w:eastAsia="Cambria Math" w:hAnsi="Cambria Math" w:cs="Cambria Math"/>
+                      <w:sz w:val="28"/>
+                      <w:szCs w:val="28"/>
+                    </w:rPr>
+                    <m:t>≥0</m:t>
+                  </m:r>
+                </m:e>
+              </m:eqArr>
+            </m:e>
+          </m:d>
+          <m:r>
+            <w:rPr>
+              <w:rFonts w:ascii="Cambria Math" w:hAnsi="Cambria Math"/>
+              <w:sz w:val="28"/>
+              <w:szCs w:val="28"/>
+            </w:rPr>
+            <m:t>=</m:t>
+          </m:r>
+          <m:sSub>
+            <m:sSubPr>
+              <m:ctrlPr>
+                <w:rPr>
+                  <w:rFonts w:ascii="Cambria Math" w:hAnsi="Cambria Math"/>
+                  <w:i/>
+                  <w:sz w:val="28"/>
+                  <w:szCs w:val="28"/>
+                </w:rPr>
+              </m:ctrlPr>
+            </m:sSubPr>
+            <m:e>
+              <m:r>
+                <w:rPr>
+                  <w:rFonts w:ascii="Cambria Math" w:hAnsi="Cambria Math"/>
+                  <w:sz w:val="28"/>
+                  <w:szCs w:val="28"/>
+                </w:rPr>
+                <m:t>M</m:t>
+              </m:r>
+            </m:e>
+            <m:sub>
+              <m:r>
+                <w:rPr>
+                  <w:rFonts w:ascii="Cambria Math" w:hAnsi="Cambria Math"/>
+                  <w:sz w:val="28"/>
+                  <w:szCs w:val="28"/>
+                </w:rPr>
+                <m:t>P</m:t>
+              </m:r>
+            </m:sub>
+          </m:sSub>
+          <m:d>
+            <m:dPr>
+              <m:begChr m:val="["/>
+              <m:endChr m:val="]"/>
+              <m:ctrlPr>
+                <w:rPr>
+                  <w:rFonts w:ascii="Cambria Math" w:hAnsi="Cambria Math"/>
+                  <w:i/>
+                  <w:sz w:val="28"/>
+                  <w:szCs w:val="28"/>
+                </w:rPr>
+              </m:ctrlPr>
+            </m:dPr>
+            <m:e>
+              <m:eqArr>
+                <m:eqArrPr>
+                  <m:ctrlPr>
+                    <w:rPr>
+                      <w:rFonts w:ascii="Cambria Math" w:hAnsi="Cambria Math"/>
+                      <w:i/>
+                      <w:sz w:val="28"/>
+                      <w:szCs w:val="28"/>
+                    </w:rPr>
+                  </m:ctrlPr>
+                </m:eqArrPr>
+                <m:e>
+                  <m:sSub>
+                    <m:sSubPr>
+                      <m:ctrlPr>
+                        <w:rPr>
+                          <w:rFonts w:ascii="Cambria Math" w:hAnsi="Cambria Math"/>
+                          <w:i/>
+                          <w:sz w:val="28"/>
+                          <w:szCs w:val="28"/>
+                        </w:rPr>
+                      </m:ctrlPr>
+                    </m:sSubPr>
+                    <m:e>
+                      <m:r>
+                        <w:rPr>
+                          <w:rFonts w:ascii="Cambria Math" w:hAnsi="Cambria Math"/>
+                          <w:sz w:val="28"/>
+                          <w:szCs w:val="28"/>
+                        </w:rPr>
+                        <m:t>x</m:t>
+                      </m:r>
+                    </m:e>
+                    <m:sub>
+                      <m:r>
+                        <w:rPr>
+                          <w:rFonts w:ascii="Cambria Math" w:hAnsi="Cambria Math"/>
+                          <w:sz w:val="28"/>
+                          <w:szCs w:val="28"/>
+                        </w:rPr>
+                        <m:t>view</m:t>
+                      </m:r>
+                    </m:sub>
+                  </m:sSub>
+                </m:e>
+                <m:e>
+                  <m:sSub>
+                    <m:sSubPr>
+                      <m:ctrlPr>
+                        <w:rPr>
+                          <w:rFonts w:ascii="Cambria Math" w:hAnsi="Cambria Math"/>
+                          <w:i/>
+                          <w:sz w:val="28"/>
+                          <w:szCs w:val="28"/>
+                        </w:rPr>
+                      </m:ctrlPr>
+                    </m:sSubPr>
+                    <m:e>
+                      <m:r>
+                        <w:rPr>
+                          <w:rFonts w:ascii="Cambria Math" w:hAnsi="Cambria Math"/>
+                          <w:sz w:val="28"/>
+                          <w:szCs w:val="28"/>
+                        </w:rPr>
+                        <m:t>y</m:t>
+                      </m:r>
+                    </m:e>
+                    <m:sub>
+                      <m:r>
+                        <w:rPr>
+                          <w:rFonts w:ascii="Cambria Math" w:hAnsi="Cambria Math"/>
+                          <w:sz w:val="28"/>
+                          <w:szCs w:val="28"/>
+                        </w:rPr>
+                        <m:t>view</m:t>
+                      </m:r>
+                    </m:sub>
+                  </m:sSub>
+                  <m:ctrlPr>
+                    <w:rPr>
+                      <w:rFonts w:ascii="Cambria Math" w:eastAsia="Cambria Math" w:hAnsi="Cambria Math" w:cs="Cambria Math"/>
+                      <w:i/>
+                      <w:sz w:val="28"/>
+                      <w:szCs w:val="28"/>
+                    </w:rPr>
+                  </m:ctrlPr>
+                </m:e>
+                <m:e>
+                  <m:sSub>
+                    <m:sSubPr>
+                      <m:ctrlPr>
+                        <w:rPr>
+                          <w:rFonts w:ascii="Cambria Math" w:eastAsia="Cambria Math" w:hAnsi="Cambria Math" w:cs="Cambria Math"/>
+                          <w:i/>
+                          <w:sz w:val="28"/>
+                          <w:szCs w:val="28"/>
+                        </w:rPr>
+                      </m:ctrlPr>
+                    </m:sSubPr>
+                    <m:e>
+                      <m:r>
+                        <w:rPr>
+                          <w:rFonts w:ascii="Cambria Math" w:eastAsia="Cambria Math" w:hAnsi="Cambria Math" w:cs="Cambria Math"/>
+                          <w:sz w:val="28"/>
+                          <w:szCs w:val="28"/>
+                        </w:rPr>
+                        <m:t>z</m:t>
+                      </m:r>
+                    </m:e>
+                    <m:sub>
+                      <m:r>
+                        <w:rPr>
+                          <w:rFonts w:ascii="Cambria Math" w:eastAsia="Cambria Math" w:hAnsi="Cambria Math" w:cs="Cambria Math"/>
+                          <w:sz w:val="28"/>
+                          <w:szCs w:val="28"/>
+                        </w:rPr>
+                        <m:t>view</m:t>
+                      </m:r>
+                    </m:sub>
+                  </m:sSub>
+                  <m:ctrlPr>
+                    <w:rPr>
+                      <w:rFonts w:ascii="Cambria Math" w:eastAsia="Cambria Math" w:hAnsi="Cambria Math" w:cs="Cambria Math"/>
+                      <w:i/>
+                      <w:sz w:val="28"/>
+                      <w:szCs w:val="28"/>
+                    </w:rPr>
+                  </m:ctrlPr>
+                </m:e>
+                <m:e>
+                  <m:r>
+                    <w:rPr>
+                      <w:rFonts w:ascii="Cambria Math" w:eastAsia="Cambria Math" w:hAnsi="Cambria Math" w:cs="Cambria Math"/>
+                      <w:sz w:val="28"/>
+                      <w:szCs w:val="28"/>
+                    </w:rPr>
+                    <m:t>1</m:t>
+                  </m:r>
+                </m:e>
+              </m:eqArr>
+            </m:e>
+          </m:d>
+        </m:oMath>
+      </m:oMathPara>
+    </w:p>
+    <w:p>
+      <w:pPr>
+        <w:rPr>
           <w:sz w:val="28"/>
           <w:szCs w:val="28"/>
         </w:rPr>
@@ -23657,29 +26874,7 @@
               <w:sz w:val="28"/>
               <w:szCs w:val="28"/>
             </w:rPr>
-            <m:t xml:space="preserve">But </m:t>
-          </m:r>
-          <m:r>
-            <m:rPr>
-              <m:sty m:val="p"/>
-            </m:rPr>
-            <w:rPr>
-              <w:rFonts w:ascii="Cambria Math" w:hAnsi="Cambria Math"/>
-              <w:sz w:val="28"/>
-              <w:szCs w:val="28"/>
-            </w:rPr>
-            <m:t>i</m:t>
-          </m:r>
-          <m:r>
-            <m:rPr>
-              <m:sty m:val="p"/>
-            </m:rPr>
-            <w:rPr>
-              <w:rFonts w:ascii="Cambria Math" w:hAnsi="Cambria Math"/>
-              <w:sz w:val="28"/>
-              <w:szCs w:val="28"/>
-            </w:rPr>
-            <m:t>n Unity</m:t>
+            <m:t>But in Unity</m:t>
           </m:r>
           <m:r>
             <w:rPr>
@@ -24180,1218 +27375,23 @@
         <w:pStyle w:val="2"/>
       </w:pPr>
       <w:r>
-        <w:rPr>
-          <w:rFonts w:hint="eastAsia"/>
-        </w:rPr>
-        <w:t>O</w:t>
+        <w:t>P</w:t>
       </w:r>
-      <w:r>
-        <w:t xml:space="preserve">bject to </w:t>
-      </w:r>
-      <w:r>
-        <w:t>Screen</w:t>
-      </w:r>
-    </w:p>
-    <w:p>
-      <w:pPr>
-        <w:pStyle w:val="3"/>
-      </w:pPr>
       <w:r>
         <w:rPr>
           <w:rFonts w:hint="eastAsia"/>
         </w:rPr>
-        <w:t>V</w:t>
+        <w:t>rojection</w:t>
       </w:r>
       <w:r>
-        <w:t>ertex output</w:t>
-      </w:r>
-    </w:p>
-    <w:p>
-      <w:pPr>
-        <w:rPr>
-          <w:sz w:val="28"/>
-          <w:szCs w:val="28"/>
-        </w:rPr>
-      </w:pPr>
-      <m:oMathPara>
-        <m:oMath>
-          <m:r>
-            <w:rPr>
-              <w:rFonts w:ascii="Cambria Math" w:hAnsi="Cambria Math"/>
-              <w:sz w:val="28"/>
-              <w:szCs w:val="28"/>
-            </w:rPr>
-            <w:lastRenderedPageBreak/>
-            <m:t>SV_POSITION</m:t>
-          </m:r>
-          <m:r>
-            <w:rPr>
-              <w:rFonts w:ascii="Cambria Math" w:hAnsi="Cambria Math"/>
-              <w:sz w:val="28"/>
-              <w:szCs w:val="28"/>
-            </w:rPr>
-            <m:t>=</m:t>
-          </m:r>
-          <m:d>
-            <m:dPr>
-              <m:begChr m:val="["/>
-              <m:endChr m:val="]"/>
-              <m:ctrlPr>
-                <w:rPr>
-                  <w:rFonts w:ascii="Cambria Math" w:hAnsi="Cambria Math"/>
-                  <w:i/>
-                  <w:sz w:val="28"/>
-                  <w:szCs w:val="28"/>
-                </w:rPr>
-              </m:ctrlPr>
-            </m:dPr>
-            <m:e>
-              <m:eqArr>
-                <m:eqArrPr>
-                  <m:ctrlPr>
-                    <w:rPr>
-                      <w:rFonts w:ascii="Cambria Math" w:hAnsi="Cambria Math"/>
-                      <w:i/>
-                      <w:sz w:val="28"/>
-                      <w:szCs w:val="28"/>
-                    </w:rPr>
-                  </m:ctrlPr>
-                </m:eqArrPr>
-                <m:e>
-                  <m:sSub>
-                    <m:sSubPr>
-                      <m:ctrlPr>
-                        <w:rPr>
-                          <w:rFonts w:ascii="Cambria Math" w:hAnsi="Cambria Math"/>
-                          <w:i/>
-                          <w:sz w:val="28"/>
-                          <w:szCs w:val="28"/>
-                        </w:rPr>
-                      </m:ctrlPr>
-                    </m:sSubPr>
-                    <m:e>
-                      <m:r>
-                        <w:rPr>
-                          <w:rFonts w:ascii="Cambria Math" w:hAnsi="Cambria Math"/>
-                          <w:sz w:val="28"/>
-                          <w:szCs w:val="28"/>
-                        </w:rPr>
-                        <m:t>x</m:t>
-                      </m:r>
-                    </m:e>
-                    <m:sub>
-                      <m:r>
-                        <w:rPr>
-                          <w:rFonts w:ascii="Cambria Math" w:hAnsi="Cambria Math"/>
-                          <w:sz w:val="28"/>
-                          <w:szCs w:val="28"/>
-                        </w:rPr>
-                        <m:t>clip</m:t>
-                      </m:r>
-                    </m:sub>
-                  </m:sSub>
-                </m:e>
-                <m:e>
-                  <m:sSub>
-                    <m:sSubPr>
-                      <m:ctrlPr>
-                        <w:rPr>
-                          <w:rFonts w:ascii="Cambria Math" w:hAnsi="Cambria Math"/>
-                          <w:i/>
-                          <w:sz w:val="28"/>
-                          <w:szCs w:val="28"/>
-                        </w:rPr>
-                      </m:ctrlPr>
-                    </m:sSubPr>
-                    <m:e>
-                      <m:r>
-                        <w:rPr>
-                          <w:rFonts w:ascii="Cambria Math" w:hAnsi="Cambria Math"/>
-                          <w:sz w:val="28"/>
-                          <w:szCs w:val="28"/>
-                        </w:rPr>
-                        <m:t>y</m:t>
-                      </m:r>
-                    </m:e>
-                    <m:sub>
-                      <m:r>
-                        <w:rPr>
-                          <w:rFonts w:ascii="Cambria Math" w:hAnsi="Cambria Math"/>
-                          <w:sz w:val="28"/>
-                          <w:szCs w:val="28"/>
-                        </w:rPr>
-                        <m:t>clip</m:t>
-                      </m:r>
-                    </m:sub>
-                  </m:sSub>
-                  <m:ctrlPr>
-                    <w:rPr>
-                      <w:rFonts w:ascii="Cambria Math" w:eastAsia="Cambria Math" w:hAnsi="Cambria Math" w:cs="Cambria Math"/>
-                      <w:i/>
-                      <w:sz w:val="28"/>
-                      <w:szCs w:val="28"/>
-                    </w:rPr>
-                  </m:ctrlPr>
-                </m:e>
-                <m:e>
-                  <m:sSub>
-                    <m:sSubPr>
-                      <m:ctrlPr>
-                        <w:rPr>
-                          <w:rFonts w:ascii="Cambria Math" w:eastAsia="Cambria Math" w:hAnsi="Cambria Math" w:cs="Cambria Math"/>
-                          <w:i/>
-                          <w:sz w:val="28"/>
-                          <w:szCs w:val="28"/>
-                        </w:rPr>
-                      </m:ctrlPr>
-                    </m:sSubPr>
-                    <m:e>
-                      <m:r>
-                        <w:rPr>
-                          <w:rFonts w:ascii="Cambria Math" w:eastAsia="Cambria Math" w:hAnsi="Cambria Math" w:cs="Cambria Math"/>
-                          <w:sz w:val="28"/>
-                          <w:szCs w:val="28"/>
-                        </w:rPr>
-                        <m:t>z</m:t>
-                      </m:r>
-                    </m:e>
-                    <m:sub>
-                      <m:r>
-                        <w:rPr>
-                          <w:rFonts w:ascii="Cambria Math" w:eastAsia="Cambria Math" w:hAnsi="Cambria Math" w:cs="Cambria Math"/>
-                          <w:sz w:val="28"/>
-                          <w:szCs w:val="28"/>
-                        </w:rPr>
-                        <m:t>clip</m:t>
-                      </m:r>
-                    </m:sub>
-                  </m:sSub>
-                  <m:ctrlPr>
-                    <w:rPr>
-                      <w:rFonts w:ascii="Cambria Math" w:eastAsia="Cambria Math" w:hAnsi="Cambria Math" w:cs="Cambria Math"/>
-                      <w:i/>
-                      <w:sz w:val="28"/>
-                      <w:szCs w:val="28"/>
-                    </w:rPr>
-                  </m:ctrlPr>
-                </m:e>
-                <m:e>
-                  <m:sSub>
-                    <m:sSubPr>
-                      <m:ctrlPr>
-                        <w:rPr>
-                          <w:rFonts w:ascii="Cambria Math" w:eastAsia="Cambria Math" w:hAnsi="Cambria Math" w:cs="Cambria Math"/>
-                          <w:i/>
-                          <w:sz w:val="28"/>
-                          <w:szCs w:val="28"/>
-                        </w:rPr>
-                      </m:ctrlPr>
-                    </m:sSubPr>
-                    <m:e>
-                      <m:r>
-                        <w:rPr>
-                          <w:rFonts w:ascii="Cambria Math" w:eastAsia="Cambria Math" w:hAnsi="Cambria Math" w:cs="Cambria Math"/>
-                          <w:sz w:val="28"/>
-                          <w:szCs w:val="28"/>
-                        </w:rPr>
-                        <m:t>w</m:t>
-                      </m:r>
-                    </m:e>
-                    <m:sub>
-                      <m:r>
-                        <w:rPr>
-                          <w:rFonts w:ascii="Cambria Math" w:eastAsia="Cambria Math" w:hAnsi="Cambria Math" w:cs="Cambria Math"/>
-                          <w:sz w:val="28"/>
-                          <w:szCs w:val="28"/>
-                        </w:rPr>
-                        <m:t>clip</m:t>
-                      </m:r>
-                    </m:sub>
-                  </m:sSub>
-                  <m:r>
-                    <w:rPr>
-                      <w:rFonts w:ascii="Cambria Math" w:eastAsia="Cambria Math" w:hAnsi="Cambria Math" w:cs="Cambria Math"/>
-                      <w:sz w:val="28"/>
-                      <w:szCs w:val="28"/>
-                    </w:rPr>
-                    <m:t>=</m:t>
-                  </m:r>
-                  <m:r>
-                    <w:rPr>
-                      <w:rFonts w:ascii="Cambria Math" w:eastAsia="Cambria Math" w:hAnsi="Cambria Math" w:cs="Cambria Math"/>
-                      <w:sz w:val="28"/>
-                      <w:szCs w:val="28"/>
-                    </w:rPr>
-                    <m:t>ortho?1:</m:t>
-                  </m:r>
-                  <m:r>
-                    <w:rPr>
-                      <w:rFonts w:ascii="Cambria Math" w:eastAsia="Cambria Math" w:hAnsi="Cambria Math" w:cs="Cambria Math"/>
-                      <w:sz w:val="28"/>
-                      <w:szCs w:val="28"/>
-                    </w:rPr>
-                    <m:t>-</m:t>
-                  </m:r>
-                  <m:sSub>
-                    <m:sSubPr>
-                      <m:ctrlPr>
-                        <w:rPr>
-                          <w:rFonts w:ascii="Cambria Math" w:eastAsia="Cambria Math" w:hAnsi="Cambria Math" w:cs="Cambria Math"/>
-                          <w:i/>
-                          <w:sz w:val="28"/>
-                          <w:szCs w:val="28"/>
-                        </w:rPr>
-                      </m:ctrlPr>
-                    </m:sSubPr>
-                    <m:e>
-                      <m:r>
-                        <w:rPr>
-                          <w:rFonts w:ascii="Cambria Math" w:eastAsia="Cambria Math" w:hAnsi="Cambria Math" w:cs="Cambria Math"/>
-                          <w:sz w:val="28"/>
-                          <w:szCs w:val="28"/>
-                        </w:rPr>
-                        <m:t>z</m:t>
-                      </m:r>
-                    </m:e>
-                    <m:sub>
-                      <m:r>
-                        <w:rPr>
-                          <w:rFonts w:ascii="Cambria Math" w:eastAsia="Cambria Math" w:hAnsi="Cambria Math" w:cs="Cambria Math"/>
-                          <w:sz w:val="28"/>
-                          <w:szCs w:val="28"/>
-                        </w:rPr>
-                        <m:t>view</m:t>
-                      </m:r>
-                    </m:sub>
-                  </m:sSub>
-                </m:e>
-              </m:eqArr>
-            </m:e>
-          </m:d>
-          <m:r>
-            <w:rPr>
-              <w:rFonts w:ascii="Cambria Math" w:hAnsi="Cambria Math"/>
-              <w:sz w:val="28"/>
-              <w:szCs w:val="28"/>
-            </w:rPr>
-            <m:t>∩</m:t>
-          </m:r>
-          <m:d>
-            <m:dPr>
-              <m:begChr m:val="⟨"/>
-              <m:endChr m:val=""/>
-              <m:ctrlPr>
-                <w:rPr>
-                  <w:rFonts w:ascii="Cambria Math" w:hAnsi="Cambria Math"/>
-                  <w:i/>
-                  <w:sz w:val="28"/>
-                  <w:szCs w:val="28"/>
-                </w:rPr>
-              </m:ctrlPr>
-            </m:dPr>
-            <m:e>
-              <m:eqArr>
-                <m:eqArrPr>
-                  <m:ctrlPr>
-                    <w:rPr>
-                      <w:rFonts w:ascii="Cambria Math" w:hAnsi="Cambria Math"/>
-                      <w:i/>
-                      <w:sz w:val="28"/>
-                      <w:szCs w:val="28"/>
-                    </w:rPr>
-                  </m:ctrlPr>
-                </m:eqArrPr>
-                <m:e>
-                  <m:r>
-                    <w:rPr>
-                      <w:rFonts w:ascii="Cambria Math" w:hAnsi="Cambria Math"/>
-                      <w:sz w:val="28"/>
-                      <w:szCs w:val="28"/>
-                    </w:rPr>
-                    <m:t>OpenGL</m:t>
-                  </m:r>
-                  <m:d>
-                    <m:dPr>
-                      <m:begChr m:val="{"/>
-                      <m:endChr m:val=""/>
-                      <m:ctrlPr>
-                        <w:rPr>
-                          <w:rFonts w:ascii="Cambria Math" w:hAnsi="Cambria Math"/>
-                          <w:i/>
-                          <w:sz w:val="28"/>
-                          <w:szCs w:val="28"/>
-                        </w:rPr>
-                      </m:ctrlPr>
-                    </m:dPr>
-                    <m:e>
-                      <m:eqArr>
-                        <m:eqArrPr>
-                          <m:ctrlPr>
-                            <w:rPr>
-                              <w:rFonts w:ascii="Cambria Math" w:hAnsi="Cambria Math"/>
-                              <w:i/>
-                              <w:sz w:val="28"/>
-                              <w:szCs w:val="28"/>
-                            </w:rPr>
-                          </m:ctrlPr>
-                        </m:eqArrPr>
-                        <m:e>
-                          <m:r>
-                            <w:rPr>
-                              <w:rFonts w:ascii="Cambria Math" w:eastAsia="Cambria Math" w:hAnsi="Cambria Math" w:cs="Cambria Math"/>
-                              <w:sz w:val="28"/>
-                              <w:szCs w:val="28"/>
-                            </w:rPr>
-                            <m:t>ortho:</m:t>
-                          </m:r>
-                          <m:r>
-                            <w:rPr>
-                              <w:rFonts w:ascii="Cambria Math" w:eastAsia="Cambria Math" w:hAnsi="Cambria Math" w:cs="Cambria Math"/>
-                              <w:sz w:val="28"/>
-                              <w:szCs w:val="28"/>
-                            </w:rPr>
-                            <m:t>-</m:t>
-                          </m:r>
-                          <m:r>
-                            <w:rPr>
-                              <w:rFonts w:ascii="Cambria Math" w:eastAsia="Cambria Math" w:hAnsi="Cambria Math" w:cs="Cambria Math"/>
-                              <w:sz w:val="28"/>
-                              <w:szCs w:val="28"/>
-                            </w:rPr>
-                            <m:t>1≤</m:t>
-                          </m:r>
-                          <m:sSub>
-                            <m:sSubPr>
-                              <m:ctrlPr>
-                                <w:rPr>
-                                  <w:rFonts w:ascii="Cambria Math" w:eastAsia="Cambria Math" w:hAnsi="Cambria Math" w:cs="Cambria Math"/>
-                                  <w:i/>
-                                  <w:sz w:val="28"/>
-                                  <w:szCs w:val="28"/>
-                                </w:rPr>
-                              </m:ctrlPr>
-                            </m:sSubPr>
-                            <m:e>
-                              <m:r>
-                                <w:rPr>
-                                  <w:rFonts w:ascii="Cambria Math" w:eastAsia="Cambria Math" w:hAnsi="Cambria Math" w:cs="Cambria Math"/>
-                                  <w:sz w:val="28"/>
-                                  <w:szCs w:val="28"/>
-                                </w:rPr>
-                                <m:t>z</m:t>
-                              </m:r>
-                            </m:e>
-                            <m:sub>
-                              <m:r>
-                                <w:rPr>
-                                  <w:rFonts w:ascii="Cambria Math" w:eastAsia="Cambria Math" w:hAnsi="Cambria Math" w:cs="Cambria Math"/>
-                                  <w:sz w:val="28"/>
-                                  <w:szCs w:val="28"/>
-                                </w:rPr>
-                                <m:t>clip</m:t>
-                              </m:r>
-                            </m:sub>
-                          </m:sSub>
-                          <m:r>
-                            <w:rPr>
-                              <w:rFonts w:ascii="Cambria Math" w:eastAsia="Cambria Math" w:hAnsi="Cambria Math" w:cs="Cambria Math"/>
-                              <w:sz w:val="28"/>
-                              <w:szCs w:val="28"/>
-                            </w:rPr>
-                            <m:t>≤1</m:t>
-                          </m:r>
-                          <m:ctrlPr>
-                            <w:rPr>
-                              <w:rFonts w:ascii="Cambria Math" w:eastAsia="Cambria Math" w:hAnsi="Cambria Math" w:cs="Cambria Math"/>
-                              <w:i/>
-                              <w:sz w:val="28"/>
-                              <w:szCs w:val="28"/>
-                            </w:rPr>
-                          </m:ctrlPr>
-                        </m:e>
-                        <m:e>
-                          <m:r>
-                            <w:rPr>
-                              <w:rFonts w:ascii="Cambria Math" w:hAnsi="Cambria Math"/>
-                              <w:sz w:val="28"/>
-                              <w:szCs w:val="28"/>
-                            </w:rPr>
-                            <m:t>persp:</m:t>
-                          </m:r>
-                          <m:r>
-                            <w:rPr>
-                              <w:rFonts w:ascii="Cambria Math" w:hAnsi="Cambria Math"/>
-                              <w:sz w:val="28"/>
-                              <w:szCs w:val="28"/>
-                            </w:rPr>
-                            <m:t>-n≤</m:t>
-                          </m:r>
-                          <m:sSub>
-                            <m:sSubPr>
-                              <m:ctrlPr>
-                                <w:rPr>
-                                  <w:rFonts w:ascii="Cambria Math" w:eastAsia="Cambria Math" w:hAnsi="Cambria Math" w:cs="Cambria Math"/>
-                                  <w:i/>
-                                  <w:sz w:val="28"/>
-                                  <w:szCs w:val="28"/>
-                                </w:rPr>
-                              </m:ctrlPr>
-                            </m:sSubPr>
-                            <m:e>
-                              <m:r>
-                                <w:rPr>
-                                  <w:rFonts w:ascii="Cambria Math" w:eastAsia="Cambria Math" w:hAnsi="Cambria Math" w:cs="Cambria Math"/>
-                                  <w:sz w:val="28"/>
-                                  <w:szCs w:val="28"/>
-                                </w:rPr>
-                                <m:t>z</m:t>
-                              </m:r>
-                            </m:e>
-                            <m:sub>
-                              <m:r>
-                                <w:rPr>
-                                  <w:rFonts w:ascii="Cambria Math" w:eastAsia="Cambria Math" w:hAnsi="Cambria Math" w:cs="Cambria Math"/>
-                                  <w:sz w:val="28"/>
-                                  <w:szCs w:val="28"/>
-                                </w:rPr>
-                                <m:t>clip</m:t>
-                              </m:r>
-                            </m:sub>
-                          </m:sSub>
-                          <m:r>
-                            <w:rPr>
-                              <w:rFonts w:ascii="Cambria Math" w:eastAsia="Cambria Math" w:hAnsi="Cambria Math" w:cs="Cambria Math"/>
-                              <w:sz w:val="28"/>
-                              <w:szCs w:val="28"/>
-                            </w:rPr>
-                            <m:t>≤f</m:t>
-                          </m:r>
-                          <m:ctrlPr>
-                            <w:rPr>
-                              <w:rFonts w:ascii="Cambria Math" w:eastAsia="Cambria Math" w:hAnsi="Cambria Math" w:cs="Cambria Math"/>
-                              <w:i/>
-                              <w:sz w:val="28"/>
-                              <w:szCs w:val="28"/>
-                            </w:rPr>
-                          </m:ctrlPr>
-                        </m:e>
-                      </m:eqArr>
-                    </m:e>
-                  </m:d>
-                </m:e>
-                <m:e>
-                  <m:r>
-                    <w:rPr>
-                      <w:rFonts w:ascii="Cambria Math" w:hAnsi="Cambria Math"/>
-                      <w:sz w:val="28"/>
-                      <w:szCs w:val="28"/>
-                    </w:rPr>
-                    <m:t>or</m:t>
-                  </m:r>
-                  <m:ctrlPr>
-                    <w:rPr>
-                      <w:rFonts w:ascii="Cambria Math" w:eastAsia="Cambria Math" w:hAnsi="Cambria Math" w:cs="Cambria Math"/>
-                      <w:i/>
-                      <w:sz w:val="28"/>
-                      <w:szCs w:val="28"/>
-                    </w:rPr>
-                  </m:ctrlPr>
-                </m:e>
-                <m:e>
-                  <m:r>
-                    <w:rPr>
-                      <w:rFonts w:ascii="Cambria Math" w:eastAsia="Cambria Math" w:hAnsi="Cambria Math" w:cs="Cambria Math"/>
-                      <w:sz w:val="28"/>
-                      <w:szCs w:val="28"/>
-                    </w:rPr>
-                    <m:t>DirectX</m:t>
-                  </m:r>
-                  <m:d>
-                    <m:dPr>
-                      <m:begChr m:val="{"/>
-                      <m:endChr m:val=""/>
-                      <m:ctrlPr>
-                        <w:rPr>
-                          <w:rFonts w:ascii="Cambria Math" w:eastAsia="Cambria Math" w:hAnsi="Cambria Math" w:cs="Cambria Math"/>
-                          <w:i/>
-                          <w:sz w:val="28"/>
-                          <w:szCs w:val="28"/>
-                        </w:rPr>
-                      </m:ctrlPr>
-                    </m:dPr>
-                    <m:e>
-                      <m:eqArr>
-                        <m:eqArrPr>
-                          <m:ctrlPr>
-                            <w:rPr>
-                              <w:rFonts w:ascii="Cambria Math" w:eastAsia="Cambria Math" w:hAnsi="Cambria Math" w:cs="Cambria Math"/>
-                              <w:i/>
-                              <w:sz w:val="28"/>
-                              <w:szCs w:val="28"/>
-                            </w:rPr>
-                          </m:ctrlPr>
-                        </m:eqArrPr>
-                        <m:e>
-                          <m:r>
-                            <w:rPr>
-                              <w:rFonts w:ascii="Cambria Math" w:eastAsia="Cambria Math" w:hAnsi="Cambria Math" w:cs="Cambria Math"/>
-                              <w:sz w:val="28"/>
-                              <w:szCs w:val="28"/>
-                            </w:rPr>
-                            <m:t>ortho:</m:t>
-                          </m:r>
-                          <m:r>
-                            <w:rPr>
-                              <w:rFonts w:ascii="Cambria Math" w:eastAsia="Cambria Math" w:hAnsi="Cambria Math" w:cs="Cambria Math"/>
-                              <w:sz w:val="28"/>
-                              <w:szCs w:val="28"/>
-                            </w:rPr>
-                            <m:t>1≥</m:t>
-                          </m:r>
-                          <m:sSub>
-                            <m:sSubPr>
-                              <m:ctrlPr>
-                                <w:rPr>
-                                  <w:rFonts w:ascii="Cambria Math" w:eastAsia="Cambria Math" w:hAnsi="Cambria Math" w:cs="Cambria Math"/>
-                                  <w:i/>
-                                  <w:sz w:val="28"/>
-                                  <w:szCs w:val="28"/>
-                                </w:rPr>
-                              </m:ctrlPr>
-                            </m:sSubPr>
-                            <m:e>
-                              <m:r>
-                                <w:rPr>
-                                  <w:rFonts w:ascii="Cambria Math" w:eastAsia="Cambria Math" w:hAnsi="Cambria Math" w:cs="Cambria Math"/>
-                                  <w:sz w:val="28"/>
-                                  <w:szCs w:val="28"/>
-                                </w:rPr>
-                                <m:t>z</m:t>
-                              </m:r>
-                            </m:e>
-                            <m:sub>
-                              <m:r>
-                                <w:rPr>
-                                  <w:rFonts w:ascii="Cambria Math" w:eastAsia="Cambria Math" w:hAnsi="Cambria Math" w:cs="Cambria Math"/>
-                                  <w:sz w:val="28"/>
-                                  <w:szCs w:val="28"/>
-                                </w:rPr>
-                                <m:t>clip</m:t>
-                              </m:r>
-                            </m:sub>
-                          </m:sSub>
-                          <m:r>
-                            <w:rPr>
-                              <w:rFonts w:ascii="Cambria Math" w:eastAsia="Cambria Math" w:hAnsi="Cambria Math" w:cs="Cambria Math"/>
-                              <w:sz w:val="28"/>
-                              <w:szCs w:val="28"/>
-                            </w:rPr>
-                            <m:t>≥0</m:t>
-                          </m:r>
-                        </m:e>
-                        <m:e>
-                          <m:r>
-                            <w:rPr>
-                              <w:rFonts w:ascii="Cambria Math" w:eastAsia="Cambria Math" w:hAnsi="Cambria Math" w:cs="Cambria Math"/>
-                              <w:sz w:val="28"/>
-                              <w:szCs w:val="28"/>
-                            </w:rPr>
-                            <m:t>persp:</m:t>
-                          </m:r>
-                          <m:r>
-                            <w:rPr>
-                              <w:rFonts w:ascii="Cambria Math" w:eastAsia="Cambria Math" w:hAnsi="Cambria Math" w:cs="Cambria Math"/>
-                              <w:sz w:val="28"/>
-                              <w:szCs w:val="28"/>
-                            </w:rPr>
-                            <m:t>n≥</m:t>
-                          </m:r>
-                          <m:sSub>
-                            <m:sSubPr>
-                              <m:ctrlPr>
-                                <w:rPr>
-                                  <w:rFonts w:ascii="Cambria Math" w:eastAsia="Cambria Math" w:hAnsi="Cambria Math" w:cs="Cambria Math"/>
-                                  <w:i/>
-                                  <w:sz w:val="28"/>
-                                  <w:szCs w:val="28"/>
-                                </w:rPr>
-                              </m:ctrlPr>
-                            </m:sSubPr>
-                            <m:e>
-                              <m:r>
-                                <w:rPr>
-                                  <w:rFonts w:ascii="Cambria Math" w:eastAsia="Cambria Math" w:hAnsi="Cambria Math" w:cs="Cambria Math"/>
-                                  <w:sz w:val="28"/>
-                                  <w:szCs w:val="28"/>
-                                </w:rPr>
-                                <m:t>z</m:t>
-                              </m:r>
-                            </m:e>
-                            <m:sub>
-                              <m:r>
-                                <w:rPr>
-                                  <w:rFonts w:ascii="Cambria Math" w:eastAsia="Cambria Math" w:hAnsi="Cambria Math" w:cs="Cambria Math"/>
-                                  <w:sz w:val="28"/>
-                                  <w:szCs w:val="28"/>
-                                </w:rPr>
-                                <m:t>clip</m:t>
-                              </m:r>
-                            </m:sub>
-                          </m:sSub>
-                          <m:r>
-                            <w:rPr>
-                              <w:rFonts w:ascii="Cambria Math" w:eastAsia="Cambria Math" w:hAnsi="Cambria Math" w:cs="Cambria Math"/>
-                              <w:sz w:val="28"/>
-                              <w:szCs w:val="28"/>
-                            </w:rPr>
-                            <m:t>≥0</m:t>
-                          </m:r>
-                        </m:e>
-                      </m:eqArr>
-                    </m:e>
-                  </m:d>
-                </m:e>
-              </m:eqArr>
-            </m:e>
-          </m:d>
-          <m:r>
-            <w:rPr>
-              <w:rFonts w:ascii="Cambria Math" w:hAnsi="Cambria Math"/>
-              <w:sz w:val="28"/>
-              <w:szCs w:val="28"/>
-            </w:rPr>
-            <m:t>=</m:t>
-          </m:r>
-          <m:sSub>
-            <m:sSubPr>
-              <m:ctrlPr>
-                <w:rPr>
-                  <w:rFonts w:ascii="Cambria Math" w:hAnsi="Cambria Math"/>
-                  <w:i/>
-                  <w:sz w:val="28"/>
-                  <w:szCs w:val="28"/>
-                </w:rPr>
-              </m:ctrlPr>
-            </m:sSubPr>
-            <m:e>
-              <m:r>
-                <w:rPr>
-                  <w:rFonts w:ascii="Cambria Math" w:hAnsi="Cambria Math"/>
-                  <w:sz w:val="28"/>
-                  <w:szCs w:val="28"/>
-                </w:rPr>
-                <m:t>M</m:t>
-              </m:r>
-            </m:e>
-            <m:sub>
-              <m:r>
-                <w:rPr>
-                  <w:rFonts w:ascii="Cambria Math" w:hAnsi="Cambria Math"/>
-                  <w:sz w:val="28"/>
-                  <w:szCs w:val="28"/>
-                </w:rPr>
-                <m:t>P</m:t>
-              </m:r>
-            </m:sub>
-          </m:sSub>
-          <m:d>
-            <m:dPr>
-              <m:begChr m:val="["/>
-              <m:endChr m:val="]"/>
-              <m:ctrlPr>
-                <w:rPr>
-                  <w:rFonts w:ascii="Cambria Math" w:hAnsi="Cambria Math"/>
-                  <w:i/>
-                  <w:sz w:val="28"/>
-                  <w:szCs w:val="28"/>
-                </w:rPr>
-              </m:ctrlPr>
-            </m:dPr>
-            <m:e>
-              <m:eqArr>
-                <m:eqArrPr>
-                  <m:ctrlPr>
-                    <w:rPr>
-                      <w:rFonts w:ascii="Cambria Math" w:hAnsi="Cambria Math"/>
-                      <w:i/>
-                      <w:sz w:val="28"/>
-                      <w:szCs w:val="28"/>
-                    </w:rPr>
-                  </m:ctrlPr>
-                </m:eqArrPr>
-                <m:e>
-                  <m:sSub>
-                    <m:sSubPr>
-                      <m:ctrlPr>
-                        <w:rPr>
-                          <w:rFonts w:ascii="Cambria Math" w:hAnsi="Cambria Math"/>
-                          <w:i/>
-                          <w:sz w:val="28"/>
-                          <w:szCs w:val="28"/>
-                        </w:rPr>
-                      </m:ctrlPr>
-                    </m:sSubPr>
-                    <m:e>
-                      <m:r>
-                        <w:rPr>
-                          <w:rFonts w:ascii="Cambria Math" w:hAnsi="Cambria Math"/>
-                          <w:sz w:val="28"/>
-                          <w:szCs w:val="28"/>
-                        </w:rPr>
-                        <m:t>x</m:t>
-                      </m:r>
-                    </m:e>
-                    <m:sub>
-                      <m:r>
-                        <w:rPr>
-                          <w:rFonts w:ascii="Cambria Math" w:hAnsi="Cambria Math"/>
-                          <w:sz w:val="28"/>
-                          <w:szCs w:val="28"/>
-                        </w:rPr>
-                        <m:t>view</m:t>
-                      </m:r>
-                    </m:sub>
-                  </m:sSub>
-                </m:e>
-                <m:e>
-                  <m:sSub>
-                    <m:sSubPr>
-                      <m:ctrlPr>
-                        <w:rPr>
-                          <w:rFonts w:ascii="Cambria Math" w:hAnsi="Cambria Math"/>
-                          <w:i/>
-                          <w:sz w:val="28"/>
-                          <w:szCs w:val="28"/>
-                        </w:rPr>
-                      </m:ctrlPr>
-                    </m:sSubPr>
-                    <m:e>
-                      <m:r>
-                        <w:rPr>
-                          <w:rFonts w:ascii="Cambria Math" w:hAnsi="Cambria Math"/>
-                          <w:sz w:val="28"/>
-                          <w:szCs w:val="28"/>
-                        </w:rPr>
-                        <m:t>y</m:t>
-                      </m:r>
-                    </m:e>
-                    <m:sub>
-                      <m:r>
-                        <w:rPr>
-                          <w:rFonts w:ascii="Cambria Math" w:hAnsi="Cambria Math"/>
-                          <w:sz w:val="28"/>
-                          <w:szCs w:val="28"/>
-                        </w:rPr>
-                        <m:t>view</m:t>
-                      </m:r>
-                    </m:sub>
-                  </m:sSub>
-                  <m:ctrlPr>
-                    <w:rPr>
-                      <w:rFonts w:ascii="Cambria Math" w:eastAsia="Cambria Math" w:hAnsi="Cambria Math" w:cs="Cambria Math"/>
-                      <w:i/>
-                      <w:sz w:val="28"/>
-                      <w:szCs w:val="28"/>
-                    </w:rPr>
-                  </m:ctrlPr>
-                </m:e>
-                <m:e>
-                  <m:sSub>
-                    <m:sSubPr>
-                      <m:ctrlPr>
-                        <w:rPr>
-                          <w:rFonts w:ascii="Cambria Math" w:eastAsia="Cambria Math" w:hAnsi="Cambria Math" w:cs="Cambria Math"/>
-                          <w:i/>
-                          <w:sz w:val="28"/>
-                          <w:szCs w:val="28"/>
-                        </w:rPr>
-                      </m:ctrlPr>
-                    </m:sSubPr>
-                    <m:e>
-                      <m:r>
-                        <w:rPr>
-                          <w:rFonts w:ascii="Cambria Math" w:eastAsia="Cambria Math" w:hAnsi="Cambria Math" w:cs="Cambria Math"/>
-                          <w:sz w:val="28"/>
-                          <w:szCs w:val="28"/>
-                        </w:rPr>
-                        <m:t>z</m:t>
-                      </m:r>
-                    </m:e>
-                    <m:sub>
-                      <m:r>
-                        <w:rPr>
-                          <w:rFonts w:ascii="Cambria Math" w:eastAsia="Cambria Math" w:hAnsi="Cambria Math" w:cs="Cambria Math"/>
-                          <w:sz w:val="28"/>
-                          <w:szCs w:val="28"/>
-                        </w:rPr>
-                        <m:t>view</m:t>
-                      </m:r>
-                    </m:sub>
-                  </m:sSub>
-                  <m:ctrlPr>
-                    <w:rPr>
-                      <w:rFonts w:ascii="Cambria Math" w:eastAsia="Cambria Math" w:hAnsi="Cambria Math" w:cs="Cambria Math"/>
-                      <w:i/>
-                      <w:sz w:val="28"/>
-                      <w:szCs w:val="28"/>
-                    </w:rPr>
-                  </m:ctrlPr>
-                </m:e>
-                <m:e>
-                  <m:r>
-                    <w:rPr>
-                      <w:rFonts w:ascii="Cambria Math" w:eastAsia="Cambria Math" w:hAnsi="Cambria Math" w:cs="Cambria Math"/>
-                      <w:sz w:val="28"/>
-                      <w:szCs w:val="28"/>
-                    </w:rPr>
-                    <m:t>1</m:t>
-                  </m:r>
-                </m:e>
-              </m:eqArr>
-            </m:e>
-          </m:d>
-          <m:r>
-            <w:rPr>
-              <w:rFonts w:ascii="Cambria Math" w:hAnsi="Cambria Math"/>
-              <w:sz w:val="28"/>
-              <w:szCs w:val="28"/>
-            </w:rPr>
-            <m:t>∩</m:t>
-          </m:r>
-          <m:d>
-            <m:dPr>
-              <m:begChr m:val="{"/>
-              <m:endChr m:val="}"/>
-              <m:ctrlPr>
-                <w:rPr>
-                  <w:rFonts w:ascii="Cambria Math" w:hAnsi="Cambria Math"/>
-                  <w:i/>
-                  <w:sz w:val="28"/>
-                  <w:szCs w:val="28"/>
-                </w:rPr>
-              </m:ctrlPr>
-            </m:dPr>
-            <m:e>
-              <m:r>
-                <w:rPr>
-                  <w:rFonts w:ascii="Cambria Math" w:hAnsi="Cambria Math"/>
-                  <w:sz w:val="28"/>
-                  <w:szCs w:val="28"/>
-                </w:rPr>
-                <m:t>-n≥</m:t>
-              </m:r>
-              <m:sSub>
-                <m:sSubPr>
-                  <m:ctrlPr>
-                    <w:rPr>
-                      <w:rFonts w:ascii="Cambria Math" w:eastAsia="Cambria Math" w:hAnsi="Cambria Math" w:cs="Cambria Math"/>
-                      <w:i/>
-                      <w:sz w:val="28"/>
-                      <w:szCs w:val="28"/>
-                    </w:rPr>
-                  </m:ctrlPr>
-                </m:sSubPr>
-                <m:e>
-                  <m:r>
-                    <w:rPr>
-                      <w:rFonts w:ascii="Cambria Math" w:eastAsia="Cambria Math" w:hAnsi="Cambria Math" w:cs="Cambria Math"/>
-                      <w:sz w:val="28"/>
-                      <w:szCs w:val="28"/>
-                    </w:rPr>
-                    <m:t>z</m:t>
-                  </m:r>
-                </m:e>
-                <m:sub>
-                  <m:r>
-                    <w:rPr>
-                      <w:rFonts w:ascii="Cambria Math" w:eastAsia="Cambria Math" w:hAnsi="Cambria Math" w:cs="Cambria Math"/>
-                      <w:sz w:val="28"/>
-                      <w:szCs w:val="28"/>
-                    </w:rPr>
-                    <m:t>view</m:t>
-                  </m:r>
-                </m:sub>
-              </m:sSub>
-              <m:r>
-                <w:rPr>
-                  <w:rFonts w:ascii="Cambria Math" w:eastAsia="Cambria Math" w:hAnsi="Cambria Math" w:cs="Cambria Math"/>
-                  <w:sz w:val="28"/>
-                  <w:szCs w:val="28"/>
-                </w:rPr>
-                <m:t>≥-f</m:t>
-              </m:r>
-            </m:e>
-          </m:d>
-          <m:r>
-            <w:rPr>
-              <w:rFonts w:ascii="Cambria Math" w:hAnsi="Cambria Math"/>
-              <w:sz w:val="28"/>
-              <w:szCs w:val="28"/>
-            </w:rPr>
-            <m:t>=</m:t>
-          </m:r>
-          <m:sSub>
-            <m:sSubPr>
-              <m:ctrlPr>
-                <w:rPr>
-                  <w:rFonts w:ascii="Cambria Math" w:hAnsi="Cambria Math"/>
-                  <w:i/>
-                  <w:sz w:val="28"/>
-                  <w:szCs w:val="28"/>
-                </w:rPr>
-              </m:ctrlPr>
-            </m:sSubPr>
-            <m:e>
-              <m:r>
-                <w:rPr>
-                  <w:rFonts w:ascii="Cambria Math" w:hAnsi="Cambria Math"/>
-                  <w:sz w:val="28"/>
-                  <w:szCs w:val="28"/>
-                </w:rPr>
-                <m:t>M</m:t>
-              </m:r>
-            </m:e>
-            <m:sub>
-              <m:r>
-                <w:rPr>
-                  <w:rFonts w:ascii="Cambria Math" w:hAnsi="Cambria Math"/>
-                  <w:sz w:val="28"/>
-                  <w:szCs w:val="28"/>
-                </w:rPr>
-                <m:t>P</m:t>
-              </m:r>
-            </m:sub>
-          </m:sSub>
-          <m:sSub>
-            <m:sSubPr>
-              <m:ctrlPr>
-                <w:rPr>
-                  <w:rFonts w:ascii="Cambria Math" w:hAnsi="Cambria Math"/>
-                  <w:i/>
-                  <w:sz w:val="28"/>
-                  <w:szCs w:val="28"/>
-                </w:rPr>
-              </m:ctrlPr>
-            </m:sSubPr>
-            <m:e>
-              <m:r>
-                <w:rPr>
-                  <w:rFonts w:ascii="Cambria Math" w:hAnsi="Cambria Math"/>
-                  <w:sz w:val="28"/>
-                  <w:szCs w:val="28"/>
-                </w:rPr>
-                <m:t>M</m:t>
-              </m:r>
-            </m:e>
-            <m:sub>
-              <m:r>
-                <w:rPr>
-                  <w:rFonts w:ascii="Cambria Math" w:hAnsi="Cambria Math"/>
-                  <w:sz w:val="28"/>
-                  <w:szCs w:val="28"/>
-                </w:rPr>
-                <m:t>V</m:t>
-              </m:r>
-            </m:sub>
-          </m:sSub>
-          <m:sSub>
-            <m:sSubPr>
-              <m:ctrlPr>
-                <w:rPr>
-                  <w:rFonts w:ascii="Cambria Math" w:hAnsi="Cambria Math"/>
-                  <w:i/>
-                  <w:sz w:val="28"/>
-                  <w:szCs w:val="28"/>
-                </w:rPr>
-              </m:ctrlPr>
-            </m:sSubPr>
-            <m:e>
-              <m:r>
-                <w:rPr>
-                  <w:rFonts w:ascii="Cambria Math" w:hAnsi="Cambria Math"/>
-                  <w:sz w:val="28"/>
-                  <w:szCs w:val="28"/>
-                </w:rPr>
-                <m:t>M</m:t>
-              </m:r>
-            </m:e>
-            <m:sub>
-              <m:r>
-                <w:rPr>
-                  <w:rFonts w:ascii="Cambria Math" w:hAnsi="Cambria Math"/>
-                  <w:sz w:val="28"/>
-                  <w:szCs w:val="28"/>
-                </w:rPr>
-                <m:t>M</m:t>
-              </m:r>
-            </m:sub>
-          </m:sSub>
-          <m:d>
-            <m:dPr>
-              <m:begChr m:val="["/>
-              <m:endChr m:val="]"/>
-              <m:ctrlPr>
-                <w:rPr>
-                  <w:rFonts w:ascii="Cambria Math" w:hAnsi="Cambria Math"/>
-                  <w:i/>
-                  <w:sz w:val="28"/>
-                  <w:szCs w:val="28"/>
-                </w:rPr>
-              </m:ctrlPr>
-            </m:dPr>
-            <m:e>
-              <m:eqArr>
-                <m:eqArrPr>
-                  <m:ctrlPr>
-                    <w:rPr>
-                      <w:rFonts w:ascii="Cambria Math" w:hAnsi="Cambria Math"/>
-                      <w:i/>
-                      <w:sz w:val="28"/>
-                      <w:szCs w:val="28"/>
-                    </w:rPr>
-                  </m:ctrlPr>
-                </m:eqArrPr>
-                <m:e>
-                  <m:sSub>
-                    <m:sSubPr>
-                      <m:ctrlPr>
-                        <w:rPr>
-                          <w:rFonts w:ascii="Cambria Math" w:hAnsi="Cambria Math"/>
-                          <w:i/>
-                          <w:sz w:val="28"/>
-                          <w:szCs w:val="28"/>
-                        </w:rPr>
-                      </m:ctrlPr>
-                    </m:sSubPr>
-                    <m:e>
-                      <m:r>
-                        <w:rPr>
-                          <w:rFonts w:ascii="Cambria Math" w:hAnsi="Cambria Math"/>
-                          <w:sz w:val="28"/>
-                          <w:szCs w:val="28"/>
-                        </w:rPr>
-                        <m:t>x</m:t>
-                      </m:r>
-                    </m:e>
-                    <m:sub>
-                      <m:r>
-                        <w:rPr>
-                          <w:rFonts w:ascii="Cambria Math" w:hAnsi="Cambria Math"/>
-                          <w:sz w:val="28"/>
-                          <w:szCs w:val="28"/>
-                        </w:rPr>
-                        <m:t>object</m:t>
-                      </m:r>
-                    </m:sub>
-                  </m:sSub>
-                </m:e>
-                <m:e>
-                  <m:sSub>
-                    <m:sSubPr>
-                      <m:ctrlPr>
-                        <w:rPr>
-                          <w:rFonts w:ascii="Cambria Math" w:hAnsi="Cambria Math"/>
-                          <w:i/>
-                          <w:sz w:val="28"/>
-                          <w:szCs w:val="28"/>
-                        </w:rPr>
-                      </m:ctrlPr>
-                    </m:sSubPr>
-                    <m:e>
-                      <m:r>
-                        <w:rPr>
-                          <w:rFonts w:ascii="Cambria Math" w:hAnsi="Cambria Math"/>
-                          <w:sz w:val="28"/>
-                          <w:szCs w:val="28"/>
-                        </w:rPr>
-                        <m:t>y</m:t>
-                      </m:r>
-                    </m:e>
-                    <m:sub>
-                      <m:r>
-                        <w:rPr>
-                          <w:rFonts w:ascii="Cambria Math" w:hAnsi="Cambria Math"/>
-                          <w:sz w:val="28"/>
-                          <w:szCs w:val="28"/>
-                        </w:rPr>
-                        <m:t>object</m:t>
-                      </m:r>
-                    </m:sub>
-                  </m:sSub>
-                  <m:ctrlPr>
-                    <w:rPr>
-                      <w:rFonts w:ascii="Cambria Math" w:eastAsia="Cambria Math" w:hAnsi="Cambria Math" w:cs="Cambria Math"/>
-                      <w:i/>
-                      <w:sz w:val="28"/>
-                      <w:szCs w:val="28"/>
-                    </w:rPr>
-                  </m:ctrlPr>
-                </m:e>
-                <m:e>
-                  <m:sSub>
-                    <m:sSubPr>
-                      <m:ctrlPr>
-                        <w:rPr>
-                          <w:rFonts w:ascii="Cambria Math" w:eastAsia="Cambria Math" w:hAnsi="Cambria Math" w:cs="Cambria Math"/>
-                          <w:i/>
-                          <w:sz w:val="28"/>
-                          <w:szCs w:val="28"/>
-                        </w:rPr>
-                      </m:ctrlPr>
-                    </m:sSubPr>
-                    <m:e>
-                      <m:r>
-                        <w:rPr>
-                          <w:rFonts w:ascii="Cambria Math" w:eastAsia="Cambria Math" w:hAnsi="Cambria Math" w:cs="Cambria Math"/>
-                          <w:sz w:val="28"/>
-                          <w:szCs w:val="28"/>
-                        </w:rPr>
-                        <m:t>z</m:t>
-                      </m:r>
-                    </m:e>
-                    <m:sub>
-                      <m:r>
-                        <w:rPr>
-                          <w:rFonts w:ascii="Cambria Math" w:hAnsi="Cambria Math"/>
-                          <w:sz w:val="28"/>
-                          <w:szCs w:val="28"/>
-                        </w:rPr>
-                        <m:t>object</m:t>
-                      </m:r>
-                    </m:sub>
-                  </m:sSub>
-                  <m:ctrlPr>
-                    <w:rPr>
-                      <w:rFonts w:ascii="Cambria Math" w:eastAsia="Cambria Math" w:hAnsi="Cambria Math" w:cs="Cambria Math"/>
-                      <w:i/>
-                      <w:sz w:val="28"/>
-                      <w:szCs w:val="28"/>
-                    </w:rPr>
-                  </m:ctrlPr>
-                </m:e>
-                <m:e>
-                  <m:r>
-                    <w:rPr>
-                      <w:rFonts w:ascii="Cambria Math" w:eastAsia="Cambria Math" w:hAnsi="Cambria Math" w:cs="Cambria Math"/>
-                      <w:sz w:val="28"/>
-                      <w:szCs w:val="28"/>
-                    </w:rPr>
-                    <m:t>1</m:t>
-                  </m:r>
-                </m:e>
-              </m:eqArr>
-            </m:e>
-          </m:d>
-        </m:oMath>
-      </m:oMathPara>
-    </w:p>
-    <w:p>
-      <w:pPr>
-        <w:pStyle w:val="3"/>
         <w:rPr>
           <w:rFonts w:hint="eastAsia"/>
         </w:rPr>
-      </w:pPr>
+        <w:t xml:space="preserve"> </w:t>
+      </w:r>
+      <w:r>
+        <w:t xml:space="preserve">to </w:t>
+      </w:r>
       <w:r>
         <w:rPr>
           <w:rFonts w:hint="eastAsia"/>
@@ -25405,31 +27405,13 @@
     <w:p>
       <w:pPr>
         <w:rPr>
+          <w:rFonts w:hint="eastAsia"/>
           <w:sz w:val="28"/>
           <w:szCs w:val="28"/>
         </w:rPr>
       </w:pPr>
       <m:oMathPara>
         <m:oMath>
-          <m:r>
-            <m:rPr>
-              <m:sty m:val="p"/>
-            </m:rPr>
-            <w:rPr>
-              <w:rFonts w:ascii="Cambria Math" w:hAnsi="Cambria Math"/>
-              <w:sz w:val="28"/>
-              <w:szCs w:val="28"/>
-            </w:rPr>
-            <m:t>NDC position for clip</m:t>
-          </m:r>
-          <m:r>
-            <w:rPr>
-              <w:rFonts w:ascii="Cambria Math" w:hAnsi="Cambria Math"/>
-              <w:sz w:val="28"/>
-              <w:szCs w:val="28"/>
-            </w:rPr>
-            <m:t>=</m:t>
-          </m:r>
           <m:d>
             <m:dPr>
               <m:begChr m:val="["/>
@@ -25890,7 +27872,7 @@
                       <w:sz w:val="28"/>
                       <w:szCs w:val="28"/>
                     </w:rPr>
-                    <m:t>OpenGL</m:t>
+                    <m:t>GL</m:t>
                   </m:r>
                   <m:d>
                     <m:dPr>
@@ -26032,23 +28014,7 @@
                               <w:sz w:val="28"/>
                               <w:szCs w:val="28"/>
                             </w:rPr>
-                            <m:t>-</m:t>
-                          </m:r>
-                          <m:r>
-                            <w:rPr>
-                              <w:rFonts w:ascii="Cambria Math" w:hAnsi="Cambria Math"/>
-                              <w:sz w:val="28"/>
-                              <w:szCs w:val="28"/>
-                            </w:rPr>
-                            <m:t>1</m:t>
-                          </m:r>
-                          <m:r>
-                            <w:rPr>
-                              <w:rFonts w:ascii="Cambria Math" w:hAnsi="Cambria Math"/>
-                              <w:sz w:val="28"/>
-                              <w:szCs w:val="28"/>
-                            </w:rPr>
-                            <m:t>≤</m:t>
+                            <m:t>-1≤</m:t>
                           </m:r>
                           <m:sSub>
                             <m:sSubPr>
@@ -26088,15 +28054,7 @@
                               <w:sz w:val="28"/>
                               <w:szCs w:val="28"/>
                             </w:rPr>
-                            <m:t>≤</m:t>
-                          </m:r>
-                          <m:r>
-                            <w:rPr>
-                              <w:rFonts w:ascii="Cambria Math" w:hAnsi="Cambria Math"/>
-                              <w:sz w:val="28"/>
-                              <w:szCs w:val="28"/>
-                            </w:rPr>
-                            <m:t>1</m:t>
+                            <m:t>≤1</m:t>
                           </m:r>
                         </m:e>
                       </m:eqArr>
@@ -26128,7 +28086,7 @@
                       <w:sz w:val="28"/>
                       <w:szCs w:val="28"/>
                     </w:rPr>
-                    <m:t>DirectX</m:t>
+                    <m:t>DX</m:t>
                   </m:r>
                   <m:d>
                     <m:dPr>
@@ -26325,19 +28283,36 @@
     </w:p>
     <w:p>
       <w:pPr>
+        <w:pStyle w:val="2"/>
+      </w:pPr>
+      <w:r>
+        <w:lastRenderedPageBreak/>
+        <w:t>P</w:t>
+      </w:r>
+      <w:r>
+        <w:t>osition</w:t>
+      </w:r>
+      <w:r>
+        <w:t xml:space="preserve"> in Shader</w:t>
+      </w:r>
+    </w:p>
+    <w:p>
+      <w:pPr>
         <w:pStyle w:val="3"/>
+      </w:pPr>
+      <w:r>
         <w:rPr>
           <w:rFonts w:hint="eastAsia"/>
         </w:rPr>
-      </w:pPr>
+        <w:t>V</w:t>
+      </w:r>
       <w:r>
-        <w:t>Fragment input</w:t>
+        <w:t>ertex output</w:t>
       </w:r>
     </w:p>
     <w:p>
       <w:pPr>
         <w:rPr>
-          <w:rFonts w:hint="eastAsia"/>
           <w:sz w:val="28"/>
           <w:szCs w:val="28"/>
         </w:rPr>
@@ -26350,8 +28325,188 @@
               <w:sz w:val="28"/>
               <w:szCs w:val="28"/>
             </w:rPr>
-            <m:t>SV_POSITION</m:t>
+            <m:t>SV_POSITION=</m:t>
           </m:r>
+          <m:d>
+            <m:dPr>
+              <m:begChr m:val="["/>
+              <m:endChr m:val="]"/>
+              <m:ctrlPr>
+                <w:rPr>
+                  <w:rFonts w:ascii="Cambria Math" w:hAnsi="Cambria Math"/>
+                  <w:i/>
+                  <w:sz w:val="28"/>
+                  <w:szCs w:val="28"/>
+                </w:rPr>
+              </m:ctrlPr>
+            </m:dPr>
+            <m:e>
+              <m:eqArr>
+                <m:eqArrPr>
+                  <m:ctrlPr>
+                    <w:rPr>
+                      <w:rFonts w:ascii="Cambria Math" w:hAnsi="Cambria Math"/>
+                      <w:i/>
+                      <w:sz w:val="28"/>
+                      <w:szCs w:val="28"/>
+                    </w:rPr>
+                  </m:ctrlPr>
+                </m:eqArrPr>
+                <m:e>
+                  <m:sSub>
+                    <m:sSubPr>
+                      <m:ctrlPr>
+                        <w:rPr>
+                          <w:rFonts w:ascii="Cambria Math" w:hAnsi="Cambria Math"/>
+                          <w:i/>
+                          <w:sz w:val="28"/>
+                          <w:szCs w:val="28"/>
+                        </w:rPr>
+                      </m:ctrlPr>
+                    </m:sSubPr>
+                    <m:e>
+                      <m:r>
+                        <w:rPr>
+                          <w:rFonts w:ascii="Cambria Math" w:hAnsi="Cambria Math"/>
+                          <w:sz w:val="28"/>
+                          <w:szCs w:val="28"/>
+                        </w:rPr>
+                        <m:t>x</m:t>
+                      </m:r>
+                    </m:e>
+                    <m:sub>
+                      <m:r>
+                        <w:rPr>
+                          <w:rFonts w:ascii="Cambria Math" w:hAnsi="Cambria Math"/>
+                          <w:sz w:val="28"/>
+                          <w:szCs w:val="28"/>
+                        </w:rPr>
+                        <m:t>clip</m:t>
+                      </m:r>
+                    </m:sub>
+                  </m:sSub>
+                </m:e>
+                <m:e>
+                  <m:sSub>
+                    <m:sSubPr>
+                      <m:ctrlPr>
+                        <w:rPr>
+                          <w:rFonts w:ascii="Cambria Math" w:hAnsi="Cambria Math"/>
+                          <w:i/>
+                          <w:sz w:val="28"/>
+                          <w:szCs w:val="28"/>
+                        </w:rPr>
+                      </m:ctrlPr>
+                    </m:sSubPr>
+                    <m:e>
+                      <m:r>
+                        <w:rPr>
+                          <w:rFonts w:ascii="Cambria Math" w:hAnsi="Cambria Math"/>
+                          <w:sz w:val="28"/>
+                          <w:szCs w:val="28"/>
+                        </w:rPr>
+                        <m:t>y</m:t>
+                      </m:r>
+                    </m:e>
+                    <m:sub>
+                      <m:r>
+                        <w:rPr>
+                          <w:rFonts w:ascii="Cambria Math" w:hAnsi="Cambria Math"/>
+                          <w:sz w:val="28"/>
+                          <w:szCs w:val="28"/>
+                        </w:rPr>
+                        <m:t>clip</m:t>
+                      </m:r>
+                    </m:sub>
+                  </m:sSub>
+                  <m:ctrlPr>
+                    <w:rPr>
+                      <w:rFonts w:ascii="Cambria Math" w:eastAsia="Cambria Math" w:hAnsi="Cambria Math" w:cs="Cambria Math"/>
+                      <w:i/>
+                      <w:sz w:val="28"/>
+                      <w:szCs w:val="28"/>
+                    </w:rPr>
+                  </m:ctrlPr>
+                </m:e>
+                <m:e>
+                  <m:sSub>
+                    <m:sSubPr>
+                      <m:ctrlPr>
+                        <w:rPr>
+                          <w:rFonts w:ascii="Cambria Math" w:eastAsia="Cambria Math" w:hAnsi="Cambria Math" w:cs="Cambria Math"/>
+                          <w:i/>
+                          <w:sz w:val="28"/>
+                          <w:szCs w:val="28"/>
+                        </w:rPr>
+                      </m:ctrlPr>
+                    </m:sSubPr>
+                    <m:e>
+                      <m:r>
+                        <w:rPr>
+                          <w:rFonts w:ascii="Cambria Math" w:eastAsia="Cambria Math" w:hAnsi="Cambria Math" w:cs="Cambria Math"/>
+                          <w:sz w:val="28"/>
+                          <w:szCs w:val="28"/>
+                        </w:rPr>
+                        <m:t>z</m:t>
+                      </m:r>
+                    </m:e>
+                    <m:sub>
+                      <m:r>
+                        <w:rPr>
+                          <w:rFonts w:ascii="Cambria Math" w:eastAsia="Cambria Math" w:hAnsi="Cambria Math" w:cs="Cambria Math"/>
+                          <w:sz w:val="28"/>
+                          <w:szCs w:val="28"/>
+                        </w:rPr>
+                        <m:t>clip</m:t>
+                      </m:r>
+                    </m:sub>
+                  </m:sSub>
+                  <m:ctrlPr>
+                    <w:rPr>
+                      <w:rFonts w:ascii="Cambria Math" w:eastAsia="Cambria Math" w:hAnsi="Cambria Math" w:cs="Cambria Math"/>
+                      <w:i/>
+                      <w:sz w:val="28"/>
+                      <w:szCs w:val="28"/>
+                    </w:rPr>
+                  </m:ctrlPr>
+                </m:e>
+                <m:e>
+                  <m:sSub>
+                    <m:sSubPr>
+                      <m:ctrlPr>
+                        <w:rPr>
+                          <w:rFonts w:ascii="Cambria Math" w:eastAsia="Cambria Math" w:hAnsi="Cambria Math" w:cs="Cambria Math"/>
+                          <w:i/>
+                          <w:sz w:val="28"/>
+                          <w:szCs w:val="28"/>
+                        </w:rPr>
+                      </m:ctrlPr>
+                    </m:sSubPr>
+                    <m:e>
+                      <m:r>
+                        <w:rPr>
+                          <w:rFonts w:ascii="Cambria Math" w:eastAsia="Cambria Math" w:hAnsi="Cambria Math" w:cs="Cambria Math"/>
+                          <w:sz w:val="28"/>
+                          <w:szCs w:val="28"/>
+                        </w:rPr>
+                        <m:t>w</m:t>
+                      </m:r>
+                    </m:e>
+                    <m:sub>
+                      <m:r>
+                        <w:rPr>
+                          <w:rFonts w:ascii="Cambria Math" w:eastAsia="Cambria Math" w:hAnsi="Cambria Math" w:cs="Cambria Math"/>
+                          <w:sz w:val="28"/>
+                          <w:szCs w:val="28"/>
+                        </w:rPr>
+                        <m:t>clip</m:t>
+                      </m:r>
+                    </m:sub>
+                  </m:sSub>
+                </m:e>
+              </m:eqArr>
+            </m:e>
+          </m:d>
           <m:r>
             <w:rPr>
               <w:rFonts w:ascii="Cambria Math" w:hAnsi="Cambria Math"/>
@@ -26359,6 +28514,286 @@
               <w:szCs w:val="28"/>
             </w:rPr>
             <m:t>=</m:t>
+          </m:r>
+          <m:sSub>
+            <m:sSubPr>
+              <m:ctrlPr>
+                <w:rPr>
+                  <w:rFonts w:ascii="Cambria Math" w:hAnsi="Cambria Math"/>
+                  <w:i/>
+                  <w:sz w:val="28"/>
+                  <w:szCs w:val="28"/>
+                </w:rPr>
+              </m:ctrlPr>
+            </m:sSubPr>
+            <m:e>
+              <m:r>
+                <w:rPr>
+                  <w:rFonts w:ascii="Cambria Math" w:hAnsi="Cambria Math"/>
+                  <w:sz w:val="28"/>
+                  <w:szCs w:val="28"/>
+                </w:rPr>
+                <m:t>M</m:t>
+              </m:r>
+            </m:e>
+            <m:sub>
+              <m:r>
+                <w:rPr>
+                  <w:rFonts w:ascii="Cambria Math" w:hAnsi="Cambria Math"/>
+                  <w:sz w:val="28"/>
+                  <w:szCs w:val="28"/>
+                </w:rPr>
+                <m:t>P</m:t>
+              </m:r>
+            </m:sub>
+          </m:sSub>
+          <m:sSub>
+            <m:sSubPr>
+              <m:ctrlPr>
+                <w:rPr>
+                  <w:rFonts w:ascii="Cambria Math" w:hAnsi="Cambria Math"/>
+                  <w:i/>
+                  <w:sz w:val="28"/>
+                  <w:szCs w:val="28"/>
+                </w:rPr>
+              </m:ctrlPr>
+            </m:sSubPr>
+            <m:e>
+              <m:r>
+                <w:rPr>
+                  <w:rFonts w:ascii="Cambria Math" w:hAnsi="Cambria Math"/>
+                  <w:sz w:val="28"/>
+                  <w:szCs w:val="28"/>
+                </w:rPr>
+                <m:t>M</m:t>
+              </m:r>
+            </m:e>
+            <m:sub>
+              <m:r>
+                <w:rPr>
+                  <w:rFonts w:ascii="Cambria Math" w:hAnsi="Cambria Math"/>
+                  <w:sz w:val="28"/>
+                  <w:szCs w:val="28"/>
+                </w:rPr>
+                <m:t>V</m:t>
+              </m:r>
+            </m:sub>
+          </m:sSub>
+          <m:sSub>
+            <m:sSubPr>
+              <m:ctrlPr>
+                <w:rPr>
+                  <w:rFonts w:ascii="Cambria Math" w:hAnsi="Cambria Math"/>
+                  <w:i/>
+                  <w:sz w:val="28"/>
+                  <w:szCs w:val="28"/>
+                </w:rPr>
+              </m:ctrlPr>
+            </m:sSubPr>
+            <m:e>
+              <m:r>
+                <w:rPr>
+                  <w:rFonts w:ascii="Cambria Math" w:hAnsi="Cambria Math"/>
+                  <w:sz w:val="28"/>
+                  <w:szCs w:val="28"/>
+                </w:rPr>
+                <m:t>M</m:t>
+              </m:r>
+            </m:e>
+            <m:sub>
+              <m:r>
+                <w:rPr>
+                  <w:rFonts w:ascii="Cambria Math" w:hAnsi="Cambria Math"/>
+                  <w:sz w:val="28"/>
+                  <w:szCs w:val="28"/>
+                </w:rPr>
+                <m:t>M</m:t>
+              </m:r>
+            </m:sub>
+          </m:sSub>
+          <m:d>
+            <m:dPr>
+              <m:begChr m:val="["/>
+              <m:endChr m:val="]"/>
+              <m:ctrlPr>
+                <w:rPr>
+                  <w:rFonts w:ascii="Cambria Math" w:hAnsi="Cambria Math"/>
+                  <w:i/>
+                  <w:sz w:val="28"/>
+                  <w:szCs w:val="28"/>
+                </w:rPr>
+              </m:ctrlPr>
+            </m:dPr>
+            <m:e>
+              <m:eqArr>
+                <m:eqArrPr>
+                  <m:ctrlPr>
+                    <w:rPr>
+                      <w:rFonts w:ascii="Cambria Math" w:hAnsi="Cambria Math"/>
+                      <w:i/>
+                      <w:sz w:val="28"/>
+                      <w:szCs w:val="28"/>
+                    </w:rPr>
+                  </m:ctrlPr>
+                </m:eqArrPr>
+                <m:e>
+                  <m:sSub>
+                    <m:sSubPr>
+                      <m:ctrlPr>
+                        <w:rPr>
+                          <w:rFonts w:ascii="Cambria Math" w:hAnsi="Cambria Math"/>
+                          <w:i/>
+                          <w:sz w:val="28"/>
+                          <w:szCs w:val="28"/>
+                        </w:rPr>
+                      </m:ctrlPr>
+                    </m:sSubPr>
+                    <m:e>
+                      <m:r>
+                        <w:rPr>
+                          <w:rFonts w:ascii="Cambria Math" w:hAnsi="Cambria Math"/>
+                          <w:sz w:val="28"/>
+                          <w:szCs w:val="28"/>
+                        </w:rPr>
+                        <m:t>x</m:t>
+                      </m:r>
+                    </m:e>
+                    <m:sub>
+                      <m:r>
+                        <w:rPr>
+                          <w:rFonts w:ascii="Cambria Math" w:hAnsi="Cambria Math"/>
+                          <w:sz w:val="28"/>
+                          <w:szCs w:val="28"/>
+                        </w:rPr>
+                        <m:t>object</m:t>
+                      </m:r>
+                    </m:sub>
+                  </m:sSub>
+                </m:e>
+                <m:e>
+                  <m:sSub>
+                    <m:sSubPr>
+                      <m:ctrlPr>
+                        <w:rPr>
+                          <w:rFonts w:ascii="Cambria Math" w:hAnsi="Cambria Math"/>
+                          <w:i/>
+                          <w:sz w:val="28"/>
+                          <w:szCs w:val="28"/>
+                        </w:rPr>
+                      </m:ctrlPr>
+                    </m:sSubPr>
+                    <m:e>
+                      <m:r>
+                        <w:rPr>
+                          <w:rFonts w:ascii="Cambria Math" w:hAnsi="Cambria Math"/>
+                          <w:sz w:val="28"/>
+                          <w:szCs w:val="28"/>
+                        </w:rPr>
+                        <m:t>y</m:t>
+                      </m:r>
+                    </m:e>
+                    <m:sub>
+                      <m:r>
+                        <w:rPr>
+                          <w:rFonts w:ascii="Cambria Math" w:hAnsi="Cambria Math"/>
+                          <w:sz w:val="28"/>
+                          <w:szCs w:val="28"/>
+                        </w:rPr>
+                        <m:t>object</m:t>
+                      </m:r>
+                    </m:sub>
+                  </m:sSub>
+                  <m:ctrlPr>
+                    <w:rPr>
+                      <w:rFonts w:ascii="Cambria Math" w:eastAsia="Cambria Math" w:hAnsi="Cambria Math" w:cs="Cambria Math"/>
+                      <w:i/>
+                      <w:sz w:val="28"/>
+                      <w:szCs w:val="28"/>
+                    </w:rPr>
+                  </m:ctrlPr>
+                </m:e>
+                <m:e>
+                  <m:sSub>
+                    <m:sSubPr>
+                      <m:ctrlPr>
+                        <w:rPr>
+                          <w:rFonts w:ascii="Cambria Math" w:eastAsia="Cambria Math" w:hAnsi="Cambria Math" w:cs="Cambria Math"/>
+                          <w:i/>
+                          <w:sz w:val="28"/>
+                          <w:szCs w:val="28"/>
+                        </w:rPr>
+                      </m:ctrlPr>
+                    </m:sSubPr>
+                    <m:e>
+                      <m:r>
+                        <w:rPr>
+                          <w:rFonts w:ascii="Cambria Math" w:eastAsia="Cambria Math" w:hAnsi="Cambria Math" w:cs="Cambria Math"/>
+                          <w:sz w:val="28"/>
+                          <w:szCs w:val="28"/>
+                        </w:rPr>
+                        <m:t>z</m:t>
+                      </m:r>
+                    </m:e>
+                    <m:sub>
+                      <m:r>
+                        <w:rPr>
+                          <w:rFonts w:ascii="Cambria Math" w:hAnsi="Cambria Math"/>
+                          <w:sz w:val="28"/>
+                          <w:szCs w:val="28"/>
+                        </w:rPr>
+                        <m:t>object</m:t>
+                      </m:r>
+                    </m:sub>
+                  </m:sSub>
+                  <m:ctrlPr>
+                    <w:rPr>
+                      <w:rFonts w:ascii="Cambria Math" w:eastAsia="Cambria Math" w:hAnsi="Cambria Math" w:cs="Cambria Math"/>
+                      <w:i/>
+                      <w:sz w:val="28"/>
+                      <w:szCs w:val="28"/>
+                    </w:rPr>
+                  </m:ctrlPr>
+                </m:e>
+                <m:e>
+                  <m:r>
+                    <w:rPr>
+                      <w:rFonts w:ascii="Cambria Math" w:eastAsia="Cambria Math" w:hAnsi="Cambria Math" w:cs="Cambria Math"/>
+                      <w:sz w:val="28"/>
+                      <w:szCs w:val="28"/>
+                    </w:rPr>
+                    <m:t>1</m:t>
+                  </m:r>
+                </m:e>
+              </m:eqArr>
+            </m:e>
+          </m:d>
+        </m:oMath>
+      </m:oMathPara>
+    </w:p>
+    <w:p>
+      <w:pPr>
+        <w:pStyle w:val="3"/>
+      </w:pPr>
+      <w:r>
+        <w:t>Fragment input</w:t>
+      </w:r>
+    </w:p>
+    <w:p>
+      <w:pPr>
+        <w:rPr>
+          <w:sz w:val="28"/>
+          <w:szCs w:val="28"/>
+        </w:rPr>
+      </w:pPr>
+      <m:oMathPara>
+        <m:oMath>
+          <m:r>
+            <w:rPr>
+              <w:rFonts w:ascii="Cambria Math" w:hAnsi="Cambria Math"/>
+              <w:sz w:val="28"/>
+              <w:szCs w:val="28"/>
+            </w:rPr>
+            <m:t>SV_POSITION=</m:t>
           </m:r>
           <m:d>
             <m:dPr>
@@ -26654,31 +29089,7 @@
                       <w:sz w:val="28"/>
                       <w:szCs w:val="28"/>
                     </w:rPr>
-                    <m:t>×</m:t>
-                  </m:r>
-                  <m:r>
-                    <w:rPr>
-                      <w:rFonts w:ascii="Cambria Math" w:hAnsi="Cambria Math"/>
-                      <w:sz w:val="28"/>
-                      <w:szCs w:val="28"/>
-                    </w:rPr>
-                    <m:t>output texture</m:t>
-                  </m:r>
-                  <m:r>
-                    <w:rPr>
-                      <w:rFonts w:ascii="Cambria Math" w:hAnsi="Cambria Math"/>
-                      <w:sz w:val="28"/>
-                      <w:szCs w:val="28"/>
-                    </w:rPr>
-                    <m:t xml:space="preserve"> height</m:t>
-                  </m:r>
-                  <m:r>
-                    <w:rPr>
-                      <w:rFonts w:ascii="Cambria Math" w:hAnsi="Cambria Math"/>
-                      <w:sz w:val="28"/>
-                      <w:szCs w:val="28"/>
-                    </w:rPr>
-                    <m:t>+</m:t>
+                    <m:t>×output texture height+</m:t>
                   </m:r>
                   <m:f>
                     <m:fPr>
@@ -27529,7 +29940,7 @@
   <w:style w:type="paragraph" w:default="1" w:styleId="a">
     <w:name w:val="Normal"/>
     <w:qFormat/>
-    <w:rsid w:val="00D81CD3"/>
+    <w:rsid w:val="006A1D5B"/>
   </w:style>
   <w:style w:type="paragraph" w:styleId="1">
     <w:name w:val="heading 1"/>

--- a/Documents/Basics.docx
+++ b/Documents/Basics.docx
@@ -19635,6 +19635,12 @@
       <w:r>
         <w:t>amera</w:t>
       </w:r>
+      <w:r>
+        <w:t xml:space="preserve"> </w:t>
+      </w:r>
+      <w:r>
+        <w:t>parameters</w:t>
+      </w:r>
     </w:p>
     <w:p>
       <w:pPr>
@@ -20125,7 +20131,13 @@
         <w:t>Object</w:t>
       </w:r>
       <w:r>
+        <w:t xml:space="preserve"> space</w:t>
+      </w:r>
+      <w:r>
         <w:t xml:space="preserve"> to World</w:t>
+      </w:r>
+      <w:r>
+        <w:t xml:space="preserve"> space</w:t>
       </w:r>
     </w:p>
     <w:p>
@@ -20611,16 +20623,25 @@
         <w:t>W</w:t>
       </w:r>
       <w:r>
-        <w:t xml:space="preserve">orld to </w:t>
+        <w:t>orld</w:t>
       </w:r>
       <w:r>
-        <w:t xml:space="preserve">Camera </w:t>
+        <w:t xml:space="preserve"> space</w:t>
       </w:r>
       <w:r>
-        <w:t>v</w:t>
+        <w:t xml:space="preserve"> to</w:t>
+      </w:r>
+      <w:r>
+        <w:t xml:space="preserve"> </w:t>
+      </w:r>
+      <w:r>
+        <w:t>V</w:t>
       </w:r>
       <w:r>
         <w:t>iew</w:t>
+      </w:r>
+      <w:r>
+        <w:t xml:space="preserve"> space</w:t>
       </w:r>
     </w:p>
     <w:p>
@@ -21451,13 +21472,25 @@
         <w:pStyle w:val="2"/>
       </w:pPr>
       <w:r>
-        <w:t xml:space="preserve">Camera </w:t>
+        <w:t>V</w:t>
       </w:r>
       <w:r>
-        <w:t>v</w:t>
+        <w:t>iew</w:t>
       </w:r>
       <w:r>
-        <w:t xml:space="preserve">iew to </w:t>
+        <w:t xml:space="preserve"> space</w:t>
+      </w:r>
+      <w:r>
+        <w:t xml:space="preserve"> to</w:t>
+      </w:r>
+      <w:r>
+        <w:t xml:space="preserve"> Clip space</w:t>
+      </w:r>
+      <w:r>
+        <w:t xml:space="preserve"> </w:t>
+      </w:r>
+      <w:r>
+        <w:t>(</w:t>
       </w:r>
       <w:r>
         <w:t>P</w:t>
@@ -21467,6 +21500,9 @@
           <w:rFonts w:hint="eastAsia"/>
         </w:rPr>
         <w:t>rojection</w:t>
+      </w:r>
+      <w:r>
+        <w:t>)</w:t>
       </w:r>
     </w:p>
     <w:p>
@@ -21488,51 +21524,7 @@
               <w:sz w:val="28"/>
               <w:szCs w:val="28"/>
             </w:rPr>
-            <m:t>In</m:t>
-          </m:r>
-          <m:r>
-            <m:rPr>
-              <m:sty m:val="p"/>
-            </m:rPr>
-            <w:rPr>
-              <w:rFonts w:ascii="Cambria Math" w:hAnsi="Cambria Math"/>
-              <w:sz w:val="28"/>
-              <w:szCs w:val="28"/>
-            </w:rPr>
-            <m:t xml:space="preserve"> </m:t>
-          </m:r>
-          <m:r>
-            <m:rPr>
-              <m:sty m:val="p"/>
-            </m:rPr>
-            <w:rPr>
-              <w:rFonts w:ascii="Cambria Math" w:hAnsi="Cambria Math"/>
-              <w:sz w:val="28"/>
-              <w:szCs w:val="28"/>
-            </w:rPr>
-            <m:t>DirectX</m:t>
-          </m:r>
-          <m:r>
-            <m:rPr>
-              <m:sty m:val="p"/>
-            </m:rPr>
-            <w:rPr>
-              <w:rFonts w:ascii="Cambria Math" w:hAnsi="Cambria Math"/>
-              <w:sz w:val="28"/>
-              <w:szCs w:val="28"/>
-            </w:rPr>
-            <m:t xml:space="preserve"> platform,</m:t>
-          </m:r>
-          <m:r>
-            <m:rPr>
-              <m:sty m:val="p"/>
-            </m:rPr>
-            <w:rPr>
-              <w:rFonts w:ascii="Cambria Math" w:hAnsi="Cambria Math"/>
-              <w:sz w:val="28"/>
-              <w:szCs w:val="28"/>
-            </w:rPr>
-            <m:t xml:space="preserve"> Unity remap OpenGL z and reverse z depth into DirectX z</m:t>
+            <m:t>In DirectX platform, Unity remap OpenGL z and reverse z depth into DirectX z</m:t>
           </m:r>
         </m:oMath>
       </m:oMathPara>
@@ -21851,9 +21843,6 @@
     <w:p>
       <w:pPr>
         <w:pStyle w:val="3"/>
-        <w:rPr>
-          <w:rFonts w:hint="eastAsia"/>
-        </w:rPr>
       </w:pPr>
       <w:r>
         <w:t>Orthographic</w:t>
@@ -21862,9 +21851,6 @@
     <w:p>
       <w:pPr>
         <w:pStyle w:val="4"/>
-        <w:rPr>
-          <w:rFonts w:hint="eastAsia"/>
-        </w:rPr>
       </w:pPr>
       <w:r>
         <w:rPr>
@@ -21877,11 +21863,6 @@
       </w:r>
     </w:p>
     <w:p>
-      <w:pPr>
-        <w:rPr>
-          <w:rFonts w:hint="eastAsia"/>
-        </w:rPr>
-      </w:pPr>
       <m:oMathPara>
         <m:oMath>
           <m:d>
@@ -24564,11 +24545,6 @@
       </w:r>
     </w:p>
     <w:p>
-      <w:pPr>
-        <w:rPr>
-          <w:rFonts w:hint="eastAsia"/>
-        </w:rPr>
-      </w:pPr>
       <m:oMathPara>
         <m:oMath>
           <m:d>
@@ -25754,11 +25730,6 @@
       </w:r>
     </w:p>
     <w:p>
-      <w:pPr>
-        <w:rPr>
-          <w:rFonts w:hint="eastAsia"/>
-        </w:rPr>
-      </w:pPr>
       <m:oMathPara>
         <m:oMath>
           <m:d>
@@ -27375,13 +27346,7 @@
         <w:pStyle w:val="2"/>
       </w:pPr>
       <w:r>
-        <w:t>P</w:t>
-      </w:r>
-      <w:r>
-        <w:rPr>
-          <w:rFonts w:hint="eastAsia"/>
-        </w:rPr>
-        <w:t>rojection</w:t>
+        <w:t>Clip position</w:t>
       </w:r>
       <w:r>
         <w:rPr>
@@ -27390,7 +27355,22 @@
         <w:t xml:space="preserve"> </w:t>
       </w:r>
       <w:r>
-        <w:t xml:space="preserve">to </w:t>
+        <w:t>to</w:t>
+      </w:r>
+      <w:r>
+        <w:t xml:space="preserve"> Normalized</w:t>
+      </w:r>
+      <w:r>
+        <w:t xml:space="preserve"> </w:t>
+      </w:r>
+      <w:r>
+        <w:t>device coordinates</w:t>
+      </w:r>
+      <w:r>
+        <w:t xml:space="preserve"> </w:t>
+      </w:r>
+      <w:r>
+        <w:t>(</w:t>
       </w:r>
       <w:r>
         <w:rPr>
@@ -27401,11 +27381,13 @@
       <w:r>
         <w:t>DC</w:t>
       </w:r>
+      <w:r>
+        <w:t>)</w:t>
+      </w:r>
     </w:p>
     <w:p>
       <w:pPr>
         <w:rPr>
-          <w:rFonts w:hint="eastAsia"/>
           <w:sz w:val="28"/>
           <w:szCs w:val="28"/>
         </w:rPr>
@@ -29207,6 +29189,1816 @@
                       </m:r>
                     </m:sub>
                   </m:sSub>
+                </m:e>
+              </m:eqArr>
+            </m:e>
+          </m:d>
+        </m:oMath>
+      </m:oMathPara>
+    </w:p>
+    <w:p>
+      <w:pPr>
+        <w:pStyle w:val="2"/>
+      </w:pPr>
+      <w:r>
+        <w:rPr>
+          <w:rFonts w:hint="eastAsia"/>
+        </w:rPr>
+        <w:t>Depth</w:t>
+      </w:r>
+    </w:p>
+    <w:p>
+      <w:pPr>
+        <w:pStyle w:val="3"/>
+      </w:pPr>
+      <w:r>
+        <w:t>Write into</w:t>
+      </w:r>
+      <w:r>
+        <w:t xml:space="preserve"> </w:t>
+      </w:r>
+      <w:r>
+        <w:t>d</w:t>
+      </w:r>
+      <w:r>
+        <w:t xml:space="preserve">epth </w:t>
+      </w:r>
+      <w:r>
+        <w:t>t</w:t>
+      </w:r>
+      <w:r>
+        <w:t>exture</w:t>
+      </w:r>
+    </w:p>
+    <w:p>
+      <w:pPr>
+        <w:rPr>
+          <w:sz w:val="28"/>
+          <w:szCs w:val="28"/>
+        </w:rPr>
+      </w:pPr>
+      <m:oMathPara>
+        <m:oMath>
+          <m:r>
+            <w:rPr>
+              <w:rFonts w:ascii="Cambria Math" w:hAnsi="Cambria Math"/>
+              <w:sz w:val="28"/>
+              <w:szCs w:val="28"/>
+            </w:rPr>
+            <m:t>r</m:t>
+          </m:r>
+          <m:r>
+            <w:rPr>
+              <w:rFonts w:ascii="Cambria Math" w:hAnsi="Cambria Math"/>
+              <w:sz w:val="28"/>
+              <w:szCs w:val="28"/>
+            </w:rPr>
+            <m:t>=</m:t>
+          </m:r>
+          <m:d>
+            <m:dPr>
+              <m:begChr m:val="{"/>
+              <m:endChr m:val=""/>
+              <m:ctrlPr>
+                <w:rPr>
+                  <w:rFonts w:ascii="Cambria Math" w:hAnsi="Cambria Math"/>
+                  <w:i/>
+                  <w:sz w:val="28"/>
+                  <w:szCs w:val="28"/>
+                </w:rPr>
+              </m:ctrlPr>
+            </m:dPr>
+            <m:e>
+              <m:eqArr>
+                <m:eqArrPr>
+                  <m:ctrlPr>
+                    <w:rPr>
+                      <w:rFonts w:ascii="Cambria Math" w:hAnsi="Cambria Math"/>
+                      <w:i/>
+                      <w:sz w:val="28"/>
+                      <w:szCs w:val="28"/>
+                    </w:rPr>
+                  </m:ctrlPr>
+                </m:eqArrPr>
+                <m:e>
+                  <m:r>
+                    <w:rPr>
+                      <w:rFonts w:ascii="Cambria Math" w:hAnsi="Cambria Math"/>
+                      <w:sz w:val="28"/>
+                      <w:szCs w:val="28"/>
+                    </w:rPr>
+                    <m:t>GL:</m:t>
+                  </m:r>
+                  <m:f>
+                    <m:fPr>
+                      <m:ctrlPr>
+                        <w:rPr>
+                          <w:rFonts w:ascii="Cambria Math" w:eastAsia="Cambria Math" w:hAnsi="Cambria Math" w:cs="Cambria Math"/>
+                          <w:i/>
+                          <w:sz w:val="28"/>
+                          <w:szCs w:val="28"/>
+                        </w:rPr>
+                      </m:ctrlPr>
+                    </m:fPr>
+                    <m:num>
+                      <m:sSub>
+                        <m:sSubPr>
+                          <m:ctrlPr>
+                            <w:rPr>
+                              <w:rFonts w:ascii="Cambria Math" w:eastAsia="Cambria Math" w:hAnsi="Cambria Math" w:cs="Cambria Math"/>
+                              <w:i/>
+                              <w:sz w:val="28"/>
+                              <w:szCs w:val="28"/>
+                            </w:rPr>
+                          </m:ctrlPr>
+                        </m:sSubPr>
+                        <m:e>
+                          <m:r>
+                            <w:rPr>
+                              <w:rFonts w:ascii="Cambria Math" w:eastAsia="Cambria Math" w:hAnsi="Cambria Math" w:cs="Cambria Math"/>
+                              <w:sz w:val="28"/>
+                              <w:szCs w:val="28"/>
+                            </w:rPr>
+                            <m:t>z</m:t>
+                          </m:r>
+                        </m:e>
+                        <m:sub>
+                          <m:r>
+                            <w:rPr>
+                              <w:rFonts w:ascii="Cambria Math" w:eastAsia="Cambria Math" w:hAnsi="Cambria Math" w:cs="Cambria Math"/>
+                              <w:sz w:val="28"/>
+                              <w:szCs w:val="28"/>
+                            </w:rPr>
+                            <m:t>NDC</m:t>
+                          </m:r>
+                        </m:sub>
+                      </m:sSub>
+                    </m:num>
+                    <m:den>
+                      <m:r>
+                        <w:rPr>
+                          <w:rFonts w:ascii="Cambria Math" w:eastAsia="Cambria Math" w:hAnsi="Cambria Math" w:cs="Cambria Math"/>
+                          <w:sz w:val="28"/>
+                          <w:szCs w:val="28"/>
+                        </w:rPr>
+                        <m:t>2</m:t>
+                      </m:r>
+                    </m:den>
+                  </m:f>
+                  <m:r>
+                    <w:rPr>
+                      <w:rFonts w:ascii="Cambria Math" w:eastAsia="Cambria Math" w:hAnsi="Cambria Math" w:cs="Cambria Math"/>
+                      <w:sz w:val="28"/>
+                      <w:szCs w:val="28"/>
+                    </w:rPr>
+                    <m:t>+</m:t>
+                  </m:r>
+                  <m:f>
+                    <m:fPr>
+                      <m:ctrlPr>
+                        <w:rPr>
+                          <w:rFonts w:ascii="Cambria Math" w:eastAsia="Cambria Math" w:hAnsi="Cambria Math" w:cs="Cambria Math"/>
+                          <w:i/>
+                          <w:sz w:val="28"/>
+                          <w:szCs w:val="28"/>
+                        </w:rPr>
+                      </m:ctrlPr>
+                    </m:fPr>
+                    <m:num>
+                      <m:r>
+                        <w:rPr>
+                          <w:rFonts w:ascii="Cambria Math" w:eastAsia="Cambria Math" w:hAnsi="Cambria Math" w:cs="Cambria Math"/>
+                          <w:sz w:val="28"/>
+                          <w:szCs w:val="28"/>
+                        </w:rPr>
+                        <m:t>1</m:t>
+                      </m:r>
+                    </m:num>
+                    <m:den>
+                      <m:r>
+                        <w:rPr>
+                          <w:rFonts w:ascii="Cambria Math" w:eastAsia="Cambria Math" w:hAnsi="Cambria Math" w:cs="Cambria Math"/>
+                          <w:sz w:val="28"/>
+                          <w:szCs w:val="28"/>
+                        </w:rPr>
+                        <m:t>2</m:t>
+                      </m:r>
+                    </m:den>
+                  </m:f>
+                </m:e>
+                <m:e>
+                  <m:r>
+                    <w:rPr>
+                      <w:rFonts w:ascii="Cambria Math" w:hAnsi="Cambria Math"/>
+                      <w:sz w:val="28"/>
+                      <w:szCs w:val="28"/>
+                    </w:rPr>
+                    <m:t>or</m:t>
+                  </m:r>
+                  <m:ctrlPr>
+                    <w:rPr>
+                      <w:rFonts w:ascii="Cambria Math" w:eastAsia="Cambria Math" w:hAnsi="Cambria Math" w:cs="Cambria Math"/>
+                      <w:i/>
+                      <w:sz w:val="28"/>
+                      <w:szCs w:val="28"/>
+                    </w:rPr>
+                  </m:ctrlPr>
+                </m:e>
+                <m:e>
+                  <m:r>
+                    <w:rPr>
+                      <w:rFonts w:ascii="Cambria Math" w:eastAsia="Cambria Math" w:hAnsi="Cambria Math" w:cs="Cambria Math"/>
+                      <w:sz w:val="28"/>
+                      <w:szCs w:val="28"/>
+                    </w:rPr>
+                    <m:t>DX:</m:t>
+                  </m:r>
+                  <m:sSub>
+                    <m:sSubPr>
+                      <m:ctrlPr>
+                        <w:rPr>
+                          <w:rFonts w:ascii="Cambria Math" w:eastAsia="Cambria Math" w:hAnsi="Cambria Math" w:cs="Cambria Math"/>
+                          <w:i/>
+                          <w:sz w:val="28"/>
+                          <w:szCs w:val="28"/>
+                        </w:rPr>
+                      </m:ctrlPr>
+                    </m:sSubPr>
+                    <m:e>
+                      <m:r>
+                        <w:rPr>
+                          <w:rFonts w:ascii="Cambria Math" w:eastAsia="Cambria Math" w:hAnsi="Cambria Math" w:cs="Cambria Math"/>
+                          <w:sz w:val="28"/>
+                          <w:szCs w:val="28"/>
+                        </w:rPr>
+                        <m:t>z</m:t>
+                      </m:r>
+                    </m:e>
+                    <m:sub>
+                      <m:r>
+                        <w:rPr>
+                          <w:rFonts w:ascii="Cambria Math" w:eastAsia="Cambria Math" w:hAnsi="Cambria Math" w:cs="Cambria Math"/>
+                          <w:sz w:val="28"/>
+                          <w:szCs w:val="28"/>
+                        </w:rPr>
+                        <m:t>NDC</m:t>
+                      </m:r>
+                    </m:sub>
+                  </m:sSub>
+                </m:e>
+              </m:eqArr>
+            </m:e>
+          </m:d>
+        </m:oMath>
+      </m:oMathPara>
+    </w:p>
+    <w:p>
+      <w:pPr>
+        <w:pStyle w:val="3"/>
+      </w:pPr>
+      <w:r>
+        <w:rPr>
+          <w:rFonts w:hint="eastAsia"/>
+        </w:rPr>
+        <w:t>R</w:t>
+      </w:r>
+      <w:r>
+        <w:t>ead from depth texture</w:t>
+      </w:r>
+    </w:p>
+    <w:p>
+      <w:pPr>
+        <w:rPr>
+          <w:sz w:val="28"/>
+          <w:szCs w:val="28"/>
+        </w:rPr>
+      </w:pPr>
+      <m:oMathPara>
+        <m:oMath>
+          <m:r>
+            <w:rPr>
+              <w:rFonts w:ascii="Cambria Math" w:hAnsi="Cambria Math"/>
+              <w:sz w:val="28"/>
+              <w:szCs w:val="28"/>
+            </w:rPr>
+            <w:lastRenderedPageBreak/>
+            <m:t>zP=</m:t>
+          </m:r>
+          <m:d>
+            <m:dPr>
+              <m:begChr m:val="{"/>
+              <m:endChr m:val=""/>
+              <m:ctrlPr>
+                <w:rPr>
+                  <w:rFonts w:ascii="Cambria Math" w:hAnsi="Cambria Math"/>
+                  <w:i/>
+                  <w:sz w:val="28"/>
+                  <w:szCs w:val="28"/>
+                </w:rPr>
+              </m:ctrlPr>
+            </m:dPr>
+            <m:e>
+              <m:eqArr>
+                <m:eqArrPr>
+                  <m:ctrlPr>
+                    <w:rPr>
+                      <w:rFonts w:ascii="Cambria Math" w:hAnsi="Cambria Math"/>
+                      <w:i/>
+                      <w:sz w:val="28"/>
+                      <w:szCs w:val="28"/>
+                    </w:rPr>
+                  </m:ctrlPr>
+                </m:eqArrPr>
+                <m:e>
+                  <m:r>
+                    <w:rPr>
+                      <w:rFonts w:ascii="Cambria Math" w:hAnsi="Cambria Math"/>
+                      <w:sz w:val="28"/>
+                      <w:szCs w:val="28"/>
+                    </w:rPr>
+                    <m:t>GL</m:t>
+                  </m:r>
+                  <m:d>
+                    <m:dPr>
+                      <m:begChr m:val="{"/>
+                      <m:endChr m:val=""/>
+                      <m:ctrlPr>
+                        <w:rPr>
+                          <w:rFonts w:ascii="Cambria Math" w:hAnsi="Cambria Math"/>
+                          <w:i/>
+                          <w:sz w:val="28"/>
+                          <w:szCs w:val="28"/>
+                        </w:rPr>
+                      </m:ctrlPr>
+                    </m:dPr>
+                    <m:e>
+                      <m:eqArr>
+                        <m:eqArrPr>
+                          <m:ctrlPr>
+                            <w:rPr>
+                              <w:rFonts w:ascii="Cambria Math" w:hAnsi="Cambria Math"/>
+                              <w:i/>
+                              <w:sz w:val="28"/>
+                              <w:szCs w:val="28"/>
+                            </w:rPr>
+                          </m:ctrlPr>
+                        </m:eqArrPr>
+                        <m:e>
+                          <m:r>
+                            <w:rPr>
+                              <w:rFonts w:ascii="Cambria Math" w:hAnsi="Cambria Math"/>
+                              <w:sz w:val="28"/>
+                              <w:szCs w:val="28"/>
+                            </w:rPr>
+                            <m:t>x=1-</m:t>
+                          </m:r>
+                          <m:f>
+                            <m:fPr>
+                              <m:ctrlPr>
+                                <w:rPr>
+                                  <w:rFonts w:ascii="Cambria Math" w:hAnsi="Cambria Math"/>
+                                  <w:i/>
+                                  <w:sz w:val="28"/>
+                                  <w:szCs w:val="28"/>
+                                </w:rPr>
+                              </m:ctrlPr>
+                            </m:fPr>
+                            <m:num>
+                              <m:r>
+                                <w:rPr>
+                                  <w:rFonts w:ascii="Cambria Math" w:hAnsi="Cambria Math"/>
+                                  <w:sz w:val="28"/>
+                                  <w:szCs w:val="28"/>
+                                </w:rPr>
+                                <m:t>f</m:t>
+                              </m:r>
+                            </m:num>
+                            <m:den>
+                              <m:r>
+                                <w:rPr>
+                                  <w:rFonts w:ascii="Cambria Math" w:hAnsi="Cambria Math"/>
+                                  <w:sz w:val="28"/>
+                                  <w:szCs w:val="28"/>
+                                </w:rPr>
+                                <m:t>n</m:t>
+                              </m:r>
+                            </m:den>
+                          </m:f>
+                        </m:e>
+                        <m:e>
+                          <m:r>
+                            <w:rPr>
+                              <w:rFonts w:ascii="Cambria Math" w:hAnsi="Cambria Math"/>
+                              <w:sz w:val="28"/>
+                              <w:szCs w:val="28"/>
+                            </w:rPr>
+                            <m:t>y=</m:t>
+                          </m:r>
+                          <m:f>
+                            <m:fPr>
+                              <m:ctrlPr>
+                                <w:rPr>
+                                  <w:rFonts w:ascii="Cambria Math" w:hAnsi="Cambria Math"/>
+                                  <w:i/>
+                                  <w:sz w:val="28"/>
+                                  <w:szCs w:val="28"/>
+                                </w:rPr>
+                              </m:ctrlPr>
+                            </m:fPr>
+                            <m:num>
+                              <m:r>
+                                <w:rPr>
+                                  <w:rFonts w:ascii="Cambria Math" w:hAnsi="Cambria Math"/>
+                                  <w:sz w:val="28"/>
+                                  <w:szCs w:val="28"/>
+                                </w:rPr>
+                                <m:t>f</m:t>
+                              </m:r>
+                            </m:num>
+                            <m:den>
+                              <m:r>
+                                <w:rPr>
+                                  <w:rFonts w:ascii="Cambria Math" w:hAnsi="Cambria Math"/>
+                                  <w:sz w:val="28"/>
+                                  <w:szCs w:val="28"/>
+                                </w:rPr>
+                                <m:t>n</m:t>
+                              </m:r>
+                            </m:den>
+                          </m:f>
+                          <m:ctrlPr>
+                            <w:rPr>
+                              <w:rFonts w:ascii="Cambria Math" w:eastAsia="Cambria Math" w:hAnsi="Cambria Math" w:cs="Cambria Math"/>
+                              <w:i/>
+                              <w:sz w:val="28"/>
+                              <w:szCs w:val="28"/>
+                            </w:rPr>
+                          </m:ctrlPr>
+                        </m:e>
+                        <m:e>
+                          <m:r>
+                            <w:rPr>
+                              <w:rFonts w:ascii="Cambria Math" w:eastAsia="Cambria Math" w:hAnsi="Cambria Math" w:cs="Cambria Math"/>
+                              <w:sz w:val="28"/>
+                              <w:szCs w:val="28"/>
+                            </w:rPr>
+                            <m:t>z=</m:t>
+                          </m:r>
+                          <m:f>
+                            <m:fPr>
+                              <m:ctrlPr>
+                                <w:rPr>
+                                  <w:rFonts w:ascii="Cambria Math" w:eastAsia="Cambria Math" w:hAnsi="Cambria Math" w:cs="Cambria Math"/>
+                                  <w:i/>
+                                  <w:sz w:val="28"/>
+                                  <w:szCs w:val="28"/>
+                                </w:rPr>
+                              </m:ctrlPr>
+                            </m:fPr>
+                            <m:num>
+                              <m:r>
+                                <w:rPr>
+                                  <w:rFonts w:ascii="Cambria Math" w:eastAsia="Cambria Math" w:hAnsi="Cambria Math" w:cs="Cambria Math"/>
+                                  <w:sz w:val="28"/>
+                                  <w:szCs w:val="28"/>
+                                </w:rPr>
+                                <m:t>1</m:t>
+                              </m:r>
+                            </m:num>
+                            <m:den>
+                              <m:r>
+                                <w:rPr>
+                                  <w:rFonts w:ascii="Cambria Math" w:eastAsia="Cambria Math" w:hAnsi="Cambria Math" w:cs="Cambria Math"/>
+                                  <w:sz w:val="28"/>
+                                  <w:szCs w:val="28"/>
+                                </w:rPr>
+                                <m:t>f</m:t>
+                              </m:r>
+                            </m:den>
+                          </m:f>
+                          <m:r>
+                            <w:rPr>
+                              <w:rFonts w:ascii="Cambria Math" w:eastAsia="Cambria Math" w:hAnsi="Cambria Math" w:cs="Cambria Math"/>
+                              <w:sz w:val="28"/>
+                              <w:szCs w:val="28"/>
+                            </w:rPr>
+                            <m:t>-</m:t>
+                          </m:r>
+                          <m:f>
+                            <m:fPr>
+                              <m:ctrlPr>
+                                <w:rPr>
+                                  <w:rFonts w:ascii="Cambria Math" w:eastAsia="Cambria Math" w:hAnsi="Cambria Math" w:cs="Cambria Math"/>
+                                  <w:i/>
+                                  <w:sz w:val="28"/>
+                                  <w:szCs w:val="28"/>
+                                </w:rPr>
+                              </m:ctrlPr>
+                            </m:fPr>
+                            <m:num>
+                              <m:r>
+                                <w:rPr>
+                                  <w:rFonts w:ascii="Cambria Math" w:eastAsia="Cambria Math" w:hAnsi="Cambria Math" w:cs="Cambria Math"/>
+                                  <w:sz w:val="28"/>
+                                  <w:szCs w:val="28"/>
+                                </w:rPr>
+                                <m:t>1</m:t>
+                              </m:r>
+                            </m:num>
+                            <m:den>
+                              <m:r>
+                                <w:rPr>
+                                  <w:rFonts w:ascii="Cambria Math" w:eastAsia="Cambria Math" w:hAnsi="Cambria Math" w:cs="Cambria Math"/>
+                                  <w:sz w:val="28"/>
+                                  <w:szCs w:val="28"/>
+                                </w:rPr>
+                                <m:t>n</m:t>
+                              </m:r>
+                            </m:den>
+                          </m:f>
+                          <m:ctrlPr>
+                            <w:rPr>
+                              <w:rFonts w:ascii="Cambria Math" w:eastAsia="Cambria Math" w:hAnsi="Cambria Math" w:cs="Cambria Math"/>
+                              <w:i/>
+                              <w:sz w:val="28"/>
+                              <w:szCs w:val="28"/>
+                            </w:rPr>
+                          </m:ctrlPr>
+                        </m:e>
+                        <m:e>
+                          <m:r>
+                            <w:rPr>
+                              <w:rFonts w:ascii="Cambria Math" w:eastAsia="Cambria Math" w:hAnsi="Cambria Math" w:cs="Cambria Math"/>
+                              <w:sz w:val="28"/>
+                              <w:szCs w:val="28"/>
+                            </w:rPr>
+                            <m:t>w=</m:t>
+                          </m:r>
+                          <m:f>
+                            <m:fPr>
+                              <m:ctrlPr>
+                                <w:rPr>
+                                  <w:rFonts w:ascii="Cambria Math" w:eastAsia="Cambria Math" w:hAnsi="Cambria Math" w:cs="Cambria Math"/>
+                                  <w:i/>
+                                  <w:sz w:val="28"/>
+                                  <w:szCs w:val="28"/>
+                                </w:rPr>
+                              </m:ctrlPr>
+                            </m:fPr>
+                            <m:num>
+                              <m:r>
+                                <w:rPr>
+                                  <w:rFonts w:ascii="Cambria Math" w:eastAsia="Cambria Math" w:hAnsi="Cambria Math" w:cs="Cambria Math"/>
+                                  <w:sz w:val="28"/>
+                                  <w:szCs w:val="28"/>
+                                </w:rPr>
+                                <m:t>1</m:t>
+                              </m:r>
+                            </m:num>
+                            <m:den>
+                              <m:r>
+                                <w:rPr>
+                                  <w:rFonts w:ascii="Cambria Math" w:eastAsia="Cambria Math" w:hAnsi="Cambria Math" w:cs="Cambria Math"/>
+                                  <w:sz w:val="28"/>
+                                  <w:szCs w:val="28"/>
+                                </w:rPr>
+                                <m:t>n</m:t>
+                              </m:r>
+                            </m:den>
+                          </m:f>
+                        </m:e>
+                      </m:eqArr>
+                    </m:e>
+                  </m:d>
+                </m:e>
+                <m:e>
+                  <m:r>
+                    <w:rPr>
+                      <w:rFonts w:ascii="Cambria Math" w:hAnsi="Cambria Math"/>
+                      <w:sz w:val="28"/>
+                      <w:szCs w:val="28"/>
+                    </w:rPr>
+                    <m:t>or</m:t>
+                  </m:r>
+                  <m:ctrlPr>
+                    <w:rPr>
+                      <w:rFonts w:ascii="Cambria Math" w:eastAsia="Cambria Math" w:hAnsi="Cambria Math" w:cs="Cambria Math"/>
+                      <w:i/>
+                      <w:sz w:val="28"/>
+                      <w:szCs w:val="28"/>
+                    </w:rPr>
+                  </m:ctrlPr>
+                </m:e>
+                <m:e>
+                  <m:r>
+                    <w:rPr>
+                      <w:rFonts w:ascii="Cambria Math" w:eastAsia="Cambria Math" w:hAnsi="Cambria Math" w:cs="Cambria Math"/>
+                      <w:sz w:val="28"/>
+                      <w:szCs w:val="28"/>
+                    </w:rPr>
+                    <m:t>DX</m:t>
+                  </m:r>
+                  <m:d>
+                    <m:dPr>
+                      <m:begChr m:val="{"/>
+                      <m:endChr m:val=""/>
+                      <m:ctrlPr>
+                        <w:rPr>
+                          <w:rFonts w:ascii="Cambria Math" w:eastAsia="Cambria Math" w:hAnsi="Cambria Math" w:cs="Cambria Math"/>
+                          <w:i/>
+                          <w:sz w:val="28"/>
+                          <w:szCs w:val="28"/>
+                        </w:rPr>
+                      </m:ctrlPr>
+                    </m:dPr>
+                    <m:e>
+                      <m:eqArr>
+                        <m:eqArrPr>
+                          <m:ctrlPr>
+                            <w:rPr>
+                              <w:rFonts w:ascii="Cambria Math" w:eastAsia="Cambria Math" w:hAnsi="Cambria Math" w:cs="Cambria Math"/>
+                              <w:i/>
+                              <w:sz w:val="28"/>
+                              <w:szCs w:val="28"/>
+                            </w:rPr>
+                          </m:ctrlPr>
+                        </m:eqArrPr>
+                        <m:e>
+                          <m:r>
+                            <w:rPr>
+                              <w:rFonts w:ascii="Cambria Math" w:eastAsia="Cambria Math" w:hAnsi="Cambria Math" w:cs="Cambria Math"/>
+                              <w:sz w:val="28"/>
+                              <w:szCs w:val="28"/>
+                            </w:rPr>
+                            <m:t>x=</m:t>
+                          </m:r>
+                          <m:r>
+                            <w:rPr>
+                              <w:rFonts w:ascii="Cambria Math" w:eastAsia="Cambria Math" w:hAnsi="Cambria Math" w:cs="Cambria Math"/>
+                              <w:sz w:val="28"/>
+                              <w:szCs w:val="28"/>
+                            </w:rPr>
+                            <m:t>-1+</m:t>
+                          </m:r>
+                          <m:f>
+                            <m:fPr>
+                              <m:ctrlPr>
+                                <w:rPr>
+                                  <w:rFonts w:ascii="Cambria Math" w:eastAsia="Cambria Math" w:hAnsi="Cambria Math" w:cs="Cambria Math"/>
+                                  <w:i/>
+                                  <w:sz w:val="28"/>
+                                  <w:szCs w:val="28"/>
+                                </w:rPr>
+                              </m:ctrlPr>
+                            </m:fPr>
+                            <m:num>
+                              <m:r>
+                                <w:rPr>
+                                  <w:rFonts w:ascii="Cambria Math" w:eastAsia="Cambria Math" w:hAnsi="Cambria Math" w:cs="Cambria Math"/>
+                                  <w:sz w:val="28"/>
+                                  <w:szCs w:val="28"/>
+                                </w:rPr>
+                                <m:t>f</m:t>
+                              </m:r>
+                            </m:num>
+                            <m:den>
+                              <m:r>
+                                <w:rPr>
+                                  <w:rFonts w:ascii="Cambria Math" w:eastAsia="Cambria Math" w:hAnsi="Cambria Math" w:cs="Cambria Math"/>
+                                  <w:sz w:val="28"/>
+                                  <w:szCs w:val="28"/>
+                                </w:rPr>
+                                <m:t>n</m:t>
+                              </m:r>
+                            </m:den>
+                          </m:f>
+                        </m:e>
+                        <m:e>
+                          <m:r>
+                            <w:rPr>
+                              <w:rFonts w:ascii="Cambria Math" w:eastAsia="Cambria Math" w:hAnsi="Cambria Math" w:cs="Cambria Math"/>
+                              <w:sz w:val="28"/>
+                              <w:szCs w:val="28"/>
+                            </w:rPr>
+                            <m:t>y=</m:t>
+                          </m:r>
+                          <m:r>
+                            <w:rPr>
+                              <w:rFonts w:ascii="Cambria Math" w:eastAsia="Cambria Math" w:hAnsi="Cambria Math" w:cs="Cambria Math"/>
+                              <w:sz w:val="28"/>
+                              <w:szCs w:val="28"/>
+                            </w:rPr>
+                            <m:t>1</m:t>
+                          </m:r>
+                        </m:e>
+                        <m:e>
+                          <m:r>
+                            <w:rPr>
+                              <w:rFonts w:ascii="Cambria Math" w:eastAsia="Cambria Math" w:hAnsi="Cambria Math" w:cs="Cambria Math"/>
+                              <w:sz w:val="28"/>
+                              <w:szCs w:val="28"/>
+                            </w:rPr>
+                            <m:t>z=</m:t>
+                          </m:r>
+                          <m:r>
+                            <w:rPr>
+                              <w:rFonts w:ascii="Cambria Math" w:eastAsia="Cambria Math" w:hAnsi="Cambria Math" w:cs="Cambria Math"/>
+                              <w:sz w:val="28"/>
+                              <w:szCs w:val="28"/>
+                            </w:rPr>
+                            <m:t>-</m:t>
+                          </m:r>
+                          <m:f>
+                            <m:fPr>
+                              <m:ctrlPr>
+                                <w:rPr>
+                                  <w:rFonts w:ascii="Cambria Math" w:eastAsia="Cambria Math" w:hAnsi="Cambria Math" w:cs="Cambria Math"/>
+                                  <w:i/>
+                                  <w:sz w:val="28"/>
+                                  <w:szCs w:val="28"/>
+                                </w:rPr>
+                              </m:ctrlPr>
+                            </m:fPr>
+                            <m:num>
+                              <m:r>
+                                <w:rPr>
+                                  <w:rFonts w:ascii="Cambria Math" w:eastAsia="Cambria Math" w:hAnsi="Cambria Math" w:cs="Cambria Math"/>
+                                  <w:sz w:val="28"/>
+                                  <w:szCs w:val="28"/>
+                                </w:rPr>
+                                <m:t>1</m:t>
+                              </m:r>
+                            </m:num>
+                            <m:den>
+                              <m:r>
+                                <w:rPr>
+                                  <w:rFonts w:ascii="Cambria Math" w:eastAsia="Cambria Math" w:hAnsi="Cambria Math" w:cs="Cambria Math"/>
+                                  <w:sz w:val="28"/>
+                                  <w:szCs w:val="28"/>
+                                </w:rPr>
+                                <m:t>f</m:t>
+                              </m:r>
+                            </m:den>
+                          </m:f>
+                          <m:r>
+                            <w:rPr>
+                              <w:rFonts w:ascii="Cambria Math" w:eastAsia="Cambria Math" w:hAnsi="Cambria Math" w:cs="Cambria Math"/>
+                              <w:sz w:val="28"/>
+                              <w:szCs w:val="28"/>
+                            </w:rPr>
+                            <m:t>+</m:t>
+                          </m:r>
+                          <m:f>
+                            <m:fPr>
+                              <m:ctrlPr>
+                                <w:rPr>
+                                  <w:rFonts w:ascii="Cambria Math" w:eastAsia="Cambria Math" w:hAnsi="Cambria Math" w:cs="Cambria Math"/>
+                                  <w:i/>
+                                  <w:sz w:val="28"/>
+                                  <w:szCs w:val="28"/>
+                                </w:rPr>
+                              </m:ctrlPr>
+                            </m:fPr>
+                            <m:num>
+                              <m:r>
+                                <w:rPr>
+                                  <w:rFonts w:ascii="Cambria Math" w:eastAsia="Cambria Math" w:hAnsi="Cambria Math" w:cs="Cambria Math"/>
+                                  <w:sz w:val="28"/>
+                                  <w:szCs w:val="28"/>
+                                </w:rPr>
+                                <m:t>1</m:t>
+                              </m:r>
+                            </m:num>
+                            <m:den>
+                              <m:r>
+                                <w:rPr>
+                                  <w:rFonts w:ascii="Cambria Math" w:eastAsia="Cambria Math" w:hAnsi="Cambria Math" w:cs="Cambria Math"/>
+                                  <w:sz w:val="28"/>
+                                  <w:szCs w:val="28"/>
+                                </w:rPr>
+                                <m:t>n</m:t>
+                              </m:r>
+                            </m:den>
+                          </m:f>
+                        </m:e>
+                        <m:e>
+                          <m:r>
+                            <w:rPr>
+                              <w:rFonts w:ascii="Cambria Math" w:eastAsia="Cambria Math" w:hAnsi="Cambria Math" w:cs="Cambria Math"/>
+                              <w:sz w:val="28"/>
+                              <w:szCs w:val="28"/>
+                            </w:rPr>
+                            <m:t>w=</m:t>
+                          </m:r>
+                          <m:f>
+                            <m:fPr>
+                              <m:ctrlPr>
+                                <w:rPr>
+                                  <w:rFonts w:ascii="Cambria Math" w:eastAsia="Cambria Math" w:hAnsi="Cambria Math" w:cs="Cambria Math"/>
+                                  <w:i/>
+                                  <w:sz w:val="28"/>
+                                  <w:szCs w:val="28"/>
+                                </w:rPr>
+                              </m:ctrlPr>
+                            </m:fPr>
+                            <m:num>
+                              <m:r>
+                                <w:rPr>
+                                  <w:rFonts w:ascii="Cambria Math" w:eastAsia="Cambria Math" w:hAnsi="Cambria Math" w:cs="Cambria Math"/>
+                                  <w:sz w:val="28"/>
+                                  <w:szCs w:val="28"/>
+                                </w:rPr>
+                                <m:t>1</m:t>
+                              </m:r>
+                            </m:num>
+                            <m:den>
+                              <m:r>
+                                <w:rPr>
+                                  <w:rFonts w:ascii="Cambria Math" w:eastAsia="Cambria Math" w:hAnsi="Cambria Math" w:cs="Cambria Math"/>
+                                  <w:sz w:val="28"/>
+                                  <w:szCs w:val="28"/>
+                                </w:rPr>
+                                <m:t>f</m:t>
+                              </m:r>
+                            </m:den>
+                          </m:f>
+                        </m:e>
+                      </m:eqArr>
+                    </m:e>
+                  </m:d>
+                </m:e>
+              </m:eqArr>
+            </m:e>
+          </m:d>
+        </m:oMath>
+      </m:oMathPara>
+    </w:p>
+    <w:p>
+      <w:pPr>
+        <w:rPr>
+          <w:rFonts w:hint="eastAsia"/>
+          <w:iCs/>
+          <w:sz w:val="28"/>
+          <w:szCs w:val="28"/>
+        </w:rPr>
+      </w:pPr>
+      <m:oMathPara>
+        <m:oMath>
+          <m:r>
+            <m:rPr>
+              <m:sty m:val="p"/>
+            </m:rPr>
+            <w:rPr>
+              <w:rFonts w:ascii="Cambria Math" w:hAnsi="Cambria Math"/>
+              <w:sz w:val="28"/>
+              <w:szCs w:val="28"/>
+            </w:rPr>
+            <m:t>RevZ</m:t>
+          </m:r>
+          <m:d>
+            <m:dPr>
+              <m:ctrlPr>
+                <w:rPr>
+                  <w:rFonts w:ascii="Cambria Math" w:hAnsi="Cambria Math"/>
+                  <w:iCs/>
+                  <w:sz w:val="28"/>
+                  <w:szCs w:val="28"/>
+                </w:rPr>
+              </m:ctrlPr>
+            </m:dPr>
+            <m:e>
+              <m:r>
+                <w:rPr>
+                  <w:rFonts w:ascii="Cambria Math" w:hAnsi="Cambria Math"/>
+                  <w:sz w:val="28"/>
+                  <w:szCs w:val="28"/>
+                </w:rPr>
+                <m:t>r</m:t>
+              </m:r>
+            </m:e>
+          </m:d>
+          <m:r>
+            <w:rPr>
+              <w:rFonts w:ascii="Cambria Math" w:hAnsi="Cambria Math"/>
+              <w:sz w:val="28"/>
+              <w:szCs w:val="28"/>
+            </w:rPr>
+            <m:t>=</m:t>
+          </m:r>
+          <m:d>
+            <m:dPr>
+              <m:begChr m:val="{"/>
+              <m:endChr m:val=""/>
+              <m:ctrlPr>
+                <w:rPr>
+                  <w:rFonts w:ascii="Cambria Math" w:hAnsi="Cambria Math"/>
+                  <w:i/>
+                  <w:iCs/>
+                  <w:sz w:val="28"/>
+                  <w:szCs w:val="28"/>
+                </w:rPr>
+              </m:ctrlPr>
+            </m:dPr>
+            <m:e>
+              <m:eqArr>
+                <m:eqArrPr>
+                  <m:ctrlPr>
+                    <w:rPr>
+                      <w:rFonts w:ascii="Cambria Math" w:hAnsi="Cambria Math"/>
+                      <w:i/>
+                      <w:iCs/>
+                      <w:sz w:val="28"/>
+                      <w:szCs w:val="28"/>
+                    </w:rPr>
+                  </m:ctrlPr>
+                </m:eqArrPr>
+                <m:e>
+                  <m:r>
+                    <w:rPr>
+                      <w:rFonts w:ascii="Cambria Math" w:hAnsi="Cambria Math"/>
+                      <w:sz w:val="28"/>
+                      <w:szCs w:val="28"/>
+                    </w:rPr>
+                    <m:t>GL:r</m:t>
+                  </m:r>
+                </m:e>
+                <m:e>
+                  <m:r>
+                    <w:rPr>
+                      <w:rFonts w:ascii="Cambria Math" w:hAnsi="Cambria Math"/>
+                      <w:sz w:val="28"/>
+                      <w:szCs w:val="28"/>
+                    </w:rPr>
+                    <m:t>or</m:t>
+                  </m:r>
+                  <m:ctrlPr>
+                    <w:rPr>
+                      <w:rFonts w:ascii="Cambria Math" w:eastAsia="Cambria Math" w:hAnsi="Cambria Math" w:cs="Cambria Math"/>
+                      <w:i/>
+                      <w:iCs/>
+                      <w:sz w:val="28"/>
+                      <w:szCs w:val="28"/>
+                    </w:rPr>
+                  </m:ctrlPr>
+                </m:e>
+                <m:e>
+                  <m:r>
+                    <w:rPr>
+                      <w:rFonts w:ascii="Cambria Math" w:eastAsia="Cambria Math" w:hAnsi="Cambria Math" w:cs="Cambria Math"/>
+                      <w:sz w:val="28"/>
+                      <w:szCs w:val="28"/>
+                    </w:rPr>
+                    <m:t>DX:1-r</m:t>
+                  </m:r>
+                </m:e>
+              </m:eqArr>
+            </m:e>
+          </m:d>
+        </m:oMath>
+      </m:oMathPara>
+    </w:p>
+    <w:p>
+      <w:pPr>
+        <w:rPr>
+          <w:rFonts w:hint="eastAsia"/>
+        </w:rPr>
+      </w:pPr>
+      <m:oMathPara>
+        <m:oMath>
+          <m:r>
+            <w:rPr>
+              <w:rFonts w:ascii="Cambria Math" w:hAnsi="Cambria Math"/>
+              <w:sz w:val="28"/>
+              <w:szCs w:val="28"/>
+            </w:rPr>
+            <m:t>depth=</m:t>
+          </m:r>
+          <m:d>
+            <m:dPr>
+              <m:begChr m:val="{"/>
+              <m:endChr m:val=""/>
+              <m:ctrlPr>
+                <w:rPr>
+                  <w:rFonts w:ascii="Cambria Math" w:hAnsi="Cambria Math"/>
+                  <w:i/>
+                  <w:sz w:val="28"/>
+                  <w:szCs w:val="28"/>
+                </w:rPr>
+              </m:ctrlPr>
+            </m:dPr>
+            <m:e>
+              <m:eqArr>
+                <m:eqArrPr>
+                  <m:ctrlPr>
+                    <w:rPr>
+                      <w:rFonts w:ascii="Cambria Math" w:hAnsi="Cambria Math"/>
+                      <w:i/>
+                      <w:sz w:val="28"/>
+                      <w:szCs w:val="28"/>
+                    </w:rPr>
+                  </m:ctrlPr>
+                </m:eqArrPr>
+                <m:e>
+                  <m:r>
+                    <w:rPr>
+                      <w:rFonts w:ascii="Cambria Math" w:hAnsi="Cambria Math"/>
+                      <w:sz w:val="28"/>
+                      <w:szCs w:val="28"/>
+                    </w:rPr>
+                    <m:t>ortho</m:t>
+                  </m:r>
+                  <m:d>
+                    <m:dPr>
+                      <m:begChr m:val="{"/>
+                      <m:endChr m:val=""/>
+                      <m:ctrlPr>
+                        <w:rPr>
+                          <w:rFonts w:ascii="Cambria Math" w:hAnsi="Cambria Math"/>
+                          <w:i/>
+                          <w:sz w:val="28"/>
+                          <w:szCs w:val="28"/>
+                        </w:rPr>
+                      </m:ctrlPr>
+                    </m:dPr>
+                    <m:e>
+                      <m:eqArr>
+                        <m:eqArrPr>
+                          <m:ctrlPr>
+                            <w:rPr>
+                              <w:rFonts w:ascii="Cambria Math" w:hAnsi="Cambria Math"/>
+                              <w:i/>
+                              <w:sz w:val="28"/>
+                              <w:szCs w:val="28"/>
+                            </w:rPr>
+                          </m:ctrlPr>
+                        </m:eqArrPr>
+                        <m:e>
+                          <m:r>
+                            <w:rPr>
+                              <w:rFonts w:ascii="Cambria Math" w:hAnsi="Cambria Math"/>
+                              <w:sz w:val="28"/>
+                              <w:szCs w:val="28"/>
+                            </w:rPr>
+                            <m:t>01</m:t>
+                          </m:r>
+                          <m:d>
+                            <m:dPr>
+                              <m:begChr m:val="{"/>
+                              <m:endChr m:val=""/>
+                              <m:ctrlPr>
+                                <w:rPr>
+                                  <w:rFonts w:ascii="Cambria Math" w:hAnsi="Cambria Math"/>
+                                  <w:i/>
+                                  <w:sz w:val="28"/>
+                                  <w:szCs w:val="28"/>
+                                </w:rPr>
+                              </m:ctrlPr>
+                            </m:dPr>
+                            <m:e>
+                              <m:eqArr>
+                                <m:eqArrPr>
+                                  <m:ctrlPr>
+                                    <w:rPr>
+                                      <w:rFonts w:ascii="Cambria Math" w:hAnsi="Cambria Math"/>
+                                      <w:i/>
+                                      <w:sz w:val="28"/>
+                                      <w:szCs w:val="28"/>
+                                    </w:rPr>
+                                  </m:ctrlPr>
+                                </m:eqArrPr>
+                                <m:e>
+                                  <m:r>
+                                    <w:rPr>
+                                      <w:rFonts w:ascii="Cambria Math" w:hAnsi="Cambria Math"/>
+                                      <w:sz w:val="28"/>
+                                      <w:szCs w:val="28"/>
+                                    </w:rPr>
+                                    <m:t xml:space="preserve">from </m:t>
+                                  </m:r>
+                                  <m:r>
+                                    <w:rPr>
+                                      <w:rFonts w:ascii="Cambria Math" w:hAnsi="Cambria Math"/>
+                                      <w:sz w:val="28"/>
+                                      <w:szCs w:val="28"/>
+                                    </w:rPr>
+                                    <m:t>0</m:t>
+                                  </m:r>
+                                  <m:r>
+                                    <w:rPr>
+                                      <w:rFonts w:ascii="Cambria Math" w:hAnsi="Cambria Math"/>
+                                      <w:sz w:val="28"/>
+                                      <w:szCs w:val="28"/>
+                                    </w:rPr>
+                                    <m:t>:</m:t>
+                                  </m:r>
+                                  <m:f>
+                                    <m:fPr>
+                                      <m:ctrlPr>
+                                        <w:rPr>
+                                          <w:rFonts w:ascii="Cambria Math" w:hAnsi="Cambria Math"/>
+                                          <w:i/>
+                                          <w:sz w:val="28"/>
+                                          <w:szCs w:val="28"/>
+                                        </w:rPr>
+                                      </m:ctrlPr>
+                                    </m:fPr>
+                                    <m:num>
+                                      <m:d>
+                                        <m:dPr>
+                                          <m:ctrlPr>
+                                            <w:rPr>
+                                              <w:rFonts w:ascii="Cambria Math" w:hAnsi="Cambria Math"/>
+                                              <w:i/>
+                                              <w:sz w:val="28"/>
+                                              <w:szCs w:val="28"/>
+                                            </w:rPr>
+                                          </m:ctrlPr>
+                                        </m:dPr>
+                                        <m:e>
+                                          <m:r>
+                                            <w:rPr>
+                                              <w:rFonts w:ascii="Cambria Math" w:hAnsi="Cambria Math"/>
+                                              <w:sz w:val="28"/>
+                                              <w:szCs w:val="28"/>
+                                            </w:rPr>
+                                            <m:t>f-n</m:t>
+                                          </m:r>
+                                        </m:e>
+                                      </m:d>
+                                      <m:r>
+                                        <w:rPr>
+                                          <w:rFonts w:ascii="Cambria Math" w:hAnsi="Cambria Math"/>
+                                          <w:sz w:val="28"/>
+                                          <w:szCs w:val="28"/>
+                                        </w:rPr>
+                                        <m:t>×</m:t>
+                                      </m:r>
+                                      <m:r>
+                                        <m:rPr>
+                                          <m:sty m:val="p"/>
+                                        </m:rPr>
+                                        <w:rPr>
+                                          <w:rFonts w:ascii="Cambria Math" w:hAnsi="Cambria Math"/>
+                                          <w:sz w:val="28"/>
+                                          <w:szCs w:val="28"/>
+                                        </w:rPr>
+                                        <m:t>RevZ</m:t>
+                                      </m:r>
+                                      <m:d>
+                                        <m:dPr>
+                                          <m:ctrlPr>
+                                            <w:rPr>
+                                              <w:rFonts w:ascii="Cambria Math" w:hAnsi="Cambria Math"/>
+                                              <w:iCs/>
+                                              <w:sz w:val="28"/>
+                                              <w:szCs w:val="28"/>
+                                            </w:rPr>
+                                          </m:ctrlPr>
+                                        </m:dPr>
+                                        <m:e>
+                                          <m:r>
+                                            <w:rPr>
+                                              <w:rFonts w:ascii="Cambria Math" w:hAnsi="Cambria Math"/>
+                                              <w:sz w:val="28"/>
+                                              <w:szCs w:val="28"/>
+                                            </w:rPr>
+                                            <m:t>r</m:t>
+                                          </m:r>
+                                        </m:e>
+                                      </m:d>
+                                      <m:r>
+                                        <w:rPr>
+                                          <w:rFonts w:ascii="Cambria Math" w:hAnsi="Cambria Math"/>
+                                          <w:sz w:val="28"/>
+                                          <w:szCs w:val="28"/>
+                                        </w:rPr>
+                                        <m:t>+n</m:t>
+                                      </m:r>
+                                    </m:num>
+                                    <m:den>
+                                      <m:r>
+                                        <w:rPr>
+                                          <w:rFonts w:ascii="Cambria Math" w:hAnsi="Cambria Math"/>
+                                          <w:sz w:val="28"/>
+                                          <w:szCs w:val="28"/>
+                                        </w:rPr>
+                                        <m:t>f</m:t>
+                                      </m:r>
+                                    </m:den>
+                                  </m:f>
+                                </m:e>
+                                <m:e>
+                                  <m:r>
+                                    <w:rPr>
+                                      <w:rFonts w:ascii="Cambria Math" w:hAnsi="Cambria Math"/>
+                                      <w:sz w:val="28"/>
+                                      <w:szCs w:val="28"/>
+                                    </w:rPr>
+                                    <m:t>from n:</m:t>
+                                  </m:r>
+                                  <m:r>
+                                    <m:rPr>
+                                      <m:sty m:val="p"/>
+                                    </m:rPr>
+                                    <w:rPr>
+                                      <w:rFonts w:ascii="Cambria Math" w:hAnsi="Cambria Math"/>
+                                      <w:sz w:val="28"/>
+                                      <w:szCs w:val="28"/>
+                                    </w:rPr>
+                                    <m:t>RevZ</m:t>
+                                  </m:r>
+                                  <m:d>
+                                    <m:dPr>
+                                      <m:ctrlPr>
+                                        <w:rPr>
+                                          <w:rFonts w:ascii="Cambria Math" w:hAnsi="Cambria Math"/>
+                                          <w:iCs/>
+                                          <w:sz w:val="28"/>
+                                          <w:szCs w:val="28"/>
+                                        </w:rPr>
+                                      </m:ctrlPr>
+                                    </m:dPr>
+                                    <m:e>
+                                      <m:r>
+                                        <w:rPr>
+                                          <w:rFonts w:ascii="Cambria Math" w:hAnsi="Cambria Math"/>
+                                          <w:sz w:val="28"/>
+                                          <w:szCs w:val="28"/>
+                                        </w:rPr>
+                                        <m:t>r</m:t>
+                                      </m:r>
+                                    </m:e>
+                                  </m:d>
+                                </m:e>
+                              </m:eqArr>
+                            </m:e>
+                          </m:d>
+                        </m:e>
+                        <m:e>
+                          <m:r>
+                            <w:rPr>
+                              <w:rFonts w:ascii="Cambria Math" w:hAnsi="Cambria Math"/>
+                              <w:sz w:val="28"/>
+                              <w:szCs w:val="28"/>
+                            </w:rPr>
+                            <m:t>eye</m:t>
+                          </m:r>
+                          <m:d>
+                            <m:dPr>
+                              <m:begChr m:val="{"/>
+                              <m:endChr m:val=""/>
+                              <m:ctrlPr>
+                                <w:rPr>
+                                  <w:rFonts w:ascii="Cambria Math" w:hAnsi="Cambria Math"/>
+                                  <w:i/>
+                                  <w:sz w:val="28"/>
+                                  <w:szCs w:val="28"/>
+                                </w:rPr>
+                              </m:ctrlPr>
+                            </m:dPr>
+                            <m:e>
+                              <m:eqArr>
+                                <m:eqArrPr>
+                                  <m:ctrlPr>
+                                    <w:rPr>
+                                      <w:rFonts w:ascii="Cambria Math" w:hAnsi="Cambria Math"/>
+                                      <w:i/>
+                                      <w:sz w:val="28"/>
+                                      <w:szCs w:val="28"/>
+                                    </w:rPr>
+                                  </m:ctrlPr>
+                                </m:eqArrPr>
+                                <m:e>
+                                  <m:r>
+                                    <w:rPr>
+                                      <w:rFonts w:ascii="Cambria Math" w:hAnsi="Cambria Math"/>
+                                      <w:sz w:val="28"/>
+                                      <w:szCs w:val="28"/>
+                                    </w:rPr>
+                                    <m:t xml:space="preserve">from </m:t>
+                                  </m:r>
+                                  <m:r>
+                                    <w:rPr>
+                                      <w:rFonts w:ascii="Cambria Math" w:hAnsi="Cambria Math"/>
+                                      <w:sz w:val="28"/>
+                                      <w:szCs w:val="28"/>
+                                    </w:rPr>
+                                    <m:t>0</m:t>
+                                  </m:r>
+                                  <m:r>
+                                    <w:rPr>
+                                      <w:rFonts w:ascii="Cambria Math" w:hAnsi="Cambria Math"/>
+                                      <w:sz w:val="28"/>
+                                      <w:szCs w:val="28"/>
+                                    </w:rPr>
+                                    <m:t>:</m:t>
+                                  </m:r>
+                                  <m:d>
+                                    <m:dPr>
+                                      <m:ctrlPr>
+                                        <w:rPr>
+                                          <w:rFonts w:ascii="Cambria Math" w:hAnsi="Cambria Math"/>
+                                          <w:i/>
+                                          <w:sz w:val="28"/>
+                                          <w:szCs w:val="28"/>
+                                        </w:rPr>
+                                      </m:ctrlPr>
+                                    </m:dPr>
+                                    <m:e>
+                                      <m:r>
+                                        <w:rPr>
+                                          <w:rFonts w:ascii="Cambria Math" w:hAnsi="Cambria Math"/>
+                                          <w:sz w:val="28"/>
+                                          <w:szCs w:val="28"/>
+                                        </w:rPr>
+                                        <m:t>f-n</m:t>
+                                      </m:r>
+                                    </m:e>
+                                  </m:d>
+                                  <m:r>
+                                    <w:rPr>
+                                      <w:rFonts w:ascii="Cambria Math" w:hAnsi="Cambria Math"/>
+                                      <w:sz w:val="28"/>
+                                      <w:szCs w:val="28"/>
+                                    </w:rPr>
+                                    <m:t>×</m:t>
+                                  </m:r>
+                                  <m:r>
+                                    <m:rPr>
+                                      <m:sty m:val="p"/>
+                                    </m:rPr>
+                                    <w:rPr>
+                                      <w:rFonts w:ascii="Cambria Math" w:hAnsi="Cambria Math"/>
+                                      <w:sz w:val="28"/>
+                                      <w:szCs w:val="28"/>
+                                    </w:rPr>
+                                    <m:t>RevZ</m:t>
+                                  </m:r>
+                                  <m:d>
+                                    <m:dPr>
+                                      <m:ctrlPr>
+                                        <w:rPr>
+                                          <w:rFonts w:ascii="Cambria Math" w:hAnsi="Cambria Math"/>
+                                          <w:iCs/>
+                                          <w:sz w:val="28"/>
+                                          <w:szCs w:val="28"/>
+                                        </w:rPr>
+                                      </m:ctrlPr>
+                                    </m:dPr>
+                                    <m:e>
+                                      <m:r>
+                                        <w:rPr>
+                                          <w:rFonts w:ascii="Cambria Math" w:hAnsi="Cambria Math"/>
+                                          <w:sz w:val="28"/>
+                                          <w:szCs w:val="28"/>
+                                        </w:rPr>
+                                        <m:t>r</m:t>
+                                      </m:r>
+                                    </m:e>
+                                  </m:d>
+                                  <m:r>
+                                    <w:rPr>
+                                      <w:rFonts w:ascii="Cambria Math" w:hAnsi="Cambria Math"/>
+                                      <w:sz w:val="28"/>
+                                      <w:szCs w:val="28"/>
+                                    </w:rPr>
+                                    <m:t>+n</m:t>
+                                  </m:r>
+                                </m:e>
+                                <m:e>
+                                  <m:r>
+                                    <w:rPr>
+                                      <w:rFonts w:ascii="Cambria Math" w:hAnsi="Cambria Math"/>
+                                      <w:sz w:val="28"/>
+                                      <w:szCs w:val="28"/>
+                                    </w:rPr>
+                                    <m:t>from n:</m:t>
+                                  </m:r>
+                                  <m:d>
+                                    <m:dPr>
+                                      <m:ctrlPr>
+                                        <w:rPr>
+                                          <w:rFonts w:ascii="Cambria Math" w:hAnsi="Cambria Math"/>
+                                          <w:i/>
+                                          <w:sz w:val="28"/>
+                                          <w:szCs w:val="28"/>
+                                        </w:rPr>
+                                      </m:ctrlPr>
+                                    </m:dPr>
+                                    <m:e>
+                                      <m:r>
+                                        <w:rPr>
+                                          <w:rFonts w:ascii="Cambria Math" w:hAnsi="Cambria Math"/>
+                                          <w:sz w:val="28"/>
+                                          <w:szCs w:val="28"/>
+                                        </w:rPr>
+                                        <m:t>f-n</m:t>
+                                      </m:r>
+                                    </m:e>
+                                  </m:d>
+                                  <m:r>
+                                    <w:rPr>
+                                      <w:rFonts w:ascii="Cambria Math" w:hAnsi="Cambria Math"/>
+                                      <w:sz w:val="28"/>
+                                      <w:szCs w:val="28"/>
+                                    </w:rPr>
+                                    <m:t>×</m:t>
+                                  </m:r>
+                                  <m:r>
+                                    <m:rPr>
+                                      <m:sty m:val="p"/>
+                                    </m:rPr>
+                                    <w:rPr>
+                                      <w:rFonts w:ascii="Cambria Math" w:hAnsi="Cambria Math"/>
+                                      <w:sz w:val="28"/>
+                                      <w:szCs w:val="28"/>
+                                    </w:rPr>
+                                    <m:t>RevZ</m:t>
+                                  </m:r>
+                                  <m:d>
+                                    <m:dPr>
+                                      <m:ctrlPr>
+                                        <w:rPr>
+                                          <w:rFonts w:ascii="Cambria Math" w:hAnsi="Cambria Math"/>
+                                          <w:iCs/>
+                                          <w:sz w:val="28"/>
+                                          <w:szCs w:val="28"/>
+                                        </w:rPr>
+                                      </m:ctrlPr>
+                                    </m:dPr>
+                                    <m:e>
+                                      <m:r>
+                                        <w:rPr>
+                                          <w:rFonts w:ascii="Cambria Math" w:hAnsi="Cambria Math"/>
+                                          <w:sz w:val="28"/>
+                                          <w:szCs w:val="28"/>
+                                        </w:rPr>
+                                        <m:t>r</m:t>
+                                      </m:r>
+                                    </m:e>
+                                  </m:d>
+                                </m:e>
+                              </m:eqArr>
+                            </m:e>
+                          </m:d>
+                        </m:e>
+                      </m:eqArr>
+                    </m:e>
+                  </m:d>
+                </m:e>
+                <m:e>
+                  <m:r>
+                    <w:rPr>
+                      <w:rFonts w:ascii="Cambria Math" w:hAnsi="Cambria Math"/>
+                      <w:sz w:val="28"/>
+                      <w:szCs w:val="28"/>
+                    </w:rPr>
+                    <m:t>persp</m:t>
+                  </m:r>
+                  <m:d>
+                    <m:dPr>
+                      <m:begChr m:val="{"/>
+                      <m:endChr m:val=""/>
+                      <m:ctrlPr>
+                        <w:rPr>
+                          <w:rFonts w:ascii="Cambria Math" w:hAnsi="Cambria Math"/>
+                          <w:i/>
+                          <w:sz w:val="28"/>
+                          <w:szCs w:val="28"/>
+                        </w:rPr>
+                      </m:ctrlPr>
+                    </m:dPr>
+                    <m:e>
+                      <m:eqArr>
+                        <m:eqArrPr>
+                          <m:ctrlPr>
+                            <w:rPr>
+                              <w:rFonts w:ascii="Cambria Math" w:hAnsi="Cambria Math"/>
+                              <w:i/>
+                              <w:sz w:val="28"/>
+                              <w:szCs w:val="28"/>
+                            </w:rPr>
+                          </m:ctrlPr>
+                        </m:eqArrPr>
+                        <m:e>
+                          <m:r>
+                            <w:rPr>
+                              <w:rFonts w:ascii="Cambria Math" w:hAnsi="Cambria Math"/>
+                              <w:sz w:val="28"/>
+                              <w:szCs w:val="28"/>
+                            </w:rPr>
+                            <m:t>01</m:t>
+                          </m:r>
+                          <m:d>
+                            <m:dPr>
+                              <m:begChr m:val="{"/>
+                              <m:endChr m:val=""/>
+                              <m:ctrlPr>
+                                <w:rPr>
+                                  <w:rFonts w:ascii="Cambria Math" w:hAnsi="Cambria Math"/>
+                                  <w:i/>
+                                  <w:sz w:val="28"/>
+                                  <w:szCs w:val="28"/>
+                                </w:rPr>
+                              </m:ctrlPr>
+                            </m:dPr>
+                            <m:e>
+                              <m:eqArr>
+                                <m:eqArrPr>
+                                  <m:ctrlPr>
+                                    <w:rPr>
+                                      <w:rFonts w:ascii="Cambria Math" w:hAnsi="Cambria Math"/>
+                                      <w:i/>
+                                      <w:sz w:val="28"/>
+                                      <w:szCs w:val="28"/>
+                                    </w:rPr>
+                                  </m:ctrlPr>
+                                </m:eqArrPr>
+                                <m:e>
+                                  <m:r>
+                                    <w:rPr>
+                                      <w:rFonts w:ascii="Cambria Math" w:hAnsi="Cambria Math"/>
+                                      <w:sz w:val="28"/>
+                                      <w:szCs w:val="28"/>
+                                    </w:rPr>
+                                    <m:t xml:space="preserve">from </m:t>
+                                  </m:r>
+                                  <m:r>
+                                    <w:rPr>
+                                      <w:rFonts w:ascii="Cambria Math" w:hAnsi="Cambria Math"/>
+                                      <w:sz w:val="28"/>
+                                      <w:szCs w:val="28"/>
+                                    </w:rPr>
+                                    <m:t>0</m:t>
+                                  </m:r>
+                                  <m:r>
+                                    <w:rPr>
+                                      <w:rFonts w:ascii="Cambria Math" w:hAnsi="Cambria Math"/>
+                                      <w:sz w:val="28"/>
+                                      <w:szCs w:val="28"/>
+                                    </w:rPr>
+                                    <m:t>:</m:t>
+                                  </m:r>
+                                  <m:f>
+                                    <m:fPr>
+                                      <m:ctrlPr>
+                                        <w:rPr>
+                                          <w:rFonts w:ascii="Cambria Math" w:hAnsi="Cambria Math"/>
+                                          <w:i/>
+                                          <w:sz w:val="28"/>
+                                          <w:szCs w:val="28"/>
+                                        </w:rPr>
+                                      </m:ctrlPr>
+                                    </m:fPr>
+                                    <m:num>
+                                      <m:r>
+                                        <w:rPr>
+                                          <w:rFonts w:ascii="Cambria Math" w:hAnsi="Cambria Math"/>
+                                          <w:sz w:val="28"/>
+                                          <w:szCs w:val="28"/>
+                                        </w:rPr>
+                                        <m:t>1</m:t>
+                                      </m:r>
+                                    </m:num>
+                                    <m:den>
+                                      <m:r>
+                                        <w:rPr>
+                                          <w:rFonts w:ascii="Cambria Math" w:hAnsi="Cambria Math"/>
+                                          <w:sz w:val="28"/>
+                                          <w:szCs w:val="28"/>
+                                        </w:rPr>
+                                        <m:t>zP.x×r+zP.y</m:t>
+                                      </m:r>
+                                    </m:den>
+                                  </m:f>
+                                </m:e>
+                                <m:e>
+                                  <m:r>
+                                    <w:rPr>
+                                      <w:rFonts w:ascii="Cambria Math" w:hAnsi="Cambria Math"/>
+                                      <w:sz w:val="28"/>
+                                      <w:szCs w:val="28"/>
+                                    </w:rPr>
+                                    <m:t>from n:</m:t>
+                                  </m:r>
+                                  <m:f>
+                                    <m:fPr>
+                                      <m:ctrlPr>
+                                        <w:rPr>
+                                          <w:rFonts w:ascii="Cambria Math" w:hAnsi="Cambria Math"/>
+                                          <w:i/>
+                                          <w:sz w:val="28"/>
+                                          <w:szCs w:val="28"/>
+                                        </w:rPr>
+                                      </m:ctrlPr>
+                                    </m:fPr>
+                                    <m:num>
+                                      <m:r>
+                                        <w:rPr>
+                                          <w:rFonts w:ascii="Cambria Math" w:hAnsi="Cambria Math"/>
+                                          <w:sz w:val="28"/>
+                                          <w:szCs w:val="28"/>
+                                        </w:rPr>
+                                        <m:t>1</m:t>
+                                      </m:r>
+                                    </m:num>
+                                    <m:den>
+                                      <m:r>
+                                        <w:rPr>
+                                          <w:rFonts w:ascii="Cambria Math" w:hAnsi="Cambria Math"/>
+                                          <w:sz w:val="28"/>
+                                          <w:szCs w:val="28"/>
+                                        </w:rPr>
+                                        <m:t>zP.x+</m:t>
+                                      </m:r>
+                                      <m:f>
+                                        <m:fPr>
+                                          <m:ctrlPr>
+                                            <w:rPr>
+                                              <w:rFonts w:ascii="Cambria Math" w:hAnsi="Cambria Math"/>
+                                              <w:i/>
+                                              <w:sz w:val="28"/>
+                                              <w:szCs w:val="28"/>
+                                            </w:rPr>
+                                          </m:ctrlPr>
+                                        </m:fPr>
+                                        <m:num>
+                                          <m:r>
+                                            <w:rPr>
+                                              <w:rFonts w:ascii="Cambria Math" w:hAnsi="Cambria Math"/>
+                                              <w:sz w:val="28"/>
+                                              <w:szCs w:val="28"/>
+                                            </w:rPr>
+                                            <m:t>zP.y</m:t>
+                                          </m:r>
+                                        </m:num>
+                                        <m:den>
+                                          <m:r>
+                                            <w:rPr>
+                                              <w:rFonts w:ascii="Cambria Math" w:hAnsi="Cambria Math"/>
+                                              <w:sz w:val="28"/>
+                                              <w:szCs w:val="28"/>
+                                            </w:rPr>
+                                            <m:t>r</m:t>
+                                          </m:r>
+                                        </m:den>
+                                      </m:f>
+                                    </m:den>
+                                  </m:f>
+                                </m:e>
+                              </m:eqArr>
+                            </m:e>
+                          </m:d>
+                        </m:e>
+                        <m:e>
+                          <m:r>
+                            <w:rPr>
+                              <w:rFonts w:ascii="Cambria Math" w:hAnsi="Cambria Math"/>
+                              <w:sz w:val="28"/>
+                              <w:szCs w:val="28"/>
+                            </w:rPr>
+                            <m:t>eye</m:t>
+                          </m:r>
+                          <m:d>
+                            <m:dPr>
+                              <m:begChr m:val="{"/>
+                              <m:endChr m:val=""/>
+                              <m:ctrlPr>
+                                <w:rPr>
+                                  <w:rFonts w:ascii="Cambria Math" w:hAnsi="Cambria Math"/>
+                                  <w:i/>
+                                  <w:sz w:val="28"/>
+                                  <w:szCs w:val="28"/>
+                                </w:rPr>
+                              </m:ctrlPr>
+                            </m:dPr>
+                            <m:e>
+                              <m:eqArr>
+                                <m:eqArrPr>
+                                  <m:ctrlPr>
+                                    <w:rPr>
+                                      <w:rFonts w:ascii="Cambria Math" w:hAnsi="Cambria Math"/>
+                                      <w:i/>
+                                      <w:sz w:val="28"/>
+                                      <w:szCs w:val="28"/>
+                                    </w:rPr>
+                                  </m:ctrlPr>
+                                </m:eqArrPr>
+                                <m:e>
+                                  <m:r>
+                                    <w:rPr>
+                                      <w:rFonts w:ascii="Cambria Math" w:hAnsi="Cambria Math"/>
+                                      <w:sz w:val="28"/>
+                                      <w:szCs w:val="28"/>
+                                    </w:rPr>
+                                    <m:t xml:space="preserve">from </m:t>
+                                  </m:r>
+                                  <m:r>
+                                    <w:rPr>
+                                      <w:rFonts w:ascii="Cambria Math" w:hAnsi="Cambria Math"/>
+                                      <w:sz w:val="28"/>
+                                      <w:szCs w:val="28"/>
+                                    </w:rPr>
+                                    <m:t>0</m:t>
+                                  </m:r>
+                                  <m:r>
+                                    <w:rPr>
+                                      <w:rFonts w:ascii="Cambria Math" w:hAnsi="Cambria Math"/>
+                                      <w:sz w:val="28"/>
+                                      <w:szCs w:val="28"/>
+                                    </w:rPr>
+                                    <m:t>:</m:t>
+                                  </m:r>
+                                  <m:f>
+                                    <m:fPr>
+                                      <m:ctrlPr>
+                                        <w:rPr>
+                                          <w:rFonts w:ascii="Cambria Math" w:hAnsi="Cambria Math"/>
+                                          <w:i/>
+                                          <w:sz w:val="28"/>
+                                          <w:szCs w:val="28"/>
+                                        </w:rPr>
+                                      </m:ctrlPr>
+                                    </m:fPr>
+                                    <m:num>
+                                      <m:r>
+                                        <w:rPr>
+                                          <w:rFonts w:ascii="Cambria Math" w:hAnsi="Cambria Math"/>
+                                          <w:sz w:val="28"/>
+                                          <w:szCs w:val="28"/>
+                                        </w:rPr>
+                                        <m:t>1</m:t>
+                                      </m:r>
+                                    </m:num>
+                                    <m:den>
+                                      <m:r>
+                                        <w:rPr>
+                                          <w:rFonts w:ascii="Cambria Math" w:hAnsi="Cambria Math"/>
+                                          <w:sz w:val="28"/>
+                                          <w:szCs w:val="28"/>
+                                        </w:rPr>
+                                        <m:t>zP.z×r+zP.w</m:t>
+                                      </m:r>
+                                    </m:den>
+                                  </m:f>
+                                </m:e>
+                                <m:e>
+                                  <m:r>
+                                    <w:rPr>
+                                      <w:rFonts w:ascii="Cambria Math" w:hAnsi="Cambria Math"/>
+                                      <w:sz w:val="28"/>
+                                      <w:szCs w:val="28"/>
+                                    </w:rPr>
+                                    <m:t>from n:</m:t>
+                                  </m:r>
+                                  <m:f>
+                                    <m:fPr>
+                                      <m:ctrlPr>
+                                        <w:rPr>
+                                          <w:rFonts w:ascii="Cambria Math" w:hAnsi="Cambria Math"/>
+                                          <w:i/>
+                                          <w:sz w:val="28"/>
+                                          <w:szCs w:val="28"/>
+                                        </w:rPr>
+                                      </m:ctrlPr>
+                                    </m:fPr>
+                                    <m:num>
+                                      <m:r>
+                                        <w:rPr>
+                                          <w:rFonts w:ascii="Cambria Math" w:hAnsi="Cambria Math"/>
+                                          <w:sz w:val="28"/>
+                                          <w:szCs w:val="28"/>
+                                        </w:rPr>
+                                        <m:t>1</m:t>
+                                      </m:r>
+                                    </m:num>
+                                    <m:den>
+                                      <m:r>
+                                        <w:rPr>
+                                          <w:rFonts w:ascii="Cambria Math" w:hAnsi="Cambria Math"/>
+                                          <w:sz w:val="28"/>
+                                          <w:szCs w:val="28"/>
+                                        </w:rPr>
+                                        <m:t>P.z×r+zP.w</m:t>
+                                      </m:r>
+                                    </m:den>
+                                  </m:f>
+                                  <m:r>
+                                    <w:rPr>
+                                      <w:rFonts w:ascii="Cambria Math" w:hAnsi="Cambria Math"/>
+                                      <w:sz w:val="28"/>
+                                      <w:szCs w:val="28"/>
+                                    </w:rPr>
+                                    <m:t>-n</m:t>
+                                  </m:r>
+                                </m:e>
+                              </m:eqArr>
+                            </m:e>
+                          </m:d>
+                        </m:e>
+                      </m:eqArr>
+                    </m:e>
+                  </m:d>
                 </m:e>
               </m:eqArr>
             </m:e>

--- a/Documents/Basics.docx
+++ b/Documents/Basics.docx
@@ -29245,15 +29245,7 @@
               <w:sz w:val="28"/>
               <w:szCs w:val="28"/>
             </w:rPr>
-            <m:t>r</m:t>
-          </m:r>
-          <m:r>
-            <w:rPr>
-              <w:rFonts w:ascii="Cambria Math" w:hAnsi="Cambria Math"/>
-              <w:sz w:val="28"/>
-              <w:szCs w:val="28"/>
-            </w:rPr>
-            <m:t>=</m:t>
+            <m:t>r=</m:t>
           </m:r>
           <m:d>
             <m:dPr>
@@ -29481,8 +29473,15 @@
               <w:sz w:val="28"/>
               <w:szCs w:val="28"/>
             </w:rPr>
-            <w:lastRenderedPageBreak/>
             <m:t>zP=</m:t>
+          </m:r>
+          <m:r>
+            <w:rPr>
+              <w:rFonts w:ascii="Cambria Math" w:hAnsi="Cambria Math"/>
+              <w:sz w:val="28"/>
+              <w:szCs w:val="28"/>
+            </w:rPr>
+            <m:t>GL</m:t>
           </m:r>
           <m:d>
             <m:dPr>
@@ -29516,12 +29515,10 @@
                       <w:sz w:val="28"/>
                       <w:szCs w:val="28"/>
                     </w:rPr>
-                    <m:t>GL</m:t>
+                    <m:t>x=1-</m:t>
                   </m:r>
-                  <m:d>
-                    <m:dPr>
-                      <m:begChr m:val="{"/>
-                      <m:endChr m:val=""/>
+                  <m:f>
+                    <m:fPr>
                       <m:ctrlPr>
                         <w:rPr>
                           <w:rFonts w:ascii="Cambria Math" w:hAnsi="Cambria Math"/>
@@ -29530,246 +29527,28 @@
                           <w:szCs w:val="28"/>
                         </w:rPr>
                       </m:ctrlPr>
-                    </m:dPr>
-                    <m:e>
-                      <m:eqArr>
-                        <m:eqArrPr>
-                          <m:ctrlPr>
-                            <w:rPr>
-                              <w:rFonts w:ascii="Cambria Math" w:hAnsi="Cambria Math"/>
-                              <w:i/>
-                              <w:sz w:val="28"/>
-                              <w:szCs w:val="28"/>
-                            </w:rPr>
-                          </m:ctrlPr>
-                        </m:eqArrPr>
-                        <m:e>
-                          <m:r>
-                            <w:rPr>
-                              <w:rFonts w:ascii="Cambria Math" w:hAnsi="Cambria Math"/>
-                              <w:sz w:val="28"/>
-                              <w:szCs w:val="28"/>
-                            </w:rPr>
-                            <m:t>x=1-</m:t>
-                          </m:r>
-                          <m:f>
-                            <m:fPr>
-                              <m:ctrlPr>
-                                <w:rPr>
-                                  <w:rFonts w:ascii="Cambria Math" w:hAnsi="Cambria Math"/>
-                                  <w:i/>
-                                  <w:sz w:val="28"/>
-                                  <w:szCs w:val="28"/>
-                                </w:rPr>
-                              </m:ctrlPr>
-                            </m:fPr>
-                            <m:num>
-                              <m:r>
-                                <w:rPr>
-                                  <w:rFonts w:ascii="Cambria Math" w:hAnsi="Cambria Math"/>
-                                  <w:sz w:val="28"/>
-                                  <w:szCs w:val="28"/>
-                                </w:rPr>
-                                <m:t>f</m:t>
-                              </m:r>
-                            </m:num>
-                            <m:den>
-                              <m:r>
-                                <w:rPr>
-                                  <w:rFonts w:ascii="Cambria Math" w:hAnsi="Cambria Math"/>
-                                  <w:sz w:val="28"/>
-                                  <w:szCs w:val="28"/>
-                                </w:rPr>
-                                <m:t>n</m:t>
-                              </m:r>
-                            </m:den>
-                          </m:f>
-                        </m:e>
-                        <m:e>
-                          <m:r>
-                            <w:rPr>
-                              <w:rFonts w:ascii="Cambria Math" w:hAnsi="Cambria Math"/>
-                              <w:sz w:val="28"/>
-                              <w:szCs w:val="28"/>
-                            </w:rPr>
-                            <m:t>y=</m:t>
-                          </m:r>
-                          <m:f>
-                            <m:fPr>
-                              <m:ctrlPr>
-                                <w:rPr>
-                                  <w:rFonts w:ascii="Cambria Math" w:hAnsi="Cambria Math"/>
-                                  <w:i/>
-                                  <w:sz w:val="28"/>
-                                  <w:szCs w:val="28"/>
-                                </w:rPr>
-                              </m:ctrlPr>
-                            </m:fPr>
-                            <m:num>
-                              <m:r>
-                                <w:rPr>
-                                  <w:rFonts w:ascii="Cambria Math" w:hAnsi="Cambria Math"/>
-                                  <w:sz w:val="28"/>
-                                  <w:szCs w:val="28"/>
-                                </w:rPr>
-                                <m:t>f</m:t>
-                              </m:r>
-                            </m:num>
-                            <m:den>
-                              <m:r>
-                                <w:rPr>
-                                  <w:rFonts w:ascii="Cambria Math" w:hAnsi="Cambria Math"/>
-                                  <w:sz w:val="28"/>
-                                  <w:szCs w:val="28"/>
-                                </w:rPr>
-                                <m:t>n</m:t>
-                              </m:r>
-                            </m:den>
-                          </m:f>
-                          <m:ctrlPr>
-                            <w:rPr>
-                              <w:rFonts w:ascii="Cambria Math" w:eastAsia="Cambria Math" w:hAnsi="Cambria Math" w:cs="Cambria Math"/>
-                              <w:i/>
-                              <w:sz w:val="28"/>
-                              <w:szCs w:val="28"/>
-                            </w:rPr>
-                          </m:ctrlPr>
-                        </m:e>
-                        <m:e>
-                          <m:r>
-                            <w:rPr>
-                              <w:rFonts w:ascii="Cambria Math" w:eastAsia="Cambria Math" w:hAnsi="Cambria Math" w:cs="Cambria Math"/>
-                              <w:sz w:val="28"/>
-                              <w:szCs w:val="28"/>
-                            </w:rPr>
-                            <m:t>z=</m:t>
-                          </m:r>
-                          <m:f>
-                            <m:fPr>
-                              <m:ctrlPr>
-                                <w:rPr>
-                                  <w:rFonts w:ascii="Cambria Math" w:eastAsia="Cambria Math" w:hAnsi="Cambria Math" w:cs="Cambria Math"/>
-                                  <w:i/>
-                                  <w:sz w:val="28"/>
-                                  <w:szCs w:val="28"/>
-                                </w:rPr>
-                              </m:ctrlPr>
-                            </m:fPr>
-                            <m:num>
-                              <m:r>
-                                <w:rPr>
-                                  <w:rFonts w:ascii="Cambria Math" w:eastAsia="Cambria Math" w:hAnsi="Cambria Math" w:cs="Cambria Math"/>
-                                  <w:sz w:val="28"/>
-                                  <w:szCs w:val="28"/>
-                                </w:rPr>
-                                <m:t>1</m:t>
-                              </m:r>
-                            </m:num>
-                            <m:den>
-                              <m:r>
-                                <w:rPr>
-                                  <w:rFonts w:ascii="Cambria Math" w:eastAsia="Cambria Math" w:hAnsi="Cambria Math" w:cs="Cambria Math"/>
-                                  <w:sz w:val="28"/>
-                                  <w:szCs w:val="28"/>
-                                </w:rPr>
-                                <m:t>f</m:t>
-                              </m:r>
-                            </m:den>
-                          </m:f>
-                          <m:r>
-                            <w:rPr>
-                              <w:rFonts w:ascii="Cambria Math" w:eastAsia="Cambria Math" w:hAnsi="Cambria Math" w:cs="Cambria Math"/>
-                              <w:sz w:val="28"/>
-                              <w:szCs w:val="28"/>
-                            </w:rPr>
-                            <m:t>-</m:t>
-                          </m:r>
-                          <m:f>
-                            <m:fPr>
-                              <m:ctrlPr>
-                                <w:rPr>
-                                  <w:rFonts w:ascii="Cambria Math" w:eastAsia="Cambria Math" w:hAnsi="Cambria Math" w:cs="Cambria Math"/>
-                                  <w:i/>
-                                  <w:sz w:val="28"/>
-                                  <w:szCs w:val="28"/>
-                                </w:rPr>
-                              </m:ctrlPr>
-                            </m:fPr>
-                            <m:num>
-                              <m:r>
-                                <w:rPr>
-                                  <w:rFonts w:ascii="Cambria Math" w:eastAsia="Cambria Math" w:hAnsi="Cambria Math" w:cs="Cambria Math"/>
-                                  <w:sz w:val="28"/>
-                                  <w:szCs w:val="28"/>
-                                </w:rPr>
-                                <m:t>1</m:t>
-                              </m:r>
-                            </m:num>
-                            <m:den>
-                              <m:r>
-                                <w:rPr>
-                                  <w:rFonts w:ascii="Cambria Math" w:eastAsia="Cambria Math" w:hAnsi="Cambria Math" w:cs="Cambria Math"/>
-                                  <w:sz w:val="28"/>
-                                  <w:szCs w:val="28"/>
-                                </w:rPr>
-                                <m:t>n</m:t>
-                              </m:r>
-                            </m:den>
-                          </m:f>
-                          <m:ctrlPr>
-                            <w:rPr>
-                              <w:rFonts w:ascii="Cambria Math" w:eastAsia="Cambria Math" w:hAnsi="Cambria Math" w:cs="Cambria Math"/>
-                              <w:i/>
-                              <w:sz w:val="28"/>
-                              <w:szCs w:val="28"/>
-                            </w:rPr>
-                          </m:ctrlPr>
-                        </m:e>
-                        <m:e>
-                          <m:r>
-                            <w:rPr>
-                              <w:rFonts w:ascii="Cambria Math" w:eastAsia="Cambria Math" w:hAnsi="Cambria Math" w:cs="Cambria Math"/>
-                              <w:sz w:val="28"/>
-                              <w:szCs w:val="28"/>
-                            </w:rPr>
-                            <m:t>w=</m:t>
-                          </m:r>
-                          <m:f>
-                            <m:fPr>
-                              <m:ctrlPr>
-                                <w:rPr>
-                                  <w:rFonts w:ascii="Cambria Math" w:eastAsia="Cambria Math" w:hAnsi="Cambria Math" w:cs="Cambria Math"/>
-                                  <w:i/>
-                                  <w:sz w:val="28"/>
-                                  <w:szCs w:val="28"/>
-                                </w:rPr>
-                              </m:ctrlPr>
-                            </m:fPr>
-                            <m:num>
-                              <m:r>
-                                <w:rPr>
-                                  <w:rFonts w:ascii="Cambria Math" w:eastAsia="Cambria Math" w:hAnsi="Cambria Math" w:cs="Cambria Math"/>
-                                  <w:sz w:val="28"/>
-                                  <w:szCs w:val="28"/>
-                                </w:rPr>
-                                <m:t>1</m:t>
-                              </m:r>
-                            </m:num>
-                            <m:den>
-                              <m:r>
-                                <w:rPr>
-                                  <w:rFonts w:ascii="Cambria Math" w:eastAsia="Cambria Math" w:hAnsi="Cambria Math" w:cs="Cambria Math"/>
-                                  <w:sz w:val="28"/>
-                                  <w:szCs w:val="28"/>
-                                </w:rPr>
-                                <m:t>n</m:t>
-                              </m:r>
-                            </m:den>
-                          </m:f>
-                        </m:e>
-                      </m:eqArr>
-                    </m:e>
-                  </m:d>
+                    </m:fPr>
+                    <m:num>
+                      <m:r>
+                        <w:rPr>
+                          <w:rFonts w:ascii="Cambria Math" w:hAnsi="Cambria Math"/>
+                          <w:sz w:val="28"/>
+                          <w:szCs w:val="28"/>
+                        </w:rPr>
+                        <m:t>f</m:t>
+                      </m:r>
+                    </m:num>
+                    <m:den>
+                      <m:r>
+                        <w:rPr>
+                          <w:rFonts w:ascii="Cambria Math" w:hAnsi="Cambria Math"/>
+                          <w:sz w:val="28"/>
+                          <w:szCs w:val="28"/>
+                        </w:rPr>
+                        <m:t>n</m:t>
+                      </m:r>
+                    </m:den>
+                  </m:f>
                 </m:e>
                 <m:e>
                   <m:r>
@@ -29778,8 +29557,40 @@
                       <w:sz w:val="28"/>
                       <w:szCs w:val="28"/>
                     </w:rPr>
-                    <m:t>or</m:t>
+                    <m:t>y=</m:t>
                   </m:r>
+                  <m:f>
+                    <m:fPr>
+                      <m:ctrlPr>
+                        <w:rPr>
+                          <w:rFonts w:ascii="Cambria Math" w:hAnsi="Cambria Math"/>
+                          <w:i/>
+                          <w:sz w:val="28"/>
+                          <w:szCs w:val="28"/>
+                        </w:rPr>
+                      </m:ctrlPr>
+                    </m:fPr>
+                    <m:num>
+                      <m:r>
+                        <w:rPr>
+                          <w:rFonts w:ascii="Cambria Math" w:hAnsi="Cambria Math"/>
+                          <w:sz w:val="28"/>
+                          <w:szCs w:val="28"/>
+                        </w:rPr>
+                        <m:t>f</m:t>
+                      </m:r>
+                    </m:num>
+                    <m:den>
+                      <m:r>
+                        <w:rPr>
+                          <w:rFonts w:ascii="Cambria Math" w:hAnsi="Cambria Math"/>
+                          <w:sz w:val="28"/>
+                          <w:szCs w:val="28"/>
+                        </w:rPr>
+                        <m:t>n</m:t>
+                      </m:r>
+                    </m:den>
+                  </m:f>
                   <m:ctrlPr>
                     <w:rPr>
                       <w:rFonts w:ascii="Cambria Math" w:eastAsia="Cambria Math" w:hAnsi="Cambria Math" w:cs="Cambria Math"/>
@@ -29796,12 +29607,10 @@
                       <w:sz w:val="28"/>
                       <w:szCs w:val="28"/>
                     </w:rPr>
-                    <m:t>DX</m:t>
+                    <m:t>z=</m:t>
                   </m:r>
-                  <m:d>
-                    <m:dPr>
-                      <m:begChr m:val="{"/>
-                      <m:endChr m:val=""/>
+                  <m:f>
+                    <m:fPr>
                       <m:ctrlPr>
                         <w:rPr>
                           <w:rFonts w:ascii="Cambria Math" w:eastAsia="Cambria Math" w:hAnsi="Cambria Math" w:cs="Cambria Math"/>
@@ -29810,222 +29619,354 @@
                           <w:szCs w:val="28"/>
                         </w:rPr>
                       </m:ctrlPr>
-                    </m:dPr>
-                    <m:e>
-                      <m:eqArr>
-                        <m:eqArrPr>
-                          <m:ctrlPr>
-                            <w:rPr>
-                              <w:rFonts w:ascii="Cambria Math" w:eastAsia="Cambria Math" w:hAnsi="Cambria Math" w:cs="Cambria Math"/>
-                              <w:i/>
-                              <w:sz w:val="28"/>
-                              <w:szCs w:val="28"/>
-                            </w:rPr>
-                          </m:ctrlPr>
-                        </m:eqArrPr>
-                        <m:e>
-                          <m:r>
-                            <w:rPr>
-                              <w:rFonts w:ascii="Cambria Math" w:eastAsia="Cambria Math" w:hAnsi="Cambria Math" w:cs="Cambria Math"/>
-                              <w:sz w:val="28"/>
-                              <w:szCs w:val="28"/>
-                            </w:rPr>
-                            <m:t>x=</m:t>
-                          </m:r>
-                          <m:r>
-                            <w:rPr>
-                              <w:rFonts w:ascii="Cambria Math" w:eastAsia="Cambria Math" w:hAnsi="Cambria Math" w:cs="Cambria Math"/>
-                              <w:sz w:val="28"/>
-                              <w:szCs w:val="28"/>
-                            </w:rPr>
-                            <m:t>-1+</m:t>
-                          </m:r>
-                          <m:f>
-                            <m:fPr>
-                              <m:ctrlPr>
-                                <w:rPr>
-                                  <w:rFonts w:ascii="Cambria Math" w:eastAsia="Cambria Math" w:hAnsi="Cambria Math" w:cs="Cambria Math"/>
-                                  <w:i/>
-                                  <w:sz w:val="28"/>
-                                  <w:szCs w:val="28"/>
-                                </w:rPr>
-                              </m:ctrlPr>
-                            </m:fPr>
-                            <m:num>
-                              <m:r>
-                                <w:rPr>
-                                  <w:rFonts w:ascii="Cambria Math" w:eastAsia="Cambria Math" w:hAnsi="Cambria Math" w:cs="Cambria Math"/>
-                                  <w:sz w:val="28"/>
-                                  <w:szCs w:val="28"/>
-                                </w:rPr>
-                                <m:t>f</m:t>
-                              </m:r>
-                            </m:num>
-                            <m:den>
-                              <m:r>
-                                <w:rPr>
-                                  <w:rFonts w:ascii="Cambria Math" w:eastAsia="Cambria Math" w:hAnsi="Cambria Math" w:cs="Cambria Math"/>
-                                  <w:sz w:val="28"/>
-                                  <w:szCs w:val="28"/>
-                                </w:rPr>
-                                <m:t>n</m:t>
-                              </m:r>
-                            </m:den>
-                          </m:f>
-                        </m:e>
-                        <m:e>
-                          <m:r>
-                            <w:rPr>
-                              <w:rFonts w:ascii="Cambria Math" w:eastAsia="Cambria Math" w:hAnsi="Cambria Math" w:cs="Cambria Math"/>
-                              <w:sz w:val="28"/>
-                              <w:szCs w:val="28"/>
-                            </w:rPr>
-                            <m:t>y=</m:t>
-                          </m:r>
-                          <m:r>
-                            <w:rPr>
-                              <w:rFonts w:ascii="Cambria Math" w:eastAsia="Cambria Math" w:hAnsi="Cambria Math" w:cs="Cambria Math"/>
-                              <w:sz w:val="28"/>
-                              <w:szCs w:val="28"/>
-                            </w:rPr>
-                            <m:t>1</m:t>
-                          </m:r>
-                        </m:e>
-                        <m:e>
-                          <m:r>
-                            <w:rPr>
-                              <w:rFonts w:ascii="Cambria Math" w:eastAsia="Cambria Math" w:hAnsi="Cambria Math" w:cs="Cambria Math"/>
-                              <w:sz w:val="28"/>
-                              <w:szCs w:val="28"/>
-                            </w:rPr>
-                            <m:t>z=</m:t>
-                          </m:r>
-                          <m:r>
-                            <w:rPr>
-                              <w:rFonts w:ascii="Cambria Math" w:eastAsia="Cambria Math" w:hAnsi="Cambria Math" w:cs="Cambria Math"/>
-                              <w:sz w:val="28"/>
-                              <w:szCs w:val="28"/>
-                            </w:rPr>
-                            <m:t>-</m:t>
-                          </m:r>
-                          <m:f>
-                            <m:fPr>
-                              <m:ctrlPr>
-                                <w:rPr>
-                                  <w:rFonts w:ascii="Cambria Math" w:eastAsia="Cambria Math" w:hAnsi="Cambria Math" w:cs="Cambria Math"/>
-                                  <w:i/>
-                                  <w:sz w:val="28"/>
-                                  <w:szCs w:val="28"/>
-                                </w:rPr>
-                              </m:ctrlPr>
-                            </m:fPr>
-                            <m:num>
-                              <m:r>
-                                <w:rPr>
-                                  <w:rFonts w:ascii="Cambria Math" w:eastAsia="Cambria Math" w:hAnsi="Cambria Math" w:cs="Cambria Math"/>
-                                  <w:sz w:val="28"/>
-                                  <w:szCs w:val="28"/>
-                                </w:rPr>
-                                <m:t>1</m:t>
-                              </m:r>
-                            </m:num>
-                            <m:den>
-                              <m:r>
-                                <w:rPr>
-                                  <w:rFonts w:ascii="Cambria Math" w:eastAsia="Cambria Math" w:hAnsi="Cambria Math" w:cs="Cambria Math"/>
-                                  <w:sz w:val="28"/>
-                                  <w:szCs w:val="28"/>
-                                </w:rPr>
-                                <m:t>f</m:t>
-                              </m:r>
-                            </m:den>
-                          </m:f>
-                          <m:r>
-                            <w:rPr>
-                              <w:rFonts w:ascii="Cambria Math" w:eastAsia="Cambria Math" w:hAnsi="Cambria Math" w:cs="Cambria Math"/>
-                              <w:sz w:val="28"/>
-                              <w:szCs w:val="28"/>
-                            </w:rPr>
-                            <m:t>+</m:t>
-                          </m:r>
-                          <m:f>
-                            <m:fPr>
-                              <m:ctrlPr>
-                                <w:rPr>
-                                  <w:rFonts w:ascii="Cambria Math" w:eastAsia="Cambria Math" w:hAnsi="Cambria Math" w:cs="Cambria Math"/>
-                                  <w:i/>
-                                  <w:sz w:val="28"/>
-                                  <w:szCs w:val="28"/>
-                                </w:rPr>
-                              </m:ctrlPr>
-                            </m:fPr>
-                            <m:num>
-                              <m:r>
-                                <w:rPr>
-                                  <w:rFonts w:ascii="Cambria Math" w:eastAsia="Cambria Math" w:hAnsi="Cambria Math" w:cs="Cambria Math"/>
-                                  <w:sz w:val="28"/>
-                                  <w:szCs w:val="28"/>
-                                </w:rPr>
-                                <m:t>1</m:t>
-                              </m:r>
-                            </m:num>
-                            <m:den>
-                              <m:r>
-                                <w:rPr>
-                                  <w:rFonts w:ascii="Cambria Math" w:eastAsia="Cambria Math" w:hAnsi="Cambria Math" w:cs="Cambria Math"/>
-                                  <w:sz w:val="28"/>
-                                  <w:szCs w:val="28"/>
-                                </w:rPr>
-                                <m:t>n</m:t>
-                              </m:r>
-                            </m:den>
-                          </m:f>
-                        </m:e>
-                        <m:e>
-                          <m:r>
-                            <w:rPr>
-                              <w:rFonts w:ascii="Cambria Math" w:eastAsia="Cambria Math" w:hAnsi="Cambria Math" w:cs="Cambria Math"/>
-                              <w:sz w:val="28"/>
-                              <w:szCs w:val="28"/>
-                            </w:rPr>
-                            <m:t>w=</m:t>
-                          </m:r>
-                          <m:f>
-                            <m:fPr>
-                              <m:ctrlPr>
-                                <w:rPr>
-                                  <w:rFonts w:ascii="Cambria Math" w:eastAsia="Cambria Math" w:hAnsi="Cambria Math" w:cs="Cambria Math"/>
-                                  <w:i/>
-                                  <w:sz w:val="28"/>
-                                  <w:szCs w:val="28"/>
-                                </w:rPr>
-                              </m:ctrlPr>
-                            </m:fPr>
-                            <m:num>
-                              <m:r>
-                                <w:rPr>
-                                  <w:rFonts w:ascii="Cambria Math" w:eastAsia="Cambria Math" w:hAnsi="Cambria Math" w:cs="Cambria Math"/>
-                                  <w:sz w:val="28"/>
-                                  <w:szCs w:val="28"/>
-                                </w:rPr>
-                                <m:t>1</m:t>
-                              </m:r>
-                            </m:num>
-                            <m:den>
-                              <m:r>
-                                <w:rPr>
-                                  <w:rFonts w:ascii="Cambria Math" w:eastAsia="Cambria Math" w:hAnsi="Cambria Math" w:cs="Cambria Math"/>
-                                  <w:sz w:val="28"/>
-                                  <w:szCs w:val="28"/>
-                                </w:rPr>
-                                <m:t>f</m:t>
-                              </m:r>
-                            </m:den>
-                          </m:f>
-                        </m:e>
-                      </m:eqArr>
-                    </m:e>
-                  </m:d>
+                    </m:fPr>
+                    <m:num>
+                      <m:r>
+                        <w:rPr>
+                          <w:rFonts w:ascii="Cambria Math" w:eastAsia="Cambria Math" w:hAnsi="Cambria Math" w:cs="Cambria Math"/>
+                          <w:sz w:val="28"/>
+                          <w:szCs w:val="28"/>
+                        </w:rPr>
+                        <m:t>1</m:t>
+                      </m:r>
+                    </m:num>
+                    <m:den>
+                      <m:r>
+                        <w:rPr>
+                          <w:rFonts w:ascii="Cambria Math" w:eastAsia="Cambria Math" w:hAnsi="Cambria Math" w:cs="Cambria Math"/>
+                          <w:sz w:val="28"/>
+                          <w:szCs w:val="28"/>
+                        </w:rPr>
+                        <m:t>f</m:t>
+                      </m:r>
+                    </m:den>
+                  </m:f>
+                  <m:r>
+                    <w:rPr>
+                      <w:rFonts w:ascii="Cambria Math" w:eastAsia="Cambria Math" w:hAnsi="Cambria Math" w:cs="Cambria Math"/>
+                      <w:sz w:val="28"/>
+                      <w:szCs w:val="28"/>
+                    </w:rPr>
+                    <m:t>-</m:t>
+                  </m:r>
+                  <m:f>
+                    <m:fPr>
+                      <m:ctrlPr>
+                        <w:rPr>
+                          <w:rFonts w:ascii="Cambria Math" w:eastAsia="Cambria Math" w:hAnsi="Cambria Math" w:cs="Cambria Math"/>
+                          <w:i/>
+                          <w:sz w:val="28"/>
+                          <w:szCs w:val="28"/>
+                        </w:rPr>
+                      </m:ctrlPr>
+                    </m:fPr>
+                    <m:num>
+                      <m:r>
+                        <w:rPr>
+                          <w:rFonts w:ascii="Cambria Math" w:eastAsia="Cambria Math" w:hAnsi="Cambria Math" w:cs="Cambria Math"/>
+                          <w:sz w:val="28"/>
+                          <w:szCs w:val="28"/>
+                        </w:rPr>
+                        <m:t>1</m:t>
+                      </m:r>
+                    </m:num>
+                    <m:den>
+                      <m:r>
+                        <w:rPr>
+                          <w:rFonts w:ascii="Cambria Math" w:eastAsia="Cambria Math" w:hAnsi="Cambria Math" w:cs="Cambria Math"/>
+                          <w:sz w:val="28"/>
+                          <w:szCs w:val="28"/>
+                        </w:rPr>
+                        <m:t>n</m:t>
+                      </m:r>
+                    </m:den>
+                  </m:f>
+                  <m:ctrlPr>
+                    <w:rPr>
+                      <w:rFonts w:ascii="Cambria Math" w:eastAsia="Cambria Math" w:hAnsi="Cambria Math" w:cs="Cambria Math"/>
+                      <w:i/>
+                      <w:sz w:val="28"/>
+                      <w:szCs w:val="28"/>
+                    </w:rPr>
+                  </m:ctrlPr>
+                </m:e>
+                <m:e>
+                  <m:r>
+                    <w:rPr>
+                      <w:rFonts w:ascii="Cambria Math" w:eastAsia="Cambria Math" w:hAnsi="Cambria Math" w:cs="Cambria Math"/>
+                      <w:sz w:val="28"/>
+                      <w:szCs w:val="28"/>
+                    </w:rPr>
+                    <m:t>w=</m:t>
+                  </m:r>
+                  <m:f>
+                    <m:fPr>
+                      <m:ctrlPr>
+                        <w:rPr>
+                          <w:rFonts w:ascii="Cambria Math" w:eastAsia="Cambria Math" w:hAnsi="Cambria Math" w:cs="Cambria Math"/>
+                          <w:i/>
+                          <w:sz w:val="28"/>
+                          <w:szCs w:val="28"/>
+                        </w:rPr>
+                      </m:ctrlPr>
+                    </m:fPr>
+                    <m:num>
+                      <m:r>
+                        <w:rPr>
+                          <w:rFonts w:ascii="Cambria Math" w:eastAsia="Cambria Math" w:hAnsi="Cambria Math" w:cs="Cambria Math"/>
+                          <w:sz w:val="28"/>
+                          <w:szCs w:val="28"/>
+                        </w:rPr>
+                        <m:t>1</m:t>
+                      </m:r>
+                    </m:num>
+                    <m:den>
+                      <m:r>
+                        <w:rPr>
+                          <w:rFonts w:ascii="Cambria Math" w:eastAsia="Cambria Math" w:hAnsi="Cambria Math" w:cs="Cambria Math"/>
+                          <w:sz w:val="28"/>
+                          <w:szCs w:val="28"/>
+                        </w:rPr>
+                        <m:t>n</m:t>
+                      </m:r>
+                    </m:den>
+                  </m:f>
+                </m:e>
+              </m:eqArr>
+            </m:e>
+          </m:d>
+          <m:r>
+            <w:rPr>
+              <w:rFonts w:ascii="Cambria Math" w:hAnsi="Cambria Math" w:cs="Cambria Math"/>
+              <w:sz w:val="28"/>
+              <w:szCs w:val="28"/>
+            </w:rPr>
+            <m:t xml:space="preserve">  </m:t>
+          </m:r>
+          <m:r>
+            <w:rPr>
+              <w:rFonts w:ascii="Cambria Math" w:hAnsi="Cambria Math" w:cs="Cambria Math" w:hint="eastAsia"/>
+              <w:sz w:val="28"/>
+              <w:szCs w:val="28"/>
+            </w:rPr>
+            <m:t>or</m:t>
+          </m:r>
+          <m:r>
+            <w:rPr>
+              <w:rFonts w:ascii="Cambria Math" w:hAnsi="Cambria Math" w:cs="Cambria Math"/>
+              <w:sz w:val="28"/>
+              <w:szCs w:val="28"/>
+            </w:rPr>
+            <m:t xml:space="preserve"> </m:t>
+          </m:r>
+          <m:r>
+            <w:rPr>
+              <w:rFonts w:ascii="Cambria Math" w:eastAsia="Cambria Math" w:hAnsi="Cambria Math" w:cs="Cambria Math"/>
+              <w:sz w:val="28"/>
+              <w:szCs w:val="28"/>
+            </w:rPr>
+            <m:t xml:space="preserve"> DX</m:t>
+          </m:r>
+          <m:d>
+            <m:dPr>
+              <m:begChr m:val="{"/>
+              <m:endChr m:val=""/>
+              <m:ctrlPr>
+                <w:rPr>
+                  <w:rFonts w:ascii="Cambria Math" w:eastAsia="Cambria Math" w:hAnsi="Cambria Math" w:cs="Cambria Math"/>
+                  <w:i/>
+                  <w:sz w:val="28"/>
+                  <w:szCs w:val="28"/>
+                </w:rPr>
+              </m:ctrlPr>
+            </m:dPr>
+            <m:e>
+              <m:eqArr>
+                <m:eqArrPr>
+                  <m:ctrlPr>
+                    <w:rPr>
+                      <w:rFonts w:ascii="Cambria Math" w:eastAsia="Cambria Math" w:hAnsi="Cambria Math" w:cs="Cambria Math"/>
+                      <w:i/>
+                      <w:sz w:val="28"/>
+                      <w:szCs w:val="28"/>
+                    </w:rPr>
+                  </m:ctrlPr>
+                </m:eqArrPr>
+                <m:e>
+                  <m:r>
+                    <w:rPr>
+                      <w:rFonts w:ascii="Cambria Math" w:eastAsia="Cambria Math" w:hAnsi="Cambria Math" w:cs="Cambria Math"/>
+                      <w:sz w:val="28"/>
+                      <w:szCs w:val="28"/>
+                    </w:rPr>
+                    <m:t>x=-1+</m:t>
+                  </m:r>
+                  <m:f>
+                    <m:fPr>
+                      <m:ctrlPr>
+                        <w:rPr>
+                          <w:rFonts w:ascii="Cambria Math" w:eastAsia="Cambria Math" w:hAnsi="Cambria Math" w:cs="Cambria Math"/>
+                          <w:i/>
+                          <w:sz w:val="28"/>
+                          <w:szCs w:val="28"/>
+                        </w:rPr>
+                      </m:ctrlPr>
+                    </m:fPr>
+                    <m:num>
+                      <m:r>
+                        <w:rPr>
+                          <w:rFonts w:ascii="Cambria Math" w:eastAsia="Cambria Math" w:hAnsi="Cambria Math" w:cs="Cambria Math"/>
+                          <w:sz w:val="28"/>
+                          <w:szCs w:val="28"/>
+                        </w:rPr>
+                        <m:t>f</m:t>
+                      </m:r>
+                    </m:num>
+                    <m:den>
+                      <m:r>
+                        <w:rPr>
+                          <w:rFonts w:ascii="Cambria Math" w:eastAsia="Cambria Math" w:hAnsi="Cambria Math" w:cs="Cambria Math"/>
+                          <w:sz w:val="28"/>
+                          <w:szCs w:val="28"/>
+                        </w:rPr>
+                        <m:t>n</m:t>
+                      </m:r>
+                    </m:den>
+                  </m:f>
+                </m:e>
+                <m:e>
+                  <m:r>
+                    <w:rPr>
+                      <w:rFonts w:ascii="Cambria Math" w:eastAsia="Cambria Math" w:hAnsi="Cambria Math" w:cs="Cambria Math"/>
+                      <w:sz w:val="28"/>
+                      <w:szCs w:val="28"/>
+                    </w:rPr>
+                    <m:t>y=1</m:t>
+                  </m:r>
+                </m:e>
+                <m:e>
+                  <m:r>
+                    <w:rPr>
+                      <w:rFonts w:ascii="Cambria Math" w:eastAsia="Cambria Math" w:hAnsi="Cambria Math" w:cs="Cambria Math"/>
+                      <w:sz w:val="28"/>
+                      <w:szCs w:val="28"/>
+                    </w:rPr>
+                    <m:t>z=-</m:t>
+                  </m:r>
+                  <m:f>
+                    <m:fPr>
+                      <m:ctrlPr>
+                        <w:rPr>
+                          <w:rFonts w:ascii="Cambria Math" w:eastAsia="Cambria Math" w:hAnsi="Cambria Math" w:cs="Cambria Math"/>
+                          <w:i/>
+                          <w:sz w:val="28"/>
+                          <w:szCs w:val="28"/>
+                        </w:rPr>
+                      </m:ctrlPr>
+                    </m:fPr>
+                    <m:num>
+                      <m:r>
+                        <w:rPr>
+                          <w:rFonts w:ascii="Cambria Math" w:eastAsia="Cambria Math" w:hAnsi="Cambria Math" w:cs="Cambria Math"/>
+                          <w:sz w:val="28"/>
+                          <w:szCs w:val="28"/>
+                        </w:rPr>
+                        <m:t>1</m:t>
+                      </m:r>
+                    </m:num>
+                    <m:den>
+                      <m:r>
+                        <w:rPr>
+                          <w:rFonts w:ascii="Cambria Math" w:eastAsia="Cambria Math" w:hAnsi="Cambria Math" w:cs="Cambria Math"/>
+                          <w:sz w:val="28"/>
+                          <w:szCs w:val="28"/>
+                        </w:rPr>
+                        <m:t>f</m:t>
+                      </m:r>
+                    </m:den>
+                  </m:f>
+                  <m:r>
+                    <w:rPr>
+                      <w:rFonts w:ascii="Cambria Math" w:eastAsia="Cambria Math" w:hAnsi="Cambria Math" w:cs="Cambria Math"/>
+                      <w:sz w:val="28"/>
+                      <w:szCs w:val="28"/>
+                    </w:rPr>
+                    <m:t>+</m:t>
+                  </m:r>
+                  <m:f>
+                    <m:fPr>
+                      <m:ctrlPr>
+                        <w:rPr>
+                          <w:rFonts w:ascii="Cambria Math" w:eastAsia="Cambria Math" w:hAnsi="Cambria Math" w:cs="Cambria Math"/>
+                          <w:i/>
+                          <w:sz w:val="28"/>
+                          <w:szCs w:val="28"/>
+                        </w:rPr>
+                      </m:ctrlPr>
+                    </m:fPr>
+                    <m:num>
+                      <m:r>
+                        <w:rPr>
+                          <w:rFonts w:ascii="Cambria Math" w:eastAsia="Cambria Math" w:hAnsi="Cambria Math" w:cs="Cambria Math"/>
+                          <w:sz w:val="28"/>
+                          <w:szCs w:val="28"/>
+                        </w:rPr>
+                        <m:t>1</m:t>
+                      </m:r>
+                    </m:num>
+                    <m:den>
+                      <m:r>
+                        <w:rPr>
+                          <w:rFonts w:ascii="Cambria Math" w:eastAsia="Cambria Math" w:hAnsi="Cambria Math" w:cs="Cambria Math"/>
+                          <w:sz w:val="28"/>
+                          <w:szCs w:val="28"/>
+                        </w:rPr>
+                        <m:t>n</m:t>
+                      </m:r>
+                    </m:den>
+                  </m:f>
+                </m:e>
+                <m:e>
+                  <m:r>
+                    <w:rPr>
+                      <w:rFonts w:ascii="Cambria Math" w:eastAsia="Cambria Math" w:hAnsi="Cambria Math" w:cs="Cambria Math"/>
+                      <w:sz w:val="28"/>
+                      <w:szCs w:val="28"/>
+                    </w:rPr>
+                    <m:t>w=</m:t>
+                  </m:r>
+                  <m:f>
+                    <m:fPr>
+                      <m:ctrlPr>
+                        <w:rPr>
+                          <w:rFonts w:ascii="Cambria Math" w:eastAsia="Cambria Math" w:hAnsi="Cambria Math" w:cs="Cambria Math"/>
+                          <w:i/>
+                          <w:sz w:val="28"/>
+                          <w:szCs w:val="28"/>
+                        </w:rPr>
+                      </m:ctrlPr>
+                    </m:fPr>
+                    <m:num>
+                      <m:r>
+                        <w:rPr>
+                          <w:rFonts w:ascii="Cambria Math" w:eastAsia="Cambria Math" w:hAnsi="Cambria Math" w:cs="Cambria Math"/>
+                          <w:sz w:val="28"/>
+                          <w:szCs w:val="28"/>
+                        </w:rPr>
+                        <m:t>1</m:t>
+                      </m:r>
+                    </m:num>
+                    <m:den>
+                      <m:r>
+                        <w:rPr>
+                          <w:rFonts w:ascii="Cambria Math" w:eastAsia="Cambria Math" w:hAnsi="Cambria Math" w:cs="Cambria Math"/>
+                          <w:sz w:val="28"/>
+                          <w:szCs w:val="28"/>
+                        </w:rPr>
+                        <m:t>f</m:t>
+                      </m:r>
+                    </m:den>
+                  </m:f>
                 </m:e>
               </m:eqArr>
             </m:e>
@@ -30036,7 +29977,6 @@
     <w:p>
       <w:pPr>
         <w:rPr>
-          <w:rFonts w:hint="eastAsia"/>
           <w:iCs/>
           <w:sz w:val="28"/>
           <w:szCs w:val="28"/>
@@ -30158,11 +30098,6 @@
       </m:oMathPara>
     </w:p>
     <w:p>
-      <w:pPr>
-        <w:rPr>
-          <w:rFonts w:hint="eastAsia"/>
-        </w:rPr>
-      </w:pPr>
       <m:oMathPara>
         <m:oMath>
           <m:r>
@@ -30171,6 +30106,7 @@
               <w:sz w:val="28"/>
               <w:szCs w:val="28"/>
             </w:rPr>
+            <w:lastRenderedPageBreak/>
             <m:t>depth=</m:t>
           </m:r>
           <m:d>
@@ -30273,23 +30209,7 @@
                                       <w:sz w:val="28"/>
                                       <w:szCs w:val="28"/>
                                     </w:rPr>
-                                    <m:t xml:space="preserve">from </m:t>
-                                  </m:r>
-                                  <m:r>
-                                    <w:rPr>
-                                      <w:rFonts w:ascii="Cambria Math" w:hAnsi="Cambria Math"/>
-                                      <w:sz w:val="28"/>
-                                      <w:szCs w:val="28"/>
-                                    </w:rPr>
-                                    <m:t>0</m:t>
-                                  </m:r>
-                                  <m:r>
-                                    <w:rPr>
-                                      <w:rFonts w:ascii="Cambria Math" w:hAnsi="Cambria Math"/>
-                                      <w:sz w:val="28"/>
-                                      <w:szCs w:val="28"/>
-                                    </w:rPr>
-                                    <m:t>:</m:t>
+                                    <m:t>from 0:</m:t>
                                   </m:r>
                                   <m:f>
                                     <m:fPr>
@@ -30475,23 +30395,7 @@
                                       <w:sz w:val="28"/>
                                       <w:szCs w:val="28"/>
                                     </w:rPr>
-                                    <m:t xml:space="preserve">from </m:t>
-                                  </m:r>
-                                  <m:r>
-                                    <w:rPr>
-                                      <w:rFonts w:ascii="Cambria Math" w:hAnsi="Cambria Math"/>
-                                      <w:sz w:val="28"/>
-                                      <w:szCs w:val="28"/>
-                                    </w:rPr>
-                                    <m:t>0</m:t>
-                                  </m:r>
-                                  <m:r>
-                                    <w:rPr>
-                                      <w:rFonts w:ascii="Cambria Math" w:hAnsi="Cambria Math"/>
-                                      <w:sz w:val="28"/>
-                                      <w:szCs w:val="28"/>
-                                    </w:rPr>
-                                    <m:t>:</m:t>
+                                    <m:t>from 0:</m:t>
                                   </m:r>
                                   <m:d>
                                     <m:dPr>
@@ -30721,23 +30625,7 @@
                                       <w:sz w:val="28"/>
                                       <w:szCs w:val="28"/>
                                     </w:rPr>
-                                    <m:t xml:space="preserve">from </m:t>
-                                  </m:r>
-                                  <m:r>
-                                    <w:rPr>
-                                      <w:rFonts w:ascii="Cambria Math" w:hAnsi="Cambria Math"/>
-                                      <w:sz w:val="28"/>
-                                      <w:szCs w:val="28"/>
-                                    </w:rPr>
-                                    <m:t>0</m:t>
-                                  </m:r>
-                                  <m:r>
-                                    <w:rPr>
-                                      <w:rFonts w:ascii="Cambria Math" w:hAnsi="Cambria Math"/>
-                                      <w:sz w:val="28"/>
-                                      <w:szCs w:val="28"/>
-                                    </w:rPr>
-                                    <m:t>:</m:t>
+                                    <m:t>from 0:</m:t>
                                   </m:r>
                                   <m:f>
                                     <m:fPr>
@@ -30891,23 +30779,7 @@
                                       <w:sz w:val="28"/>
                                       <w:szCs w:val="28"/>
                                     </w:rPr>
-                                    <m:t xml:space="preserve">from </m:t>
-                                  </m:r>
-                                  <m:r>
-                                    <w:rPr>
-                                      <w:rFonts w:ascii="Cambria Math" w:hAnsi="Cambria Math"/>
-                                      <w:sz w:val="28"/>
-                                      <w:szCs w:val="28"/>
-                                    </w:rPr>
-                                    <m:t>0</m:t>
-                                  </m:r>
-                                  <m:r>
-                                    <w:rPr>
-                                      <w:rFonts w:ascii="Cambria Math" w:hAnsi="Cambria Math"/>
-                                      <w:sz w:val="28"/>
-                                      <w:szCs w:val="28"/>
-                                    </w:rPr>
-                                    <m:t>:</m:t>
+                                    <m:t>from 0:</m:t>
                                   </m:r>
                                   <m:f>
                                     <m:fPr>

--- a/Documents/Basics.docx
+++ b/Documents/Basics.docx
@@ -395,6 +395,12 @@
       </m:oMathPara>
     </w:p>
     <w:p>
+      <w:pPr>
+        <w:rPr>
+          <w:sz w:val="28"/>
+          <w:szCs w:val="28"/>
+        </w:rPr>
+      </w:pPr>
       <m:oMathPara>
         <m:oMath>
           <m:acc>
@@ -788,6 +794,616 @@
               </m:r>
             </m:sub>
           </m:sSub>
+        </m:oMath>
+      </m:oMathPara>
+    </w:p>
+    <w:p>
+      <w:pPr>
+        <w:rPr>
+          <w:sz w:val="28"/>
+          <w:szCs w:val="28"/>
+        </w:rPr>
+      </w:pPr>
+      <m:oMathPara>
+        <m:oMath>
+          <m:acc>
+            <m:accPr>
+              <m:chr m:val="⃗"/>
+              <m:ctrlPr>
+                <w:rPr>
+                  <w:rFonts w:ascii="Cambria Math" w:hAnsi="Cambria Math"/>
+                  <w:i/>
+                  <w:sz w:val="28"/>
+                  <w:szCs w:val="28"/>
+                </w:rPr>
+              </m:ctrlPr>
+            </m:accPr>
+            <m:e>
+              <m:r>
+                <w:rPr>
+                  <w:rFonts w:ascii="Cambria Math" w:hAnsi="Cambria Math"/>
+                  <w:sz w:val="28"/>
+                  <w:szCs w:val="28"/>
+                </w:rPr>
+                <m:t>a</m:t>
+              </m:r>
+            </m:e>
+          </m:acc>
+          <m:r>
+            <w:rPr>
+              <w:rFonts w:ascii="Cambria Math" w:hAnsi="Cambria Math"/>
+              <w:sz w:val="28"/>
+              <w:szCs w:val="28"/>
+            </w:rPr>
+            <m:t>∙</m:t>
+          </m:r>
+          <m:acc>
+            <m:accPr>
+              <m:chr m:val="⃗"/>
+              <m:ctrlPr>
+                <w:rPr>
+                  <w:rFonts w:ascii="Cambria Math" w:hAnsi="Cambria Math"/>
+                  <w:i/>
+                  <w:sz w:val="28"/>
+                  <w:szCs w:val="28"/>
+                </w:rPr>
+              </m:ctrlPr>
+            </m:accPr>
+            <m:e>
+              <m:r>
+                <w:rPr>
+                  <w:rFonts w:ascii="Cambria Math" w:hAnsi="Cambria Math"/>
+                  <w:sz w:val="28"/>
+                  <w:szCs w:val="28"/>
+                </w:rPr>
+                <m:t>b</m:t>
+              </m:r>
+            </m:e>
+          </m:acc>
+          <m:r>
+            <w:rPr>
+              <w:rFonts w:ascii="Cambria Math" w:hAnsi="Cambria Math"/>
+              <w:sz w:val="28"/>
+              <w:szCs w:val="28"/>
+            </w:rPr>
+            <m:t>=</m:t>
+          </m:r>
+          <m:acc>
+            <m:accPr>
+              <m:chr m:val="⃗"/>
+              <m:ctrlPr>
+                <w:rPr>
+                  <w:rFonts w:ascii="Cambria Math" w:hAnsi="Cambria Math"/>
+                  <w:i/>
+                  <w:sz w:val="28"/>
+                  <w:szCs w:val="28"/>
+                </w:rPr>
+              </m:ctrlPr>
+            </m:accPr>
+            <m:e>
+              <m:r>
+                <w:rPr>
+                  <w:rFonts w:ascii="Cambria Math" w:hAnsi="Cambria Math"/>
+                  <w:sz w:val="28"/>
+                  <w:szCs w:val="28"/>
+                </w:rPr>
+                <m:t>b</m:t>
+              </m:r>
+            </m:e>
+          </m:acc>
+          <m:r>
+            <w:rPr>
+              <w:rFonts w:ascii="Cambria Math" w:hAnsi="Cambria Math"/>
+              <w:sz w:val="28"/>
+              <w:szCs w:val="28"/>
+            </w:rPr>
+            <m:t>∙</m:t>
+          </m:r>
+          <m:acc>
+            <m:accPr>
+              <m:chr m:val="⃗"/>
+              <m:ctrlPr>
+                <w:rPr>
+                  <w:rFonts w:ascii="Cambria Math" w:hAnsi="Cambria Math"/>
+                  <w:i/>
+                  <w:sz w:val="28"/>
+                  <w:szCs w:val="28"/>
+                </w:rPr>
+              </m:ctrlPr>
+            </m:accPr>
+            <m:e>
+              <m:r>
+                <w:rPr>
+                  <w:rFonts w:ascii="Cambria Math" w:hAnsi="Cambria Math"/>
+                  <w:sz w:val="28"/>
+                  <w:szCs w:val="28"/>
+                </w:rPr>
+                <m:t>a</m:t>
+              </m:r>
+            </m:e>
+          </m:acc>
+        </m:oMath>
+      </m:oMathPara>
+    </w:p>
+    <w:p>
+      <w:pPr>
+        <w:rPr>
+          <w:sz w:val="28"/>
+          <w:szCs w:val="28"/>
+        </w:rPr>
+      </w:pPr>
+      <m:oMathPara>
+        <m:oMath>
+          <m:acc>
+            <m:accPr>
+              <m:chr m:val="⃗"/>
+              <m:ctrlPr>
+                <w:rPr>
+                  <w:rFonts w:ascii="Cambria Math" w:hAnsi="Cambria Math"/>
+                  <w:i/>
+                  <w:sz w:val="28"/>
+                  <w:szCs w:val="28"/>
+                </w:rPr>
+              </m:ctrlPr>
+            </m:accPr>
+            <m:e>
+              <m:r>
+                <w:rPr>
+                  <w:rFonts w:ascii="Cambria Math" w:hAnsi="Cambria Math"/>
+                  <w:sz w:val="28"/>
+                  <w:szCs w:val="28"/>
+                </w:rPr>
+                <m:t>a</m:t>
+              </m:r>
+            </m:e>
+          </m:acc>
+          <m:r>
+            <w:rPr>
+              <w:rFonts w:ascii="Cambria Math" w:hAnsi="Cambria Math"/>
+              <w:sz w:val="28"/>
+              <w:szCs w:val="28"/>
+            </w:rPr>
+            <m:t>∙</m:t>
+          </m:r>
+          <m:d>
+            <m:dPr>
+              <m:ctrlPr>
+                <w:rPr>
+                  <w:rFonts w:ascii="Cambria Math" w:hAnsi="Cambria Math"/>
+                  <w:i/>
+                  <w:sz w:val="28"/>
+                  <w:szCs w:val="28"/>
+                </w:rPr>
+              </m:ctrlPr>
+            </m:dPr>
+            <m:e>
+              <m:acc>
+                <m:accPr>
+                  <m:chr m:val="⃗"/>
+                  <m:ctrlPr>
+                    <w:rPr>
+                      <w:rFonts w:ascii="Cambria Math" w:hAnsi="Cambria Math"/>
+                      <w:i/>
+                      <w:sz w:val="28"/>
+                      <w:szCs w:val="28"/>
+                    </w:rPr>
+                  </m:ctrlPr>
+                </m:accPr>
+                <m:e>
+                  <m:r>
+                    <w:rPr>
+                      <w:rFonts w:ascii="Cambria Math" w:hAnsi="Cambria Math"/>
+                      <w:sz w:val="28"/>
+                      <w:szCs w:val="28"/>
+                    </w:rPr>
+                    <m:t>b</m:t>
+                  </m:r>
+                </m:e>
+              </m:acc>
+              <m:r>
+                <w:rPr>
+                  <w:rFonts w:ascii="Cambria Math" w:hAnsi="Cambria Math"/>
+                  <w:sz w:val="28"/>
+                  <w:szCs w:val="28"/>
+                </w:rPr>
+                <m:t>+</m:t>
+              </m:r>
+              <m:acc>
+                <m:accPr>
+                  <m:chr m:val="⃗"/>
+                  <m:ctrlPr>
+                    <w:rPr>
+                      <w:rFonts w:ascii="Cambria Math" w:hAnsi="Cambria Math"/>
+                      <w:i/>
+                      <w:sz w:val="28"/>
+                      <w:szCs w:val="28"/>
+                    </w:rPr>
+                  </m:ctrlPr>
+                </m:accPr>
+                <m:e>
+                  <m:r>
+                    <w:rPr>
+                      <w:rFonts w:ascii="Cambria Math" w:hAnsi="Cambria Math"/>
+                      <w:sz w:val="28"/>
+                      <w:szCs w:val="28"/>
+                    </w:rPr>
+                    <m:t>c</m:t>
+                  </m:r>
+                </m:e>
+              </m:acc>
+            </m:e>
+          </m:d>
+          <m:r>
+            <w:rPr>
+              <w:rFonts w:ascii="Cambria Math" w:hAnsi="Cambria Math"/>
+              <w:sz w:val="28"/>
+              <w:szCs w:val="28"/>
+            </w:rPr>
+            <m:t>=</m:t>
+          </m:r>
+          <m:acc>
+            <m:accPr>
+              <m:chr m:val="⃗"/>
+              <m:ctrlPr>
+                <w:rPr>
+                  <w:rFonts w:ascii="Cambria Math" w:hAnsi="Cambria Math"/>
+                  <w:i/>
+                  <w:sz w:val="28"/>
+                  <w:szCs w:val="28"/>
+                </w:rPr>
+              </m:ctrlPr>
+            </m:accPr>
+            <m:e>
+              <m:r>
+                <w:rPr>
+                  <w:rFonts w:ascii="Cambria Math" w:hAnsi="Cambria Math"/>
+                  <w:sz w:val="28"/>
+                  <w:szCs w:val="28"/>
+                </w:rPr>
+                <m:t>a</m:t>
+              </m:r>
+            </m:e>
+          </m:acc>
+          <m:r>
+            <w:rPr>
+              <w:rFonts w:ascii="Cambria Math" w:hAnsi="Cambria Math"/>
+              <w:sz w:val="28"/>
+              <w:szCs w:val="28"/>
+            </w:rPr>
+            <m:t>∙</m:t>
+          </m:r>
+          <m:acc>
+            <m:accPr>
+              <m:chr m:val="⃗"/>
+              <m:ctrlPr>
+                <w:rPr>
+                  <w:rFonts w:ascii="Cambria Math" w:hAnsi="Cambria Math"/>
+                  <w:i/>
+                  <w:sz w:val="28"/>
+                  <w:szCs w:val="28"/>
+                </w:rPr>
+              </m:ctrlPr>
+            </m:accPr>
+            <m:e>
+              <m:r>
+                <w:rPr>
+                  <w:rFonts w:ascii="Cambria Math" w:hAnsi="Cambria Math"/>
+                  <w:sz w:val="28"/>
+                  <w:szCs w:val="28"/>
+                </w:rPr>
+                <m:t>c</m:t>
+              </m:r>
+            </m:e>
+          </m:acc>
+          <m:r>
+            <w:rPr>
+              <w:rFonts w:ascii="Cambria Math" w:hAnsi="Cambria Math"/>
+              <w:sz w:val="28"/>
+              <w:szCs w:val="28"/>
+            </w:rPr>
+            <m:t>+</m:t>
+          </m:r>
+          <m:acc>
+            <m:accPr>
+              <m:chr m:val="⃗"/>
+              <m:ctrlPr>
+                <w:rPr>
+                  <w:rFonts w:ascii="Cambria Math" w:hAnsi="Cambria Math"/>
+                  <w:i/>
+                  <w:sz w:val="28"/>
+                  <w:szCs w:val="28"/>
+                </w:rPr>
+              </m:ctrlPr>
+            </m:accPr>
+            <m:e>
+              <m:r>
+                <w:rPr>
+                  <w:rFonts w:ascii="Cambria Math" w:hAnsi="Cambria Math"/>
+                  <w:sz w:val="28"/>
+                  <w:szCs w:val="28"/>
+                </w:rPr>
+                <m:t>a</m:t>
+              </m:r>
+            </m:e>
+          </m:acc>
+          <m:r>
+            <w:rPr>
+              <w:rFonts w:ascii="Cambria Math" w:hAnsi="Cambria Math"/>
+              <w:sz w:val="28"/>
+              <w:szCs w:val="28"/>
+            </w:rPr>
+            <m:t>∙</m:t>
+          </m:r>
+          <m:acc>
+            <m:accPr>
+              <m:chr m:val="⃗"/>
+              <m:ctrlPr>
+                <w:rPr>
+                  <w:rFonts w:ascii="Cambria Math" w:hAnsi="Cambria Math"/>
+                  <w:i/>
+                  <w:sz w:val="28"/>
+                  <w:szCs w:val="28"/>
+                </w:rPr>
+              </m:ctrlPr>
+            </m:accPr>
+            <m:e>
+              <m:r>
+                <w:rPr>
+                  <w:rFonts w:ascii="Cambria Math" w:hAnsi="Cambria Math"/>
+                  <w:sz w:val="28"/>
+                  <w:szCs w:val="28"/>
+                </w:rPr>
+                <m:t>c</m:t>
+              </m:r>
+            </m:e>
+          </m:acc>
+        </m:oMath>
+      </m:oMathPara>
+    </w:p>
+    <w:p>
+      <w:pPr>
+        <w:rPr>
+          <w:rFonts w:hint="eastAsia"/>
+        </w:rPr>
+      </w:pPr>
+      <m:oMathPara>
+        <m:oMath>
+          <m:d>
+            <m:dPr>
+              <m:ctrlPr>
+                <w:rPr>
+                  <w:rFonts w:ascii="Cambria Math" w:hAnsi="Cambria Math"/>
+                  <w:i/>
+                  <w:sz w:val="28"/>
+                  <w:szCs w:val="28"/>
+                </w:rPr>
+              </m:ctrlPr>
+            </m:dPr>
+            <m:e>
+              <m:r>
+                <w:rPr>
+                  <w:rFonts w:ascii="Cambria Math" w:hAnsi="Cambria Math"/>
+                  <w:sz w:val="28"/>
+                  <w:szCs w:val="28"/>
+                </w:rPr>
+                <m:t>λ</m:t>
+              </m:r>
+              <m:acc>
+                <m:accPr>
+                  <m:chr m:val="⃗"/>
+                  <m:ctrlPr>
+                    <w:rPr>
+                      <w:rFonts w:ascii="Cambria Math" w:hAnsi="Cambria Math"/>
+                      <w:i/>
+                      <w:sz w:val="28"/>
+                      <w:szCs w:val="28"/>
+                    </w:rPr>
+                  </m:ctrlPr>
+                </m:accPr>
+                <m:e>
+                  <m:r>
+                    <w:rPr>
+                      <w:rFonts w:ascii="Cambria Math" w:hAnsi="Cambria Math"/>
+                      <w:sz w:val="28"/>
+                      <w:szCs w:val="28"/>
+                    </w:rPr>
+                    <m:t>a</m:t>
+                  </m:r>
+                </m:e>
+              </m:acc>
+            </m:e>
+          </m:d>
+          <m:r>
+            <w:rPr>
+              <w:rFonts w:ascii="Cambria Math" w:hAnsi="Cambria Math"/>
+              <w:sz w:val="28"/>
+              <w:szCs w:val="28"/>
+            </w:rPr>
+            <m:t>∙</m:t>
+          </m:r>
+          <m:acc>
+            <m:accPr>
+              <m:chr m:val="⃗"/>
+              <m:ctrlPr>
+                <w:rPr>
+                  <w:rFonts w:ascii="Cambria Math" w:hAnsi="Cambria Math"/>
+                  <w:i/>
+                  <w:sz w:val="28"/>
+                  <w:szCs w:val="28"/>
+                </w:rPr>
+              </m:ctrlPr>
+            </m:accPr>
+            <m:e>
+              <m:r>
+                <w:rPr>
+                  <w:rFonts w:ascii="Cambria Math" w:hAnsi="Cambria Math"/>
+                  <w:sz w:val="28"/>
+                  <w:szCs w:val="28"/>
+                </w:rPr>
+                <m:t>b</m:t>
+              </m:r>
+            </m:e>
+          </m:acc>
+          <m:r>
+            <w:rPr>
+              <w:rFonts w:ascii="Cambria Math" w:hAnsi="Cambria Math"/>
+              <w:sz w:val="28"/>
+              <w:szCs w:val="28"/>
+            </w:rPr>
+            <m:t>=λ</m:t>
+          </m:r>
+          <m:d>
+            <m:dPr>
+              <m:ctrlPr>
+                <w:rPr>
+                  <w:rFonts w:ascii="Cambria Math" w:hAnsi="Cambria Math"/>
+                  <w:i/>
+                  <w:sz w:val="28"/>
+                  <w:szCs w:val="28"/>
+                </w:rPr>
+              </m:ctrlPr>
+            </m:dPr>
+            <m:e>
+              <m:acc>
+                <m:accPr>
+                  <m:chr m:val="⃗"/>
+                  <m:ctrlPr>
+                    <w:rPr>
+                      <w:rFonts w:ascii="Cambria Math" w:hAnsi="Cambria Math"/>
+                      <w:i/>
+                      <w:sz w:val="28"/>
+                      <w:szCs w:val="28"/>
+                    </w:rPr>
+                  </m:ctrlPr>
+                </m:accPr>
+                <m:e>
+                  <m:r>
+                    <w:rPr>
+                      <w:rFonts w:ascii="Cambria Math" w:hAnsi="Cambria Math"/>
+                      <w:sz w:val="28"/>
+                      <w:szCs w:val="28"/>
+                    </w:rPr>
+                    <m:t>a</m:t>
+                  </m:r>
+                </m:e>
+              </m:acc>
+              <m:r>
+                <w:rPr>
+                  <w:rFonts w:ascii="Cambria Math" w:hAnsi="Cambria Math"/>
+                  <w:sz w:val="28"/>
+                  <w:szCs w:val="28"/>
+                </w:rPr>
+                <m:t>∙</m:t>
+              </m:r>
+              <m:acc>
+                <m:accPr>
+                  <m:chr m:val="⃗"/>
+                  <m:ctrlPr>
+                    <w:rPr>
+                      <w:rFonts w:ascii="Cambria Math" w:hAnsi="Cambria Math"/>
+                      <w:i/>
+                      <w:sz w:val="28"/>
+                      <w:szCs w:val="28"/>
+                    </w:rPr>
+                  </m:ctrlPr>
+                </m:accPr>
+                <m:e>
+                  <m:r>
+                    <w:rPr>
+                      <w:rFonts w:ascii="Cambria Math" w:hAnsi="Cambria Math"/>
+                      <w:sz w:val="28"/>
+                      <w:szCs w:val="28"/>
+                    </w:rPr>
+                    <m:t>b</m:t>
+                  </m:r>
+                </m:e>
+              </m:acc>
+            </m:e>
+          </m:d>
+          <m:r>
+            <w:rPr>
+              <w:rFonts w:ascii="Cambria Math" w:hAnsi="Cambria Math"/>
+              <w:sz w:val="28"/>
+              <w:szCs w:val="28"/>
+            </w:rPr>
+            <m:t>=</m:t>
+          </m:r>
+          <m:acc>
+            <m:accPr>
+              <m:chr m:val="⃗"/>
+              <m:ctrlPr>
+                <w:rPr>
+                  <w:rFonts w:ascii="Cambria Math" w:hAnsi="Cambria Math"/>
+                  <w:i/>
+                  <w:sz w:val="28"/>
+                  <w:szCs w:val="28"/>
+                </w:rPr>
+              </m:ctrlPr>
+            </m:accPr>
+            <m:e>
+              <m:r>
+                <w:rPr>
+                  <w:rFonts w:ascii="Cambria Math" w:hAnsi="Cambria Math"/>
+                  <w:sz w:val="28"/>
+                  <w:szCs w:val="28"/>
+                </w:rPr>
+                <m:t>a</m:t>
+              </m:r>
+            </m:e>
+          </m:acc>
+          <m:r>
+            <w:rPr>
+              <w:rFonts w:ascii="Cambria Math" w:hAnsi="Cambria Math"/>
+              <w:sz w:val="28"/>
+              <w:szCs w:val="28"/>
+            </w:rPr>
+            <m:t>∙</m:t>
+          </m:r>
+          <m:d>
+            <m:dPr>
+              <m:ctrlPr>
+                <w:rPr>
+                  <w:rFonts w:ascii="Cambria Math" w:hAnsi="Cambria Math"/>
+                  <w:i/>
+                  <w:sz w:val="28"/>
+                  <w:szCs w:val="28"/>
+                </w:rPr>
+              </m:ctrlPr>
+            </m:dPr>
+            <m:e>
+              <m:r>
+                <w:rPr>
+                  <w:rFonts w:ascii="Cambria Math" w:hAnsi="Cambria Math"/>
+                  <w:sz w:val="28"/>
+                  <w:szCs w:val="28"/>
+                </w:rPr>
+                <m:t>λ</m:t>
+              </m:r>
+              <m:acc>
+                <m:accPr>
+                  <m:chr m:val="⃗"/>
+                  <m:ctrlPr>
+                    <w:rPr>
+                      <w:rFonts w:ascii="Cambria Math" w:hAnsi="Cambria Math"/>
+                      <w:i/>
+                      <w:sz w:val="28"/>
+                      <w:szCs w:val="28"/>
+                    </w:rPr>
+                  </m:ctrlPr>
+                </m:accPr>
+                <m:e>
+                  <m:r>
+                    <w:rPr>
+                      <w:rFonts w:ascii="Cambria Math" w:hAnsi="Cambria Math"/>
+                      <w:sz w:val="28"/>
+                      <w:szCs w:val="28"/>
+                    </w:rPr>
+                    <m:t>b</m:t>
+                  </m:r>
+                </m:e>
+              </m:acc>
+            </m:e>
+          </m:d>
         </m:oMath>
       </m:oMathPara>
     </w:p>
@@ -1482,6 +2098,733 @@
                   </m:r>
                 </m:sub>
               </m:sSub>
+            </m:e>
+          </m:d>
+        </m:oMath>
+      </m:oMathPara>
+    </w:p>
+    <w:p>
+      <w:pPr>
+        <w:rPr>
+          <w:sz w:val="28"/>
+          <w:szCs w:val="28"/>
+        </w:rPr>
+      </w:pPr>
+      <m:oMathPara>
+        <m:oMath>
+          <m:acc>
+            <m:accPr>
+              <m:chr m:val="⃗"/>
+              <m:ctrlPr>
+                <w:rPr>
+                  <w:rFonts w:ascii="Cambria Math" w:hAnsi="Cambria Math"/>
+                  <w:i/>
+                  <w:sz w:val="28"/>
+                  <w:szCs w:val="28"/>
+                </w:rPr>
+              </m:ctrlPr>
+            </m:accPr>
+            <m:e>
+              <m:r>
+                <w:rPr>
+                  <w:rFonts w:ascii="Cambria Math" w:hAnsi="Cambria Math"/>
+                  <w:sz w:val="28"/>
+                  <w:szCs w:val="28"/>
+                </w:rPr>
+                <m:t>a</m:t>
+              </m:r>
+            </m:e>
+          </m:acc>
+          <m:r>
+            <w:rPr>
+              <w:rFonts w:ascii="Cambria Math" w:hAnsi="Cambria Math"/>
+              <w:sz w:val="28"/>
+              <w:szCs w:val="28"/>
+            </w:rPr>
+            <m:t>×</m:t>
+          </m:r>
+          <m:d>
+            <m:dPr>
+              <m:ctrlPr>
+                <w:rPr>
+                  <w:rFonts w:ascii="Cambria Math" w:hAnsi="Cambria Math"/>
+                  <w:i/>
+                  <w:sz w:val="28"/>
+                  <w:szCs w:val="28"/>
+                </w:rPr>
+              </m:ctrlPr>
+            </m:dPr>
+            <m:e>
+              <m:acc>
+                <m:accPr>
+                  <m:chr m:val="⃗"/>
+                  <m:ctrlPr>
+                    <w:rPr>
+                      <w:rFonts w:ascii="Cambria Math" w:hAnsi="Cambria Math"/>
+                      <w:i/>
+                      <w:sz w:val="28"/>
+                      <w:szCs w:val="28"/>
+                    </w:rPr>
+                  </m:ctrlPr>
+                </m:accPr>
+                <m:e>
+                  <m:r>
+                    <w:rPr>
+                      <w:rFonts w:ascii="Cambria Math" w:hAnsi="Cambria Math"/>
+                      <w:sz w:val="28"/>
+                      <w:szCs w:val="28"/>
+                    </w:rPr>
+                    <m:t>b</m:t>
+                  </m:r>
+                </m:e>
+              </m:acc>
+              <m:r>
+                <w:rPr>
+                  <w:rFonts w:ascii="Cambria Math" w:hAnsi="Cambria Math"/>
+                  <w:sz w:val="28"/>
+                  <w:szCs w:val="28"/>
+                </w:rPr>
+                <m:t>+</m:t>
+              </m:r>
+              <m:acc>
+                <m:accPr>
+                  <m:chr m:val="⃗"/>
+                  <m:ctrlPr>
+                    <w:rPr>
+                      <w:rFonts w:ascii="Cambria Math" w:hAnsi="Cambria Math"/>
+                      <w:i/>
+                      <w:sz w:val="28"/>
+                      <w:szCs w:val="28"/>
+                    </w:rPr>
+                  </m:ctrlPr>
+                </m:accPr>
+                <m:e>
+                  <m:r>
+                    <w:rPr>
+                      <w:rFonts w:ascii="Cambria Math" w:hAnsi="Cambria Math" w:hint="eastAsia"/>
+                      <w:sz w:val="28"/>
+                      <w:szCs w:val="28"/>
+                    </w:rPr>
+                    <m:t>c</m:t>
+                  </m:r>
+                </m:e>
+              </m:acc>
+            </m:e>
+          </m:d>
+          <m:r>
+            <w:rPr>
+              <w:rFonts w:ascii="Cambria Math" w:hAnsi="Cambria Math"/>
+              <w:sz w:val="28"/>
+              <w:szCs w:val="28"/>
+            </w:rPr>
+            <m:t>=</m:t>
+          </m:r>
+          <m:acc>
+            <m:accPr>
+              <m:chr m:val="⃗"/>
+              <m:ctrlPr>
+                <w:rPr>
+                  <w:rFonts w:ascii="Cambria Math" w:hAnsi="Cambria Math"/>
+                  <w:i/>
+                  <w:sz w:val="28"/>
+                  <w:szCs w:val="28"/>
+                </w:rPr>
+              </m:ctrlPr>
+            </m:accPr>
+            <m:e>
+              <m:r>
+                <w:rPr>
+                  <w:rFonts w:ascii="Cambria Math" w:hAnsi="Cambria Math"/>
+                  <w:sz w:val="28"/>
+                  <w:szCs w:val="28"/>
+                </w:rPr>
+                <m:t>a</m:t>
+              </m:r>
+            </m:e>
+          </m:acc>
+          <m:r>
+            <w:rPr>
+              <w:rFonts w:ascii="Cambria Math" w:hAnsi="Cambria Math"/>
+              <w:sz w:val="28"/>
+              <w:szCs w:val="28"/>
+            </w:rPr>
+            <m:t>×</m:t>
+          </m:r>
+          <m:acc>
+            <m:accPr>
+              <m:chr m:val="⃗"/>
+              <m:ctrlPr>
+                <w:rPr>
+                  <w:rFonts w:ascii="Cambria Math" w:hAnsi="Cambria Math"/>
+                  <w:i/>
+                  <w:sz w:val="28"/>
+                  <w:szCs w:val="28"/>
+                </w:rPr>
+              </m:ctrlPr>
+            </m:accPr>
+            <m:e>
+              <m:r>
+                <w:rPr>
+                  <w:rFonts w:ascii="Cambria Math" w:hAnsi="Cambria Math"/>
+                  <w:sz w:val="28"/>
+                  <w:szCs w:val="28"/>
+                </w:rPr>
+                <m:t>b</m:t>
+              </m:r>
+            </m:e>
+          </m:acc>
+          <m:r>
+            <w:rPr>
+              <w:rFonts w:ascii="Cambria Math" w:hAnsi="Cambria Math"/>
+              <w:sz w:val="28"/>
+              <w:szCs w:val="28"/>
+            </w:rPr>
+            <m:t>+</m:t>
+          </m:r>
+          <m:acc>
+            <m:accPr>
+              <m:chr m:val="⃗"/>
+              <m:ctrlPr>
+                <w:rPr>
+                  <w:rFonts w:ascii="Cambria Math" w:hAnsi="Cambria Math"/>
+                  <w:i/>
+                  <w:sz w:val="28"/>
+                  <w:szCs w:val="28"/>
+                </w:rPr>
+              </m:ctrlPr>
+            </m:accPr>
+            <m:e>
+              <m:r>
+                <w:rPr>
+                  <w:rFonts w:ascii="Cambria Math" w:hAnsi="Cambria Math"/>
+                  <w:sz w:val="28"/>
+                  <w:szCs w:val="28"/>
+                </w:rPr>
+                <m:t>a</m:t>
+              </m:r>
+            </m:e>
+          </m:acc>
+          <m:r>
+            <w:rPr>
+              <w:rFonts w:ascii="Cambria Math" w:hAnsi="Cambria Math"/>
+              <w:sz w:val="28"/>
+              <w:szCs w:val="28"/>
+            </w:rPr>
+            <m:t>×</m:t>
+          </m:r>
+          <m:acc>
+            <m:accPr>
+              <m:chr m:val="⃗"/>
+              <m:ctrlPr>
+                <w:rPr>
+                  <w:rFonts w:ascii="Cambria Math" w:hAnsi="Cambria Math"/>
+                  <w:i/>
+                  <w:sz w:val="28"/>
+                  <w:szCs w:val="28"/>
+                </w:rPr>
+              </m:ctrlPr>
+            </m:accPr>
+            <m:e>
+              <m:r>
+                <w:rPr>
+                  <w:rFonts w:ascii="Cambria Math" w:hAnsi="Cambria Math" w:hint="eastAsia"/>
+                  <w:sz w:val="28"/>
+                  <w:szCs w:val="28"/>
+                </w:rPr>
+                <m:t>c</m:t>
+              </m:r>
+            </m:e>
+          </m:acc>
+        </m:oMath>
+      </m:oMathPara>
+    </w:p>
+    <w:p>
+      <w:pPr>
+        <w:rPr>
+          <w:sz w:val="28"/>
+          <w:szCs w:val="28"/>
+        </w:rPr>
+      </w:pPr>
+      <m:oMathPara>
+        <m:oMath>
+          <m:d>
+            <m:dPr>
+              <m:ctrlPr>
+                <w:rPr>
+                  <w:rFonts w:ascii="Cambria Math" w:hAnsi="Cambria Math"/>
+                  <w:i/>
+                  <w:sz w:val="28"/>
+                  <w:szCs w:val="28"/>
+                </w:rPr>
+              </m:ctrlPr>
+            </m:dPr>
+            <m:e>
+              <m:acc>
+                <m:accPr>
+                  <m:chr m:val="⃗"/>
+                  <m:ctrlPr>
+                    <w:rPr>
+                      <w:rFonts w:ascii="Cambria Math" w:hAnsi="Cambria Math"/>
+                      <w:i/>
+                      <w:sz w:val="28"/>
+                      <w:szCs w:val="28"/>
+                    </w:rPr>
+                  </m:ctrlPr>
+                </m:accPr>
+                <m:e>
+                  <m:r>
+                    <w:rPr>
+                      <w:rFonts w:ascii="Cambria Math" w:hAnsi="Cambria Math"/>
+                      <w:sz w:val="28"/>
+                      <w:szCs w:val="28"/>
+                    </w:rPr>
+                    <m:t>a</m:t>
+                  </m:r>
+                </m:e>
+              </m:acc>
+              <m:r>
+                <w:rPr>
+                  <w:rFonts w:ascii="Cambria Math" w:hAnsi="Cambria Math"/>
+                  <w:sz w:val="28"/>
+                  <w:szCs w:val="28"/>
+                </w:rPr>
+                <m:t>+</m:t>
+              </m:r>
+              <m:acc>
+                <m:accPr>
+                  <m:chr m:val="⃗"/>
+                  <m:ctrlPr>
+                    <w:rPr>
+                      <w:rFonts w:ascii="Cambria Math" w:hAnsi="Cambria Math"/>
+                      <w:i/>
+                      <w:sz w:val="28"/>
+                      <w:szCs w:val="28"/>
+                    </w:rPr>
+                  </m:ctrlPr>
+                </m:accPr>
+                <m:e>
+                  <m:r>
+                    <w:rPr>
+                      <w:rFonts w:ascii="Cambria Math" w:hAnsi="Cambria Math"/>
+                      <w:sz w:val="28"/>
+                      <w:szCs w:val="28"/>
+                    </w:rPr>
+                    <m:t>b</m:t>
+                  </m:r>
+                </m:e>
+              </m:acc>
+            </m:e>
+          </m:d>
+          <m:r>
+            <w:rPr>
+              <w:rFonts w:ascii="Cambria Math" w:hAnsi="Cambria Math"/>
+              <w:sz w:val="28"/>
+              <w:szCs w:val="28"/>
+            </w:rPr>
+            <m:t>×</m:t>
+          </m:r>
+          <m:acc>
+            <m:accPr>
+              <m:chr m:val="⃗"/>
+              <m:ctrlPr>
+                <w:rPr>
+                  <w:rFonts w:ascii="Cambria Math" w:hAnsi="Cambria Math"/>
+                  <w:i/>
+                  <w:sz w:val="28"/>
+                  <w:szCs w:val="28"/>
+                </w:rPr>
+              </m:ctrlPr>
+            </m:accPr>
+            <m:e>
+              <m:r>
+                <w:rPr>
+                  <w:rFonts w:ascii="Cambria Math" w:hAnsi="Cambria Math" w:hint="eastAsia"/>
+                  <w:sz w:val="28"/>
+                  <w:szCs w:val="28"/>
+                </w:rPr>
+                <m:t>c</m:t>
+              </m:r>
+            </m:e>
+          </m:acc>
+          <m:r>
+            <w:rPr>
+              <w:rFonts w:ascii="Cambria Math" w:hAnsi="Cambria Math"/>
+              <w:sz w:val="28"/>
+              <w:szCs w:val="28"/>
+            </w:rPr>
+            <m:t>=</m:t>
+          </m:r>
+          <m:acc>
+            <m:accPr>
+              <m:chr m:val="⃗"/>
+              <m:ctrlPr>
+                <w:rPr>
+                  <w:rFonts w:ascii="Cambria Math" w:hAnsi="Cambria Math"/>
+                  <w:i/>
+                  <w:sz w:val="28"/>
+                  <w:szCs w:val="28"/>
+                </w:rPr>
+              </m:ctrlPr>
+            </m:accPr>
+            <m:e>
+              <m:r>
+                <w:rPr>
+                  <w:rFonts w:ascii="Cambria Math" w:hAnsi="Cambria Math"/>
+                  <w:sz w:val="28"/>
+                  <w:szCs w:val="28"/>
+                </w:rPr>
+                <m:t>a</m:t>
+              </m:r>
+            </m:e>
+          </m:acc>
+          <m:r>
+            <w:rPr>
+              <w:rFonts w:ascii="Cambria Math" w:hAnsi="Cambria Math"/>
+              <w:sz w:val="28"/>
+              <w:szCs w:val="28"/>
+            </w:rPr>
+            <m:t>×</m:t>
+          </m:r>
+          <m:acc>
+            <m:accPr>
+              <m:chr m:val="⃗"/>
+              <m:ctrlPr>
+                <w:rPr>
+                  <w:rFonts w:ascii="Cambria Math" w:hAnsi="Cambria Math"/>
+                  <w:i/>
+                  <w:sz w:val="28"/>
+                  <w:szCs w:val="28"/>
+                </w:rPr>
+              </m:ctrlPr>
+            </m:accPr>
+            <m:e>
+              <m:r>
+                <w:rPr>
+                  <w:rFonts w:ascii="Cambria Math" w:hAnsi="Cambria Math" w:hint="eastAsia"/>
+                  <w:sz w:val="28"/>
+                  <w:szCs w:val="28"/>
+                </w:rPr>
+                <m:t>c</m:t>
+              </m:r>
+            </m:e>
+          </m:acc>
+          <m:r>
+            <w:rPr>
+              <w:rFonts w:ascii="Cambria Math" w:hAnsi="Cambria Math"/>
+              <w:sz w:val="28"/>
+              <w:szCs w:val="28"/>
+            </w:rPr>
+            <m:t>+</m:t>
+          </m:r>
+          <m:acc>
+            <m:accPr>
+              <m:chr m:val="⃗"/>
+              <m:ctrlPr>
+                <w:rPr>
+                  <w:rFonts w:ascii="Cambria Math" w:hAnsi="Cambria Math"/>
+                  <w:i/>
+                  <w:sz w:val="28"/>
+                  <w:szCs w:val="28"/>
+                </w:rPr>
+              </m:ctrlPr>
+            </m:accPr>
+            <m:e>
+              <m:r>
+                <w:rPr>
+                  <w:rFonts w:ascii="Cambria Math" w:hAnsi="Cambria Math"/>
+                  <w:sz w:val="28"/>
+                  <w:szCs w:val="28"/>
+                </w:rPr>
+                <m:t>b</m:t>
+              </m:r>
+            </m:e>
+          </m:acc>
+          <m:r>
+            <w:rPr>
+              <w:rFonts w:ascii="Cambria Math" w:hAnsi="Cambria Math"/>
+              <w:sz w:val="28"/>
+              <w:szCs w:val="28"/>
+            </w:rPr>
+            <m:t>×</m:t>
+          </m:r>
+          <m:acc>
+            <m:accPr>
+              <m:chr m:val="⃗"/>
+              <m:ctrlPr>
+                <w:rPr>
+                  <w:rFonts w:ascii="Cambria Math" w:hAnsi="Cambria Math"/>
+                  <w:i/>
+                  <w:sz w:val="28"/>
+                  <w:szCs w:val="28"/>
+                </w:rPr>
+              </m:ctrlPr>
+            </m:accPr>
+            <m:e>
+              <m:r>
+                <w:rPr>
+                  <w:rFonts w:ascii="Cambria Math" w:hAnsi="Cambria Math" w:hint="eastAsia"/>
+                  <w:sz w:val="28"/>
+                  <w:szCs w:val="28"/>
+                </w:rPr>
+                <m:t>c</m:t>
+              </m:r>
+            </m:e>
+          </m:acc>
+        </m:oMath>
+      </m:oMathPara>
+    </w:p>
+    <w:p>
+      <w:pPr>
+        <w:rPr>
+          <w:rFonts w:hint="eastAsia"/>
+          <w:sz w:val="28"/>
+          <w:szCs w:val="28"/>
+        </w:rPr>
+      </w:pPr>
+      <m:oMathPara>
+        <m:oMath>
+          <m:d>
+            <m:dPr>
+              <m:ctrlPr>
+                <w:rPr>
+                  <w:rFonts w:ascii="Cambria Math" w:hAnsi="Cambria Math"/>
+                  <w:i/>
+                  <w:sz w:val="28"/>
+                  <w:szCs w:val="28"/>
+                </w:rPr>
+              </m:ctrlPr>
+            </m:dPr>
+            <m:e>
+              <m:r>
+                <w:rPr>
+                  <w:rFonts w:ascii="Cambria Math" w:hAnsi="Cambria Math"/>
+                  <w:sz w:val="28"/>
+                  <w:szCs w:val="28"/>
+                </w:rPr>
+                <m:t>λ</m:t>
+              </m:r>
+              <m:acc>
+                <m:accPr>
+                  <m:chr m:val="⃗"/>
+                  <m:ctrlPr>
+                    <w:rPr>
+                      <w:rFonts w:ascii="Cambria Math" w:hAnsi="Cambria Math"/>
+                      <w:i/>
+                      <w:sz w:val="28"/>
+                      <w:szCs w:val="28"/>
+                    </w:rPr>
+                  </m:ctrlPr>
+                </m:accPr>
+                <m:e>
+                  <m:r>
+                    <w:rPr>
+                      <w:rFonts w:ascii="Cambria Math" w:hAnsi="Cambria Math"/>
+                      <w:sz w:val="28"/>
+                      <w:szCs w:val="28"/>
+                    </w:rPr>
+                    <m:t>a</m:t>
+                  </m:r>
+                </m:e>
+              </m:acc>
+            </m:e>
+          </m:d>
+          <m:r>
+            <w:rPr>
+              <w:rFonts w:ascii="Cambria Math" w:hAnsi="Cambria Math"/>
+              <w:sz w:val="28"/>
+              <w:szCs w:val="28"/>
+            </w:rPr>
+            <m:t>×</m:t>
+          </m:r>
+          <m:acc>
+            <m:accPr>
+              <m:chr m:val="⃗"/>
+              <m:ctrlPr>
+                <w:rPr>
+                  <w:rFonts w:ascii="Cambria Math" w:hAnsi="Cambria Math"/>
+                  <w:i/>
+                  <w:sz w:val="28"/>
+                  <w:szCs w:val="28"/>
+                </w:rPr>
+              </m:ctrlPr>
+            </m:accPr>
+            <m:e>
+              <m:r>
+                <w:rPr>
+                  <w:rFonts w:ascii="Cambria Math" w:hAnsi="Cambria Math"/>
+                  <w:sz w:val="28"/>
+                  <w:szCs w:val="28"/>
+                </w:rPr>
+                <m:t>b</m:t>
+              </m:r>
+            </m:e>
+          </m:acc>
+          <m:r>
+            <w:rPr>
+              <w:rFonts w:ascii="Cambria Math" w:hAnsi="Cambria Math"/>
+              <w:sz w:val="28"/>
+              <w:szCs w:val="28"/>
+            </w:rPr>
+            <m:t>=</m:t>
+          </m:r>
+          <m:r>
+            <w:rPr>
+              <w:rFonts w:ascii="Cambria Math" w:hAnsi="Cambria Math"/>
+              <w:sz w:val="28"/>
+              <w:szCs w:val="28"/>
+            </w:rPr>
+            <m:t>λ</m:t>
+          </m:r>
+          <m:d>
+            <m:dPr>
+              <m:ctrlPr>
+                <w:rPr>
+                  <w:rFonts w:ascii="Cambria Math" w:hAnsi="Cambria Math"/>
+                  <w:i/>
+                  <w:sz w:val="28"/>
+                  <w:szCs w:val="28"/>
+                </w:rPr>
+              </m:ctrlPr>
+            </m:dPr>
+            <m:e>
+              <m:acc>
+                <m:accPr>
+                  <m:chr m:val="⃗"/>
+                  <m:ctrlPr>
+                    <w:rPr>
+                      <w:rFonts w:ascii="Cambria Math" w:hAnsi="Cambria Math"/>
+                      <w:i/>
+                      <w:sz w:val="28"/>
+                      <w:szCs w:val="28"/>
+                    </w:rPr>
+                  </m:ctrlPr>
+                </m:accPr>
+                <m:e>
+                  <m:r>
+                    <w:rPr>
+                      <w:rFonts w:ascii="Cambria Math" w:hAnsi="Cambria Math"/>
+                      <w:sz w:val="28"/>
+                      <w:szCs w:val="28"/>
+                    </w:rPr>
+                    <m:t>a</m:t>
+                  </m:r>
+                </m:e>
+              </m:acc>
+              <m:r>
+                <w:rPr>
+                  <w:rFonts w:ascii="Cambria Math" w:hAnsi="Cambria Math"/>
+                  <w:sz w:val="28"/>
+                  <w:szCs w:val="28"/>
+                </w:rPr>
+                <m:t>×</m:t>
+              </m:r>
+              <m:acc>
+                <m:accPr>
+                  <m:chr m:val="⃗"/>
+                  <m:ctrlPr>
+                    <w:rPr>
+                      <w:rFonts w:ascii="Cambria Math" w:hAnsi="Cambria Math"/>
+                      <w:i/>
+                      <w:sz w:val="28"/>
+                      <w:szCs w:val="28"/>
+                    </w:rPr>
+                  </m:ctrlPr>
+                </m:accPr>
+                <m:e>
+                  <m:r>
+                    <w:rPr>
+                      <w:rFonts w:ascii="Cambria Math" w:hAnsi="Cambria Math"/>
+                      <w:sz w:val="28"/>
+                      <w:szCs w:val="28"/>
+                    </w:rPr>
+                    <m:t>b</m:t>
+                  </m:r>
+                </m:e>
+              </m:acc>
+            </m:e>
+          </m:d>
+          <m:r>
+            <w:rPr>
+              <w:rFonts w:ascii="Cambria Math" w:hAnsi="Cambria Math"/>
+              <w:sz w:val="28"/>
+              <w:szCs w:val="28"/>
+            </w:rPr>
+            <m:t>=</m:t>
+          </m:r>
+          <m:acc>
+            <m:accPr>
+              <m:chr m:val="⃗"/>
+              <m:ctrlPr>
+                <w:rPr>
+                  <w:rFonts w:ascii="Cambria Math" w:hAnsi="Cambria Math"/>
+                  <w:i/>
+                  <w:sz w:val="28"/>
+                  <w:szCs w:val="28"/>
+                </w:rPr>
+              </m:ctrlPr>
+            </m:accPr>
+            <m:e>
+              <m:r>
+                <w:rPr>
+                  <w:rFonts w:ascii="Cambria Math" w:hAnsi="Cambria Math"/>
+                  <w:sz w:val="28"/>
+                  <w:szCs w:val="28"/>
+                </w:rPr>
+                <m:t>a</m:t>
+              </m:r>
+            </m:e>
+          </m:acc>
+          <m:r>
+            <w:rPr>
+              <w:rFonts w:ascii="Cambria Math" w:hAnsi="Cambria Math"/>
+              <w:sz w:val="28"/>
+              <w:szCs w:val="28"/>
+            </w:rPr>
+            <m:t>×</m:t>
+          </m:r>
+          <m:d>
+            <m:dPr>
+              <m:ctrlPr>
+                <w:rPr>
+                  <w:rFonts w:ascii="Cambria Math" w:hAnsi="Cambria Math"/>
+                  <w:i/>
+                  <w:sz w:val="28"/>
+                  <w:szCs w:val="28"/>
+                </w:rPr>
+              </m:ctrlPr>
+            </m:dPr>
+            <m:e>
+              <m:r>
+                <w:rPr>
+                  <w:rFonts w:ascii="Cambria Math" w:hAnsi="Cambria Math"/>
+                  <w:sz w:val="28"/>
+                  <w:szCs w:val="28"/>
+                </w:rPr>
+                <m:t>λ</m:t>
+              </m:r>
+              <m:acc>
+                <m:accPr>
+                  <m:chr m:val="⃗"/>
+                  <m:ctrlPr>
+                    <w:rPr>
+                      <w:rFonts w:ascii="Cambria Math" w:hAnsi="Cambria Math"/>
+                      <w:i/>
+                      <w:sz w:val="28"/>
+                      <w:szCs w:val="28"/>
+                    </w:rPr>
+                  </m:ctrlPr>
+                </m:accPr>
+                <m:e>
+                  <m:r>
+                    <w:rPr>
+                      <w:rFonts w:ascii="Cambria Math" w:hAnsi="Cambria Math"/>
+                      <w:sz w:val="28"/>
+                      <w:szCs w:val="28"/>
+                    </w:rPr>
+                    <m:t>b</m:t>
+                  </m:r>
+                </m:e>
+              </m:acc>
             </m:e>
           </m:d>
         </m:oMath>
@@ -1693,6 +3036,7 @@
               <w:sz w:val="28"/>
               <w:szCs w:val="28"/>
             </w:rPr>
+            <w:lastRenderedPageBreak/>
             <m:t>NLerp</m:t>
           </m:r>
           <m:d>
@@ -2260,10 +3604,369 @@
     <w:p>
       <w:pPr>
         <w:pStyle w:val="2"/>
+        <w:rPr>
+          <w:rFonts w:hint="eastAsia"/>
+        </w:rPr>
       </w:pPr>
       <w:r>
         <w:t>Matrix</w:t>
       </w:r>
+    </w:p>
+    <w:p>
+      <w:pPr>
+        <w:rPr>
+          <w:sz w:val="28"/>
+          <w:szCs w:val="28"/>
+        </w:rPr>
+      </w:pPr>
+      <m:oMathPara>
+        <m:oMath>
+          <m:sSub>
+            <m:sSubPr>
+              <m:ctrlPr>
+                <w:rPr>
+                  <w:rFonts w:ascii="Cambria Math" w:hAnsi="Cambria Math"/>
+                  <w:i/>
+                  <w:sz w:val="28"/>
+                  <w:szCs w:val="28"/>
+                </w:rPr>
+              </m:ctrlPr>
+            </m:sSubPr>
+            <m:e>
+              <m:r>
+                <w:rPr>
+                  <w:rFonts w:ascii="Cambria Math" w:hAnsi="Cambria Math"/>
+                  <w:sz w:val="28"/>
+                  <w:szCs w:val="28"/>
+                </w:rPr>
+                <m:t>M</m:t>
+              </m:r>
+            </m:e>
+            <m:sub>
+              <m:r>
+                <w:rPr>
+                  <w:rFonts w:ascii="Cambria Math" w:hAnsi="Cambria Math"/>
+                  <w:sz w:val="28"/>
+                  <w:szCs w:val="28"/>
+                </w:rPr>
+                <m:t>1</m:t>
+              </m:r>
+            </m:sub>
+          </m:sSub>
+          <m:r>
+            <w:rPr>
+              <w:rFonts w:ascii="Cambria Math" w:hAnsi="Cambria Math"/>
+              <w:sz w:val="28"/>
+              <w:szCs w:val="28"/>
+            </w:rPr>
+            <m:t>=</m:t>
+          </m:r>
+          <m:d>
+            <m:dPr>
+              <m:begChr m:val="["/>
+              <m:endChr m:val="]"/>
+              <m:ctrlPr>
+                <w:rPr>
+                  <w:rFonts w:ascii="Cambria Math" w:hAnsi="Cambria Math"/>
+                  <w:i/>
+                  <w:sz w:val="28"/>
+                  <w:szCs w:val="28"/>
+                </w:rPr>
+              </m:ctrlPr>
+            </m:dPr>
+            <m:e>
+              <m:m>
+                <m:mPr>
+                  <m:mcs>
+                    <m:mc>
+                      <m:mcPr>
+                        <m:count m:val="2"/>
+                        <m:mcJc m:val="center"/>
+                      </m:mcPr>
+                    </m:mc>
+                  </m:mcs>
+                  <m:ctrlPr>
+                    <w:rPr>
+                      <w:rFonts w:ascii="Cambria Math" w:hAnsi="Cambria Math"/>
+                      <w:i/>
+                      <w:sz w:val="28"/>
+                      <w:szCs w:val="28"/>
+                    </w:rPr>
+                  </m:ctrlPr>
+                </m:mPr>
+                <m:mr>
+                  <m:e>
+                    <m:m>
+                      <m:mPr>
+                        <m:mcs>
+                          <m:mc>
+                            <m:mcPr>
+                              <m:count m:val="2"/>
+                              <m:mcJc m:val="center"/>
+                            </m:mcPr>
+                          </m:mc>
+                        </m:mcs>
+                        <m:ctrlPr>
+                          <w:rPr>
+                            <w:rFonts w:ascii="Cambria Math" w:hAnsi="Cambria Math"/>
+                            <w:i/>
+                            <w:sz w:val="28"/>
+                            <w:szCs w:val="28"/>
+                          </w:rPr>
+                        </m:ctrlPr>
+                      </m:mPr>
+                      <m:mr>
+                        <m:e>
+                          <m:r>
+                            <w:rPr>
+                              <w:rFonts w:ascii="Cambria Math" w:hAnsi="Cambria Math"/>
+                              <w:sz w:val="28"/>
+                              <w:szCs w:val="28"/>
+                            </w:rPr>
+                            <m:t>1</m:t>
+                          </m:r>
+                        </m:e>
+                        <m:e>
+                          <m:r>
+                            <w:rPr>
+                              <w:rFonts w:ascii="Cambria Math" w:hAnsi="Cambria Math"/>
+                              <w:sz w:val="28"/>
+                              <w:szCs w:val="28"/>
+                            </w:rPr>
+                            <m:t>0</m:t>
+                          </m:r>
+                        </m:e>
+                      </m:mr>
+                      <m:mr>
+                        <m:e>
+                          <m:r>
+                            <w:rPr>
+                              <w:rFonts w:ascii="Cambria Math" w:hAnsi="Cambria Math"/>
+                              <w:sz w:val="28"/>
+                              <w:szCs w:val="28"/>
+                            </w:rPr>
+                            <m:t>0</m:t>
+                          </m:r>
+                        </m:e>
+                        <m:e>
+                          <m:r>
+                            <w:rPr>
+                              <w:rFonts w:ascii="Cambria Math" w:hAnsi="Cambria Math"/>
+                              <w:sz w:val="28"/>
+                              <w:szCs w:val="28"/>
+                            </w:rPr>
+                            <m:t>1</m:t>
+                          </m:r>
+                        </m:e>
+                      </m:mr>
+                    </m:m>
+                  </m:e>
+                  <m:e>
+                    <m:m>
+                      <m:mPr>
+                        <m:mcs>
+                          <m:mc>
+                            <m:mcPr>
+                              <m:count m:val="2"/>
+                              <m:mcJc m:val="center"/>
+                            </m:mcPr>
+                          </m:mc>
+                        </m:mcs>
+                        <m:ctrlPr>
+                          <w:rPr>
+                            <w:rFonts w:ascii="Cambria Math" w:hAnsi="Cambria Math"/>
+                            <w:i/>
+                            <w:sz w:val="28"/>
+                            <w:szCs w:val="28"/>
+                          </w:rPr>
+                        </m:ctrlPr>
+                      </m:mPr>
+                      <m:mr>
+                        <m:e>
+                          <m:r>
+                            <w:rPr>
+                              <w:rFonts w:ascii="Cambria Math" w:hAnsi="Cambria Math"/>
+                              <w:sz w:val="28"/>
+                              <w:szCs w:val="28"/>
+                            </w:rPr>
+                            <m:t>0</m:t>
+                          </m:r>
+                        </m:e>
+                        <m:e>
+                          <m:r>
+                            <w:rPr>
+                              <w:rFonts w:ascii="Cambria Math" w:hAnsi="Cambria Math"/>
+                              <w:sz w:val="28"/>
+                              <w:szCs w:val="28"/>
+                            </w:rPr>
+                            <m:t>0</m:t>
+                          </m:r>
+                        </m:e>
+                      </m:mr>
+                      <m:mr>
+                        <m:e>
+                          <m:r>
+                            <w:rPr>
+                              <w:rFonts w:ascii="Cambria Math" w:hAnsi="Cambria Math"/>
+                              <w:sz w:val="28"/>
+                              <w:szCs w:val="28"/>
+                            </w:rPr>
+                            <m:t>0</m:t>
+                          </m:r>
+                        </m:e>
+                        <m:e>
+                          <m:r>
+                            <w:rPr>
+                              <w:rFonts w:ascii="Cambria Math" w:hAnsi="Cambria Math"/>
+                              <w:sz w:val="28"/>
+                              <w:szCs w:val="28"/>
+                            </w:rPr>
+                            <m:t>0</m:t>
+                          </m:r>
+                        </m:e>
+                      </m:mr>
+                    </m:m>
+                  </m:e>
+                </m:mr>
+                <m:mr>
+                  <m:e>
+                    <m:m>
+                      <m:mPr>
+                        <m:mcs>
+                          <m:mc>
+                            <m:mcPr>
+                              <m:count m:val="2"/>
+                              <m:mcJc m:val="center"/>
+                            </m:mcPr>
+                          </m:mc>
+                        </m:mcs>
+                        <m:ctrlPr>
+                          <w:rPr>
+                            <w:rFonts w:ascii="Cambria Math" w:hAnsi="Cambria Math"/>
+                            <w:i/>
+                            <w:sz w:val="28"/>
+                            <w:szCs w:val="28"/>
+                          </w:rPr>
+                        </m:ctrlPr>
+                      </m:mPr>
+                      <m:mr>
+                        <m:e>
+                          <m:r>
+                            <w:rPr>
+                              <w:rFonts w:ascii="Cambria Math" w:hAnsi="Cambria Math"/>
+                              <w:sz w:val="28"/>
+                              <w:szCs w:val="28"/>
+                            </w:rPr>
+                            <m:t>0</m:t>
+                          </m:r>
+                        </m:e>
+                        <m:e>
+                          <m:r>
+                            <w:rPr>
+                              <w:rFonts w:ascii="Cambria Math" w:hAnsi="Cambria Math"/>
+                              <w:sz w:val="28"/>
+                              <w:szCs w:val="28"/>
+                            </w:rPr>
+                            <m:t>0</m:t>
+                          </m:r>
+                        </m:e>
+                      </m:mr>
+                      <m:mr>
+                        <m:e>
+                          <m:r>
+                            <w:rPr>
+                              <w:rFonts w:ascii="Cambria Math" w:hAnsi="Cambria Math"/>
+                              <w:sz w:val="28"/>
+                              <w:szCs w:val="28"/>
+                            </w:rPr>
+                            <m:t>0</m:t>
+                          </m:r>
+                        </m:e>
+                        <m:e>
+                          <m:r>
+                            <w:rPr>
+                              <w:rFonts w:ascii="Cambria Math" w:hAnsi="Cambria Math"/>
+                              <w:sz w:val="28"/>
+                              <w:szCs w:val="28"/>
+                            </w:rPr>
+                            <m:t>0</m:t>
+                          </m:r>
+                        </m:e>
+                      </m:mr>
+                    </m:m>
+                  </m:e>
+                  <m:e>
+                    <m:m>
+                      <m:mPr>
+                        <m:mcs>
+                          <m:mc>
+                            <m:mcPr>
+                              <m:count m:val="2"/>
+                              <m:mcJc m:val="center"/>
+                            </m:mcPr>
+                          </m:mc>
+                        </m:mcs>
+                        <m:ctrlPr>
+                          <w:rPr>
+                            <w:rFonts w:ascii="Cambria Math" w:hAnsi="Cambria Math"/>
+                            <w:i/>
+                            <w:sz w:val="28"/>
+                            <w:szCs w:val="28"/>
+                          </w:rPr>
+                        </m:ctrlPr>
+                      </m:mPr>
+                      <m:mr>
+                        <m:e>
+                          <m:r>
+                            <w:rPr>
+                              <w:rFonts w:ascii="Cambria Math" w:hAnsi="Cambria Math"/>
+                              <w:sz w:val="28"/>
+                              <w:szCs w:val="28"/>
+                            </w:rPr>
+                            <m:t>1</m:t>
+                          </m:r>
+                        </m:e>
+                        <m:e>
+                          <m:r>
+                            <w:rPr>
+                              <w:rFonts w:ascii="Cambria Math" w:hAnsi="Cambria Math"/>
+                              <w:sz w:val="28"/>
+                              <w:szCs w:val="28"/>
+                            </w:rPr>
+                            <m:t>0</m:t>
+                          </m:r>
+                        </m:e>
+                      </m:mr>
+                      <m:mr>
+                        <m:e>
+                          <m:r>
+                            <w:rPr>
+                              <w:rFonts w:ascii="Cambria Math" w:hAnsi="Cambria Math"/>
+                              <w:sz w:val="28"/>
+                              <w:szCs w:val="28"/>
+                            </w:rPr>
+                            <m:t>0</m:t>
+                          </m:r>
+                        </m:e>
+                        <m:e>
+                          <m:r>
+                            <w:rPr>
+                              <w:rFonts w:ascii="Cambria Math" w:hAnsi="Cambria Math"/>
+                              <w:sz w:val="28"/>
+                              <w:szCs w:val="28"/>
+                            </w:rPr>
+                            <m:t>1</m:t>
+                          </m:r>
+                        </m:e>
+                      </m:mr>
+                    </m:m>
+                  </m:e>
+                </m:mr>
+              </m:m>
+            </m:e>
+          </m:d>
+        </m:oMath>
+      </m:oMathPara>
     </w:p>
     <w:p>
       <w:pPr>
@@ -2971,6 +4674,1247 @@
               </m:m>
             </m:e>
           </m:d>
+        </m:oMath>
+      </m:oMathPara>
+    </w:p>
+    <w:p>
+      <w:pPr>
+        <w:rPr>
+          <w:sz w:val="28"/>
+          <w:szCs w:val="28"/>
+        </w:rPr>
+      </w:pPr>
+      <m:oMathPara>
+        <m:oMath>
+          <m:sSup>
+            <m:sSupPr>
+              <m:ctrlPr>
+                <w:rPr>
+                  <w:rFonts w:ascii="Cambria Math" w:hAnsi="Cambria Math"/>
+                  <w:i/>
+                  <w:sz w:val="28"/>
+                  <w:szCs w:val="28"/>
+                </w:rPr>
+              </m:ctrlPr>
+            </m:sSupPr>
+            <m:e>
+              <m:r>
+                <w:rPr>
+                  <w:rFonts w:ascii="Cambria Math" w:hAnsi="Cambria Math"/>
+                  <w:sz w:val="28"/>
+                  <w:szCs w:val="28"/>
+                </w:rPr>
+                <m:t>M</m:t>
+              </m:r>
+            </m:e>
+            <m:sup>
+              <m:r>
+                <w:rPr>
+                  <w:rFonts w:ascii="Cambria Math" w:hAnsi="Cambria Math"/>
+                  <w:sz w:val="28"/>
+                  <w:szCs w:val="28"/>
+                </w:rPr>
+                <m:t>T</m:t>
+              </m:r>
+            </m:sup>
+          </m:sSup>
+          <m:r>
+            <w:rPr>
+              <w:rFonts w:ascii="Cambria Math" w:hAnsi="Cambria Math"/>
+              <w:sz w:val="28"/>
+              <w:szCs w:val="28"/>
+            </w:rPr>
+            <m:t>=</m:t>
+          </m:r>
+          <m:d>
+            <m:dPr>
+              <m:begChr m:val="["/>
+              <m:endChr m:val="]"/>
+              <m:ctrlPr>
+                <w:rPr>
+                  <w:rFonts w:ascii="Cambria Math" w:hAnsi="Cambria Math"/>
+                  <w:i/>
+                  <w:sz w:val="28"/>
+                  <w:szCs w:val="28"/>
+                </w:rPr>
+              </m:ctrlPr>
+            </m:dPr>
+            <m:e>
+              <m:m>
+                <m:mPr>
+                  <m:mcs>
+                    <m:mc>
+                      <m:mcPr>
+                        <m:count m:val="2"/>
+                        <m:mcJc m:val="center"/>
+                      </m:mcPr>
+                    </m:mc>
+                  </m:mcs>
+                  <m:ctrlPr>
+                    <w:rPr>
+                      <w:rFonts w:ascii="Cambria Math" w:hAnsi="Cambria Math"/>
+                      <w:i/>
+                      <w:sz w:val="28"/>
+                      <w:szCs w:val="28"/>
+                    </w:rPr>
+                  </m:ctrlPr>
+                </m:mPr>
+                <m:mr>
+                  <m:e>
+                    <m:m>
+                      <m:mPr>
+                        <m:mcs>
+                          <m:mc>
+                            <m:mcPr>
+                              <m:count m:val="2"/>
+                              <m:mcJc m:val="center"/>
+                            </m:mcPr>
+                          </m:mc>
+                        </m:mcs>
+                        <m:ctrlPr>
+                          <w:rPr>
+                            <w:rFonts w:ascii="Cambria Math" w:hAnsi="Cambria Math"/>
+                            <w:i/>
+                            <w:sz w:val="28"/>
+                            <w:szCs w:val="28"/>
+                          </w:rPr>
+                        </m:ctrlPr>
+                      </m:mPr>
+                      <m:mr>
+                        <m:e>
+                          <m:sSub>
+                            <m:sSubPr>
+                              <m:ctrlPr>
+                                <w:rPr>
+                                  <w:rFonts w:ascii="Cambria Math" w:hAnsi="Cambria Math"/>
+                                  <w:i/>
+                                  <w:sz w:val="28"/>
+                                  <w:szCs w:val="28"/>
+                                </w:rPr>
+                              </m:ctrlPr>
+                            </m:sSubPr>
+                            <m:e>
+                              <m:r>
+                                <w:rPr>
+                                  <w:rFonts w:ascii="Cambria Math" w:hAnsi="Cambria Math"/>
+                                  <w:sz w:val="28"/>
+                                  <w:szCs w:val="28"/>
+                                </w:rPr>
+                                <m:t>c</m:t>
+                              </m:r>
+                            </m:e>
+                            <m:sub>
+                              <m:r>
+                                <w:rPr>
+                                  <w:rFonts w:ascii="Cambria Math" w:hAnsi="Cambria Math"/>
+                                  <w:sz w:val="28"/>
+                                  <w:szCs w:val="28"/>
+                                </w:rPr>
+                                <m:t>00</m:t>
+                              </m:r>
+                            </m:sub>
+                          </m:sSub>
+                        </m:e>
+                        <m:e>
+                          <m:sSub>
+                            <m:sSubPr>
+                              <m:ctrlPr>
+                                <w:rPr>
+                                  <w:rFonts w:ascii="Cambria Math" w:hAnsi="Cambria Math"/>
+                                  <w:i/>
+                                  <w:sz w:val="28"/>
+                                  <w:szCs w:val="28"/>
+                                </w:rPr>
+                              </m:ctrlPr>
+                            </m:sSubPr>
+                            <m:e>
+                              <m:r>
+                                <w:rPr>
+                                  <w:rFonts w:ascii="Cambria Math" w:hAnsi="Cambria Math"/>
+                                  <w:sz w:val="28"/>
+                                  <w:szCs w:val="28"/>
+                                </w:rPr>
+                                <m:t>c</m:t>
+                              </m:r>
+                            </m:e>
+                            <m:sub>
+                              <m:r>
+                                <w:rPr>
+                                  <w:rFonts w:ascii="Cambria Math" w:hAnsi="Cambria Math"/>
+                                  <w:sz w:val="28"/>
+                                  <w:szCs w:val="28"/>
+                                </w:rPr>
+                                <m:t>01</m:t>
+                              </m:r>
+                            </m:sub>
+                          </m:sSub>
+                        </m:e>
+                      </m:mr>
+                      <m:mr>
+                        <m:e>
+                          <m:sSub>
+                            <m:sSubPr>
+                              <m:ctrlPr>
+                                <w:rPr>
+                                  <w:rFonts w:ascii="Cambria Math" w:hAnsi="Cambria Math"/>
+                                  <w:i/>
+                                  <w:sz w:val="28"/>
+                                  <w:szCs w:val="28"/>
+                                </w:rPr>
+                              </m:ctrlPr>
+                            </m:sSubPr>
+                            <m:e>
+                              <m:r>
+                                <w:rPr>
+                                  <w:rFonts w:ascii="Cambria Math" w:hAnsi="Cambria Math"/>
+                                  <w:sz w:val="28"/>
+                                  <w:szCs w:val="28"/>
+                                </w:rPr>
+                                <m:t>c</m:t>
+                              </m:r>
+                            </m:e>
+                            <m:sub>
+                              <m:r>
+                                <w:rPr>
+                                  <w:rFonts w:ascii="Cambria Math" w:hAnsi="Cambria Math"/>
+                                  <w:sz w:val="28"/>
+                                  <w:szCs w:val="28"/>
+                                </w:rPr>
+                                <m:t>10</m:t>
+                              </m:r>
+                            </m:sub>
+                          </m:sSub>
+                        </m:e>
+                        <m:e>
+                          <m:sSub>
+                            <m:sSubPr>
+                              <m:ctrlPr>
+                                <w:rPr>
+                                  <w:rFonts w:ascii="Cambria Math" w:hAnsi="Cambria Math"/>
+                                  <w:i/>
+                                  <w:sz w:val="28"/>
+                                  <w:szCs w:val="28"/>
+                                </w:rPr>
+                              </m:ctrlPr>
+                            </m:sSubPr>
+                            <m:e>
+                              <m:r>
+                                <w:rPr>
+                                  <w:rFonts w:ascii="Cambria Math" w:hAnsi="Cambria Math"/>
+                                  <w:sz w:val="28"/>
+                                  <w:szCs w:val="28"/>
+                                </w:rPr>
+                                <m:t>c</m:t>
+                              </m:r>
+                            </m:e>
+                            <m:sub>
+                              <m:r>
+                                <w:rPr>
+                                  <w:rFonts w:ascii="Cambria Math" w:hAnsi="Cambria Math"/>
+                                  <w:sz w:val="28"/>
+                                  <w:szCs w:val="28"/>
+                                </w:rPr>
+                                <m:t>11</m:t>
+                              </m:r>
+                            </m:sub>
+                          </m:sSub>
+                        </m:e>
+                      </m:mr>
+                    </m:m>
+                  </m:e>
+                  <m:e>
+                    <m:m>
+                      <m:mPr>
+                        <m:mcs>
+                          <m:mc>
+                            <m:mcPr>
+                              <m:count m:val="2"/>
+                              <m:mcJc m:val="center"/>
+                            </m:mcPr>
+                          </m:mc>
+                        </m:mcs>
+                        <m:ctrlPr>
+                          <w:rPr>
+                            <w:rFonts w:ascii="Cambria Math" w:hAnsi="Cambria Math"/>
+                            <w:i/>
+                            <w:sz w:val="28"/>
+                            <w:szCs w:val="28"/>
+                          </w:rPr>
+                        </m:ctrlPr>
+                      </m:mPr>
+                      <m:mr>
+                        <m:e>
+                          <m:sSub>
+                            <m:sSubPr>
+                              <m:ctrlPr>
+                                <w:rPr>
+                                  <w:rFonts w:ascii="Cambria Math" w:hAnsi="Cambria Math"/>
+                                  <w:i/>
+                                  <w:sz w:val="28"/>
+                                  <w:szCs w:val="28"/>
+                                </w:rPr>
+                              </m:ctrlPr>
+                            </m:sSubPr>
+                            <m:e>
+                              <m:r>
+                                <w:rPr>
+                                  <w:rFonts w:ascii="Cambria Math" w:hAnsi="Cambria Math"/>
+                                  <w:sz w:val="28"/>
+                                  <w:szCs w:val="28"/>
+                                </w:rPr>
+                                <m:t>c</m:t>
+                              </m:r>
+                            </m:e>
+                            <m:sub>
+                              <m:r>
+                                <w:rPr>
+                                  <w:rFonts w:ascii="Cambria Math" w:hAnsi="Cambria Math"/>
+                                  <w:sz w:val="28"/>
+                                  <w:szCs w:val="28"/>
+                                </w:rPr>
+                                <m:t>02</m:t>
+                              </m:r>
+                            </m:sub>
+                          </m:sSub>
+                        </m:e>
+                        <m:e>
+                          <m:sSub>
+                            <m:sSubPr>
+                              <m:ctrlPr>
+                                <w:rPr>
+                                  <w:rFonts w:ascii="Cambria Math" w:hAnsi="Cambria Math"/>
+                                  <w:i/>
+                                  <w:sz w:val="28"/>
+                                  <w:szCs w:val="28"/>
+                                </w:rPr>
+                              </m:ctrlPr>
+                            </m:sSubPr>
+                            <m:e>
+                              <m:r>
+                                <w:rPr>
+                                  <w:rFonts w:ascii="Cambria Math" w:hAnsi="Cambria Math"/>
+                                  <w:sz w:val="28"/>
+                                  <w:szCs w:val="28"/>
+                                </w:rPr>
+                                <m:t>c</m:t>
+                              </m:r>
+                            </m:e>
+                            <m:sub>
+                              <m:r>
+                                <w:rPr>
+                                  <w:rFonts w:ascii="Cambria Math" w:hAnsi="Cambria Math"/>
+                                  <w:sz w:val="28"/>
+                                  <w:szCs w:val="28"/>
+                                </w:rPr>
+                                <m:t>03</m:t>
+                              </m:r>
+                            </m:sub>
+                          </m:sSub>
+                        </m:e>
+                      </m:mr>
+                      <m:mr>
+                        <m:e>
+                          <m:sSub>
+                            <m:sSubPr>
+                              <m:ctrlPr>
+                                <w:rPr>
+                                  <w:rFonts w:ascii="Cambria Math" w:hAnsi="Cambria Math"/>
+                                  <w:i/>
+                                  <w:sz w:val="28"/>
+                                  <w:szCs w:val="28"/>
+                                </w:rPr>
+                              </m:ctrlPr>
+                            </m:sSubPr>
+                            <m:e>
+                              <m:r>
+                                <w:rPr>
+                                  <w:rFonts w:ascii="Cambria Math" w:hAnsi="Cambria Math"/>
+                                  <w:sz w:val="28"/>
+                                  <w:szCs w:val="28"/>
+                                </w:rPr>
+                                <m:t>c</m:t>
+                              </m:r>
+                            </m:e>
+                            <m:sub>
+                              <m:r>
+                                <w:rPr>
+                                  <w:rFonts w:ascii="Cambria Math" w:hAnsi="Cambria Math"/>
+                                  <w:sz w:val="28"/>
+                                  <w:szCs w:val="28"/>
+                                </w:rPr>
+                                <m:t>12</m:t>
+                              </m:r>
+                            </m:sub>
+                          </m:sSub>
+                        </m:e>
+                        <m:e>
+                          <m:sSub>
+                            <m:sSubPr>
+                              <m:ctrlPr>
+                                <w:rPr>
+                                  <w:rFonts w:ascii="Cambria Math" w:hAnsi="Cambria Math"/>
+                                  <w:i/>
+                                  <w:sz w:val="28"/>
+                                  <w:szCs w:val="28"/>
+                                </w:rPr>
+                              </m:ctrlPr>
+                            </m:sSubPr>
+                            <m:e>
+                              <m:r>
+                                <w:rPr>
+                                  <w:rFonts w:ascii="Cambria Math" w:hAnsi="Cambria Math"/>
+                                  <w:sz w:val="28"/>
+                                  <w:szCs w:val="28"/>
+                                </w:rPr>
+                                <m:t>c</m:t>
+                              </m:r>
+                            </m:e>
+                            <m:sub>
+                              <m:r>
+                                <w:rPr>
+                                  <w:rFonts w:ascii="Cambria Math" w:hAnsi="Cambria Math"/>
+                                  <w:sz w:val="28"/>
+                                  <w:szCs w:val="28"/>
+                                </w:rPr>
+                                <m:t>13</m:t>
+                              </m:r>
+                            </m:sub>
+                          </m:sSub>
+                        </m:e>
+                      </m:mr>
+                    </m:m>
+                  </m:e>
+                </m:mr>
+                <m:mr>
+                  <m:e>
+                    <m:m>
+                      <m:mPr>
+                        <m:mcs>
+                          <m:mc>
+                            <m:mcPr>
+                              <m:count m:val="2"/>
+                              <m:mcJc m:val="center"/>
+                            </m:mcPr>
+                          </m:mc>
+                        </m:mcs>
+                        <m:ctrlPr>
+                          <w:rPr>
+                            <w:rFonts w:ascii="Cambria Math" w:hAnsi="Cambria Math"/>
+                            <w:i/>
+                            <w:sz w:val="28"/>
+                            <w:szCs w:val="28"/>
+                          </w:rPr>
+                        </m:ctrlPr>
+                      </m:mPr>
+                      <m:mr>
+                        <m:e>
+                          <m:sSub>
+                            <m:sSubPr>
+                              <m:ctrlPr>
+                                <w:rPr>
+                                  <w:rFonts w:ascii="Cambria Math" w:hAnsi="Cambria Math"/>
+                                  <w:i/>
+                                  <w:sz w:val="28"/>
+                                  <w:szCs w:val="28"/>
+                                </w:rPr>
+                              </m:ctrlPr>
+                            </m:sSubPr>
+                            <m:e>
+                              <m:r>
+                                <w:rPr>
+                                  <w:rFonts w:ascii="Cambria Math" w:hAnsi="Cambria Math"/>
+                                  <w:sz w:val="28"/>
+                                  <w:szCs w:val="28"/>
+                                </w:rPr>
+                                <m:t>c</m:t>
+                              </m:r>
+                            </m:e>
+                            <m:sub>
+                              <m:r>
+                                <w:rPr>
+                                  <w:rFonts w:ascii="Cambria Math" w:hAnsi="Cambria Math"/>
+                                  <w:sz w:val="28"/>
+                                  <w:szCs w:val="28"/>
+                                </w:rPr>
+                                <m:t>20</m:t>
+                              </m:r>
+                            </m:sub>
+                          </m:sSub>
+                        </m:e>
+                        <m:e>
+                          <m:sSub>
+                            <m:sSubPr>
+                              <m:ctrlPr>
+                                <w:rPr>
+                                  <w:rFonts w:ascii="Cambria Math" w:hAnsi="Cambria Math"/>
+                                  <w:i/>
+                                  <w:sz w:val="28"/>
+                                  <w:szCs w:val="28"/>
+                                </w:rPr>
+                              </m:ctrlPr>
+                            </m:sSubPr>
+                            <m:e>
+                              <m:r>
+                                <w:rPr>
+                                  <w:rFonts w:ascii="Cambria Math" w:hAnsi="Cambria Math"/>
+                                  <w:sz w:val="28"/>
+                                  <w:szCs w:val="28"/>
+                                </w:rPr>
+                                <m:t>c</m:t>
+                              </m:r>
+                            </m:e>
+                            <m:sub>
+                              <m:r>
+                                <w:rPr>
+                                  <w:rFonts w:ascii="Cambria Math" w:hAnsi="Cambria Math"/>
+                                  <w:sz w:val="28"/>
+                                  <w:szCs w:val="28"/>
+                                </w:rPr>
+                                <m:t>21</m:t>
+                              </m:r>
+                            </m:sub>
+                          </m:sSub>
+                        </m:e>
+                      </m:mr>
+                      <m:mr>
+                        <m:e>
+                          <m:sSub>
+                            <m:sSubPr>
+                              <m:ctrlPr>
+                                <w:rPr>
+                                  <w:rFonts w:ascii="Cambria Math" w:hAnsi="Cambria Math"/>
+                                  <w:i/>
+                                  <w:sz w:val="28"/>
+                                  <w:szCs w:val="28"/>
+                                </w:rPr>
+                              </m:ctrlPr>
+                            </m:sSubPr>
+                            <m:e>
+                              <m:r>
+                                <w:rPr>
+                                  <w:rFonts w:ascii="Cambria Math" w:hAnsi="Cambria Math"/>
+                                  <w:sz w:val="28"/>
+                                  <w:szCs w:val="28"/>
+                                </w:rPr>
+                                <m:t>c</m:t>
+                              </m:r>
+                            </m:e>
+                            <m:sub>
+                              <m:r>
+                                <w:rPr>
+                                  <w:rFonts w:ascii="Cambria Math" w:hAnsi="Cambria Math"/>
+                                  <w:sz w:val="28"/>
+                                  <w:szCs w:val="28"/>
+                                </w:rPr>
+                                <m:t>30</m:t>
+                              </m:r>
+                            </m:sub>
+                          </m:sSub>
+                        </m:e>
+                        <m:e>
+                          <m:sSub>
+                            <m:sSubPr>
+                              <m:ctrlPr>
+                                <w:rPr>
+                                  <w:rFonts w:ascii="Cambria Math" w:hAnsi="Cambria Math"/>
+                                  <w:i/>
+                                  <w:sz w:val="28"/>
+                                  <w:szCs w:val="28"/>
+                                </w:rPr>
+                              </m:ctrlPr>
+                            </m:sSubPr>
+                            <m:e>
+                              <m:r>
+                                <w:rPr>
+                                  <w:rFonts w:ascii="Cambria Math" w:hAnsi="Cambria Math"/>
+                                  <w:sz w:val="28"/>
+                                  <w:szCs w:val="28"/>
+                                </w:rPr>
+                                <m:t>c</m:t>
+                              </m:r>
+                            </m:e>
+                            <m:sub>
+                              <m:r>
+                                <w:rPr>
+                                  <w:rFonts w:ascii="Cambria Math" w:hAnsi="Cambria Math"/>
+                                  <w:sz w:val="28"/>
+                                  <w:szCs w:val="28"/>
+                                </w:rPr>
+                                <m:t>31</m:t>
+                              </m:r>
+                            </m:sub>
+                          </m:sSub>
+                        </m:e>
+                      </m:mr>
+                    </m:m>
+                  </m:e>
+                  <m:e>
+                    <m:m>
+                      <m:mPr>
+                        <m:mcs>
+                          <m:mc>
+                            <m:mcPr>
+                              <m:count m:val="2"/>
+                              <m:mcJc m:val="center"/>
+                            </m:mcPr>
+                          </m:mc>
+                        </m:mcs>
+                        <m:ctrlPr>
+                          <w:rPr>
+                            <w:rFonts w:ascii="Cambria Math" w:hAnsi="Cambria Math"/>
+                            <w:i/>
+                            <w:sz w:val="28"/>
+                            <w:szCs w:val="28"/>
+                          </w:rPr>
+                        </m:ctrlPr>
+                      </m:mPr>
+                      <m:mr>
+                        <m:e>
+                          <m:sSub>
+                            <m:sSubPr>
+                              <m:ctrlPr>
+                                <w:rPr>
+                                  <w:rFonts w:ascii="Cambria Math" w:hAnsi="Cambria Math"/>
+                                  <w:i/>
+                                  <w:sz w:val="28"/>
+                                  <w:szCs w:val="28"/>
+                                </w:rPr>
+                              </m:ctrlPr>
+                            </m:sSubPr>
+                            <m:e>
+                              <m:r>
+                                <w:rPr>
+                                  <w:rFonts w:ascii="Cambria Math" w:hAnsi="Cambria Math"/>
+                                  <w:sz w:val="28"/>
+                                  <w:szCs w:val="28"/>
+                                </w:rPr>
+                                <m:t>c</m:t>
+                              </m:r>
+                            </m:e>
+                            <m:sub>
+                              <m:r>
+                                <w:rPr>
+                                  <w:rFonts w:ascii="Cambria Math" w:hAnsi="Cambria Math"/>
+                                  <w:sz w:val="28"/>
+                                  <w:szCs w:val="28"/>
+                                </w:rPr>
+                                <m:t>22</m:t>
+                              </m:r>
+                            </m:sub>
+                          </m:sSub>
+                        </m:e>
+                        <m:e>
+                          <m:sSub>
+                            <m:sSubPr>
+                              <m:ctrlPr>
+                                <w:rPr>
+                                  <w:rFonts w:ascii="Cambria Math" w:hAnsi="Cambria Math"/>
+                                  <w:i/>
+                                  <w:sz w:val="28"/>
+                                  <w:szCs w:val="28"/>
+                                </w:rPr>
+                              </m:ctrlPr>
+                            </m:sSubPr>
+                            <m:e>
+                              <m:r>
+                                <w:rPr>
+                                  <w:rFonts w:ascii="Cambria Math" w:hAnsi="Cambria Math"/>
+                                  <w:sz w:val="28"/>
+                                  <w:szCs w:val="28"/>
+                                </w:rPr>
+                                <m:t>c</m:t>
+                              </m:r>
+                            </m:e>
+                            <m:sub>
+                              <m:r>
+                                <w:rPr>
+                                  <w:rFonts w:ascii="Cambria Math" w:hAnsi="Cambria Math"/>
+                                  <w:sz w:val="28"/>
+                                  <w:szCs w:val="28"/>
+                                </w:rPr>
+                                <m:t>23</m:t>
+                              </m:r>
+                            </m:sub>
+                          </m:sSub>
+                        </m:e>
+                      </m:mr>
+                      <m:mr>
+                        <m:e>
+                          <m:sSub>
+                            <m:sSubPr>
+                              <m:ctrlPr>
+                                <w:rPr>
+                                  <w:rFonts w:ascii="Cambria Math" w:hAnsi="Cambria Math"/>
+                                  <w:i/>
+                                  <w:sz w:val="28"/>
+                                  <w:szCs w:val="28"/>
+                                </w:rPr>
+                              </m:ctrlPr>
+                            </m:sSubPr>
+                            <m:e>
+                              <m:r>
+                                <w:rPr>
+                                  <w:rFonts w:ascii="Cambria Math" w:hAnsi="Cambria Math"/>
+                                  <w:sz w:val="28"/>
+                                  <w:szCs w:val="28"/>
+                                </w:rPr>
+                                <m:t>c</m:t>
+                              </m:r>
+                            </m:e>
+                            <m:sub>
+                              <m:r>
+                                <w:rPr>
+                                  <w:rFonts w:ascii="Cambria Math" w:hAnsi="Cambria Math"/>
+                                  <w:sz w:val="28"/>
+                                  <w:szCs w:val="28"/>
+                                </w:rPr>
+                                <m:t>32</m:t>
+                              </m:r>
+                            </m:sub>
+                          </m:sSub>
+                        </m:e>
+                        <m:e>
+                          <m:sSub>
+                            <m:sSubPr>
+                              <m:ctrlPr>
+                                <w:rPr>
+                                  <w:rFonts w:ascii="Cambria Math" w:hAnsi="Cambria Math"/>
+                                  <w:i/>
+                                  <w:sz w:val="28"/>
+                                  <w:szCs w:val="28"/>
+                                </w:rPr>
+                              </m:ctrlPr>
+                            </m:sSubPr>
+                            <m:e>
+                              <m:r>
+                                <w:rPr>
+                                  <w:rFonts w:ascii="Cambria Math" w:hAnsi="Cambria Math"/>
+                                  <w:sz w:val="28"/>
+                                  <w:szCs w:val="28"/>
+                                </w:rPr>
+                                <m:t>c</m:t>
+                              </m:r>
+                            </m:e>
+                            <m:sub>
+                              <m:r>
+                                <w:rPr>
+                                  <w:rFonts w:ascii="Cambria Math" w:hAnsi="Cambria Math"/>
+                                  <w:sz w:val="28"/>
+                                  <w:szCs w:val="28"/>
+                                </w:rPr>
+                                <m:t>33</m:t>
+                              </m:r>
+                            </m:sub>
+                          </m:sSub>
+                        </m:e>
+                      </m:mr>
+                    </m:m>
+                  </m:e>
+                </m:mr>
+              </m:m>
+            </m:e>
+          </m:d>
+        </m:oMath>
+      </m:oMathPara>
+    </w:p>
+    <w:p>
+      <w:pPr>
+        <w:rPr>
+          <w:rFonts w:asciiTheme="majorHAnsi" w:eastAsiaTheme="majorEastAsia" w:hAnsiTheme="majorHAnsi" w:cstheme="majorBidi"/>
+          <w:sz w:val="28"/>
+          <w:szCs w:val="28"/>
+        </w:rPr>
+      </w:pPr>
+      <m:oMathPara>
+        <m:oMath>
+          <m:r>
+            <w:rPr>
+              <w:rFonts w:ascii="Cambria Math" w:eastAsiaTheme="majorEastAsia" w:hAnsi="Cambria Math" w:cstheme="majorBidi"/>
+              <w:sz w:val="28"/>
+              <w:szCs w:val="28"/>
+            </w:rPr>
+            <m:t>M</m:t>
+          </m:r>
+          <m:sSup>
+            <m:sSupPr>
+              <m:ctrlPr>
+                <w:rPr>
+                  <w:rFonts w:ascii="Cambria Math" w:eastAsiaTheme="majorEastAsia" w:hAnsi="Cambria Math" w:cstheme="majorBidi"/>
+                  <w:i/>
+                  <w:sz w:val="28"/>
+                  <w:szCs w:val="28"/>
+                </w:rPr>
+              </m:ctrlPr>
+            </m:sSupPr>
+            <m:e>
+              <m:r>
+                <w:rPr>
+                  <w:rFonts w:ascii="Cambria Math" w:eastAsiaTheme="majorEastAsia" w:hAnsi="Cambria Math" w:cstheme="majorBidi"/>
+                  <w:sz w:val="28"/>
+                  <w:szCs w:val="28"/>
+                </w:rPr>
+                <m:t>M</m:t>
+              </m:r>
+            </m:e>
+            <m:sup>
+              <m:r>
+                <w:rPr>
+                  <w:rFonts w:ascii="Cambria Math" w:eastAsiaTheme="majorEastAsia" w:hAnsi="Cambria Math" w:cstheme="majorBidi"/>
+                  <w:sz w:val="28"/>
+                  <w:szCs w:val="28"/>
+                </w:rPr>
+                <m:t>-1</m:t>
+              </m:r>
+            </m:sup>
+          </m:sSup>
+          <m:r>
+            <w:rPr>
+              <w:rFonts w:ascii="Cambria Math" w:eastAsiaTheme="majorEastAsia" w:hAnsi="Cambria Math" w:cstheme="majorBidi"/>
+              <w:sz w:val="28"/>
+              <w:szCs w:val="28"/>
+            </w:rPr>
+            <m:t>=</m:t>
+          </m:r>
+          <m:sSup>
+            <m:sSupPr>
+              <m:ctrlPr>
+                <w:rPr>
+                  <w:rFonts w:ascii="Cambria Math" w:eastAsiaTheme="majorEastAsia" w:hAnsi="Cambria Math" w:cstheme="majorBidi"/>
+                  <w:i/>
+                  <w:sz w:val="28"/>
+                  <w:szCs w:val="28"/>
+                </w:rPr>
+              </m:ctrlPr>
+            </m:sSupPr>
+            <m:e>
+              <m:r>
+                <w:rPr>
+                  <w:rFonts w:ascii="Cambria Math" w:eastAsiaTheme="majorEastAsia" w:hAnsi="Cambria Math" w:cstheme="majorBidi"/>
+                  <w:sz w:val="28"/>
+                  <w:szCs w:val="28"/>
+                </w:rPr>
+                <m:t>M</m:t>
+              </m:r>
+            </m:e>
+            <m:sup>
+              <m:r>
+                <w:rPr>
+                  <w:rFonts w:ascii="Cambria Math" w:eastAsiaTheme="majorEastAsia" w:hAnsi="Cambria Math" w:cstheme="majorBidi"/>
+                  <w:sz w:val="28"/>
+                  <w:szCs w:val="28"/>
+                </w:rPr>
+                <m:t>-1</m:t>
+              </m:r>
+            </m:sup>
+          </m:sSup>
+          <m:r>
+            <w:rPr>
+              <w:rFonts w:ascii="Cambria Math" w:eastAsiaTheme="majorEastAsia" w:hAnsi="Cambria Math" w:cstheme="majorBidi"/>
+              <w:sz w:val="28"/>
+              <w:szCs w:val="28"/>
+            </w:rPr>
+            <m:t>M=</m:t>
+          </m:r>
+          <m:sSub>
+            <m:sSubPr>
+              <m:ctrlPr>
+                <w:rPr>
+                  <w:rFonts w:ascii="Cambria Math" w:eastAsiaTheme="majorEastAsia" w:hAnsi="Cambria Math" w:cstheme="majorBidi"/>
+                  <w:i/>
+                  <w:sz w:val="28"/>
+                  <w:szCs w:val="28"/>
+                </w:rPr>
+              </m:ctrlPr>
+            </m:sSubPr>
+            <m:e>
+              <m:r>
+                <w:rPr>
+                  <w:rFonts w:ascii="Cambria Math" w:eastAsiaTheme="majorEastAsia" w:hAnsi="Cambria Math" w:cstheme="majorBidi"/>
+                  <w:sz w:val="28"/>
+                  <w:szCs w:val="28"/>
+                </w:rPr>
+                <m:t>M</m:t>
+              </m:r>
+            </m:e>
+            <m:sub>
+              <m:r>
+                <w:rPr>
+                  <w:rFonts w:ascii="Cambria Math" w:eastAsiaTheme="majorEastAsia" w:hAnsi="Cambria Math" w:cstheme="majorBidi"/>
+                  <w:sz w:val="28"/>
+                  <w:szCs w:val="28"/>
+                </w:rPr>
+                <m:t>1</m:t>
+              </m:r>
+            </m:sub>
+          </m:sSub>
+        </m:oMath>
+      </m:oMathPara>
+    </w:p>
+    <w:p>
+      <w:pPr>
+        <w:rPr>
+          <w:rFonts w:asciiTheme="majorHAnsi" w:eastAsiaTheme="majorEastAsia" w:hAnsiTheme="majorHAnsi" w:cstheme="majorBidi"/>
+          <w:sz w:val="28"/>
+          <w:szCs w:val="28"/>
+        </w:rPr>
+      </w:pPr>
+      <m:oMathPara>
+        <m:oMath>
+          <m:sSup>
+            <m:sSupPr>
+              <m:ctrlPr>
+                <w:rPr>
+                  <w:rFonts w:ascii="Cambria Math" w:eastAsiaTheme="majorEastAsia" w:hAnsi="Cambria Math" w:cstheme="majorBidi"/>
+                  <w:i/>
+                  <w:sz w:val="28"/>
+                  <w:szCs w:val="28"/>
+                </w:rPr>
+              </m:ctrlPr>
+            </m:sSupPr>
+            <m:e>
+              <m:d>
+                <m:dPr>
+                  <m:ctrlPr>
+                    <w:rPr>
+                      <w:rFonts w:ascii="Cambria Math" w:eastAsiaTheme="majorEastAsia" w:hAnsi="Cambria Math" w:cstheme="majorBidi"/>
+                      <w:i/>
+                      <w:sz w:val="28"/>
+                      <w:szCs w:val="28"/>
+                    </w:rPr>
+                  </m:ctrlPr>
+                </m:dPr>
+                <m:e>
+                  <m:sSup>
+                    <m:sSupPr>
+                      <m:ctrlPr>
+                        <w:rPr>
+                          <w:rFonts w:ascii="Cambria Math" w:eastAsiaTheme="majorEastAsia" w:hAnsi="Cambria Math" w:cstheme="majorBidi"/>
+                          <w:i/>
+                          <w:sz w:val="28"/>
+                          <w:szCs w:val="28"/>
+                        </w:rPr>
+                      </m:ctrlPr>
+                    </m:sSupPr>
+                    <m:e>
+                      <m:r>
+                        <w:rPr>
+                          <w:rFonts w:ascii="Cambria Math" w:eastAsiaTheme="majorEastAsia" w:hAnsi="Cambria Math" w:cstheme="majorBidi"/>
+                          <w:sz w:val="28"/>
+                          <w:szCs w:val="28"/>
+                        </w:rPr>
+                        <m:t>M</m:t>
+                      </m:r>
+                    </m:e>
+                    <m:sup>
+                      <m:r>
+                        <w:rPr>
+                          <w:rFonts w:ascii="Cambria Math" w:eastAsiaTheme="majorEastAsia" w:hAnsi="Cambria Math" w:cstheme="majorBidi"/>
+                          <w:sz w:val="28"/>
+                          <w:szCs w:val="28"/>
+                        </w:rPr>
+                        <m:t>T</m:t>
+                      </m:r>
+                    </m:sup>
+                  </m:sSup>
+                </m:e>
+              </m:d>
+            </m:e>
+            <m:sup>
+              <m:r>
+                <w:rPr>
+                  <w:rFonts w:ascii="Cambria Math" w:eastAsiaTheme="majorEastAsia" w:hAnsi="Cambria Math" w:cstheme="majorBidi"/>
+                  <w:sz w:val="28"/>
+                  <w:szCs w:val="28"/>
+                </w:rPr>
+                <m:t>-1</m:t>
+              </m:r>
+            </m:sup>
+          </m:sSup>
+          <m:r>
+            <w:rPr>
+              <w:rFonts w:ascii="Cambria Math" w:eastAsiaTheme="majorEastAsia" w:hAnsi="Cambria Math" w:cstheme="majorBidi"/>
+              <w:sz w:val="28"/>
+              <w:szCs w:val="28"/>
+            </w:rPr>
+            <m:t>=</m:t>
+          </m:r>
+          <m:sSup>
+            <m:sSupPr>
+              <m:ctrlPr>
+                <w:rPr>
+                  <w:rFonts w:ascii="Cambria Math" w:eastAsiaTheme="majorEastAsia" w:hAnsi="Cambria Math" w:cstheme="majorBidi"/>
+                  <w:i/>
+                  <w:sz w:val="28"/>
+                  <w:szCs w:val="28"/>
+                </w:rPr>
+              </m:ctrlPr>
+            </m:sSupPr>
+            <m:e>
+              <m:d>
+                <m:dPr>
+                  <m:ctrlPr>
+                    <w:rPr>
+                      <w:rFonts w:ascii="Cambria Math" w:eastAsiaTheme="majorEastAsia" w:hAnsi="Cambria Math" w:cstheme="majorBidi"/>
+                      <w:i/>
+                      <w:sz w:val="28"/>
+                      <w:szCs w:val="28"/>
+                    </w:rPr>
+                  </m:ctrlPr>
+                </m:dPr>
+                <m:e>
+                  <m:sSup>
+                    <m:sSupPr>
+                      <m:ctrlPr>
+                        <w:rPr>
+                          <w:rFonts w:ascii="Cambria Math" w:eastAsiaTheme="majorEastAsia" w:hAnsi="Cambria Math" w:cstheme="majorBidi"/>
+                          <w:i/>
+                          <w:sz w:val="28"/>
+                          <w:szCs w:val="28"/>
+                        </w:rPr>
+                      </m:ctrlPr>
+                    </m:sSupPr>
+                    <m:e>
+                      <m:r>
+                        <w:rPr>
+                          <w:rFonts w:ascii="Cambria Math" w:eastAsiaTheme="majorEastAsia" w:hAnsi="Cambria Math" w:cstheme="majorBidi"/>
+                          <w:sz w:val="28"/>
+                          <w:szCs w:val="28"/>
+                        </w:rPr>
+                        <m:t>M</m:t>
+                      </m:r>
+                    </m:e>
+                    <m:sup>
+                      <m:r>
+                        <w:rPr>
+                          <w:rFonts w:ascii="Cambria Math" w:eastAsiaTheme="majorEastAsia" w:hAnsi="Cambria Math" w:cstheme="majorBidi"/>
+                          <w:sz w:val="28"/>
+                          <w:szCs w:val="28"/>
+                        </w:rPr>
+                        <m:t>-1</m:t>
+                      </m:r>
+                    </m:sup>
+                  </m:sSup>
+                </m:e>
+              </m:d>
+            </m:e>
+            <m:sup>
+              <m:r>
+                <w:rPr>
+                  <w:rFonts w:ascii="Cambria Math" w:eastAsiaTheme="majorEastAsia" w:hAnsi="Cambria Math" w:cstheme="majorBidi"/>
+                  <w:sz w:val="28"/>
+                  <w:szCs w:val="28"/>
+                </w:rPr>
+                <m:t>T</m:t>
+              </m:r>
+            </m:sup>
+          </m:sSup>
+        </m:oMath>
+      </m:oMathPara>
+    </w:p>
+    <w:p>
+      <w:pPr>
+        <w:rPr>
+          <w:rFonts w:asciiTheme="majorHAnsi" w:eastAsiaTheme="majorEastAsia" w:hAnsiTheme="majorHAnsi" w:cstheme="majorBidi" w:hint="eastAsia"/>
+          <w:sz w:val="28"/>
+          <w:szCs w:val="28"/>
+        </w:rPr>
+      </w:pPr>
+      <m:oMathPara>
+        <m:oMath>
+          <m:sSup>
+            <m:sSupPr>
+              <m:ctrlPr>
+                <w:rPr>
+                  <w:rFonts w:ascii="Cambria Math" w:eastAsiaTheme="majorEastAsia" w:hAnsi="Cambria Math" w:cstheme="majorBidi"/>
+                  <w:i/>
+                  <w:sz w:val="28"/>
+                  <w:szCs w:val="28"/>
+                </w:rPr>
+              </m:ctrlPr>
+            </m:sSupPr>
+            <m:e>
+              <m:d>
+                <m:dPr>
+                  <m:ctrlPr>
+                    <w:rPr>
+                      <w:rFonts w:ascii="Cambria Math" w:eastAsiaTheme="majorEastAsia" w:hAnsi="Cambria Math" w:cstheme="majorBidi"/>
+                      <w:i/>
+                      <w:sz w:val="28"/>
+                      <w:szCs w:val="28"/>
+                    </w:rPr>
+                  </m:ctrlPr>
+                </m:dPr>
+                <m:e>
+                  <m:sSub>
+                    <m:sSubPr>
+                      <m:ctrlPr>
+                        <w:rPr>
+                          <w:rFonts w:ascii="Cambria Math" w:eastAsiaTheme="majorEastAsia" w:hAnsi="Cambria Math" w:cstheme="majorBidi"/>
+                          <w:i/>
+                          <w:sz w:val="28"/>
+                          <w:szCs w:val="28"/>
+                        </w:rPr>
+                      </m:ctrlPr>
+                    </m:sSubPr>
+                    <m:e>
+                      <m:r>
+                        <w:rPr>
+                          <w:rFonts w:ascii="Cambria Math" w:eastAsiaTheme="majorEastAsia" w:hAnsi="Cambria Math" w:cstheme="majorBidi"/>
+                          <w:sz w:val="28"/>
+                          <w:szCs w:val="28"/>
+                        </w:rPr>
+                        <m:t>M</m:t>
+                      </m:r>
+                    </m:e>
+                    <m:sub>
+                      <m:r>
+                        <w:rPr>
+                          <w:rFonts w:ascii="Cambria Math" w:eastAsiaTheme="majorEastAsia" w:hAnsi="Cambria Math" w:cstheme="majorBidi"/>
+                          <w:sz w:val="28"/>
+                          <w:szCs w:val="28"/>
+                        </w:rPr>
+                        <m:t>A</m:t>
+                      </m:r>
+                    </m:sub>
+                  </m:sSub>
+                  <m:sSub>
+                    <m:sSubPr>
+                      <m:ctrlPr>
+                        <w:rPr>
+                          <w:rFonts w:ascii="Cambria Math" w:eastAsiaTheme="majorEastAsia" w:hAnsi="Cambria Math" w:cstheme="majorBidi"/>
+                          <w:i/>
+                          <w:sz w:val="28"/>
+                          <w:szCs w:val="28"/>
+                        </w:rPr>
+                      </m:ctrlPr>
+                    </m:sSubPr>
+                    <m:e>
+                      <m:r>
+                        <w:rPr>
+                          <w:rFonts w:ascii="Cambria Math" w:eastAsiaTheme="majorEastAsia" w:hAnsi="Cambria Math" w:cstheme="majorBidi"/>
+                          <w:sz w:val="28"/>
+                          <w:szCs w:val="28"/>
+                        </w:rPr>
+                        <m:t>M</m:t>
+                      </m:r>
+                    </m:e>
+                    <m:sub>
+                      <m:r>
+                        <w:rPr>
+                          <w:rFonts w:ascii="Cambria Math" w:eastAsiaTheme="majorEastAsia" w:hAnsi="Cambria Math" w:cstheme="majorBidi"/>
+                          <w:sz w:val="28"/>
+                          <w:szCs w:val="28"/>
+                        </w:rPr>
+                        <m:t>B</m:t>
+                      </m:r>
+                    </m:sub>
+                  </m:sSub>
+                </m:e>
+              </m:d>
+            </m:e>
+            <m:sup>
+              <m:r>
+                <w:rPr>
+                  <w:rFonts w:ascii="Cambria Math" w:eastAsiaTheme="majorEastAsia" w:hAnsi="Cambria Math" w:cstheme="majorBidi"/>
+                  <w:sz w:val="28"/>
+                  <w:szCs w:val="28"/>
+                </w:rPr>
+                <m:t>-1</m:t>
+              </m:r>
+            </m:sup>
+          </m:sSup>
+          <m:r>
+            <w:rPr>
+              <w:rFonts w:ascii="Cambria Math" w:eastAsiaTheme="majorEastAsia" w:hAnsi="Cambria Math" w:cstheme="majorBidi"/>
+              <w:sz w:val="28"/>
+              <w:szCs w:val="28"/>
+            </w:rPr>
+            <m:t>=</m:t>
+          </m:r>
+          <m:sSubSup>
+            <m:sSubSupPr>
+              <m:ctrlPr>
+                <w:rPr>
+                  <w:rFonts w:ascii="Cambria Math" w:eastAsiaTheme="majorEastAsia" w:hAnsi="Cambria Math" w:cstheme="majorBidi"/>
+                  <w:i/>
+                  <w:sz w:val="28"/>
+                  <w:szCs w:val="28"/>
+                </w:rPr>
+              </m:ctrlPr>
+            </m:sSubSupPr>
+            <m:e>
+              <m:r>
+                <w:rPr>
+                  <w:rFonts w:ascii="Cambria Math" w:eastAsiaTheme="majorEastAsia" w:hAnsi="Cambria Math" w:cstheme="majorBidi"/>
+                  <w:sz w:val="28"/>
+                  <w:szCs w:val="28"/>
+                </w:rPr>
+                <m:t>M</m:t>
+              </m:r>
+            </m:e>
+            <m:sub>
+              <m:r>
+                <w:rPr>
+                  <w:rFonts w:ascii="Cambria Math" w:eastAsiaTheme="majorEastAsia" w:hAnsi="Cambria Math" w:cstheme="majorBidi"/>
+                  <w:sz w:val="28"/>
+                  <w:szCs w:val="28"/>
+                </w:rPr>
+                <m:t>B</m:t>
+              </m:r>
+            </m:sub>
+            <m:sup>
+              <m:r>
+                <w:rPr>
+                  <w:rFonts w:ascii="Cambria Math" w:eastAsiaTheme="majorEastAsia" w:hAnsi="Cambria Math" w:cstheme="majorBidi"/>
+                  <w:sz w:val="28"/>
+                  <w:szCs w:val="28"/>
+                </w:rPr>
+                <m:t>-1</m:t>
+              </m:r>
+            </m:sup>
+          </m:sSubSup>
+          <m:sSubSup>
+            <m:sSubSupPr>
+              <m:ctrlPr>
+                <w:rPr>
+                  <w:rFonts w:ascii="Cambria Math" w:eastAsiaTheme="majorEastAsia" w:hAnsi="Cambria Math" w:cstheme="majorBidi"/>
+                  <w:i/>
+                  <w:sz w:val="28"/>
+                  <w:szCs w:val="28"/>
+                </w:rPr>
+              </m:ctrlPr>
+            </m:sSubSupPr>
+            <m:e>
+              <m:r>
+                <w:rPr>
+                  <w:rFonts w:ascii="Cambria Math" w:eastAsiaTheme="majorEastAsia" w:hAnsi="Cambria Math" w:cstheme="majorBidi"/>
+                  <w:sz w:val="28"/>
+                  <w:szCs w:val="28"/>
+                </w:rPr>
+                <m:t>M</m:t>
+              </m:r>
+            </m:e>
+            <m:sub>
+              <m:r>
+                <w:rPr>
+                  <w:rFonts w:ascii="Cambria Math" w:eastAsiaTheme="majorEastAsia" w:hAnsi="Cambria Math" w:cstheme="majorBidi"/>
+                  <w:sz w:val="28"/>
+                  <w:szCs w:val="28"/>
+                </w:rPr>
+                <m:t>A</m:t>
+              </m:r>
+            </m:sub>
+            <m:sup>
+              <m:r>
+                <w:rPr>
+                  <w:rFonts w:ascii="Cambria Math" w:eastAsiaTheme="majorEastAsia" w:hAnsi="Cambria Math" w:cstheme="majorBidi"/>
+                  <w:sz w:val="28"/>
+                  <w:szCs w:val="28"/>
+                </w:rPr>
+                <m:t>-1</m:t>
+              </m:r>
+            </m:sup>
+          </m:sSubSup>
         </m:oMath>
       </m:oMathPara>
     </w:p>
@@ -4669,6 +7613,7 @@
               <w:sz w:val="28"/>
               <w:szCs w:val="28"/>
             </w:rPr>
+            <w:lastRenderedPageBreak/>
             <m:t>=</m:t>
           </m:r>
           <m:d>
@@ -7802,7 +10747,6 @@
         <w:rPr>
           <w:rFonts w:hint="eastAsia"/>
         </w:rPr>
-        <w:lastRenderedPageBreak/>
         <w:t>R</w:t>
       </w:r>
       <w:r>
@@ -11488,6 +14432,7 @@
         <w:rPr>
           <w:rFonts w:hint="eastAsia"/>
         </w:rPr>
+        <w:lastRenderedPageBreak/>
         <w:t>M</w:t>
       </w:r>
       <w:r>
@@ -15536,6 +18481,7 @@
               <w:sz w:val="32"/>
               <w:szCs w:val="32"/>
             </w:rPr>
+            <w:lastRenderedPageBreak/>
             <m:t>q=</m:t>
           </m:r>
           <m:d>
@@ -18807,7 +21753,6 @@
         <w:rPr>
           <w:rFonts w:hint="eastAsia"/>
         </w:rPr>
-        <w:lastRenderedPageBreak/>
         <w:t>L</w:t>
       </w:r>
       <w:r>
@@ -23557,6 +26502,7 @@
               <w:sz w:val="28"/>
               <w:szCs w:val="28"/>
             </w:rPr>
+            <w:lastRenderedPageBreak/>
             <m:t xml:space="preserve">Original </m:t>
           </m:r>
           <m:sSub>
@@ -26395,6 +29341,7 @@
               <w:sz w:val="28"/>
               <w:szCs w:val="28"/>
             </w:rPr>
+            <w:lastRenderedPageBreak/>
             <m:t xml:space="preserve">Original </m:t>
           </m:r>
           <m:sSub>
@@ -28268,7 +31215,6 @@
         <w:pStyle w:val="2"/>
       </w:pPr>
       <w:r>
-        <w:lastRenderedPageBreak/>
         <w:t>P</w:t>
       </w:r>
       <w:r>
@@ -28775,6 +31721,7 @@
               <w:sz w:val="28"/>
               <w:szCs w:val="28"/>
             </w:rPr>
+            <w:lastRenderedPageBreak/>
             <m:t>SV_POSITION=</m:t>
           </m:r>
           <m:d>
@@ -29473,15 +32420,7 @@
               <w:sz w:val="28"/>
               <w:szCs w:val="28"/>
             </w:rPr>
-            <m:t>zP=</m:t>
-          </m:r>
-          <m:r>
-            <w:rPr>
-              <w:rFonts w:ascii="Cambria Math" w:hAnsi="Cambria Math"/>
-              <w:sz w:val="28"/>
-              <w:szCs w:val="28"/>
-            </w:rPr>
-            <m:t>GL</m:t>
+            <m:t>zP=GL</m:t>
           </m:r>
           <m:d>
             <m:dPr>
@@ -31604,7 +34543,7 @@
   <w:style w:type="paragraph" w:default="1" w:styleId="a">
     <w:name w:val="Normal"/>
     <w:qFormat/>
-    <w:rsid w:val="006A1D5B"/>
+    <w:rsid w:val="00DF7260"/>
   </w:style>
   <w:style w:type="paragraph" w:styleId="1">
     <w:name w:val="heading 1"/>
